--- a/part2/Coursework MPHY0030.docx
+++ b/part2/Coursework MPHY0030.docx
@@ -1620,6 +1620,54 @@
         </w:rPr>
         <w:t>They are part of the query points. We cannot choose any points at evaluate stage, because</w:t>
       </w:r>
+      <w:r>
+        <w:rPr>
+          <w:rFonts w:ascii="Times New Roman" w:hAnsi="Times New Roman" w:cs="Times New Roman"/>
+          <w:sz w:val="24"/>
+          <w:szCs w:val="24"/>
+        </w:rPr>
+        <w:t xml:space="preserve"> they must correspond to the points at</w:t>
+      </w:r>
+      <w:r>
+        <w:rPr>
+          <w:rFonts w:ascii="Times New Roman" w:hAnsi="Times New Roman" w:cs="Times New Roman"/>
+          <w:sz w:val="24"/>
+          <w:szCs w:val="24"/>
+        </w:rPr>
+        <w:t xml:space="preserve"> </w:t>
+      </w:r>
+      <w:r>
+        <w:rPr>
+          <w:rFonts w:ascii="Times New Roman" w:hAnsi="Times New Roman" w:cs="Times New Roman"/>
+          <w:sz w:val="24"/>
+          <w:szCs w:val="24"/>
+        </w:rPr>
+        <w:t>fit stage</w:t>
+      </w:r>
+      <w:r>
+        <w:rPr>
+          <w:rFonts w:ascii="Times New Roman" w:hAnsi="Times New Roman" w:cs="Times New Roman"/>
+          <w:sz w:val="24"/>
+          <w:szCs w:val="24"/>
+        </w:rPr>
+        <w:t xml:space="preserve">, which means the same size </w:t>
+      </w:r>
+      <w:r>
+        <w:rPr>
+          <w:rFonts w:ascii="Times New Roman" w:hAnsi="Times New Roman" w:cs="Times New Roman"/>
+          <w:sz w:val="24"/>
+          <w:szCs w:val="24"/>
+        </w:rPr>
+        <w:t>as</w:t>
+      </w:r>
+      <w:r>
+        <w:rPr>
+          <w:rFonts w:ascii="Times New Roman" w:hAnsi="Times New Roman" w:cs="Times New Roman"/>
+          <w:sz w:val="24"/>
+          <w:szCs w:val="24"/>
+        </w:rPr>
+        <w:t xml:space="preserve"> source points and target points.</w:t>
+      </w:r>
     </w:p>
     <w:p>
       <w:pPr>
@@ -1766,23 +1814,23 @@
         <w:ind w:firstLineChars="0"/>
         <w:rPr>
           <w:rFonts w:ascii="Times New Roman" w:hAnsi="Times New Roman" w:cs="Times New Roman"/>
-          <w:sz w:val="28"/>
-          <w:szCs w:val="28"/>
+          <w:sz w:val="32"/>
+          <w:szCs w:val="32"/>
         </w:rPr>
       </w:pPr>
       <w:r>
         <w:rPr>
           <w:rFonts w:ascii="Times New Roman" w:hAnsi="Times New Roman" w:cs="Times New Roman" w:hint="eastAsia"/>
-          <w:sz w:val="28"/>
-          <w:szCs w:val="28"/>
+          <w:sz w:val="32"/>
+          <w:szCs w:val="32"/>
         </w:rPr>
         <w:t>Q</w:t>
       </w:r>
       <w:r>
         <w:rPr>
           <w:rFonts w:ascii="Times New Roman" w:hAnsi="Times New Roman" w:cs="Times New Roman"/>
-          <w:sz w:val="28"/>
-          <w:szCs w:val="28"/>
+          <w:sz w:val="32"/>
+          <w:szCs w:val="32"/>
         </w:rPr>
         <w:t>uestion 6</w:t>
       </w:r>
@@ -1796,6 +1844,3440 @@
           <w:szCs w:val="24"/>
         </w:rPr>
       </w:pPr>
+      <w:r>
+        <w:rPr>
+          <w:rFonts w:ascii="Times New Roman" w:hAnsi="Times New Roman" w:cs="Times New Roman"/>
+          <w:sz w:val="24"/>
+          <w:szCs w:val="24"/>
+        </w:rPr>
+        <w:t>When the data set is very large, it is faster to compute K direct</w:t>
+      </w:r>
+      <w:r>
+        <w:rPr>
+          <w:rFonts w:ascii="Times New Roman" w:hAnsi="Times New Roman" w:cs="Times New Roman"/>
+          <w:sz w:val="24"/>
+          <w:szCs w:val="24"/>
+        </w:rPr>
+        <w:t>ly by</w:t>
+      </w:r>
+      <w:r>
+        <w:rPr>
+          <w:rFonts w:ascii="Times New Roman" w:hAnsi="Times New Roman" w:cs="Times New Roman"/>
+          <w:sz w:val="24"/>
+          <w:szCs w:val="24"/>
+        </w:rPr>
+        <w:t xml:space="preserve"> matrices computing rather than using loop</w:t>
+      </w:r>
+      <w:r>
+        <w:rPr>
+          <w:rFonts w:ascii="Times New Roman" w:hAnsi="Times New Roman" w:cs="Times New Roman"/>
+          <w:sz w:val="24"/>
+          <w:szCs w:val="24"/>
+        </w:rPr>
+        <w:t>. The following is my vectorization strategy.</w:t>
+      </w:r>
+    </w:p>
+    <w:p>
+      <w:pPr>
+        <w:spacing w:line="360" w:lineRule="auto"/>
+        <w:rPr>
+          <w:rFonts w:ascii="Times New Roman" w:hAnsi="Times New Roman" w:cs="Times New Roman"/>
+          <w:sz w:val="24"/>
+          <w:szCs w:val="24"/>
+        </w:rPr>
+      </w:pPr>
+    </w:p>
+    <w:p>
+      <w:pPr>
+        <w:spacing w:line="360" w:lineRule="auto"/>
+        <w:rPr>
+          <w:rFonts w:ascii="Times New Roman" w:hAnsi="Times New Roman" w:cs="Times New Roman"/>
+          <w:sz w:val="24"/>
+          <w:szCs w:val="24"/>
+        </w:rPr>
+      </w:pPr>
+      <w:r>
+        <w:rPr>
+          <w:rFonts w:ascii="Times New Roman" w:hAnsi="Times New Roman" w:cs="Times New Roman" w:hint="eastAsia"/>
+          <w:sz w:val="24"/>
+          <w:szCs w:val="24"/>
+        </w:rPr>
+        <w:t>F</w:t>
+      </w:r>
+      <w:r>
+        <w:rPr>
+          <w:rFonts w:ascii="Times New Roman" w:hAnsi="Times New Roman" w:cs="Times New Roman"/>
+          <w:sz w:val="24"/>
+          <w:szCs w:val="24"/>
+        </w:rPr>
+        <w:t>irst</w:t>
+      </w:r>
+      <w:r>
+        <w:rPr>
+          <w:rFonts w:ascii="Times New Roman" w:hAnsi="Times New Roman" w:cs="Times New Roman"/>
+          <w:sz w:val="24"/>
+          <w:szCs w:val="24"/>
+        </w:rPr>
+        <w:t>,</w:t>
+      </w:r>
+      <w:r>
+        <w:rPr>
+          <w:rFonts w:ascii="Times New Roman" w:hAnsi="Times New Roman" w:cs="Times New Roman"/>
+          <w:sz w:val="24"/>
+          <w:szCs w:val="24"/>
+        </w:rPr>
+        <w:t xml:space="preserve"> we suppose the query points’ size is </w:t>
+      </w:r>
+      <m:oMath>
+        <m:r>
+          <w:rPr>
+            <w:rFonts w:ascii="Cambria Math" w:hAnsi="Cambria Math" w:cs="Times New Roman"/>
+            <w:sz w:val="24"/>
+            <w:szCs w:val="24"/>
+          </w:rPr>
+          <m:t>m×3</m:t>
+        </m:r>
+      </m:oMath>
+      <w:r>
+        <w:rPr>
+          <w:rFonts w:ascii="Times New Roman" w:hAnsi="Times New Roman" w:cs="Times New Roman" w:hint="eastAsia"/>
+          <w:sz w:val="24"/>
+          <w:szCs w:val="24"/>
+        </w:rPr>
+        <w:t xml:space="preserve"> </w:t>
+      </w:r>
+      <w:r>
+        <w:rPr>
+          <w:rFonts w:ascii="Times New Roman" w:hAnsi="Times New Roman" w:cs="Times New Roman"/>
+          <w:sz w:val="24"/>
+          <w:szCs w:val="24"/>
+        </w:rPr>
+        <w:t xml:space="preserve">and control points’ size is </w:t>
+      </w:r>
+      <m:oMath>
+        <m:r>
+          <w:rPr>
+            <w:rFonts w:ascii="Cambria Math" w:hAnsi="Cambria Math" w:cs="Times New Roman"/>
+            <w:sz w:val="24"/>
+            <w:szCs w:val="24"/>
+          </w:rPr>
+          <m:t>n</m:t>
+        </m:r>
+        <m:r>
+          <w:rPr>
+            <w:rFonts w:ascii="Cambria Math" w:hAnsi="Cambria Math" w:cs="Times New Roman"/>
+            <w:sz w:val="24"/>
+            <w:szCs w:val="24"/>
+          </w:rPr>
+          <m:t>×3</m:t>
+        </m:r>
+      </m:oMath>
+      <w:r>
+        <w:rPr>
+          <w:rFonts w:ascii="Times New Roman" w:hAnsi="Times New Roman" w:cs="Times New Roman"/>
+          <w:sz w:val="24"/>
+          <w:szCs w:val="24"/>
+        </w:rPr>
+        <w:t xml:space="preserve">. </w:t>
+      </w:r>
+      <w:r>
+        <w:rPr>
+          <w:rFonts w:ascii="Times New Roman" w:hAnsi="Times New Roman" w:cs="Times New Roman"/>
+          <w:sz w:val="24"/>
+          <w:szCs w:val="24"/>
+        </w:rPr>
+        <w:t xml:space="preserve">The distance will be a </w:t>
+      </w:r>
+      <m:oMath>
+        <m:r>
+          <w:rPr>
+            <w:rFonts w:ascii="Cambria Math" w:hAnsi="Cambria Math" w:cs="Times New Roman"/>
+            <w:sz w:val="24"/>
+            <w:szCs w:val="24"/>
+          </w:rPr>
+          <m:t>m×</m:t>
+        </m:r>
+        <m:r>
+          <w:rPr>
+            <w:rFonts w:ascii="Cambria Math" w:hAnsi="Cambria Math" w:cs="Times New Roman"/>
+            <w:sz w:val="24"/>
+            <w:szCs w:val="24"/>
+          </w:rPr>
+          <m:t>n</m:t>
+        </m:r>
+      </m:oMath>
+      <w:r>
+        <w:rPr>
+          <w:rFonts w:ascii="Times New Roman" w:hAnsi="Times New Roman" w:cs="Times New Roman" w:hint="eastAsia"/>
+          <w:sz w:val="24"/>
+          <w:szCs w:val="24"/>
+        </w:rPr>
+        <w:t xml:space="preserve"> </w:t>
+      </w:r>
+      <w:r>
+        <w:rPr>
+          <w:rFonts w:ascii="Times New Roman" w:hAnsi="Times New Roman" w:cs="Times New Roman"/>
+          <w:sz w:val="24"/>
+          <w:szCs w:val="24"/>
+        </w:rPr>
+        <w:t xml:space="preserve">matrix. </w:t>
+      </w:r>
+      <w:r>
+        <w:rPr>
+          <w:rFonts w:ascii="Times New Roman" w:hAnsi="Times New Roman" w:cs="Times New Roman"/>
+          <w:sz w:val="24"/>
+          <w:szCs w:val="24"/>
+        </w:rPr>
+        <w:t xml:space="preserve">The </w:t>
+      </w:r>
+      <w:proofErr w:type="spellStart"/>
+      <w:r>
+        <w:rPr>
+          <w:rFonts w:ascii="Times New Roman" w:hAnsi="Times New Roman" w:cs="Times New Roman"/>
+          <w:sz w:val="24"/>
+          <w:szCs w:val="24"/>
+        </w:rPr>
+        <w:t>i</w:t>
+      </w:r>
+      <w:proofErr w:type="spellEnd"/>
+      <w:r>
+        <w:rPr>
+          <w:rFonts w:ascii="Times New Roman" w:hAnsi="Times New Roman" w:cs="Times New Roman"/>
+          <w:sz w:val="24"/>
+          <w:szCs w:val="24"/>
+        </w:rPr>
+        <w:t xml:space="preserve"> row of query points is </w:t>
+      </w:r>
+      <m:oMath>
+        <m:sSub>
+          <m:sSubPr>
+            <m:ctrlPr>
+              <w:rPr>
+                <w:rFonts w:ascii="Cambria Math" w:hAnsi="Cambria Math" w:cs="Times New Roman"/>
+                <w:i/>
+                <w:sz w:val="24"/>
+                <w:szCs w:val="24"/>
+              </w:rPr>
+            </m:ctrlPr>
+          </m:sSubPr>
+          <m:e>
+            <m:r>
+              <w:rPr>
+                <w:rFonts w:ascii="Cambria Math" w:hAnsi="Cambria Math" w:cs="Times New Roman"/>
+                <w:sz w:val="24"/>
+                <w:szCs w:val="24"/>
+              </w:rPr>
+              <m:t>p</m:t>
+            </m:r>
+          </m:e>
+          <m:sub>
+            <m:r>
+              <w:rPr>
+                <w:rFonts w:ascii="Cambria Math" w:hAnsi="Cambria Math" w:cs="Times New Roman"/>
+                <w:sz w:val="24"/>
+                <w:szCs w:val="24"/>
+              </w:rPr>
+              <m:t>i</m:t>
+            </m:r>
+          </m:sub>
+        </m:sSub>
+      </m:oMath>
+      <w:r>
+        <w:rPr>
+          <w:rFonts w:ascii="Times New Roman" w:hAnsi="Times New Roman" w:cs="Times New Roman" w:hint="eastAsia"/>
+          <w:sz w:val="24"/>
+          <w:szCs w:val="24"/>
+        </w:rPr>
+        <w:t>,</w:t>
+      </w:r>
+      <w:r>
+        <w:rPr>
+          <w:rFonts w:ascii="Times New Roman" w:hAnsi="Times New Roman" w:cs="Times New Roman"/>
+          <w:sz w:val="24"/>
+          <w:szCs w:val="24"/>
+        </w:rPr>
+        <w:t xml:space="preserve"> the j row of control points is </w:t>
+      </w:r>
+      <m:oMath>
+        <m:sSub>
+          <m:sSubPr>
+            <m:ctrlPr>
+              <w:rPr>
+                <w:rFonts w:ascii="Cambria Math" w:hAnsi="Cambria Math" w:cs="Times New Roman"/>
+                <w:i/>
+                <w:sz w:val="24"/>
+                <w:szCs w:val="24"/>
+              </w:rPr>
+            </m:ctrlPr>
+          </m:sSubPr>
+          <m:e>
+            <m:r>
+              <w:rPr>
+                <w:rFonts w:ascii="Cambria Math" w:hAnsi="Cambria Math" w:cs="Times New Roman"/>
+                <w:sz w:val="24"/>
+                <w:szCs w:val="24"/>
+              </w:rPr>
+              <m:t>q</m:t>
+            </m:r>
+          </m:e>
+          <m:sub>
+            <m:r>
+              <w:rPr>
+                <w:rFonts w:ascii="Cambria Math" w:hAnsi="Cambria Math" w:cs="Times New Roman"/>
+                <w:sz w:val="24"/>
+                <w:szCs w:val="24"/>
+              </w:rPr>
+              <m:t>j</m:t>
+            </m:r>
+          </m:sub>
+        </m:sSub>
+      </m:oMath>
+      <w:r>
+        <w:rPr>
+          <w:rFonts w:ascii="Times New Roman" w:hAnsi="Times New Roman" w:cs="Times New Roman" w:hint="eastAsia"/>
+          <w:sz w:val="24"/>
+          <w:szCs w:val="24"/>
+        </w:rPr>
+        <w:t>.</w:t>
+      </w:r>
+      <w:r>
+        <w:rPr>
+          <w:rFonts w:ascii="Times New Roman" w:hAnsi="Times New Roman" w:cs="Times New Roman"/>
+          <w:sz w:val="24"/>
+          <w:szCs w:val="24"/>
+        </w:rPr>
+        <w:t xml:space="preserve"> </w:t>
+      </w:r>
+      <w:r>
+        <w:rPr>
+          <w:rFonts w:ascii="Times New Roman" w:hAnsi="Times New Roman" w:cs="Times New Roman"/>
+          <w:sz w:val="24"/>
+          <w:szCs w:val="24"/>
+        </w:rPr>
+        <w:t xml:space="preserve">The distance squared between </w:t>
+      </w:r>
+      <m:oMath>
+        <m:sSub>
+          <m:sSubPr>
+            <m:ctrlPr>
+              <w:rPr>
+                <w:rFonts w:ascii="Cambria Math" w:hAnsi="Cambria Math" w:cs="Times New Roman"/>
+                <w:i/>
+                <w:sz w:val="24"/>
+                <w:szCs w:val="24"/>
+              </w:rPr>
+            </m:ctrlPr>
+          </m:sSubPr>
+          <m:e>
+            <m:r>
+              <w:rPr>
+                <w:rFonts w:ascii="Cambria Math" w:hAnsi="Cambria Math" w:cs="Times New Roman"/>
+                <w:sz w:val="24"/>
+                <w:szCs w:val="24"/>
+              </w:rPr>
+              <m:t>p</m:t>
+            </m:r>
+          </m:e>
+          <m:sub>
+            <m:r>
+              <w:rPr>
+                <w:rFonts w:ascii="Cambria Math" w:hAnsi="Cambria Math" w:cs="Times New Roman"/>
+                <w:sz w:val="24"/>
+                <w:szCs w:val="24"/>
+              </w:rPr>
+              <m:t>i</m:t>
+            </m:r>
+          </m:sub>
+        </m:sSub>
+      </m:oMath>
+      <w:r>
+        <w:rPr>
+          <w:rFonts w:ascii="Times New Roman" w:hAnsi="Times New Roman" w:cs="Times New Roman" w:hint="eastAsia"/>
+          <w:sz w:val="24"/>
+          <w:szCs w:val="24"/>
+        </w:rPr>
+        <w:t xml:space="preserve"> </w:t>
+      </w:r>
+      <w:r>
+        <w:rPr>
+          <w:rFonts w:ascii="Times New Roman" w:hAnsi="Times New Roman" w:cs="Times New Roman"/>
+          <w:sz w:val="24"/>
+          <w:szCs w:val="24"/>
+        </w:rPr>
+        <w:t xml:space="preserve">and </w:t>
+      </w:r>
+      <m:oMath>
+        <m:sSub>
+          <m:sSubPr>
+            <m:ctrlPr>
+              <w:rPr>
+                <w:rFonts w:ascii="Cambria Math" w:hAnsi="Cambria Math" w:cs="Times New Roman"/>
+                <w:i/>
+                <w:sz w:val="24"/>
+                <w:szCs w:val="24"/>
+              </w:rPr>
+            </m:ctrlPr>
+          </m:sSubPr>
+          <m:e>
+            <m:r>
+              <w:rPr>
+                <w:rFonts w:ascii="Cambria Math" w:hAnsi="Cambria Math" w:cs="Times New Roman"/>
+                <w:sz w:val="24"/>
+                <w:szCs w:val="24"/>
+              </w:rPr>
+              <m:t>q</m:t>
+            </m:r>
+          </m:e>
+          <m:sub>
+            <m:r>
+              <w:rPr>
+                <w:rFonts w:ascii="Cambria Math" w:hAnsi="Cambria Math" w:cs="Times New Roman"/>
+                <w:sz w:val="24"/>
+                <w:szCs w:val="24"/>
+              </w:rPr>
+              <m:t>j</m:t>
+            </m:r>
+          </m:sub>
+        </m:sSub>
+      </m:oMath>
+      <w:r>
+        <w:rPr>
+          <w:rFonts w:ascii="Times New Roman" w:hAnsi="Times New Roman" w:cs="Times New Roman" w:hint="eastAsia"/>
+          <w:sz w:val="24"/>
+          <w:szCs w:val="24"/>
+        </w:rPr>
+        <w:t xml:space="preserve"> </w:t>
+      </w:r>
+      <w:r>
+        <w:rPr>
+          <w:rFonts w:ascii="Times New Roman" w:hAnsi="Times New Roman" w:cs="Times New Roman"/>
+          <w:sz w:val="24"/>
+          <w:szCs w:val="24"/>
+        </w:rPr>
+        <w:t xml:space="preserve">is </w:t>
+      </w:r>
+    </w:p>
+    <w:p>
+      <w:pPr>
+        <w:spacing w:line="360" w:lineRule="auto"/>
+        <w:rPr>
+          <w:rFonts w:ascii="Times New Roman" w:hAnsi="Times New Roman" w:cs="Times New Roman"/>
+          <w:sz w:val="24"/>
+          <w:szCs w:val="24"/>
+        </w:rPr>
+      </w:pPr>
+      <m:oMathPara>
+        <m:oMath>
+          <m:sSubSup>
+            <m:sSubSupPr>
+              <m:ctrlPr>
+                <w:rPr>
+                  <w:rFonts w:ascii="Cambria Math" w:hAnsi="Cambria Math" w:cs="Times New Roman"/>
+                  <w:i/>
+                  <w:sz w:val="24"/>
+                  <w:szCs w:val="24"/>
+                </w:rPr>
+              </m:ctrlPr>
+            </m:sSubSupPr>
+            <m:e>
+              <m:r>
+                <w:rPr>
+                  <w:rFonts w:ascii="Cambria Math" w:hAnsi="Cambria Math" w:cs="Times New Roman"/>
+                  <w:sz w:val="24"/>
+                  <w:szCs w:val="24"/>
+                </w:rPr>
+                <m:t>d</m:t>
+              </m:r>
+            </m:e>
+            <m:sub>
+              <m:r>
+                <w:rPr>
+                  <w:rFonts w:ascii="Cambria Math" w:hAnsi="Cambria Math" w:cs="Times New Roman"/>
+                  <w:sz w:val="24"/>
+                  <w:szCs w:val="24"/>
+                </w:rPr>
+                <m:t>ij</m:t>
+              </m:r>
+            </m:sub>
+            <m:sup>
+              <m:r>
+                <w:rPr>
+                  <w:rFonts w:ascii="Cambria Math" w:hAnsi="Cambria Math" w:cs="Times New Roman"/>
+                  <w:sz w:val="24"/>
+                  <w:szCs w:val="24"/>
+                </w:rPr>
+                <m:t>2</m:t>
+              </m:r>
+            </m:sup>
+          </m:sSubSup>
+          <m:r>
+            <w:rPr>
+              <w:rFonts w:ascii="Cambria Math" w:hAnsi="Cambria Math" w:cs="Times New Roman"/>
+              <w:sz w:val="24"/>
+              <w:szCs w:val="24"/>
+            </w:rPr>
+            <m:t>=</m:t>
+          </m:r>
+          <m:sSup>
+            <m:sSupPr>
+              <m:ctrlPr>
+                <w:rPr>
+                  <w:rFonts w:ascii="Cambria Math" w:hAnsi="Cambria Math" w:cs="Times New Roman"/>
+                  <w:i/>
+                  <w:sz w:val="24"/>
+                  <w:szCs w:val="24"/>
+                </w:rPr>
+              </m:ctrlPr>
+            </m:sSupPr>
+            <m:e>
+              <m:sSub>
+                <m:sSubPr>
+                  <m:ctrlPr>
+                    <w:rPr>
+                      <w:rFonts w:ascii="Cambria Math" w:hAnsi="Cambria Math" w:cs="Times New Roman"/>
+                      <w:i/>
+                      <w:sz w:val="24"/>
+                      <w:szCs w:val="24"/>
+                    </w:rPr>
+                  </m:ctrlPr>
+                </m:sSubPr>
+                <m:e>
+                  <m:r>
+                    <w:rPr>
+                      <w:rFonts w:ascii="Cambria Math" w:hAnsi="Cambria Math" w:cs="Times New Roman"/>
+                      <w:sz w:val="24"/>
+                      <w:szCs w:val="24"/>
+                    </w:rPr>
+                    <m:t>(</m:t>
+                  </m:r>
+                  <m:r>
+                    <w:rPr>
+                      <w:rFonts w:ascii="Cambria Math" w:hAnsi="Cambria Math" w:cs="Times New Roman"/>
+                      <w:sz w:val="24"/>
+                      <w:szCs w:val="24"/>
+                    </w:rPr>
+                    <m:t>p</m:t>
+                  </m:r>
+                </m:e>
+                <m:sub>
+                  <m:r>
+                    <w:rPr>
+                      <w:rFonts w:ascii="Cambria Math" w:hAnsi="Cambria Math" w:cs="Times New Roman"/>
+                      <w:sz w:val="24"/>
+                      <w:szCs w:val="24"/>
+                    </w:rPr>
+                    <m:t>i</m:t>
+                  </m:r>
+                  <m:r>
+                    <w:rPr>
+                      <w:rFonts w:ascii="Cambria Math" w:hAnsi="Cambria Math" w:cs="Times New Roman"/>
+                      <w:sz w:val="24"/>
+                      <w:szCs w:val="24"/>
+                    </w:rPr>
+                    <m:t>1</m:t>
+                  </m:r>
+                </m:sub>
+              </m:sSub>
+              <m:r>
+                <w:rPr>
+                  <w:rFonts w:ascii="Cambria Math" w:hAnsi="Cambria Math" w:cs="Times New Roman"/>
+                  <w:sz w:val="24"/>
+                  <w:szCs w:val="24"/>
+                </w:rPr>
+                <m:t xml:space="preserve">- </m:t>
+              </m:r>
+              <m:sSub>
+                <m:sSubPr>
+                  <m:ctrlPr>
+                    <w:rPr>
+                      <w:rFonts w:ascii="Cambria Math" w:hAnsi="Cambria Math" w:cs="Times New Roman"/>
+                      <w:i/>
+                      <w:sz w:val="24"/>
+                      <w:szCs w:val="24"/>
+                    </w:rPr>
+                  </m:ctrlPr>
+                </m:sSubPr>
+                <m:e>
+                  <m:r>
+                    <w:rPr>
+                      <w:rFonts w:ascii="Cambria Math" w:hAnsi="Cambria Math" w:cs="Times New Roman"/>
+                      <w:sz w:val="24"/>
+                      <w:szCs w:val="24"/>
+                    </w:rPr>
+                    <m:t>q</m:t>
+                  </m:r>
+                </m:e>
+                <m:sub>
+                  <m:r>
+                    <w:rPr>
+                      <w:rFonts w:ascii="Cambria Math" w:hAnsi="Cambria Math" w:cs="Times New Roman"/>
+                      <w:sz w:val="24"/>
+                      <w:szCs w:val="24"/>
+                    </w:rPr>
+                    <m:t>j</m:t>
+                  </m:r>
+                  <m:r>
+                    <w:rPr>
+                      <w:rFonts w:ascii="Cambria Math" w:hAnsi="Cambria Math" w:cs="Times New Roman"/>
+                      <w:sz w:val="24"/>
+                      <w:szCs w:val="24"/>
+                    </w:rPr>
+                    <m:t>1</m:t>
+                  </m:r>
+                </m:sub>
+              </m:sSub>
+              <m:r>
+                <w:rPr>
+                  <w:rFonts w:ascii="Cambria Math" w:hAnsi="Cambria Math" w:cs="Times New Roman"/>
+                  <w:sz w:val="24"/>
+                  <w:szCs w:val="24"/>
+                </w:rPr>
+                <m:t>)</m:t>
+              </m:r>
+            </m:e>
+            <m:sup>
+              <m:r>
+                <w:rPr>
+                  <w:rFonts w:ascii="Cambria Math" w:hAnsi="Cambria Math" w:cs="Times New Roman"/>
+                  <w:sz w:val="24"/>
+                  <w:szCs w:val="24"/>
+                </w:rPr>
+                <m:t>2</m:t>
+              </m:r>
+            </m:sup>
+          </m:sSup>
+          <m:r>
+            <w:rPr>
+              <w:rFonts w:ascii="Cambria Math" w:hAnsi="Cambria Math" w:cs="Times New Roman"/>
+              <w:sz w:val="24"/>
+              <w:szCs w:val="24"/>
+            </w:rPr>
+            <m:t>+</m:t>
+          </m:r>
+          <m:sSup>
+            <m:sSupPr>
+              <m:ctrlPr>
+                <w:rPr>
+                  <w:rFonts w:ascii="Cambria Math" w:hAnsi="Cambria Math" w:cs="Times New Roman"/>
+                  <w:i/>
+                  <w:sz w:val="24"/>
+                  <w:szCs w:val="24"/>
+                </w:rPr>
+              </m:ctrlPr>
+            </m:sSupPr>
+            <m:e>
+              <m:sSub>
+                <m:sSubPr>
+                  <m:ctrlPr>
+                    <w:rPr>
+                      <w:rFonts w:ascii="Cambria Math" w:hAnsi="Cambria Math" w:cs="Times New Roman"/>
+                      <w:i/>
+                      <w:sz w:val="24"/>
+                      <w:szCs w:val="24"/>
+                    </w:rPr>
+                  </m:ctrlPr>
+                </m:sSubPr>
+                <m:e>
+                  <m:r>
+                    <w:rPr>
+                      <w:rFonts w:ascii="Cambria Math" w:hAnsi="Cambria Math" w:cs="Times New Roman"/>
+                      <w:sz w:val="24"/>
+                      <w:szCs w:val="24"/>
+                    </w:rPr>
+                    <m:t>(p</m:t>
+                  </m:r>
+                </m:e>
+                <m:sub>
+                  <m:r>
+                    <w:rPr>
+                      <w:rFonts w:ascii="Cambria Math" w:hAnsi="Cambria Math" w:cs="Times New Roman"/>
+                      <w:sz w:val="24"/>
+                      <w:szCs w:val="24"/>
+                    </w:rPr>
+                    <m:t>i</m:t>
+                  </m:r>
+                  <m:r>
+                    <w:rPr>
+                      <w:rFonts w:ascii="Cambria Math" w:hAnsi="Cambria Math" w:cs="Times New Roman"/>
+                      <w:sz w:val="24"/>
+                      <w:szCs w:val="24"/>
+                    </w:rPr>
+                    <m:t>2</m:t>
+                  </m:r>
+                </m:sub>
+              </m:sSub>
+              <m:r>
+                <w:rPr>
+                  <w:rFonts w:ascii="Cambria Math" w:hAnsi="Cambria Math" w:cs="Times New Roman"/>
+                  <w:sz w:val="24"/>
+                  <w:szCs w:val="24"/>
+                </w:rPr>
+                <m:t xml:space="preserve">- </m:t>
+              </m:r>
+              <m:sSub>
+                <m:sSubPr>
+                  <m:ctrlPr>
+                    <w:rPr>
+                      <w:rFonts w:ascii="Cambria Math" w:hAnsi="Cambria Math" w:cs="Times New Roman"/>
+                      <w:i/>
+                      <w:sz w:val="24"/>
+                      <w:szCs w:val="24"/>
+                    </w:rPr>
+                  </m:ctrlPr>
+                </m:sSubPr>
+                <m:e>
+                  <m:r>
+                    <w:rPr>
+                      <w:rFonts w:ascii="Cambria Math" w:hAnsi="Cambria Math" w:cs="Times New Roman"/>
+                      <w:sz w:val="24"/>
+                      <w:szCs w:val="24"/>
+                    </w:rPr>
+                    <m:t>q</m:t>
+                  </m:r>
+                </m:e>
+                <m:sub>
+                  <m:r>
+                    <w:rPr>
+                      <w:rFonts w:ascii="Cambria Math" w:hAnsi="Cambria Math" w:cs="Times New Roman"/>
+                      <w:sz w:val="24"/>
+                      <w:szCs w:val="24"/>
+                    </w:rPr>
+                    <m:t>j</m:t>
+                  </m:r>
+                  <m:r>
+                    <w:rPr>
+                      <w:rFonts w:ascii="Cambria Math" w:hAnsi="Cambria Math" w:cs="Times New Roman"/>
+                      <w:sz w:val="24"/>
+                      <w:szCs w:val="24"/>
+                    </w:rPr>
+                    <m:t>2</m:t>
+                  </m:r>
+                </m:sub>
+              </m:sSub>
+              <m:r>
+                <w:rPr>
+                  <w:rFonts w:ascii="Cambria Math" w:hAnsi="Cambria Math" w:cs="Times New Roman"/>
+                  <w:sz w:val="24"/>
+                  <w:szCs w:val="24"/>
+                </w:rPr>
+                <m:t>)</m:t>
+              </m:r>
+            </m:e>
+            <m:sup>
+              <m:r>
+                <w:rPr>
+                  <w:rFonts w:ascii="Cambria Math" w:hAnsi="Cambria Math" w:cs="Times New Roman"/>
+                  <w:sz w:val="24"/>
+                  <w:szCs w:val="24"/>
+                </w:rPr>
+                <m:t>2</m:t>
+              </m:r>
+            </m:sup>
+          </m:sSup>
+          <m:r>
+            <w:rPr>
+              <w:rFonts w:ascii="Cambria Math" w:hAnsi="Cambria Math" w:cs="Times New Roman"/>
+              <w:sz w:val="24"/>
+              <w:szCs w:val="24"/>
+            </w:rPr>
+            <m:t>+</m:t>
+          </m:r>
+          <m:sSup>
+            <m:sSupPr>
+              <m:ctrlPr>
+                <w:rPr>
+                  <w:rFonts w:ascii="Cambria Math" w:hAnsi="Cambria Math" w:cs="Times New Roman"/>
+                  <w:i/>
+                  <w:sz w:val="24"/>
+                  <w:szCs w:val="24"/>
+                </w:rPr>
+              </m:ctrlPr>
+            </m:sSupPr>
+            <m:e>
+              <m:sSub>
+                <m:sSubPr>
+                  <m:ctrlPr>
+                    <w:rPr>
+                      <w:rFonts w:ascii="Cambria Math" w:hAnsi="Cambria Math" w:cs="Times New Roman"/>
+                      <w:i/>
+                      <w:sz w:val="24"/>
+                      <w:szCs w:val="24"/>
+                    </w:rPr>
+                  </m:ctrlPr>
+                </m:sSubPr>
+                <m:e>
+                  <m:r>
+                    <w:rPr>
+                      <w:rFonts w:ascii="Cambria Math" w:hAnsi="Cambria Math" w:cs="Times New Roman"/>
+                      <w:sz w:val="24"/>
+                      <w:szCs w:val="24"/>
+                    </w:rPr>
+                    <m:t>(p</m:t>
+                  </m:r>
+                </m:e>
+                <m:sub>
+                  <m:r>
+                    <w:rPr>
+                      <w:rFonts w:ascii="Cambria Math" w:hAnsi="Cambria Math" w:cs="Times New Roman"/>
+                      <w:sz w:val="24"/>
+                      <w:szCs w:val="24"/>
+                    </w:rPr>
+                    <m:t>i</m:t>
+                  </m:r>
+                  <m:r>
+                    <w:rPr>
+                      <w:rFonts w:ascii="Cambria Math" w:hAnsi="Cambria Math" w:cs="Times New Roman"/>
+                      <w:sz w:val="24"/>
+                      <w:szCs w:val="24"/>
+                    </w:rPr>
+                    <m:t>3</m:t>
+                  </m:r>
+                </m:sub>
+              </m:sSub>
+              <m:r>
+                <w:rPr>
+                  <w:rFonts w:ascii="Cambria Math" w:hAnsi="Cambria Math" w:cs="Times New Roman"/>
+                  <w:sz w:val="24"/>
+                  <w:szCs w:val="24"/>
+                </w:rPr>
+                <m:t xml:space="preserve">- </m:t>
+              </m:r>
+              <m:sSub>
+                <m:sSubPr>
+                  <m:ctrlPr>
+                    <w:rPr>
+                      <w:rFonts w:ascii="Cambria Math" w:hAnsi="Cambria Math" w:cs="Times New Roman"/>
+                      <w:i/>
+                      <w:sz w:val="24"/>
+                      <w:szCs w:val="24"/>
+                    </w:rPr>
+                  </m:ctrlPr>
+                </m:sSubPr>
+                <m:e>
+                  <m:r>
+                    <w:rPr>
+                      <w:rFonts w:ascii="Cambria Math" w:hAnsi="Cambria Math" w:cs="Times New Roman"/>
+                      <w:sz w:val="24"/>
+                      <w:szCs w:val="24"/>
+                    </w:rPr>
+                    <m:t>q</m:t>
+                  </m:r>
+                </m:e>
+                <m:sub>
+                  <m:r>
+                    <w:rPr>
+                      <w:rFonts w:ascii="Cambria Math" w:hAnsi="Cambria Math" w:cs="Times New Roman"/>
+                      <w:sz w:val="24"/>
+                      <w:szCs w:val="24"/>
+                    </w:rPr>
+                    <m:t>j</m:t>
+                  </m:r>
+                  <m:r>
+                    <w:rPr>
+                      <w:rFonts w:ascii="Cambria Math" w:hAnsi="Cambria Math" w:cs="Times New Roman"/>
+                      <w:sz w:val="24"/>
+                      <w:szCs w:val="24"/>
+                    </w:rPr>
+                    <m:t>3</m:t>
+                  </m:r>
+                </m:sub>
+              </m:sSub>
+              <m:r>
+                <w:rPr>
+                  <w:rFonts w:ascii="Cambria Math" w:hAnsi="Cambria Math" w:cs="Times New Roman"/>
+                  <w:sz w:val="24"/>
+                  <w:szCs w:val="24"/>
+                </w:rPr>
+                <m:t>)</m:t>
+              </m:r>
+              <m:r>
+                <w:rPr>
+                  <w:rFonts w:ascii="Cambria Math" w:hAnsi="Cambria Math" w:cs="Times New Roman"/>
+                  <w:sz w:val="24"/>
+                  <w:szCs w:val="24"/>
+                </w:rPr>
+                <m:t xml:space="preserve"> </m:t>
+              </m:r>
+            </m:e>
+            <m:sup>
+              <m:r>
+                <w:rPr>
+                  <w:rFonts w:ascii="Cambria Math" w:hAnsi="Cambria Math" w:cs="Times New Roman"/>
+                  <w:sz w:val="24"/>
+                  <w:szCs w:val="24"/>
+                </w:rPr>
+                <m:t>2</m:t>
+              </m:r>
+            </m:sup>
+          </m:sSup>
+        </m:oMath>
+      </m:oMathPara>
+    </w:p>
+    <w:p>
+      <w:pPr>
+        <w:spacing w:line="360" w:lineRule="auto"/>
+        <w:rPr>
+          <w:rFonts w:ascii="Times New Roman" w:hAnsi="Times New Roman" w:cs="Times New Roman"/>
+          <w:sz w:val="24"/>
+          <w:szCs w:val="24"/>
+        </w:rPr>
+      </w:pPr>
+      <m:oMathPara>
+        <m:oMath>
+          <m:r>
+            <w:rPr>
+              <w:rFonts w:ascii="Cambria Math" w:hAnsi="Cambria Math" w:cs="Times New Roman"/>
+              <w:sz w:val="24"/>
+              <w:szCs w:val="24"/>
+            </w:rPr>
+            <m:t>=</m:t>
+          </m:r>
+          <m:sSubSup>
+            <m:sSubSupPr>
+              <m:ctrlPr>
+                <w:rPr>
+                  <w:rFonts w:ascii="Cambria Math" w:hAnsi="Cambria Math" w:cs="Times New Roman"/>
+                  <w:i/>
+                  <w:sz w:val="24"/>
+                  <w:szCs w:val="24"/>
+                </w:rPr>
+              </m:ctrlPr>
+            </m:sSubSupPr>
+            <m:e>
+              <m:r>
+                <w:rPr>
+                  <w:rFonts w:ascii="Cambria Math" w:hAnsi="Cambria Math" w:cs="Times New Roman"/>
+                  <w:sz w:val="24"/>
+                  <w:szCs w:val="24"/>
+                </w:rPr>
+                <m:t>(p</m:t>
+              </m:r>
+            </m:e>
+            <m:sub>
+              <m:r>
+                <w:rPr>
+                  <w:rFonts w:ascii="Cambria Math" w:hAnsi="Cambria Math" w:cs="Times New Roman"/>
+                  <w:sz w:val="24"/>
+                  <w:szCs w:val="24"/>
+                </w:rPr>
+                <m:t>i1</m:t>
+              </m:r>
+            </m:sub>
+            <m:sup>
+              <m:r>
+                <w:rPr>
+                  <w:rFonts w:ascii="Cambria Math" w:hAnsi="Cambria Math" w:cs="Times New Roman"/>
+                  <w:sz w:val="24"/>
+                  <w:szCs w:val="24"/>
+                </w:rPr>
+                <m:t>2</m:t>
+              </m:r>
+            </m:sup>
+          </m:sSubSup>
+          <m:r>
+            <w:rPr>
+              <w:rFonts w:ascii="Cambria Math" w:hAnsi="Cambria Math" w:cs="Times New Roman"/>
+              <w:sz w:val="24"/>
+              <w:szCs w:val="24"/>
+            </w:rPr>
+            <m:t>+</m:t>
+          </m:r>
+          <m:sSubSup>
+            <m:sSubSupPr>
+              <m:ctrlPr>
+                <w:rPr>
+                  <w:rFonts w:ascii="Cambria Math" w:hAnsi="Cambria Math" w:cs="Times New Roman"/>
+                  <w:i/>
+                  <w:sz w:val="24"/>
+                  <w:szCs w:val="24"/>
+                </w:rPr>
+              </m:ctrlPr>
+            </m:sSubSupPr>
+            <m:e>
+              <m:r>
+                <w:rPr>
+                  <w:rFonts w:ascii="Cambria Math" w:hAnsi="Cambria Math" w:cs="Times New Roman"/>
+                  <w:sz w:val="24"/>
+                  <w:szCs w:val="24"/>
+                </w:rPr>
+                <m:t>p</m:t>
+              </m:r>
+            </m:e>
+            <m:sub>
+              <m:r>
+                <w:rPr>
+                  <w:rFonts w:ascii="Cambria Math" w:hAnsi="Cambria Math" w:cs="Times New Roman"/>
+                  <w:sz w:val="24"/>
+                  <w:szCs w:val="24"/>
+                </w:rPr>
+                <m:t>i</m:t>
+              </m:r>
+              <m:r>
+                <w:rPr>
+                  <w:rFonts w:ascii="Cambria Math" w:hAnsi="Cambria Math" w:cs="Times New Roman"/>
+                  <w:sz w:val="24"/>
+                  <w:szCs w:val="24"/>
+                </w:rPr>
+                <m:t>2</m:t>
+              </m:r>
+            </m:sub>
+            <m:sup>
+              <m:r>
+                <w:rPr>
+                  <w:rFonts w:ascii="Cambria Math" w:hAnsi="Cambria Math" w:cs="Times New Roman"/>
+                  <w:sz w:val="24"/>
+                  <w:szCs w:val="24"/>
+                </w:rPr>
+                <m:t>2</m:t>
+              </m:r>
+            </m:sup>
+          </m:sSubSup>
+          <m:r>
+            <w:rPr>
+              <w:rFonts w:ascii="Cambria Math" w:hAnsi="Cambria Math" w:cs="Times New Roman"/>
+              <w:sz w:val="24"/>
+              <w:szCs w:val="24"/>
+            </w:rPr>
+            <m:t>+</m:t>
+          </m:r>
+          <m:sSubSup>
+            <m:sSubSupPr>
+              <m:ctrlPr>
+                <w:rPr>
+                  <w:rFonts w:ascii="Cambria Math" w:hAnsi="Cambria Math" w:cs="Times New Roman"/>
+                  <w:i/>
+                  <w:sz w:val="24"/>
+                  <w:szCs w:val="24"/>
+                </w:rPr>
+              </m:ctrlPr>
+            </m:sSubSupPr>
+            <m:e>
+              <m:r>
+                <w:rPr>
+                  <w:rFonts w:ascii="Cambria Math" w:hAnsi="Cambria Math" w:cs="Times New Roman"/>
+                  <w:sz w:val="24"/>
+                  <w:szCs w:val="24"/>
+                </w:rPr>
+                <m:t>p</m:t>
+              </m:r>
+            </m:e>
+            <m:sub>
+              <m:r>
+                <w:rPr>
+                  <w:rFonts w:ascii="Cambria Math" w:hAnsi="Cambria Math" w:cs="Times New Roman"/>
+                  <w:sz w:val="24"/>
+                  <w:szCs w:val="24"/>
+                </w:rPr>
+                <m:t>i</m:t>
+              </m:r>
+              <m:r>
+                <w:rPr>
+                  <w:rFonts w:ascii="Cambria Math" w:hAnsi="Cambria Math" w:cs="Times New Roman"/>
+                  <w:sz w:val="24"/>
+                  <w:szCs w:val="24"/>
+                </w:rPr>
+                <m:t>3</m:t>
+              </m:r>
+            </m:sub>
+            <m:sup>
+              <m:r>
+                <w:rPr>
+                  <w:rFonts w:ascii="Cambria Math" w:hAnsi="Cambria Math" w:cs="Times New Roman"/>
+                  <w:sz w:val="24"/>
+                  <w:szCs w:val="24"/>
+                </w:rPr>
+                <m:t>2</m:t>
+              </m:r>
+            </m:sup>
+          </m:sSubSup>
+          <m:r>
+            <w:rPr>
+              <w:rFonts w:ascii="Cambria Math" w:hAnsi="Cambria Math" w:cs="Times New Roman"/>
+              <w:sz w:val="24"/>
+              <w:szCs w:val="24"/>
+            </w:rPr>
+            <m:t>)+</m:t>
+          </m:r>
+          <m:sSubSup>
+            <m:sSubSupPr>
+              <m:ctrlPr>
+                <w:rPr>
+                  <w:rFonts w:ascii="Cambria Math" w:hAnsi="Cambria Math" w:cs="Times New Roman"/>
+                  <w:i/>
+                  <w:sz w:val="24"/>
+                  <w:szCs w:val="24"/>
+                </w:rPr>
+              </m:ctrlPr>
+            </m:sSubSupPr>
+            <m:e>
+              <m:r>
+                <w:rPr>
+                  <w:rFonts w:ascii="Cambria Math" w:hAnsi="Cambria Math" w:cs="Times New Roman"/>
+                  <w:sz w:val="24"/>
+                  <w:szCs w:val="24"/>
+                </w:rPr>
+                <m:t>(q</m:t>
+              </m:r>
+            </m:e>
+            <m:sub>
+              <m:r>
+                <w:rPr>
+                  <w:rFonts w:ascii="Cambria Math" w:hAnsi="Cambria Math" w:cs="Times New Roman"/>
+                  <w:sz w:val="24"/>
+                  <w:szCs w:val="24"/>
+                </w:rPr>
+                <m:t>j1</m:t>
+              </m:r>
+            </m:sub>
+            <m:sup>
+              <m:r>
+                <w:rPr>
+                  <w:rFonts w:ascii="Cambria Math" w:hAnsi="Cambria Math" w:cs="Times New Roman"/>
+                  <w:sz w:val="24"/>
+                  <w:szCs w:val="24"/>
+                </w:rPr>
+                <m:t>2</m:t>
+              </m:r>
+            </m:sup>
+          </m:sSubSup>
+          <m:r>
+            <w:rPr>
+              <w:rFonts w:ascii="Cambria Math" w:hAnsi="Cambria Math" w:cs="Times New Roman"/>
+              <w:sz w:val="24"/>
+              <w:szCs w:val="24"/>
+            </w:rPr>
+            <m:t>+</m:t>
+          </m:r>
+          <m:sSubSup>
+            <m:sSubSupPr>
+              <m:ctrlPr>
+                <w:rPr>
+                  <w:rFonts w:ascii="Cambria Math" w:hAnsi="Cambria Math" w:cs="Times New Roman"/>
+                  <w:i/>
+                  <w:sz w:val="24"/>
+                  <w:szCs w:val="24"/>
+                </w:rPr>
+              </m:ctrlPr>
+            </m:sSubSupPr>
+            <m:e>
+              <m:r>
+                <w:rPr>
+                  <w:rFonts w:ascii="Cambria Math" w:hAnsi="Cambria Math" w:cs="Times New Roman"/>
+                  <w:sz w:val="24"/>
+                  <w:szCs w:val="24"/>
+                </w:rPr>
+                <m:t>q</m:t>
+              </m:r>
+            </m:e>
+            <m:sub>
+              <m:r>
+                <w:rPr>
+                  <w:rFonts w:ascii="Cambria Math" w:hAnsi="Cambria Math" w:cs="Times New Roman"/>
+                  <w:sz w:val="24"/>
+                  <w:szCs w:val="24"/>
+                </w:rPr>
+                <m:t>j</m:t>
+              </m:r>
+              <m:r>
+                <w:rPr>
+                  <w:rFonts w:ascii="Cambria Math" w:hAnsi="Cambria Math" w:cs="Times New Roman"/>
+                  <w:sz w:val="24"/>
+                  <w:szCs w:val="24"/>
+                </w:rPr>
+                <m:t>2</m:t>
+              </m:r>
+            </m:sub>
+            <m:sup>
+              <m:r>
+                <w:rPr>
+                  <w:rFonts w:ascii="Cambria Math" w:hAnsi="Cambria Math" w:cs="Times New Roman"/>
+                  <w:sz w:val="24"/>
+                  <w:szCs w:val="24"/>
+                </w:rPr>
+                <m:t>2</m:t>
+              </m:r>
+            </m:sup>
+          </m:sSubSup>
+          <m:r>
+            <w:rPr>
+              <w:rFonts w:ascii="Cambria Math" w:hAnsi="Cambria Math" w:cs="Times New Roman"/>
+              <w:sz w:val="24"/>
+              <w:szCs w:val="24"/>
+            </w:rPr>
+            <m:t>+</m:t>
+          </m:r>
+          <m:sSubSup>
+            <m:sSubSupPr>
+              <m:ctrlPr>
+                <w:rPr>
+                  <w:rFonts w:ascii="Cambria Math" w:hAnsi="Cambria Math" w:cs="Times New Roman"/>
+                  <w:i/>
+                  <w:sz w:val="24"/>
+                  <w:szCs w:val="24"/>
+                </w:rPr>
+              </m:ctrlPr>
+            </m:sSubSupPr>
+            <m:e>
+              <m:r>
+                <w:rPr>
+                  <w:rFonts w:ascii="Cambria Math" w:hAnsi="Cambria Math" w:cs="Times New Roman"/>
+                  <w:sz w:val="24"/>
+                  <w:szCs w:val="24"/>
+                </w:rPr>
+                <m:t>q</m:t>
+              </m:r>
+            </m:e>
+            <m:sub>
+              <m:r>
+                <w:rPr>
+                  <w:rFonts w:ascii="Cambria Math" w:hAnsi="Cambria Math" w:cs="Times New Roman"/>
+                  <w:sz w:val="24"/>
+                  <w:szCs w:val="24"/>
+                </w:rPr>
+                <m:t>j</m:t>
+              </m:r>
+              <m:r>
+                <w:rPr>
+                  <w:rFonts w:ascii="Cambria Math" w:hAnsi="Cambria Math" w:cs="Times New Roman"/>
+                  <w:sz w:val="24"/>
+                  <w:szCs w:val="24"/>
+                </w:rPr>
+                <m:t>3</m:t>
+              </m:r>
+            </m:sub>
+            <m:sup>
+              <m:r>
+                <w:rPr>
+                  <w:rFonts w:ascii="Cambria Math" w:hAnsi="Cambria Math" w:cs="Times New Roman"/>
+                  <w:sz w:val="24"/>
+                  <w:szCs w:val="24"/>
+                </w:rPr>
+                <m:t>2</m:t>
+              </m:r>
+            </m:sup>
+          </m:sSubSup>
+          <m:r>
+            <w:rPr>
+              <w:rFonts w:ascii="Cambria Math" w:hAnsi="Cambria Math" w:cs="Times New Roman"/>
+              <w:sz w:val="24"/>
+              <w:szCs w:val="24"/>
+            </w:rPr>
+            <m:t>)-2∙</m:t>
+          </m:r>
+          <m:sSub>
+            <m:sSubPr>
+              <m:ctrlPr>
+                <w:rPr>
+                  <w:rFonts w:ascii="Cambria Math" w:hAnsi="Cambria Math" w:cs="Times New Roman"/>
+                  <w:i/>
+                  <w:sz w:val="24"/>
+                  <w:szCs w:val="24"/>
+                </w:rPr>
+              </m:ctrlPr>
+            </m:sSubPr>
+            <m:e>
+              <m:r>
+                <w:rPr>
+                  <w:rFonts w:ascii="Cambria Math" w:hAnsi="Cambria Math" w:cs="Times New Roman"/>
+                  <w:sz w:val="24"/>
+                  <w:szCs w:val="24"/>
+                </w:rPr>
+                <m:t>(</m:t>
+              </m:r>
+              <m:r>
+                <w:rPr>
+                  <w:rFonts w:ascii="Cambria Math" w:hAnsi="Cambria Math" w:cs="Times New Roman"/>
+                  <w:sz w:val="24"/>
+                  <w:szCs w:val="24"/>
+                </w:rPr>
+                <m:t>p</m:t>
+              </m:r>
+            </m:e>
+            <m:sub>
+              <m:r>
+                <w:rPr>
+                  <w:rFonts w:ascii="Cambria Math" w:hAnsi="Cambria Math" w:cs="Times New Roman"/>
+                  <w:sz w:val="24"/>
+                  <w:szCs w:val="24"/>
+                </w:rPr>
+                <m:t>i1</m:t>
+              </m:r>
+            </m:sub>
+          </m:sSub>
+          <m:sSub>
+            <m:sSubPr>
+              <m:ctrlPr>
+                <w:rPr>
+                  <w:rFonts w:ascii="Cambria Math" w:hAnsi="Cambria Math" w:cs="Times New Roman"/>
+                  <w:i/>
+                  <w:sz w:val="24"/>
+                  <w:szCs w:val="24"/>
+                </w:rPr>
+              </m:ctrlPr>
+            </m:sSubPr>
+            <m:e>
+              <m:r>
+                <w:rPr>
+                  <w:rFonts w:ascii="Cambria Math" w:hAnsi="Cambria Math" w:cs="Times New Roman"/>
+                  <w:sz w:val="24"/>
+                  <w:szCs w:val="24"/>
+                </w:rPr>
+                <m:t>q</m:t>
+              </m:r>
+            </m:e>
+            <m:sub>
+              <m:r>
+                <w:rPr>
+                  <w:rFonts w:ascii="Cambria Math" w:hAnsi="Cambria Math" w:cs="Times New Roman"/>
+                  <w:sz w:val="24"/>
+                  <w:szCs w:val="24"/>
+                </w:rPr>
+                <m:t>j1</m:t>
+              </m:r>
+            </m:sub>
+          </m:sSub>
+          <m:r>
+            <w:rPr>
+              <w:rFonts w:ascii="Cambria Math" w:hAnsi="Cambria Math" w:cs="Times New Roman"/>
+              <w:sz w:val="24"/>
+              <w:szCs w:val="24"/>
+            </w:rPr>
+            <m:t>+</m:t>
+          </m:r>
+          <m:sSub>
+            <m:sSubPr>
+              <m:ctrlPr>
+                <w:rPr>
+                  <w:rFonts w:ascii="Cambria Math" w:hAnsi="Cambria Math" w:cs="Times New Roman"/>
+                  <w:i/>
+                  <w:sz w:val="24"/>
+                  <w:szCs w:val="24"/>
+                </w:rPr>
+              </m:ctrlPr>
+            </m:sSubPr>
+            <m:e>
+              <m:r>
+                <w:rPr>
+                  <w:rFonts w:ascii="Cambria Math" w:hAnsi="Cambria Math" w:cs="Times New Roman"/>
+                  <w:sz w:val="24"/>
+                  <w:szCs w:val="24"/>
+                </w:rPr>
+                <m:t>p</m:t>
+              </m:r>
+            </m:e>
+            <m:sub>
+              <m:r>
+                <w:rPr>
+                  <w:rFonts w:ascii="Cambria Math" w:hAnsi="Cambria Math" w:cs="Times New Roman"/>
+                  <w:sz w:val="24"/>
+                  <w:szCs w:val="24"/>
+                </w:rPr>
+                <m:t>i</m:t>
+              </m:r>
+              <m:r>
+                <w:rPr>
+                  <w:rFonts w:ascii="Cambria Math" w:hAnsi="Cambria Math" w:cs="Times New Roman"/>
+                  <w:sz w:val="24"/>
+                  <w:szCs w:val="24"/>
+                </w:rPr>
+                <m:t>2</m:t>
+              </m:r>
+            </m:sub>
+          </m:sSub>
+          <m:sSub>
+            <m:sSubPr>
+              <m:ctrlPr>
+                <w:rPr>
+                  <w:rFonts w:ascii="Cambria Math" w:hAnsi="Cambria Math" w:cs="Times New Roman"/>
+                  <w:i/>
+                  <w:sz w:val="24"/>
+                  <w:szCs w:val="24"/>
+                </w:rPr>
+              </m:ctrlPr>
+            </m:sSubPr>
+            <m:e>
+              <m:r>
+                <w:rPr>
+                  <w:rFonts w:ascii="Cambria Math" w:hAnsi="Cambria Math" w:cs="Times New Roman"/>
+                  <w:sz w:val="24"/>
+                  <w:szCs w:val="24"/>
+                </w:rPr>
+                <m:t>q</m:t>
+              </m:r>
+            </m:e>
+            <m:sub>
+              <m:r>
+                <w:rPr>
+                  <w:rFonts w:ascii="Cambria Math" w:hAnsi="Cambria Math" w:cs="Times New Roman"/>
+                  <w:sz w:val="24"/>
+                  <w:szCs w:val="24"/>
+                </w:rPr>
+                <m:t>j</m:t>
+              </m:r>
+              <m:r>
+                <w:rPr>
+                  <w:rFonts w:ascii="Cambria Math" w:hAnsi="Cambria Math" w:cs="Times New Roman"/>
+                  <w:sz w:val="24"/>
+                  <w:szCs w:val="24"/>
+                </w:rPr>
+                <m:t>2</m:t>
+              </m:r>
+            </m:sub>
+          </m:sSub>
+          <m:r>
+            <w:rPr>
+              <w:rFonts w:ascii="Cambria Math" w:hAnsi="Cambria Math" w:cs="Times New Roman"/>
+              <w:sz w:val="24"/>
+              <w:szCs w:val="24"/>
+            </w:rPr>
+            <m:t>+</m:t>
+          </m:r>
+          <m:sSub>
+            <m:sSubPr>
+              <m:ctrlPr>
+                <w:rPr>
+                  <w:rFonts w:ascii="Cambria Math" w:hAnsi="Cambria Math" w:cs="Times New Roman"/>
+                  <w:i/>
+                  <w:sz w:val="24"/>
+                  <w:szCs w:val="24"/>
+                </w:rPr>
+              </m:ctrlPr>
+            </m:sSubPr>
+            <m:e>
+              <m:r>
+                <w:rPr>
+                  <w:rFonts w:ascii="Cambria Math" w:hAnsi="Cambria Math" w:cs="Times New Roman"/>
+                  <w:sz w:val="24"/>
+                  <w:szCs w:val="24"/>
+                </w:rPr>
+                <m:t>p</m:t>
+              </m:r>
+            </m:e>
+            <m:sub>
+              <m:r>
+                <w:rPr>
+                  <w:rFonts w:ascii="Cambria Math" w:hAnsi="Cambria Math" w:cs="Times New Roman"/>
+                  <w:sz w:val="24"/>
+                  <w:szCs w:val="24"/>
+                </w:rPr>
+                <m:t>i</m:t>
+              </m:r>
+              <m:r>
+                <w:rPr>
+                  <w:rFonts w:ascii="Cambria Math" w:hAnsi="Cambria Math" w:cs="Times New Roman"/>
+                  <w:sz w:val="24"/>
+                  <w:szCs w:val="24"/>
+                </w:rPr>
+                <m:t>3</m:t>
+              </m:r>
+            </m:sub>
+          </m:sSub>
+          <m:sSub>
+            <m:sSubPr>
+              <m:ctrlPr>
+                <w:rPr>
+                  <w:rFonts w:ascii="Cambria Math" w:hAnsi="Cambria Math" w:cs="Times New Roman"/>
+                  <w:i/>
+                  <w:sz w:val="24"/>
+                  <w:szCs w:val="24"/>
+                </w:rPr>
+              </m:ctrlPr>
+            </m:sSubPr>
+            <m:e>
+              <m:r>
+                <w:rPr>
+                  <w:rFonts w:ascii="Cambria Math" w:hAnsi="Cambria Math" w:cs="Times New Roman"/>
+                  <w:sz w:val="24"/>
+                  <w:szCs w:val="24"/>
+                </w:rPr>
+                <m:t>q</m:t>
+              </m:r>
+            </m:e>
+            <m:sub>
+              <m:r>
+                <w:rPr>
+                  <w:rFonts w:ascii="Cambria Math" w:hAnsi="Cambria Math" w:cs="Times New Roman"/>
+                  <w:sz w:val="24"/>
+                  <w:szCs w:val="24"/>
+                </w:rPr>
+                <m:t>j</m:t>
+              </m:r>
+              <m:r>
+                <w:rPr>
+                  <w:rFonts w:ascii="Cambria Math" w:hAnsi="Cambria Math" w:cs="Times New Roman"/>
+                  <w:sz w:val="24"/>
+                  <w:szCs w:val="24"/>
+                </w:rPr>
+                <m:t>3</m:t>
+              </m:r>
+            </m:sub>
+          </m:sSub>
+          <m:r>
+            <w:rPr>
+              <w:rFonts w:ascii="Cambria Math" w:hAnsi="Cambria Math" w:cs="Times New Roman"/>
+              <w:sz w:val="24"/>
+              <w:szCs w:val="24"/>
+            </w:rPr>
+            <m:t>)</m:t>
+          </m:r>
+        </m:oMath>
+      </m:oMathPara>
+    </w:p>
+    <w:p>
+      <w:pPr>
+        <w:spacing w:line="360" w:lineRule="auto"/>
+        <w:rPr>
+          <w:rFonts w:ascii="Times New Roman" w:hAnsi="Times New Roman" w:cs="Times New Roman"/>
+          <w:sz w:val="24"/>
+          <w:szCs w:val="24"/>
+        </w:rPr>
+      </w:pPr>
+      <m:oMathPara>
+        <m:oMath>
+          <m:r>
+            <w:rPr>
+              <w:rFonts w:ascii="Cambria Math" w:hAnsi="Cambria Math" w:cs="Times New Roman"/>
+              <w:sz w:val="24"/>
+              <w:szCs w:val="24"/>
+            </w:rPr>
+            <m:t>=</m:t>
+          </m:r>
+          <m:sSup>
+            <m:sSupPr>
+              <m:ctrlPr>
+                <w:rPr>
+                  <w:rFonts w:ascii="Cambria Math" w:hAnsi="Cambria Math" w:cs="Times New Roman"/>
+                  <w:i/>
+                  <w:sz w:val="24"/>
+                  <w:szCs w:val="24"/>
+                </w:rPr>
+              </m:ctrlPr>
+            </m:sSupPr>
+            <m:e>
+              <m:d>
+                <m:dPr>
+                  <m:begChr m:val="‖"/>
+                  <m:endChr m:val="‖"/>
+                  <m:ctrlPr>
+                    <w:rPr>
+                      <w:rFonts w:ascii="Cambria Math" w:hAnsi="Cambria Math" w:cs="Times New Roman"/>
+                      <w:i/>
+                      <w:sz w:val="24"/>
+                      <w:szCs w:val="24"/>
+                    </w:rPr>
+                  </m:ctrlPr>
+                </m:dPr>
+                <m:e>
+                  <m:sSub>
+                    <m:sSubPr>
+                      <m:ctrlPr>
+                        <w:rPr>
+                          <w:rFonts w:ascii="Cambria Math" w:hAnsi="Cambria Math" w:cs="Times New Roman"/>
+                          <w:i/>
+                          <w:sz w:val="24"/>
+                          <w:szCs w:val="24"/>
+                        </w:rPr>
+                      </m:ctrlPr>
+                    </m:sSubPr>
+                    <m:e>
+                      <m:r>
+                        <w:rPr>
+                          <w:rFonts w:ascii="Cambria Math" w:hAnsi="Cambria Math" w:cs="Times New Roman"/>
+                          <w:sz w:val="24"/>
+                          <w:szCs w:val="24"/>
+                        </w:rPr>
+                        <m:t>p</m:t>
+                      </m:r>
+                    </m:e>
+                    <m:sub>
+                      <m:r>
+                        <w:rPr>
+                          <w:rFonts w:ascii="Cambria Math" w:hAnsi="Cambria Math" w:cs="Times New Roman"/>
+                          <w:sz w:val="24"/>
+                          <w:szCs w:val="24"/>
+                        </w:rPr>
+                        <m:t>i</m:t>
+                      </m:r>
+                    </m:sub>
+                  </m:sSub>
+                </m:e>
+              </m:d>
+            </m:e>
+            <m:sup>
+              <m:r>
+                <w:rPr>
+                  <w:rFonts w:ascii="Cambria Math" w:hAnsi="Cambria Math" w:cs="Times New Roman"/>
+                  <w:sz w:val="24"/>
+                  <w:szCs w:val="24"/>
+                </w:rPr>
+                <m:t>2</m:t>
+              </m:r>
+            </m:sup>
+          </m:sSup>
+          <m:r>
+            <w:rPr>
+              <w:rFonts w:ascii="Cambria Math" w:hAnsi="Cambria Math" w:cs="Times New Roman"/>
+              <w:sz w:val="24"/>
+              <w:szCs w:val="24"/>
+            </w:rPr>
+            <m:t xml:space="preserve">+ </m:t>
+          </m:r>
+          <m:sSup>
+            <m:sSupPr>
+              <m:ctrlPr>
+                <w:rPr>
+                  <w:rFonts w:ascii="Cambria Math" w:hAnsi="Cambria Math" w:cs="Times New Roman"/>
+                  <w:i/>
+                  <w:sz w:val="24"/>
+                  <w:szCs w:val="24"/>
+                </w:rPr>
+              </m:ctrlPr>
+            </m:sSupPr>
+            <m:e>
+              <m:d>
+                <m:dPr>
+                  <m:begChr m:val="‖"/>
+                  <m:endChr m:val="‖"/>
+                  <m:ctrlPr>
+                    <w:rPr>
+                      <w:rFonts w:ascii="Cambria Math" w:hAnsi="Cambria Math" w:cs="Times New Roman"/>
+                      <w:i/>
+                      <w:sz w:val="24"/>
+                      <w:szCs w:val="24"/>
+                    </w:rPr>
+                  </m:ctrlPr>
+                </m:dPr>
+                <m:e>
+                  <m:sSub>
+                    <m:sSubPr>
+                      <m:ctrlPr>
+                        <w:rPr>
+                          <w:rFonts w:ascii="Cambria Math" w:hAnsi="Cambria Math" w:cs="Times New Roman"/>
+                          <w:i/>
+                          <w:sz w:val="24"/>
+                          <w:szCs w:val="24"/>
+                        </w:rPr>
+                      </m:ctrlPr>
+                    </m:sSubPr>
+                    <m:e>
+                      <m:r>
+                        <w:rPr>
+                          <w:rFonts w:ascii="Cambria Math" w:hAnsi="Cambria Math" w:cs="Times New Roman"/>
+                          <w:sz w:val="24"/>
+                          <w:szCs w:val="24"/>
+                        </w:rPr>
+                        <m:t>q</m:t>
+                      </m:r>
+                    </m:e>
+                    <m:sub>
+                      <m:r>
+                        <w:rPr>
+                          <w:rFonts w:ascii="Cambria Math" w:hAnsi="Cambria Math" w:cs="Times New Roman"/>
+                          <w:sz w:val="24"/>
+                          <w:szCs w:val="24"/>
+                        </w:rPr>
+                        <m:t>j</m:t>
+                      </m:r>
+                    </m:sub>
+                  </m:sSub>
+                </m:e>
+              </m:d>
+            </m:e>
+            <m:sup>
+              <m:r>
+                <w:rPr>
+                  <w:rFonts w:ascii="Cambria Math" w:hAnsi="Cambria Math" w:cs="Times New Roman"/>
+                  <w:sz w:val="24"/>
+                  <w:szCs w:val="24"/>
+                </w:rPr>
+                <m:t>2</m:t>
+              </m:r>
+            </m:sup>
+          </m:sSup>
+          <m:r>
+            <w:rPr>
+              <w:rFonts w:ascii="Cambria Math" w:hAnsi="Cambria Math" w:cs="Times New Roman"/>
+              <w:sz w:val="24"/>
+              <w:szCs w:val="24"/>
+            </w:rPr>
+            <m:t>-2∙</m:t>
+          </m:r>
+          <m:sSub>
+            <m:sSubPr>
+              <m:ctrlPr>
+                <w:rPr>
+                  <w:rFonts w:ascii="Cambria Math" w:hAnsi="Cambria Math" w:cs="Times New Roman"/>
+                  <w:i/>
+                  <w:sz w:val="24"/>
+                  <w:szCs w:val="24"/>
+                </w:rPr>
+              </m:ctrlPr>
+            </m:sSubPr>
+            <m:e>
+              <m:r>
+                <w:rPr>
+                  <w:rFonts w:ascii="Cambria Math" w:hAnsi="Cambria Math" w:cs="Times New Roman"/>
+                  <w:sz w:val="24"/>
+                  <w:szCs w:val="24"/>
+                </w:rPr>
+                <m:t>p</m:t>
+              </m:r>
+            </m:e>
+            <m:sub>
+              <m:r>
+                <w:rPr>
+                  <w:rFonts w:ascii="Cambria Math" w:hAnsi="Cambria Math" w:cs="Times New Roman"/>
+                  <w:sz w:val="24"/>
+                  <w:szCs w:val="24"/>
+                </w:rPr>
+                <m:t>i</m:t>
+              </m:r>
+            </m:sub>
+          </m:sSub>
+          <m:r>
+            <w:rPr>
+              <w:rFonts w:ascii="Cambria Math" w:hAnsi="Cambria Math" w:cs="Times New Roman"/>
+              <w:sz w:val="24"/>
+              <w:szCs w:val="24"/>
+            </w:rPr>
+            <m:t>∙</m:t>
+          </m:r>
+          <m:sSup>
+            <m:sSupPr>
+              <m:ctrlPr>
+                <w:rPr>
+                  <w:rFonts w:ascii="Cambria Math" w:hAnsi="Cambria Math" w:cs="Times New Roman"/>
+                  <w:i/>
+                  <w:sz w:val="24"/>
+                  <w:szCs w:val="24"/>
+                </w:rPr>
+              </m:ctrlPr>
+            </m:sSupPr>
+            <m:e>
+              <m:sSub>
+                <m:sSubPr>
+                  <m:ctrlPr>
+                    <w:rPr>
+                      <w:rFonts w:ascii="Cambria Math" w:hAnsi="Cambria Math" w:cs="Times New Roman"/>
+                      <w:i/>
+                      <w:sz w:val="24"/>
+                      <w:szCs w:val="24"/>
+                    </w:rPr>
+                  </m:ctrlPr>
+                </m:sSubPr>
+                <m:e>
+                  <m:r>
+                    <w:rPr>
+                      <w:rFonts w:ascii="Cambria Math" w:hAnsi="Cambria Math" w:cs="Times New Roman"/>
+                      <w:sz w:val="24"/>
+                      <w:szCs w:val="24"/>
+                    </w:rPr>
+                    <m:t>q</m:t>
+                  </m:r>
+                </m:e>
+                <m:sub>
+                  <m:r>
+                    <w:rPr>
+                      <w:rFonts w:ascii="Cambria Math" w:hAnsi="Cambria Math" w:cs="Times New Roman"/>
+                      <w:sz w:val="24"/>
+                      <w:szCs w:val="24"/>
+                    </w:rPr>
+                    <m:t>j</m:t>
+                  </m:r>
+                </m:sub>
+              </m:sSub>
+            </m:e>
+            <m:sup>
+              <m:r>
+                <w:rPr>
+                  <w:rFonts w:ascii="Cambria Math" w:hAnsi="Cambria Math" w:cs="Times New Roman"/>
+                  <w:sz w:val="24"/>
+                  <w:szCs w:val="24"/>
+                </w:rPr>
+                <m:t>T</m:t>
+              </m:r>
+            </m:sup>
+          </m:sSup>
+        </m:oMath>
+      </m:oMathPara>
+    </w:p>
+    <w:p>
+      <w:pPr>
+        <w:spacing w:line="360" w:lineRule="auto"/>
+        <w:rPr>
+          <w:rFonts w:ascii="Times New Roman" w:hAnsi="Times New Roman" w:cs="Times New Roman"/>
+          <w:sz w:val="24"/>
+          <w:szCs w:val="24"/>
+        </w:rPr>
+      </w:pPr>
+      <w:r>
+        <w:rPr>
+          <w:rFonts w:ascii="Times New Roman" w:hAnsi="Times New Roman" w:cs="Times New Roman" w:hint="eastAsia"/>
+          <w:sz w:val="24"/>
+          <w:szCs w:val="24"/>
+        </w:rPr>
+        <w:t>T</w:t>
+      </w:r>
+      <w:r>
+        <w:rPr>
+          <w:rFonts w:ascii="Times New Roman" w:hAnsi="Times New Roman" w:cs="Times New Roman"/>
+          <w:sz w:val="24"/>
+          <w:szCs w:val="24"/>
+        </w:rPr>
+        <w:t xml:space="preserve">hen it is possible to extend the formula above to </w:t>
+      </w:r>
+      <w:r>
+        <w:rPr>
+          <w:rFonts w:ascii="Times New Roman" w:hAnsi="Times New Roman" w:cs="Times New Roman"/>
+          <w:sz w:val="24"/>
+          <w:szCs w:val="24"/>
+        </w:rPr>
+        <w:t xml:space="preserve">the </w:t>
+      </w:r>
+      <w:proofErr w:type="spellStart"/>
+      <w:r>
+        <w:rPr>
+          <w:rFonts w:ascii="Times New Roman" w:hAnsi="Times New Roman" w:cs="Times New Roman"/>
+          <w:sz w:val="24"/>
+          <w:szCs w:val="24"/>
+        </w:rPr>
+        <w:t>i</w:t>
+      </w:r>
+      <w:proofErr w:type="spellEnd"/>
+      <w:r>
+        <w:rPr>
+          <w:rFonts w:ascii="Times New Roman" w:hAnsi="Times New Roman" w:cs="Times New Roman"/>
+          <w:sz w:val="24"/>
+          <w:szCs w:val="24"/>
+        </w:rPr>
+        <w:t xml:space="preserve"> row of distance matrix</w:t>
+      </w:r>
+      <w:r>
+        <w:rPr>
+          <w:rFonts w:ascii="Times New Roman" w:hAnsi="Times New Roman" w:cs="Times New Roman"/>
+          <w:sz w:val="24"/>
+          <w:szCs w:val="24"/>
+        </w:rPr>
+        <w:t>. That is</w:t>
+      </w:r>
+    </w:p>
+    <w:p>
+      <w:pPr>
+        <w:spacing w:line="360" w:lineRule="auto"/>
+        <w:rPr>
+          <w:rFonts w:ascii="Times New Roman" w:hAnsi="Times New Roman" w:cs="Times New Roman" w:hint="eastAsia"/>
+          <w:sz w:val="24"/>
+          <w:szCs w:val="24"/>
+        </w:rPr>
+      </w:pPr>
+      <m:oMathPara>
+        <m:oMath>
+          <m:sSubSup>
+            <m:sSubSupPr>
+              <m:ctrlPr>
+                <w:rPr>
+                  <w:rFonts w:ascii="Cambria Math" w:hAnsi="Cambria Math" w:cs="Times New Roman"/>
+                  <w:i/>
+                  <w:sz w:val="24"/>
+                  <w:szCs w:val="24"/>
+                </w:rPr>
+              </m:ctrlPr>
+            </m:sSubSupPr>
+            <m:e>
+              <m:r>
+                <w:rPr>
+                  <w:rFonts w:ascii="Cambria Math" w:hAnsi="Cambria Math" w:cs="Times New Roman"/>
+                  <w:sz w:val="24"/>
+                  <w:szCs w:val="24"/>
+                </w:rPr>
+                <m:t>d</m:t>
+              </m:r>
+            </m:e>
+            <m:sub>
+              <m:r>
+                <w:rPr>
+                  <w:rFonts w:ascii="Cambria Math" w:hAnsi="Cambria Math" w:cs="Times New Roman"/>
+                  <w:sz w:val="24"/>
+                  <w:szCs w:val="24"/>
+                </w:rPr>
+                <m:t>i</m:t>
+              </m:r>
+            </m:sub>
+            <m:sup>
+              <m:r>
+                <w:rPr>
+                  <w:rFonts w:ascii="Cambria Math" w:hAnsi="Cambria Math" w:cs="Times New Roman"/>
+                  <w:sz w:val="24"/>
+                  <w:szCs w:val="24"/>
+                </w:rPr>
+                <m:t>2</m:t>
+              </m:r>
+            </m:sup>
+          </m:sSubSup>
+          <m:r>
+            <w:rPr>
+              <w:rFonts w:ascii="Cambria Math" w:hAnsi="Cambria Math" w:cs="Times New Roman"/>
+              <w:sz w:val="24"/>
+              <w:szCs w:val="24"/>
+            </w:rPr>
+            <m:t>=</m:t>
+          </m:r>
+          <m:d>
+            <m:dPr>
+              <m:ctrlPr>
+                <w:rPr>
+                  <w:rFonts w:ascii="Cambria Math" w:hAnsi="Cambria Math" w:cs="Times New Roman"/>
+                  <w:i/>
+                  <w:sz w:val="24"/>
+                  <w:szCs w:val="24"/>
+                </w:rPr>
+              </m:ctrlPr>
+            </m:dPr>
+            <m:e>
+              <m:sSup>
+                <m:sSupPr>
+                  <m:ctrlPr>
+                    <w:rPr>
+                      <w:rFonts w:ascii="Cambria Math" w:hAnsi="Cambria Math" w:cs="Times New Roman"/>
+                      <w:i/>
+                      <w:sz w:val="24"/>
+                      <w:szCs w:val="24"/>
+                    </w:rPr>
+                  </m:ctrlPr>
+                </m:sSupPr>
+                <m:e>
+                  <m:d>
+                    <m:dPr>
+                      <m:begChr m:val="‖"/>
+                      <m:endChr m:val="‖"/>
+                      <m:ctrlPr>
+                        <w:rPr>
+                          <w:rFonts w:ascii="Cambria Math" w:hAnsi="Cambria Math" w:cs="Times New Roman"/>
+                          <w:i/>
+                          <w:sz w:val="24"/>
+                          <w:szCs w:val="24"/>
+                        </w:rPr>
+                      </m:ctrlPr>
+                    </m:dPr>
+                    <m:e>
+                      <m:sSub>
+                        <m:sSubPr>
+                          <m:ctrlPr>
+                            <w:rPr>
+                              <w:rFonts w:ascii="Cambria Math" w:hAnsi="Cambria Math" w:cs="Times New Roman"/>
+                              <w:i/>
+                              <w:sz w:val="24"/>
+                              <w:szCs w:val="24"/>
+                            </w:rPr>
+                          </m:ctrlPr>
+                        </m:sSubPr>
+                        <m:e>
+                          <m:r>
+                            <w:rPr>
+                              <w:rFonts w:ascii="Cambria Math" w:hAnsi="Cambria Math" w:cs="Times New Roman"/>
+                              <w:sz w:val="24"/>
+                              <w:szCs w:val="24"/>
+                            </w:rPr>
+                            <m:t>p</m:t>
+                          </m:r>
+                        </m:e>
+                        <m:sub>
+                          <m:r>
+                            <w:rPr>
+                              <w:rFonts w:ascii="Cambria Math" w:hAnsi="Cambria Math" w:cs="Times New Roman"/>
+                              <w:sz w:val="24"/>
+                              <w:szCs w:val="24"/>
+                            </w:rPr>
+                            <m:t>i</m:t>
+                          </m:r>
+                        </m:sub>
+                      </m:sSub>
+                    </m:e>
+                  </m:d>
+                </m:e>
+                <m:sup>
+                  <m:r>
+                    <w:rPr>
+                      <w:rFonts w:ascii="Cambria Math" w:hAnsi="Cambria Math" w:cs="Times New Roman"/>
+                      <w:sz w:val="24"/>
+                      <w:szCs w:val="24"/>
+                    </w:rPr>
+                    <m:t>2</m:t>
+                  </m:r>
+                </m:sup>
+              </m:sSup>
+              <m:r>
+                <w:rPr>
+                  <w:rFonts w:ascii="Cambria Math" w:hAnsi="Cambria Math" w:cs="Times New Roman"/>
+                  <w:sz w:val="24"/>
+                  <w:szCs w:val="24"/>
+                </w:rPr>
+                <m:t xml:space="preserve"> </m:t>
+              </m:r>
+              <m:sSup>
+                <m:sSupPr>
+                  <m:ctrlPr>
+                    <w:rPr>
+                      <w:rFonts w:ascii="Cambria Math" w:hAnsi="Cambria Math" w:cs="Times New Roman"/>
+                      <w:i/>
+                      <w:sz w:val="24"/>
+                      <w:szCs w:val="24"/>
+                    </w:rPr>
+                  </m:ctrlPr>
+                </m:sSupPr>
+                <m:e>
+                  <m:d>
+                    <m:dPr>
+                      <m:begChr m:val="‖"/>
+                      <m:endChr m:val="‖"/>
+                      <m:ctrlPr>
+                        <w:rPr>
+                          <w:rFonts w:ascii="Cambria Math" w:hAnsi="Cambria Math" w:cs="Times New Roman"/>
+                          <w:i/>
+                          <w:sz w:val="24"/>
+                          <w:szCs w:val="24"/>
+                        </w:rPr>
+                      </m:ctrlPr>
+                    </m:dPr>
+                    <m:e>
+                      <m:sSub>
+                        <m:sSubPr>
+                          <m:ctrlPr>
+                            <w:rPr>
+                              <w:rFonts w:ascii="Cambria Math" w:hAnsi="Cambria Math" w:cs="Times New Roman"/>
+                              <w:i/>
+                              <w:sz w:val="24"/>
+                              <w:szCs w:val="24"/>
+                            </w:rPr>
+                          </m:ctrlPr>
+                        </m:sSubPr>
+                        <m:e>
+                          <m:r>
+                            <w:rPr>
+                              <w:rFonts w:ascii="Cambria Math" w:hAnsi="Cambria Math" w:cs="Times New Roman"/>
+                              <w:sz w:val="24"/>
+                              <w:szCs w:val="24"/>
+                            </w:rPr>
+                            <m:t>p</m:t>
+                          </m:r>
+                        </m:e>
+                        <m:sub>
+                          <m:r>
+                            <w:rPr>
+                              <w:rFonts w:ascii="Cambria Math" w:hAnsi="Cambria Math" w:cs="Times New Roman"/>
+                              <w:sz w:val="24"/>
+                              <w:szCs w:val="24"/>
+                            </w:rPr>
+                            <m:t>i</m:t>
+                          </m:r>
+                        </m:sub>
+                      </m:sSub>
+                    </m:e>
+                  </m:d>
+                </m:e>
+                <m:sup>
+                  <m:r>
+                    <w:rPr>
+                      <w:rFonts w:ascii="Cambria Math" w:hAnsi="Cambria Math" w:cs="Times New Roman"/>
+                      <w:sz w:val="24"/>
+                      <w:szCs w:val="24"/>
+                    </w:rPr>
+                    <m:t>2</m:t>
+                  </m:r>
+                </m:sup>
+              </m:sSup>
+              <m:r>
+                <w:rPr>
+                  <w:rFonts w:ascii="Cambria Math" w:hAnsi="Cambria Math" w:cs="Times New Roman"/>
+                  <w:sz w:val="24"/>
+                  <w:szCs w:val="24"/>
+                </w:rPr>
+                <m:t>…</m:t>
+              </m:r>
+              <m:sSup>
+                <m:sSupPr>
+                  <m:ctrlPr>
+                    <w:rPr>
+                      <w:rFonts w:ascii="Cambria Math" w:hAnsi="Cambria Math" w:cs="Times New Roman"/>
+                      <w:i/>
+                      <w:sz w:val="24"/>
+                      <w:szCs w:val="24"/>
+                    </w:rPr>
+                  </m:ctrlPr>
+                </m:sSupPr>
+                <m:e>
+                  <m:d>
+                    <m:dPr>
+                      <m:begChr m:val="‖"/>
+                      <m:endChr m:val="‖"/>
+                      <m:ctrlPr>
+                        <w:rPr>
+                          <w:rFonts w:ascii="Cambria Math" w:hAnsi="Cambria Math" w:cs="Times New Roman"/>
+                          <w:i/>
+                          <w:sz w:val="24"/>
+                          <w:szCs w:val="24"/>
+                        </w:rPr>
+                      </m:ctrlPr>
+                    </m:dPr>
+                    <m:e>
+                      <m:sSub>
+                        <m:sSubPr>
+                          <m:ctrlPr>
+                            <w:rPr>
+                              <w:rFonts w:ascii="Cambria Math" w:hAnsi="Cambria Math" w:cs="Times New Roman"/>
+                              <w:i/>
+                              <w:sz w:val="24"/>
+                              <w:szCs w:val="24"/>
+                            </w:rPr>
+                          </m:ctrlPr>
+                        </m:sSubPr>
+                        <m:e>
+                          <m:r>
+                            <w:rPr>
+                              <w:rFonts w:ascii="Cambria Math" w:hAnsi="Cambria Math" w:cs="Times New Roman"/>
+                              <w:sz w:val="24"/>
+                              <w:szCs w:val="24"/>
+                            </w:rPr>
+                            <m:t>p</m:t>
+                          </m:r>
+                        </m:e>
+                        <m:sub>
+                          <m:r>
+                            <w:rPr>
+                              <w:rFonts w:ascii="Cambria Math" w:hAnsi="Cambria Math" w:cs="Times New Roman"/>
+                              <w:sz w:val="24"/>
+                              <w:szCs w:val="24"/>
+                            </w:rPr>
+                            <m:t>i</m:t>
+                          </m:r>
+                        </m:sub>
+                      </m:sSub>
+                    </m:e>
+                  </m:d>
+                </m:e>
+                <m:sup>
+                  <m:r>
+                    <w:rPr>
+                      <w:rFonts w:ascii="Cambria Math" w:hAnsi="Cambria Math" w:cs="Times New Roman"/>
+                      <w:sz w:val="24"/>
+                      <w:szCs w:val="24"/>
+                    </w:rPr>
+                    <m:t>2</m:t>
+                  </m:r>
+                </m:sup>
+              </m:sSup>
+            </m:e>
+          </m:d>
+          <m:r>
+            <w:rPr>
+              <w:rFonts w:ascii="Cambria Math" w:hAnsi="Cambria Math" w:cs="Times New Roman"/>
+              <w:sz w:val="24"/>
+              <w:szCs w:val="24"/>
+            </w:rPr>
+            <m:t>+</m:t>
+          </m:r>
+          <m:d>
+            <m:dPr>
+              <m:ctrlPr>
+                <w:rPr>
+                  <w:rFonts w:ascii="Cambria Math" w:hAnsi="Cambria Math" w:cs="Times New Roman"/>
+                  <w:i/>
+                  <w:sz w:val="24"/>
+                  <w:szCs w:val="24"/>
+                </w:rPr>
+              </m:ctrlPr>
+            </m:dPr>
+            <m:e>
+              <m:sSup>
+                <m:sSupPr>
+                  <m:ctrlPr>
+                    <w:rPr>
+                      <w:rFonts w:ascii="Cambria Math" w:hAnsi="Cambria Math" w:cs="Times New Roman"/>
+                      <w:i/>
+                      <w:sz w:val="24"/>
+                      <w:szCs w:val="24"/>
+                    </w:rPr>
+                  </m:ctrlPr>
+                </m:sSupPr>
+                <m:e>
+                  <m:d>
+                    <m:dPr>
+                      <m:begChr m:val="‖"/>
+                      <m:endChr m:val="‖"/>
+                      <m:ctrlPr>
+                        <w:rPr>
+                          <w:rFonts w:ascii="Cambria Math" w:hAnsi="Cambria Math" w:cs="Times New Roman"/>
+                          <w:i/>
+                          <w:sz w:val="24"/>
+                          <w:szCs w:val="24"/>
+                        </w:rPr>
+                      </m:ctrlPr>
+                    </m:dPr>
+                    <m:e>
+                      <m:sSub>
+                        <m:sSubPr>
+                          <m:ctrlPr>
+                            <w:rPr>
+                              <w:rFonts w:ascii="Cambria Math" w:hAnsi="Cambria Math" w:cs="Times New Roman"/>
+                              <w:i/>
+                              <w:sz w:val="24"/>
+                              <w:szCs w:val="24"/>
+                            </w:rPr>
+                          </m:ctrlPr>
+                        </m:sSubPr>
+                        <m:e>
+                          <m:r>
+                            <w:rPr>
+                              <w:rFonts w:ascii="Cambria Math" w:hAnsi="Cambria Math" w:cs="Times New Roman"/>
+                              <w:sz w:val="24"/>
+                              <w:szCs w:val="24"/>
+                            </w:rPr>
+                            <m:t>q</m:t>
+                          </m:r>
+                        </m:e>
+                        <m:sub>
+                          <m:r>
+                            <w:rPr>
+                              <w:rFonts w:ascii="Cambria Math" w:hAnsi="Cambria Math" w:cs="Times New Roman"/>
+                              <w:sz w:val="24"/>
+                              <w:szCs w:val="24"/>
+                            </w:rPr>
+                            <m:t>1</m:t>
+                          </m:r>
+                        </m:sub>
+                      </m:sSub>
+                    </m:e>
+                  </m:d>
+                </m:e>
+                <m:sup>
+                  <m:r>
+                    <w:rPr>
+                      <w:rFonts w:ascii="Cambria Math" w:hAnsi="Cambria Math" w:cs="Times New Roman"/>
+                      <w:sz w:val="24"/>
+                      <w:szCs w:val="24"/>
+                    </w:rPr>
+                    <m:t>2</m:t>
+                  </m:r>
+                </m:sup>
+              </m:sSup>
+              <m:sSup>
+                <m:sSupPr>
+                  <m:ctrlPr>
+                    <w:rPr>
+                      <w:rFonts w:ascii="Cambria Math" w:hAnsi="Cambria Math" w:cs="Times New Roman"/>
+                      <w:i/>
+                      <w:sz w:val="24"/>
+                      <w:szCs w:val="24"/>
+                    </w:rPr>
+                  </m:ctrlPr>
+                </m:sSupPr>
+                <m:e>
+                  <m:d>
+                    <m:dPr>
+                      <m:begChr m:val="‖"/>
+                      <m:endChr m:val="‖"/>
+                      <m:ctrlPr>
+                        <w:rPr>
+                          <w:rFonts w:ascii="Cambria Math" w:hAnsi="Cambria Math" w:cs="Times New Roman"/>
+                          <w:i/>
+                          <w:sz w:val="24"/>
+                          <w:szCs w:val="24"/>
+                        </w:rPr>
+                      </m:ctrlPr>
+                    </m:dPr>
+                    <m:e>
+                      <m:sSub>
+                        <m:sSubPr>
+                          <m:ctrlPr>
+                            <w:rPr>
+                              <w:rFonts w:ascii="Cambria Math" w:hAnsi="Cambria Math" w:cs="Times New Roman"/>
+                              <w:i/>
+                              <w:sz w:val="24"/>
+                              <w:szCs w:val="24"/>
+                            </w:rPr>
+                          </m:ctrlPr>
+                        </m:sSubPr>
+                        <m:e>
+                          <m:r>
+                            <w:rPr>
+                              <w:rFonts w:ascii="Cambria Math" w:hAnsi="Cambria Math" w:cs="Times New Roman"/>
+                              <w:sz w:val="24"/>
+                              <w:szCs w:val="24"/>
+                            </w:rPr>
+                            <m:t>q</m:t>
+                          </m:r>
+                        </m:e>
+                        <m:sub>
+                          <m:r>
+                            <w:rPr>
+                              <w:rFonts w:ascii="Cambria Math" w:hAnsi="Cambria Math" w:cs="Times New Roman"/>
+                              <w:sz w:val="24"/>
+                              <w:szCs w:val="24"/>
+                            </w:rPr>
+                            <m:t>2</m:t>
+                          </m:r>
+                        </m:sub>
+                      </m:sSub>
+                    </m:e>
+                  </m:d>
+                </m:e>
+                <m:sup>
+                  <m:r>
+                    <w:rPr>
+                      <w:rFonts w:ascii="Cambria Math" w:hAnsi="Cambria Math" w:cs="Times New Roman"/>
+                      <w:sz w:val="24"/>
+                      <w:szCs w:val="24"/>
+                    </w:rPr>
+                    <m:t>2</m:t>
+                  </m:r>
+                </m:sup>
+              </m:sSup>
+              <m:r>
+                <w:rPr>
+                  <w:rFonts w:ascii="Cambria Math" w:hAnsi="Cambria Math" w:cs="Times New Roman"/>
+                  <w:sz w:val="24"/>
+                  <w:szCs w:val="24"/>
+                </w:rPr>
+                <m:t>…</m:t>
+              </m:r>
+              <m:sSup>
+                <m:sSupPr>
+                  <m:ctrlPr>
+                    <w:rPr>
+                      <w:rFonts w:ascii="Cambria Math" w:hAnsi="Cambria Math" w:cs="Times New Roman"/>
+                      <w:i/>
+                      <w:sz w:val="24"/>
+                      <w:szCs w:val="24"/>
+                    </w:rPr>
+                  </m:ctrlPr>
+                </m:sSupPr>
+                <m:e>
+                  <m:d>
+                    <m:dPr>
+                      <m:begChr m:val="‖"/>
+                      <m:endChr m:val="‖"/>
+                      <m:ctrlPr>
+                        <w:rPr>
+                          <w:rFonts w:ascii="Cambria Math" w:hAnsi="Cambria Math" w:cs="Times New Roman"/>
+                          <w:i/>
+                          <w:sz w:val="24"/>
+                          <w:szCs w:val="24"/>
+                        </w:rPr>
+                      </m:ctrlPr>
+                    </m:dPr>
+                    <m:e>
+                      <m:sSub>
+                        <m:sSubPr>
+                          <m:ctrlPr>
+                            <w:rPr>
+                              <w:rFonts w:ascii="Cambria Math" w:hAnsi="Cambria Math" w:cs="Times New Roman"/>
+                              <w:i/>
+                              <w:sz w:val="24"/>
+                              <w:szCs w:val="24"/>
+                            </w:rPr>
+                          </m:ctrlPr>
+                        </m:sSubPr>
+                        <m:e>
+                          <m:r>
+                            <w:rPr>
+                              <w:rFonts w:ascii="Cambria Math" w:hAnsi="Cambria Math" w:cs="Times New Roman"/>
+                              <w:sz w:val="24"/>
+                              <w:szCs w:val="24"/>
+                            </w:rPr>
+                            <m:t>q</m:t>
+                          </m:r>
+                        </m:e>
+                        <m:sub>
+                          <m:r>
+                            <w:rPr>
+                              <w:rFonts w:ascii="Cambria Math" w:hAnsi="Cambria Math" w:cs="Times New Roman"/>
+                              <w:sz w:val="24"/>
+                              <w:szCs w:val="24"/>
+                            </w:rPr>
+                            <m:t>j</m:t>
+                          </m:r>
+                        </m:sub>
+                      </m:sSub>
+                    </m:e>
+                  </m:d>
+                </m:e>
+                <m:sup>
+                  <m:r>
+                    <w:rPr>
+                      <w:rFonts w:ascii="Cambria Math" w:hAnsi="Cambria Math" w:cs="Times New Roman"/>
+                      <w:sz w:val="24"/>
+                      <w:szCs w:val="24"/>
+                    </w:rPr>
+                    <m:t>2</m:t>
+                  </m:r>
+                </m:sup>
+              </m:sSup>
+            </m:e>
+          </m:d>
+          <m:r>
+            <w:rPr>
+              <w:rFonts w:ascii="Cambria Math" w:hAnsi="Cambria Math" w:cs="Times New Roman"/>
+              <w:sz w:val="24"/>
+              <w:szCs w:val="24"/>
+            </w:rPr>
+            <m:t>-</m:t>
+          </m:r>
+          <m:r>
+            <w:rPr>
+              <w:rFonts w:ascii="Cambria Math" w:hAnsi="Cambria Math" w:cs="Times New Roman"/>
+              <w:sz w:val="24"/>
+              <w:szCs w:val="24"/>
+            </w:rPr>
+            <m:t>2∙</m:t>
+          </m:r>
+          <m:sSub>
+            <m:sSubPr>
+              <m:ctrlPr>
+                <w:rPr>
+                  <w:rFonts w:ascii="Cambria Math" w:hAnsi="Cambria Math" w:cs="Times New Roman"/>
+                  <w:i/>
+                  <w:sz w:val="24"/>
+                  <w:szCs w:val="24"/>
+                </w:rPr>
+              </m:ctrlPr>
+            </m:sSubPr>
+            <m:e>
+              <m:r>
+                <w:rPr>
+                  <w:rFonts w:ascii="Cambria Math" w:hAnsi="Cambria Math" w:cs="Times New Roman"/>
+                  <w:sz w:val="24"/>
+                  <w:szCs w:val="24"/>
+                </w:rPr>
+                <m:t>p</m:t>
+              </m:r>
+            </m:e>
+            <m:sub>
+              <m:r>
+                <w:rPr>
+                  <w:rFonts w:ascii="Cambria Math" w:hAnsi="Cambria Math" w:cs="Times New Roman"/>
+                  <w:sz w:val="24"/>
+                  <w:szCs w:val="24"/>
+                </w:rPr>
+                <m:t>i</m:t>
+              </m:r>
+            </m:sub>
+          </m:sSub>
+          <m:r>
+            <w:rPr>
+              <w:rFonts w:ascii="Cambria Math" w:hAnsi="Cambria Math" w:cs="Times New Roman"/>
+              <w:sz w:val="24"/>
+              <w:szCs w:val="24"/>
+            </w:rPr>
+            <m:t>∙</m:t>
+          </m:r>
+          <m:sSup>
+            <m:sSupPr>
+              <m:ctrlPr>
+                <w:rPr>
+                  <w:rFonts w:ascii="Cambria Math" w:hAnsi="Cambria Math" w:cs="Times New Roman"/>
+                  <w:i/>
+                  <w:sz w:val="24"/>
+                  <w:szCs w:val="24"/>
+                </w:rPr>
+              </m:ctrlPr>
+            </m:sSupPr>
+            <m:e>
+              <m:r>
+                <w:rPr>
+                  <w:rFonts w:ascii="Cambria Math" w:hAnsi="Cambria Math" w:cs="Times New Roman"/>
+                  <w:sz w:val="24"/>
+                  <w:szCs w:val="24"/>
+                </w:rPr>
+                <m:t>q</m:t>
+              </m:r>
+            </m:e>
+            <m:sup>
+              <m:r>
+                <w:rPr>
+                  <w:rFonts w:ascii="Cambria Math" w:hAnsi="Cambria Math" w:cs="Times New Roman"/>
+                  <w:sz w:val="24"/>
+                  <w:szCs w:val="24"/>
+                </w:rPr>
+                <m:t>T</m:t>
+              </m:r>
+            </m:sup>
+          </m:sSup>
+        </m:oMath>
+      </m:oMathPara>
+    </w:p>
+    <w:p>
+      <w:pPr>
+        <w:spacing w:line="360" w:lineRule="auto"/>
+        <w:rPr>
+          <w:rFonts w:ascii="Times New Roman" w:hAnsi="Times New Roman" w:cs="Times New Roman"/>
+          <w:sz w:val="24"/>
+          <w:szCs w:val="24"/>
+        </w:rPr>
+      </w:pPr>
+      <w:r>
+        <w:rPr>
+          <w:rFonts w:ascii="Times New Roman" w:hAnsi="Times New Roman" w:cs="Times New Roman"/>
+          <w:sz w:val="24"/>
+          <w:szCs w:val="24"/>
+        </w:rPr>
+        <w:t>Naturally</w:t>
+      </w:r>
+      <w:r>
+        <w:rPr>
+          <w:rFonts w:ascii="Times New Roman" w:hAnsi="Times New Roman" w:cs="Times New Roman"/>
+          <w:sz w:val="24"/>
+          <w:szCs w:val="24"/>
+        </w:rPr>
+        <w:t xml:space="preserve">, we can extend the formula above </w:t>
+      </w:r>
+      <w:r>
+        <w:rPr>
+          <w:rFonts w:ascii="Times New Roman" w:hAnsi="Times New Roman" w:cs="Times New Roman"/>
+          <w:sz w:val="24"/>
+          <w:szCs w:val="24"/>
+        </w:rPr>
+        <w:t>to the whole distance matrix, which is</w:t>
+      </w:r>
+    </w:p>
+    <w:p>
+      <w:pPr>
+        <w:spacing w:line="360" w:lineRule="auto"/>
+        <w:rPr>
+          <w:rFonts w:ascii="Times New Roman" w:hAnsi="Times New Roman" w:cs="Times New Roman"/>
+          <w:sz w:val="24"/>
+          <w:szCs w:val="24"/>
+        </w:rPr>
+      </w:pPr>
+      <m:oMathPara>
+        <m:oMath>
+          <m:sSup>
+            <m:sSupPr>
+              <m:ctrlPr>
+                <w:rPr>
+                  <w:rFonts w:ascii="Cambria Math" w:hAnsi="Cambria Math" w:cs="Times New Roman"/>
+                  <w:i/>
+                  <w:sz w:val="24"/>
+                  <w:szCs w:val="24"/>
+                </w:rPr>
+              </m:ctrlPr>
+            </m:sSupPr>
+            <m:e>
+              <m:r>
+                <w:rPr>
+                  <w:rFonts w:ascii="Cambria Math" w:hAnsi="Cambria Math" w:cs="Times New Roman"/>
+                  <w:sz w:val="24"/>
+                  <w:szCs w:val="24"/>
+                </w:rPr>
+                <m:t>d</m:t>
+              </m:r>
+            </m:e>
+            <m:sup>
+              <m:r>
+                <w:rPr>
+                  <w:rFonts w:ascii="Cambria Math" w:hAnsi="Cambria Math" w:cs="Times New Roman"/>
+                  <w:sz w:val="24"/>
+                  <w:szCs w:val="24"/>
+                </w:rPr>
+                <m:t>2</m:t>
+              </m:r>
+            </m:sup>
+          </m:sSup>
+          <m:r>
+            <w:rPr>
+              <w:rFonts w:ascii="Cambria Math" w:hAnsi="Cambria Math" w:cs="Times New Roman"/>
+              <w:sz w:val="24"/>
+              <w:szCs w:val="24"/>
+            </w:rPr>
+            <m:t>=</m:t>
+          </m:r>
+          <m:d>
+            <m:dPr>
+              <m:ctrlPr>
+                <w:rPr>
+                  <w:rFonts w:ascii="Cambria Math" w:hAnsi="Cambria Math" w:cs="Times New Roman"/>
+                  <w:i/>
+                  <w:sz w:val="24"/>
+                  <w:szCs w:val="24"/>
+                </w:rPr>
+              </m:ctrlPr>
+            </m:dPr>
+            <m:e>
+              <m:m>
+                <m:mPr>
+                  <m:mcs>
+                    <m:mc>
+                      <m:mcPr>
+                        <m:count m:val="3"/>
+                        <m:mcJc m:val="center"/>
+                      </m:mcPr>
+                    </m:mc>
+                  </m:mcs>
+                  <m:ctrlPr>
+                    <w:rPr>
+                      <w:rFonts w:ascii="Cambria Math" w:hAnsi="Cambria Math" w:cs="Times New Roman"/>
+                      <w:i/>
+                      <w:sz w:val="24"/>
+                      <w:szCs w:val="24"/>
+                    </w:rPr>
+                  </m:ctrlPr>
+                </m:mPr>
+                <m:mr>
+                  <m:e>
+                    <m:sSup>
+                      <m:sSupPr>
+                        <m:ctrlPr>
+                          <w:rPr>
+                            <w:rFonts w:ascii="Cambria Math" w:hAnsi="Cambria Math" w:cs="Times New Roman"/>
+                            <w:i/>
+                            <w:sz w:val="24"/>
+                            <w:szCs w:val="24"/>
+                          </w:rPr>
+                        </m:ctrlPr>
+                      </m:sSupPr>
+                      <m:e>
+                        <m:d>
+                          <m:dPr>
+                            <m:begChr m:val="‖"/>
+                            <m:endChr m:val="‖"/>
+                            <m:ctrlPr>
+                              <w:rPr>
+                                <w:rFonts w:ascii="Cambria Math" w:hAnsi="Cambria Math" w:cs="Times New Roman"/>
+                                <w:i/>
+                                <w:sz w:val="24"/>
+                                <w:szCs w:val="24"/>
+                              </w:rPr>
+                            </m:ctrlPr>
+                          </m:dPr>
+                          <m:e>
+                            <m:sSub>
+                              <m:sSubPr>
+                                <m:ctrlPr>
+                                  <w:rPr>
+                                    <w:rFonts w:ascii="Cambria Math" w:hAnsi="Cambria Math" w:cs="Times New Roman"/>
+                                    <w:i/>
+                                    <w:sz w:val="24"/>
+                                    <w:szCs w:val="24"/>
+                                  </w:rPr>
+                                </m:ctrlPr>
+                              </m:sSubPr>
+                              <m:e>
+                                <m:r>
+                                  <w:rPr>
+                                    <w:rFonts w:ascii="Cambria Math" w:hAnsi="Cambria Math" w:cs="Times New Roman"/>
+                                    <w:sz w:val="24"/>
+                                    <w:szCs w:val="24"/>
+                                  </w:rPr>
+                                  <m:t>p</m:t>
+                                </m:r>
+                              </m:e>
+                              <m:sub>
+                                <m:r>
+                                  <w:rPr>
+                                    <w:rFonts w:ascii="Cambria Math" w:hAnsi="Cambria Math" w:cs="Times New Roman"/>
+                                    <w:sz w:val="24"/>
+                                    <w:szCs w:val="24"/>
+                                  </w:rPr>
+                                  <m:t>1</m:t>
+                                </m:r>
+                              </m:sub>
+                            </m:sSub>
+                          </m:e>
+                        </m:d>
+                      </m:e>
+                      <m:sup>
+                        <m:r>
+                          <w:rPr>
+                            <w:rFonts w:ascii="Cambria Math" w:hAnsi="Cambria Math" w:cs="Times New Roman"/>
+                            <w:sz w:val="24"/>
+                            <w:szCs w:val="24"/>
+                          </w:rPr>
+                          <m:t>2</m:t>
+                        </m:r>
+                      </m:sup>
+                    </m:sSup>
+                  </m:e>
+                  <m:e>
+                    <m:r>
+                      <w:rPr>
+                        <w:rFonts w:ascii="Cambria Math" w:hAnsi="Cambria Math" w:cs="Times New Roman"/>
+                        <w:sz w:val="24"/>
+                        <w:szCs w:val="24"/>
+                      </w:rPr>
+                      <m:t>⋯</m:t>
+                    </m:r>
+                  </m:e>
+                  <m:e>
+                    <m:sSup>
+                      <m:sSupPr>
+                        <m:ctrlPr>
+                          <w:rPr>
+                            <w:rFonts w:ascii="Cambria Math" w:hAnsi="Cambria Math" w:cs="Times New Roman"/>
+                            <w:i/>
+                            <w:sz w:val="24"/>
+                            <w:szCs w:val="24"/>
+                          </w:rPr>
+                        </m:ctrlPr>
+                      </m:sSupPr>
+                      <m:e>
+                        <m:d>
+                          <m:dPr>
+                            <m:begChr m:val="‖"/>
+                            <m:endChr m:val="‖"/>
+                            <m:ctrlPr>
+                              <w:rPr>
+                                <w:rFonts w:ascii="Cambria Math" w:hAnsi="Cambria Math" w:cs="Times New Roman"/>
+                                <w:i/>
+                                <w:sz w:val="24"/>
+                                <w:szCs w:val="24"/>
+                              </w:rPr>
+                            </m:ctrlPr>
+                          </m:dPr>
+                          <m:e>
+                            <m:sSub>
+                              <m:sSubPr>
+                                <m:ctrlPr>
+                                  <w:rPr>
+                                    <w:rFonts w:ascii="Cambria Math" w:hAnsi="Cambria Math" w:cs="Times New Roman"/>
+                                    <w:i/>
+                                    <w:sz w:val="24"/>
+                                    <w:szCs w:val="24"/>
+                                  </w:rPr>
+                                </m:ctrlPr>
+                              </m:sSubPr>
+                              <m:e>
+                                <m:r>
+                                  <w:rPr>
+                                    <w:rFonts w:ascii="Cambria Math" w:hAnsi="Cambria Math" w:cs="Times New Roman"/>
+                                    <w:sz w:val="24"/>
+                                    <w:szCs w:val="24"/>
+                                  </w:rPr>
+                                  <m:t>p</m:t>
+                                </m:r>
+                              </m:e>
+                              <m:sub>
+                                <m:r>
+                                  <w:rPr>
+                                    <w:rFonts w:ascii="Cambria Math" w:hAnsi="Cambria Math" w:cs="Times New Roman"/>
+                                    <w:sz w:val="24"/>
+                                    <w:szCs w:val="24"/>
+                                  </w:rPr>
+                                  <m:t>1</m:t>
+                                </m:r>
+                              </m:sub>
+                            </m:sSub>
+                          </m:e>
+                        </m:d>
+                      </m:e>
+                      <m:sup>
+                        <m:r>
+                          <w:rPr>
+                            <w:rFonts w:ascii="Cambria Math" w:hAnsi="Cambria Math" w:cs="Times New Roman"/>
+                            <w:sz w:val="24"/>
+                            <w:szCs w:val="24"/>
+                          </w:rPr>
+                          <m:t>2</m:t>
+                        </m:r>
+                      </m:sup>
+                    </m:sSup>
+                  </m:e>
+                </m:mr>
+                <m:mr>
+                  <m:e>
+                    <m:r>
+                      <w:rPr>
+                        <w:rFonts w:ascii="Cambria Math" w:hAnsi="Cambria Math" w:cs="Times New Roman"/>
+                        <w:sz w:val="24"/>
+                        <w:szCs w:val="24"/>
+                      </w:rPr>
+                      <m:t>⋮</m:t>
+                    </m:r>
+                  </m:e>
+                  <m:e>
+                    <m:r>
+                      <w:rPr>
+                        <w:rFonts w:ascii="Cambria Math" w:hAnsi="Cambria Math" w:cs="Times New Roman"/>
+                        <w:sz w:val="24"/>
+                        <w:szCs w:val="24"/>
+                      </w:rPr>
+                      <m:t>⋱</m:t>
+                    </m:r>
+                  </m:e>
+                  <m:e>
+                    <m:r>
+                      <w:rPr>
+                        <w:rFonts w:ascii="Cambria Math" w:hAnsi="Cambria Math" w:cs="Times New Roman"/>
+                        <w:sz w:val="24"/>
+                        <w:szCs w:val="24"/>
+                      </w:rPr>
+                      <m:t>⋮</m:t>
+                    </m:r>
+                  </m:e>
+                </m:mr>
+                <m:mr>
+                  <m:e>
+                    <m:sSup>
+                      <m:sSupPr>
+                        <m:ctrlPr>
+                          <w:rPr>
+                            <w:rFonts w:ascii="Cambria Math" w:hAnsi="Cambria Math" w:cs="Times New Roman"/>
+                            <w:i/>
+                            <w:sz w:val="24"/>
+                            <w:szCs w:val="24"/>
+                          </w:rPr>
+                        </m:ctrlPr>
+                      </m:sSupPr>
+                      <m:e>
+                        <m:d>
+                          <m:dPr>
+                            <m:begChr m:val="‖"/>
+                            <m:endChr m:val="‖"/>
+                            <m:ctrlPr>
+                              <w:rPr>
+                                <w:rFonts w:ascii="Cambria Math" w:hAnsi="Cambria Math" w:cs="Times New Roman"/>
+                                <w:i/>
+                                <w:sz w:val="24"/>
+                                <w:szCs w:val="24"/>
+                              </w:rPr>
+                            </m:ctrlPr>
+                          </m:dPr>
+                          <m:e>
+                            <m:sSub>
+                              <m:sSubPr>
+                                <m:ctrlPr>
+                                  <w:rPr>
+                                    <w:rFonts w:ascii="Cambria Math" w:hAnsi="Cambria Math" w:cs="Times New Roman"/>
+                                    <w:i/>
+                                    <w:sz w:val="24"/>
+                                    <w:szCs w:val="24"/>
+                                  </w:rPr>
+                                </m:ctrlPr>
+                              </m:sSubPr>
+                              <m:e>
+                                <m:r>
+                                  <w:rPr>
+                                    <w:rFonts w:ascii="Cambria Math" w:hAnsi="Cambria Math" w:cs="Times New Roman"/>
+                                    <w:sz w:val="24"/>
+                                    <w:szCs w:val="24"/>
+                                  </w:rPr>
+                                  <m:t>p</m:t>
+                                </m:r>
+                              </m:e>
+                              <m:sub>
+                                <m:r>
+                                  <w:rPr>
+                                    <w:rFonts w:ascii="Cambria Math" w:hAnsi="Cambria Math" w:cs="Times New Roman"/>
+                                    <w:sz w:val="24"/>
+                                    <w:szCs w:val="24"/>
+                                  </w:rPr>
+                                  <m:t>m</m:t>
+                                </m:r>
+                              </m:sub>
+                            </m:sSub>
+                          </m:e>
+                        </m:d>
+                      </m:e>
+                      <m:sup>
+                        <m:r>
+                          <w:rPr>
+                            <w:rFonts w:ascii="Cambria Math" w:hAnsi="Cambria Math" w:cs="Times New Roman"/>
+                            <w:sz w:val="24"/>
+                            <w:szCs w:val="24"/>
+                          </w:rPr>
+                          <m:t>2</m:t>
+                        </m:r>
+                      </m:sup>
+                    </m:sSup>
+                  </m:e>
+                  <m:e>
+                    <m:r>
+                      <w:rPr>
+                        <w:rFonts w:ascii="Cambria Math" w:hAnsi="Cambria Math" w:cs="Times New Roman"/>
+                        <w:sz w:val="24"/>
+                        <w:szCs w:val="24"/>
+                      </w:rPr>
+                      <m:t>⋯</m:t>
+                    </m:r>
+                  </m:e>
+                  <m:e>
+                    <m:sSup>
+                      <m:sSupPr>
+                        <m:ctrlPr>
+                          <w:rPr>
+                            <w:rFonts w:ascii="Cambria Math" w:hAnsi="Cambria Math" w:cs="Times New Roman"/>
+                            <w:i/>
+                            <w:sz w:val="24"/>
+                            <w:szCs w:val="24"/>
+                          </w:rPr>
+                        </m:ctrlPr>
+                      </m:sSupPr>
+                      <m:e>
+                        <m:d>
+                          <m:dPr>
+                            <m:begChr m:val="‖"/>
+                            <m:endChr m:val="‖"/>
+                            <m:ctrlPr>
+                              <w:rPr>
+                                <w:rFonts w:ascii="Cambria Math" w:hAnsi="Cambria Math" w:cs="Times New Roman"/>
+                                <w:i/>
+                                <w:sz w:val="24"/>
+                                <w:szCs w:val="24"/>
+                              </w:rPr>
+                            </m:ctrlPr>
+                          </m:dPr>
+                          <m:e>
+                            <m:sSub>
+                              <m:sSubPr>
+                                <m:ctrlPr>
+                                  <w:rPr>
+                                    <w:rFonts w:ascii="Cambria Math" w:hAnsi="Cambria Math" w:cs="Times New Roman"/>
+                                    <w:i/>
+                                    <w:sz w:val="24"/>
+                                    <w:szCs w:val="24"/>
+                                  </w:rPr>
+                                </m:ctrlPr>
+                              </m:sSubPr>
+                              <m:e>
+                                <m:r>
+                                  <w:rPr>
+                                    <w:rFonts w:ascii="Cambria Math" w:hAnsi="Cambria Math" w:cs="Times New Roman"/>
+                                    <w:sz w:val="24"/>
+                                    <w:szCs w:val="24"/>
+                                  </w:rPr>
+                                  <m:t>p</m:t>
+                                </m:r>
+                              </m:e>
+                              <m:sub>
+                                <m:r>
+                                  <w:rPr>
+                                    <w:rFonts w:ascii="Cambria Math" w:hAnsi="Cambria Math" w:cs="Times New Roman"/>
+                                    <w:sz w:val="24"/>
+                                    <w:szCs w:val="24"/>
+                                  </w:rPr>
+                                  <m:t>m</m:t>
+                                </m:r>
+                              </m:sub>
+                            </m:sSub>
+                          </m:e>
+                        </m:d>
+                      </m:e>
+                      <m:sup>
+                        <m:r>
+                          <w:rPr>
+                            <w:rFonts w:ascii="Cambria Math" w:hAnsi="Cambria Math" w:cs="Times New Roman"/>
+                            <w:sz w:val="24"/>
+                            <w:szCs w:val="24"/>
+                          </w:rPr>
+                          <m:t>2</m:t>
+                        </m:r>
+                      </m:sup>
+                    </m:sSup>
+                  </m:e>
+                </m:mr>
+              </m:m>
+            </m:e>
+          </m:d>
+          <m:r>
+            <w:rPr>
+              <w:rFonts w:ascii="Cambria Math" w:hAnsi="Cambria Math" w:cs="Times New Roman"/>
+              <w:sz w:val="24"/>
+              <w:szCs w:val="24"/>
+            </w:rPr>
+            <m:t>+</m:t>
+          </m:r>
+          <m:d>
+            <m:dPr>
+              <m:ctrlPr>
+                <w:rPr>
+                  <w:rFonts w:ascii="Cambria Math" w:hAnsi="Cambria Math" w:cs="Times New Roman"/>
+                  <w:i/>
+                  <w:sz w:val="24"/>
+                  <w:szCs w:val="24"/>
+                </w:rPr>
+              </m:ctrlPr>
+            </m:dPr>
+            <m:e>
+              <m:m>
+                <m:mPr>
+                  <m:mcs>
+                    <m:mc>
+                      <m:mcPr>
+                        <m:count m:val="3"/>
+                        <m:mcJc m:val="center"/>
+                      </m:mcPr>
+                    </m:mc>
+                  </m:mcs>
+                  <m:ctrlPr>
+                    <w:rPr>
+                      <w:rFonts w:ascii="Cambria Math" w:hAnsi="Cambria Math" w:cs="Times New Roman"/>
+                      <w:i/>
+                      <w:sz w:val="24"/>
+                      <w:szCs w:val="24"/>
+                    </w:rPr>
+                  </m:ctrlPr>
+                </m:mPr>
+                <m:mr>
+                  <m:e>
+                    <m:sSup>
+                      <m:sSupPr>
+                        <m:ctrlPr>
+                          <w:rPr>
+                            <w:rFonts w:ascii="Cambria Math" w:hAnsi="Cambria Math" w:cs="Times New Roman"/>
+                            <w:i/>
+                            <w:sz w:val="24"/>
+                            <w:szCs w:val="24"/>
+                          </w:rPr>
+                        </m:ctrlPr>
+                      </m:sSupPr>
+                      <m:e>
+                        <m:d>
+                          <m:dPr>
+                            <m:begChr m:val="‖"/>
+                            <m:endChr m:val="‖"/>
+                            <m:ctrlPr>
+                              <w:rPr>
+                                <w:rFonts w:ascii="Cambria Math" w:hAnsi="Cambria Math" w:cs="Times New Roman"/>
+                                <w:i/>
+                                <w:sz w:val="24"/>
+                                <w:szCs w:val="24"/>
+                              </w:rPr>
+                            </m:ctrlPr>
+                          </m:dPr>
+                          <m:e>
+                            <m:sSub>
+                              <m:sSubPr>
+                                <m:ctrlPr>
+                                  <w:rPr>
+                                    <w:rFonts w:ascii="Cambria Math" w:hAnsi="Cambria Math" w:cs="Times New Roman"/>
+                                    <w:i/>
+                                    <w:sz w:val="24"/>
+                                    <w:szCs w:val="24"/>
+                                  </w:rPr>
+                                </m:ctrlPr>
+                              </m:sSubPr>
+                              <m:e>
+                                <m:r>
+                                  <w:rPr>
+                                    <w:rFonts w:ascii="Cambria Math" w:hAnsi="Cambria Math" w:cs="Times New Roman"/>
+                                    <w:sz w:val="24"/>
+                                    <w:szCs w:val="24"/>
+                                  </w:rPr>
+                                  <m:t>q</m:t>
+                                </m:r>
+                              </m:e>
+                              <m:sub>
+                                <m:r>
+                                  <w:rPr>
+                                    <w:rFonts w:ascii="Cambria Math" w:hAnsi="Cambria Math" w:cs="Times New Roman"/>
+                                    <w:sz w:val="24"/>
+                                    <w:szCs w:val="24"/>
+                                  </w:rPr>
+                                  <m:t>1</m:t>
+                                </m:r>
+                              </m:sub>
+                            </m:sSub>
+                          </m:e>
+                        </m:d>
+                      </m:e>
+                      <m:sup>
+                        <m:r>
+                          <w:rPr>
+                            <w:rFonts w:ascii="Cambria Math" w:hAnsi="Cambria Math" w:cs="Times New Roman"/>
+                            <w:sz w:val="24"/>
+                            <w:szCs w:val="24"/>
+                          </w:rPr>
+                          <m:t>2</m:t>
+                        </m:r>
+                      </m:sup>
+                    </m:sSup>
+                  </m:e>
+                  <m:e>
+                    <m:r>
+                      <w:rPr>
+                        <w:rFonts w:ascii="Cambria Math" w:hAnsi="Cambria Math" w:cs="Times New Roman"/>
+                        <w:sz w:val="24"/>
+                        <w:szCs w:val="24"/>
+                      </w:rPr>
+                      <m:t>⋯</m:t>
+                    </m:r>
+                  </m:e>
+                  <m:e>
+                    <m:sSup>
+                      <m:sSupPr>
+                        <m:ctrlPr>
+                          <w:rPr>
+                            <w:rFonts w:ascii="Cambria Math" w:hAnsi="Cambria Math" w:cs="Times New Roman"/>
+                            <w:i/>
+                            <w:sz w:val="24"/>
+                            <w:szCs w:val="24"/>
+                          </w:rPr>
+                        </m:ctrlPr>
+                      </m:sSupPr>
+                      <m:e>
+                        <m:d>
+                          <m:dPr>
+                            <m:begChr m:val="‖"/>
+                            <m:endChr m:val="‖"/>
+                            <m:ctrlPr>
+                              <w:rPr>
+                                <w:rFonts w:ascii="Cambria Math" w:hAnsi="Cambria Math" w:cs="Times New Roman"/>
+                                <w:i/>
+                                <w:sz w:val="24"/>
+                                <w:szCs w:val="24"/>
+                              </w:rPr>
+                            </m:ctrlPr>
+                          </m:dPr>
+                          <m:e>
+                            <m:sSub>
+                              <m:sSubPr>
+                                <m:ctrlPr>
+                                  <w:rPr>
+                                    <w:rFonts w:ascii="Cambria Math" w:hAnsi="Cambria Math" w:cs="Times New Roman"/>
+                                    <w:i/>
+                                    <w:sz w:val="24"/>
+                                    <w:szCs w:val="24"/>
+                                  </w:rPr>
+                                </m:ctrlPr>
+                              </m:sSubPr>
+                              <m:e>
+                                <m:r>
+                                  <w:rPr>
+                                    <w:rFonts w:ascii="Cambria Math" w:hAnsi="Cambria Math" w:cs="Times New Roman"/>
+                                    <w:sz w:val="24"/>
+                                    <w:szCs w:val="24"/>
+                                  </w:rPr>
+                                  <m:t>q</m:t>
+                                </m:r>
+                              </m:e>
+                              <m:sub>
+                                <m:r>
+                                  <w:rPr>
+                                    <w:rFonts w:ascii="Cambria Math" w:hAnsi="Cambria Math" w:cs="Times New Roman"/>
+                                    <w:sz w:val="24"/>
+                                    <w:szCs w:val="24"/>
+                                  </w:rPr>
+                                  <m:t>n</m:t>
+                                </m:r>
+                              </m:sub>
+                            </m:sSub>
+                          </m:e>
+                        </m:d>
+                      </m:e>
+                      <m:sup>
+                        <m:r>
+                          <w:rPr>
+                            <w:rFonts w:ascii="Cambria Math" w:hAnsi="Cambria Math" w:cs="Times New Roman"/>
+                            <w:sz w:val="24"/>
+                            <w:szCs w:val="24"/>
+                          </w:rPr>
+                          <m:t>2</m:t>
+                        </m:r>
+                      </m:sup>
+                    </m:sSup>
+                  </m:e>
+                </m:mr>
+                <m:mr>
+                  <m:e>
+                    <m:r>
+                      <w:rPr>
+                        <w:rFonts w:ascii="Cambria Math" w:hAnsi="Cambria Math" w:cs="Times New Roman"/>
+                        <w:sz w:val="24"/>
+                        <w:szCs w:val="24"/>
+                      </w:rPr>
+                      <m:t>⋮</m:t>
+                    </m:r>
+                  </m:e>
+                  <m:e>
+                    <m:r>
+                      <w:rPr>
+                        <w:rFonts w:ascii="Cambria Math" w:hAnsi="Cambria Math" w:cs="Times New Roman"/>
+                        <w:sz w:val="24"/>
+                        <w:szCs w:val="24"/>
+                      </w:rPr>
+                      <m:t>⋱</m:t>
+                    </m:r>
+                  </m:e>
+                  <m:e>
+                    <m:r>
+                      <w:rPr>
+                        <w:rFonts w:ascii="Cambria Math" w:hAnsi="Cambria Math" w:cs="Times New Roman"/>
+                        <w:sz w:val="24"/>
+                        <w:szCs w:val="24"/>
+                      </w:rPr>
+                      <m:t>⋮</m:t>
+                    </m:r>
+                  </m:e>
+                </m:mr>
+                <m:mr>
+                  <m:e>
+                    <m:sSup>
+                      <m:sSupPr>
+                        <m:ctrlPr>
+                          <w:rPr>
+                            <w:rFonts w:ascii="Cambria Math" w:hAnsi="Cambria Math" w:cs="Times New Roman"/>
+                            <w:i/>
+                            <w:sz w:val="24"/>
+                            <w:szCs w:val="24"/>
+                          </w:rPr>
+                        </m:ctrlPr>
+                      </m:sSupPr>
+                      <m:e>
+                        <m:d>
+                          <m:dPr>
+                            <m:begChr m:val="‖"/>
+                            <m:endChr m:val="‖"/>
+                            <m:ctrlPr>
+                              <w:rPr>
+                                <w:rFonts w:ascii="Cambria Math" w:hAnsi="Cambria Math" w:cs="Times New Roman"/>
+                                <w:i/>
+                                <w:sz w:val="24"/>
+                                <w:szCs w:val="24"/>
+                              </w:rPr>
+                            </m:ctrlPr>
+                          </m:dPr>
+                          <m:e>
+                            <m:sSub>
+                              <m:sSubPr>
+                                <m:ctrlPr>
+                                  <w:rPr>
+                                    <w:rFonts w:ascii="Cambria Math" w:hAnsi="Cambria Math" w:cs="Times New Roman"/>
+                                    <w:i/>
+                                    <w:sz w:val="24"/>
+                                    <w:szCs w:val="24"/>
+                                  </w:rPr>
+                                </m:ctrlPr>
+                              </m:sSubPr>
+                              <m:e>
+                                <m:r>
+                                  <w:rPr>
+                                    <w:rFonts w:ascii="Cambria Math" w:hAnsi="Cambria Math" w:cs="Times New Roman"/>
+                                    <w:sz w:val="24"/>
+                                    <w:szCs w:val="24"/>
+                                  </w:rPr>
+                                  <m:t>q</m:t>
+                                </m:r>
+                              </m:e>
+                              <m:sub>
+                                <m:r>
+                                  <w:rPr>
+                                    <w:rFonts w:ascii="Cambria Math" w:hAnsi="Cambria Math" w:cs="Times New Roman"/>
+                                    <w:sz w:val="24"/>
+                                    <w:szCs w:val="24"/>
+                                  </w:rPr>
+                                  <m:t>1</m:t>
+                                </m:r>
+                              </m:sub>
+                            </m:sSub>
+                          </m:e>
+                        </m:d>
+                      </m:e>
+                      <m:sup>
+                        <m:r>
+                          <w:rPr>
+                            <w:rFonts w:ascii="Cambria Math" w:hAnsi="Cambria Math" w:cs="Times New Roman"/>
+                            <w:sz w:val="24"/>
+                            <w:szCs w:val="24"/>
+                          </w:rPr>
+                          <m:t>2</m:t>
+                        </m:r>
+                      </m:sup>
+                    </m:sSup>
+                  </m:e>
+                  <m:e>
+                    <m:r>
+                      <w:rPr>
+                        <w:rFonts w:ascii="Cambria Math" w:hAnsi="Cambria Math" w:cs="Times New Roman"/>
+                        <w:sz w:val="24"/>
+                        <w:szCs w:val="24"/>
+                      </w:rPr>
+                      <m:t>⋯</m:t>
+                    </m:r>
+                  </m:e>
+                  <m:e>
+                    <m:sSup>
+                      <m:sSupPr>
+                        <m:ctrlPr>
+                          <w:rPr>
+                            <w:rFonts w:ascii="Cambria Math" w:hAnsi="Cambria Math" w:cs="Times New Roman"/>
+                            <w:i/>
+                            <w:sz w:val="24"/>
+                            <w:szCs w:val="24"/>
+                          </w:rPr>
+                        </m:ctrlPr>
+                      </m:sSupPr>
+                      <m:e>
+                        <m:d>
+                          <m:dPr>
+                            <m:begChr m:val="‖"/>
+                            <m:endChr m:val="‖"/>
+                            <m:ctrlPr>
+                              <w:rPr>
+                                <w:rFonts w:ascii="Cambria Math" w:hAnsi="Cambria Math" w:cs="Times New Roman"/>
+                                <w:i/>
+                                <w:sz w:val="24"/>
+                                <w:szCs w:val="24"/>
+                              </w:rPr>
+                            </m:ctrlPr>
+                          </m:dPr>
+                          <m:e>
+                            <m:sSub>
+                              <m:sSubPr>
+                                <m:ctrlPr>
+                                  <w:rPr>
+                                    <w:rFonts w:ascii="Cambria Math" w:hAnsi="Cambria Math" w:cs="Times New Roman"/>
+                                    <w:i/>
+                                    <w:sz w:val="24"/>
+                                    <w:szCs w:val="24"/>
+                                  </w:rPr>
+                                </m:ctrlPr>
+                              </m:sSubPr>
+                              <m:e>
+                                <m:r>
+                                  <w:rPr>
+                                    <w:rFonts w:ascii="Cambria Math" w:hAnsi="Cambria Math" w:cs="Times New Roman"/>
+                                    <w:sz w:val="24"/>
+                                    <w:szCs w:val="24"/>
+                                  </w:rPr>
+                                  <m:t>q</m:t>
+                                </m:r>
+                              </m:e>
+                              <m:sub>
+                                <m:r>
+                                  <w:rPr>
+                                    <w:rFonts w:ascii="Cambria Math" w:hAnsi="Cambria Math" w:cs="Times New Roman"/>
+                                    <w:sz w:val="24"/>
+                                    <w:szCs w:val="24"/>
+                                  </w:rPr>
+                                  <m:t>n</m:t>
+                                </m:r>
+                              </m:sub>
+                            </m:sSub>
+                          </m:e>
+                        </m:d>
+                      </m:e>
+                      <m:sup>
+                        <m:r>
+                          <w:rPr>
+                            <w:rFonts w:ascii="Cambria Math" w:hAnsi="Cambria Math" w:cs="Times New Roman"/>
+                            <w:sz w:val="24"/>
+                            <w:szCs w:val="24"/>
+                          </w:rPr>
+                          <m:t>2</m:t>
+                        </m:r>
+                      </m:sup>
+                    </m:sSup>
+                  </m:e>
+                </m:mr>
+              </m:m>
+            </m:e>
+          </m:d>
+          <m:r>
+            <w:rPr>
+              <w:rFonts w:ascii="Cambria Math" w:hAnsi="Cambria Math" w:cs="Times New Roman"/>
+              <w:sz w:val="24"/>
+              <w:szCs w:val="24"/>
+            </w:rPr>
+            <m:t>-</m:t>
+          </m:r>
+          <m:r>
+            <w:rPr>
+              <w:rFonts w:ascii="Cambria Math" w:hAnsi="Cambria Math" w:cs="Times New Roman"/>
+              <w:sz w:val="24"/>
+              <w:szCs w:val="24"/>
+            </w:rPr>
+            <m:t>2∙</m:t>
+          </m:r>
+          <m:r>
+            <w:rPr>
+              <w:rFonts w:ascii="Cambria Math" w:hAnsi="Cambria Math" w:cs="Times New Roman"/>
+              <w:sz w:val="24"/>
+              <w:szCs w:val="24"/>
+            </w:rPr>
+            <m:t>p</m:t>
+          </m:r>
+          <m:r>
+            <w:rPr>
+              <w:rFonts w:ascii="Cambria Math" w:hAnsi="Cambria Math" w:cs="Times New Roman"/>
+              <w:sz w:val="24"/>
+              <w:szCs w:val="24"/>
+            </w:rPr>
+            <m:t>∙</m:t>
+          </m:r>
+          <m:sSup>
+            <m:sSupPr>
+              <m:ctrlPr>
+                <w:rPr>
+                  <w:rFonts w:ascii="Cambria Math" w:hAnsi="Cambria Math" w:cs="Times New Roman"/>
+                  <w:i/>
+                  <w:sz w:val="24"/>
+                  <w:szCs w:val="24"/>
+                </w:rPr>
+              </m:ctrlPr>
+            </m:sSupPr>
+            <m:e>
+              <m:r>
+                <w:rPr>
+                  <w:rFonts w:ascii="Cambria Math" w:hAnsi="Cambria Math" w:cs="Times New Roman"/>
+                  <w:sz w:val="24"/>
+                  <w:szCs w:val="24"/>
+                </w:rPr>
+                <m:t>q</m:t>
+              </m:r>
+            </m:e>
+            <m:sup>
+              <m:r>
+                <w:rPr>
+                  <w:rFonts w:ascii="Cambria Math" w:hAnsi="Cambria Math" w:cs="Times New Roman"/>
+                  <w:sz w:val="24"/>
+                  <w:szCs w:val="24"/>
+                </w:rPr>
+                <m:t>T</m:t>
+              </m:r>
+            </m:sup>
+          </m:sSup>
+        </m:oMath>
+      </m:oMathPara>
+    </w:p>
+    <w:p>
+      <w:pPr>
+        <w:spacing w:line="360" w:lineRule="auto"/>
+        <w:rPr>
+          <w:rFonts w:ascii="Times New Roman" w:hAnsi="Times New Roman" w:cs="Times New Roman"/>
+          <w:sz w:val="24"/>
+          <w:szCs w:val="24"/>
+        </w:rPr>
+      </w:pPr>
+      <w:r>
+        <w:rPr>
+          <w:rFonts w:ascii="Times New Roman" w:hAnsi="Times New Roman" w:cs="Times New Roman" w:hint="eastAsia"/>
+          <w:sz w:val="24"/>
+          <w:szCs w:val="24"/>
+        </w:rPr>
+        <w:t>T</w:t>
+      </w:r>
+      <w:r>
+        <w:rPr>
+          <w:rFonts w:ascii="Times New Roman" w:hAnsi="Times New Roman" w:cs="Times New Roman"/>
+          <w:sz w:val="24"/>
+          <w:szCs w:val="24"/>
+        </w:rPr>
+        <w:t>hus</w:t>
+      </w:r>
+      <w:r>
+        <w:rPr>
+          <w:rFonts w:ascii="Times New Roman" w:hAnsi="Times New Roman" w:cs="Times New Roman"/>
+          <w:sz w:val="24"/>
+          <w:szCs w:val="24"/>
+        </w:rPr>
+        <w:t>,</w:t>
+      </w:r>
+      <w:r>
+        <w:rPr>
+          <w:rFonts w:ascii="Times New Roman" w:hAnsi="Times New Roman" w:cs="Times New Roman"/>
+          <w:sz w:val="24"/>
+          <w:szCs w:val="24"/>
+        </w:rPr>
+        <w:t xml:space="preserve"> we complete the vectorization method of computing the squared distance matrix.</w:t>
+      </w:r>
     </w:p>
     <w:p>
       <w:pPr>
@@ -1818,23 +5300,23 @@
         <w:ind w:firstLineChars="0"/>
         <w:rPr>
           <w:rFonts w:ascii="Times New Roman" w:hAnsi="Times New Roman" w:cs="Times New Roman"/>
-          <w:sz w:val="28"/>
-          <w:szCs w:val="28"/>
+          <w:sz w:val="32"/>
+          <w:szCs w:val="32"/>
         </w:rPr>
       </w:pPr>
       <w:r>
         <w:rPr>
           <w:rFonts w:ascii="Times New Roman" w:hAnsi="Times New Roman" w:cs="Times New Roman" w:hint="eastAsia"/>
-          <w:sz w:val="28"/>
-          <w:szCs w:val="28"/>
+          <w:sz w:val="32"/>
+          <w:szCs w:val="32"/>
         </w:rPr>
         <w:t>Q</w:t>
       </w:r>
       <w:r>
         <w:rPr>
           <w:rFonts w:ascii="Times New Roman" w:hAnsi="Times New Roman" w:cs="Times New Roman"/>
-          <w:sz w:val="28"/>
-          <w:szCs w:val="28"/>
+          <w:sz w:val="32"/>
+          <w:szCs w:val="32"/>
         </w:rPr>
         <w:t>uestion 7</w:t>
       </w:r>
@@ -1886,18 +5368,16 @@
           <w:sz w:val="24"/>
           <w:szCs w:val="24"/>
         </w:rPr>
-        <w:t xml:space="preserve"> </w:t>
-      </w:r>
-      <w:proofErr w:type="gramStart"/>
-      <w:r>
-        <w:rPr>
-          <w:rFonts w:ascii="Times New Roman" w:hAnsi="Times New Roman" w:cs="Times New Roman"/>
-          <w:sz w:val="24"/>
-          <w:szCs w:val="24"/>
-        </w:rPr>
-        <w:t>Thus</w:t>
-      </w:r>
-      <w:proofErr w:type="gramEnd"/>
+        <w:t xml:space="preserve"> Thus</w:t>
+      </w:r>
+      <w:r>
+        <w:rPr>
+          <w:rFonts w:ascii="Times New Roman" w:hAnsi="Times New Roman" w:cs="Times New Roman"/>
+          <w:sz w:val="24"/>
+          <w:szCs w:val="24"/>
+        </w:rPr>
+        <w:t>,</w:t>
+      </w:r>
       <w:r>
         <w:rPr>
           <w:rFonts w:ascii="Times New Roman" w:hAnsi="Times New Roman" w:cs="Times New Roman"/>

--- a/part2/Coursework MPHY0030.docx
+++ b/part2/Coursework MPHY0030.docx
@@ -1419,7 +1419,7 @@
       <w:pPr>
         <w:spacing w:line="360" w:lineRule="auto"/>
         <w:rPr>
-          <w:rFonts w:ascii="Times New Roman" w:hAnsi="Times New Roman" w:cs="Times New Roman" w:hint="eastAsia"/>
+          <w:rFonts w:ascii="Times New Roman" w:hAnsi="Times New Roman" w:cs="Times New Roman"/>
           <w:sz w:val="24"/>
           <w:szCs w:val="24"/>
         </w:rPr>
@@ -1496,23 +1496,7 @@
           <w:sz w:val="24"/>
           <w:szCs w:val="24"/>
         </w:rPr>
-        <w:t xml:space="preserve">singular value decomposition (SVD), QR decomposition, LU decomposition, etc. When using them to solve a </w:t>
-      </w:r>
-      <w:r>
-        <w:rPr>
-          <w:rFonts w:ascii="Times New Roman" w:hAnsi="Times New Roman" w:cs="Times New Roman"/>
-          <w:sz w:val="24"/>
-          <w:szCs w:val="24"/>
-        </w:rPr>
-        <w:t>least square</w:t>
-      </w:r>
-      <w:r>
-        <w:rPr>
-          <w:rFonts w:ascii="Times New Roman" w:hAnsi="Times New Roman" w:cs="Times New Roman"/>
-          <w:sz w:val="24"/>
-          <w:szCs w:val="24"/>
-        </w:rPr>
-        <w:t xml:space="preserve"> problem, the best one is SVD because LU always needs the </w:t>
+        <w:t xml:space="preserve">singular value decomposition (SVD), QR decomposition, LU decomposition, etc. When using them to solve a least square problem, the best one is SVD because LU always needs the </w:t>
       </w:r>
       <m:oMath>
         <m:r>
@@ -1548,7 +1532,7 @@
       <w:pPr>
         <w:spacing w:line="360" w:lineRule="auto"/>
         <w:rPr>
-          <w:rFonts w:ascii="Times New Roman" w:hAnsi="Times New Roman" w:cs="Times New Roman" w:hint="eastAsia"/>
+          <w:rFonts w:ascii="Times New Roman" w:hAnsi="Times New Roman" w:cs="Times New Roman"/>
           <w:sz w:val="24"/>
           <w:szCs w:val="24"/>
         </w:rPr>
@@ -1650,7 +1634,31 @@
           <w:sz w:val="24"/>
           <w:szCs w:val="24"/>
         </w:rPr>
-        <w:t xml:space="preserve">, which means the same size </w:t>
+        <w:t xml:space="preserve">, which means </w:t>
+      </w:r>
+      <w:r>
+        <w:rPr>
+          <w:rFonts w:ascii="Times New Roman" w:hAnsi="Times New Roman" w:cs="Times New Roman" w:hint="eastAsia"/>
+          <w:sz w:val="24"/>
+          <w:szCs w:val="24"/>
+        </w:rPr>
+        <w:t>they</w:t>
+      </w:r>
+      <w:r>
+        <w:rPr>
+          <w:rFonts w:ascii="Times New Roman" w:hAnsi="Times New Roman" w:cs="Times New Roman"/>
+          <w:sz w:val="24"/>
+          <w:szCs w:val="24"/>
+        </w:rPr>
+        <w:t xml:space="preserve"> should be </w:t>
+      </w:r>
+      <w:r>
+        <w:rPr>
+          <w:rFonts w:ascii="Times New Roman" w:hAnsi="Times New Roman" w:cs="Times New Roman"/>
+          <w:sz w:val="24"/>
+          <w:szCs w:val="24"/>
+        </w:rPr>
+        <w:t xml:space="preserve">the same </w:t>
       </w:r>
       <w:r>
         <w:rPr>
@@ -1666,14 +1674,30 @@
           <w:sz w:val="24"/>
           <w:szCs w:val="24"/>
         </w:rPr>
-        <w:t xml:space="preserve"> source points and target points.</w:t>
+        <w:t xml:space="preserve"> </w:t>
+      </w:r>
+      <w:r>
+        <w:rPr>
+          <w:rFonts w:ascii="Times New Roman" w:hAnsi="Times New Roman" w:cs="Times New Roman"/>
+          <w:sz w:val="24"/>
+          <w:szCs w:val="24"/>
+        </w:rPr>
+        <w:t xml:space="preserve">the </w:t>
+      </w:r>
+      <w:r>
+        <w:rPr>
+          <w:rFonts w:ascii="Times New Roman" w:hAnsi="Times New Roman" w:cs="Times New Roman"/>
+          <w:sz w:val="24"/>
+          <w:szCs w:val="24"/>
+        </w:rPr>
+        <w:t>source points.</w:t>
       </w:r>
     </w:p>
     <w:p>
       <w:pPr>
         <w:spacing w:line="360" w:lineRule="auto"/>
         <w:rPr>
-          <w:rFonts w:ascii="Times New Roman" w:hAnsi="Times New Roman" w:cs="Times New Roman" w:hint="eastAsia"/>
+          <w:rFonts w:ascii="Times New Roman" w:hAnsi="Times New Roman" w:cs="Times New Roman"/>
           <w:sz w:val="24"/>
           <w:szCs w:val="24"/>
         </w:rPr>
@@ -1774,30 +1798,22 @@
           <w:sz w:val="24"/>
           <w:szCs w:val="24"/>
         </w:rPr>
-        <w:t>query points so there are</w:t>
-      </w:r>
-      <w:r>
-        <w:rPr>
-          <w:rFonts w:ascii="Times New Roman" w:hAnsi="Times New Roman" w:cs="Times New Roman"/>
-          <w:sz w:val="24"/>
-          <w:szCs w:val="24"/>
-        </w:rPr>
-        <w:t xml:space="preserve"> always some errors between the actual points and the points we localized</w:t>
-      </w:r>
-      <w:r>
-        <w:rPr>
-          <w:rFonts w:ascii="Times New Roman" w:hAnsi="Times New Roman" w:cs="Times New Roman"/>
-          <w:sz w:val="24"/>
-          <w:szCs w:val="24"/>
-        </w:rPr>
-        <w:t>. But ate evaluate stage, the points we use are exactly the query points, which do not have localization errors.</w:t>
+        <w:t>query points so there are always some errors between the actual points and the points we localized</w:t>
+      </w:r>
+      <w:r>
+        <w:rPr>
+          <w:rFonts w:ascii="Times New Roman" w:hAnsi="Times New Roman" w:cs="Times New Roman"/>
+          <w:sz w:val="24"/>
+          <w:szCs w:val="24"/>
+        </w:rPr>
+        <w:t>. But at evaluate stage, the points we use are exactly the query points, which do not have localization errors.</w:t>
       </w:r>
     </w:p>
     <w:p>
       <w:pPr>
         <w:spacing w:line="360" w:lineRule="auto"/>
         <w:rPr>
-          <w:rFonts w:ascii="Times New Roman" w:hAnsi="Times New Roman" w:cs="Times New Roman" w:hint="eastAsia"/>
+          <w:rFonts w:ascii="Times New Roman" w:hAnsi="Times New Roman" w:cs="Times New Roman"/>
           <w:sz w:val="24"/>
           <w:szCs w:val="24"/>
         </w:rPr>
@@ -1961,15 +1977,7 @@
             <w:sz w:val="24"/>
             <w:szCs w:val="24"/>
           </w:rPr>
-          <m:t>n</m:t>
-        </m:r>
-        <m:r>
-          <w:rPr>
-            <w:rFonts w:ascii="Cambria Math" w:hAnsi="Cambria Math" w:cs="Times New Roman"/>
-            <w:sz w:val="24"/>
-            <w:szCs w:val="24"/>
-          </w:rPr>
-          <m:t>×3</m:t>
+          <m:t>n×3</m:t>
         </m:r>
       </m:oMath>
       <w:r>
@@ -1995,15 +2003,7 @@
             <w:sz w:val="24"/>
             <w:szCs w:val="24"/>
           </w:rPr>
-          <m:t>m×</m:t>
-        </m:r>
-        <m:r>
-          <w:rPr>
-            <w:rFonts w:ascii="Cambria Math" w:hAnsi="Cambria Math" w:cs="Times New Roman"/>
-            <w:sz w:val="24"/>
-            <w:szCs w:val="24"/>
-          </w:rPr>
-          <m:t>n</m:t>
+          <m:t>m×n</m:t>
         </m:r>
       </m:oMath>
       <w:r>
@@ -2028,25 +2028,7 @@
           <w:sz w:val="24"/>
           <w:szCs w:val="24"/>
         </w:rPr>
-        <w:t xml:space="preserve">The </w:t>
-      </w:r>
-      <w:proofErr w:type="spellStart"/>
-      <w:r>
-        <w:rPr>
-          <w:rFonts w:ascii="Times New Roman" w:hAnsi="Times New Roman" w:cs="Times New Roman"/>
-          <w:sz w:val="24"/>
-          <w:szCs w:val="24"/>
-        </w:rPr>
-        <w:t>i</w:t>
-      </w:r>
-      <w:proofErr w:type="spellEnd"/>
-      <w:r>
-        <w:rPr>
-          <w:rFonts w:ascii="Times New Roman" w:hAnsi="Times New Roman" w:cs="Times New Roman"/>
-          <w:sz w:val="24"/>
-          <w:szCs w:val="24"/>
-        </w:rPr>
-        <w:t xml:space="preserve"> row of query points is </w:t>
+        <w:t xml:space="preserve">The i row of query points is </w:t>
       </w:r>
       <m:oMath>
         <m:sSub>
@@ -2348,15 +2330,7 @@
                       <w:sz w:val="24"/>
                       <w:szCs w:val="24"/>
                     </w:rPr>
-                    <m:t>(</m:t>
-                  </m:r>
-                  <m:r>
-                    <w:rPr>
-                      <w:rFonts w:ascii="Cambria Math" w:hAnsi="Cambria Math" w:cs="Times New Roman"/>
-                      <w:sz w:val="24"/>
-                      <w:szCs w:val="24"/>
-                    </w:rPr>
-                    <m:t>p</m:t>
+                    <m:t>(p</m:t>
                   </m:r>
                 </m:e>
                 <m:sub>
@@ -2366,15 +2340,7 @@
                       <w:sz w:val="24"/>
                       <w:szCs w:val="24"/>
                     </w:rPr>
-                    <m:t>i</m:t>
-                  </m:r>
-                  <m:r>
-                    <w:rPr>
-                      <w:rFonts w:ascii="Cambria Math" w:hAnsi="Cambria Math" w:cs="Times New Roman"/>
-                      <w:sz w:val="24"/>
-                      <w:szCs w:val="24"/>
-                    </w:rPr>
-                    <m:t>1</m:t>
+                    <m:t>i1</m:t>
                   </m:r>
                 </m:sub>
               </m:sSub>
@@ -2414,15 +2380,7 @@
                       <w:sz w:val="24"/>
                       <w:szCs w:val="24"/>
                     </w:rPr>
-                    <m:t>j</m:t>
-                  </m:r>
-                  <m:r>
-                    <w:rPr>
-                      <w:rFonts w:ascii="Cambria Math" w:hAnsi="Cambria Math" w:cs="Times New Roman"/>
-                      <w:sz w:val="24"/>
-                      <w:szCs w:val="24"/>
-                    </w:rPr>
-                    <m:t>1</m:t>
+                    <m:t>j1</m:t>
                   </m:r>
                 </m:sub>
               </m:sSub>
@@ -2494,15 +2452,7 @@
                       <w:sz w:val="24"/>
                       <w:szCs w:val="24"/>
                     </w:rPr>
-                    <m:t>i</m:t>
-                  </m:r>
-                  <m:r>
-                    <w:rPr>
-                      <w:rFonts w:ascii="Cambria Math" w:hAnsi="Cambria Math" w:cs="Times New Roman"/>
-                      <w:sz w:val="24"/>
-                      <w:szCs w:val="24"/>
-                    </w:rPr>
-                    <m:t>2</m:t>
+                    <m:t>i2</m:t>
                   </m:r>
                 </m:sub>
               </m:sSub>
@@ -2542,15 +2492,7 @@
                       <w:sz w:val="24"/>
                       <w:szCs w:val="24"/>
                     </w:rPr>
-                    <m:t>j</m:t>
-                  </m:r>
-                  <m:r>
-                    <w:rPr>
-                      <w:rFonts w:ascii="Cambria Math" w:hAnsi="Cambria Math" w:cs="Times New Roman"/>
-                      <w:sz w:val="24"/>
-                      <w:szCs w:val="24"/>
-                    </w:rPr>
-                    <m:t>2</m:t>
+                    <m:t>j2</m:t>
                   </m:r>
                 </m:sub>
               </m:sSub>
@@ -2622,15 +2564,7 @@
                       <w:sz w:val="24"/>
                       <w:szCs w:val="24"/>
                     </w:rPr>
-                    <m:t>i</m:t>
-                  </m:r>
-                  <m:r>
-                    <w:rPr>
-                      <w:rFonts w:ascii="Cambria Math" w:hAnsi="Cambria Math" w:cs="Times New Roman"/>
-                      <w:sz w:val="24"/>
-                      <w:szCs w:val="24"/>
-                    </w:rPr>
-                    <m:t>3</m:t>
+                    <m:t>i3</m:t>
                   </m:r>
                 </m:sub>
               </m:sSub>
@@ -2670,15 +2604,7 @@
                       <w:sz w:val="24"/>
                       <w:szCs w:val="24"/>
                     </w:rPr>
-                    <m:t>j</m:t>
-                  </m:r>
-                  <m:r>
-                    <w:rPr>
-                      <w:rFonts w:ascii="Cambria Math" w:hAnsi="Cambria Math" w:cs="Times New Roman"/>
-                      <w:sz w:val="24"/>
-                      <w:szCs w:val="24"/>
-                    </w:rPr>
-                    <m:t>3</m:t>
+                    <m:t>j3</m:t>
                   </m:r>
                 </m:sub>
               </m:sSub>
@@ -2688,15 +2614,7 @@
                   <w:sz w:val="24"/>
                   <w:szCs w:val="24"/>
                 </w:rPr>
-                <m:t>)</m:t>
-              </m:r>
-              <m:r>
-                <w:rPr>
-                  <w:rFonts w:ascii="Cambria Math" w:hAnsi="Cambria Math" w:cs="Times New Roman"/>
-                  <w:sz w:val="24"/>
-                  <w:szCs w:val="24"/>
-                </w:rPr>
-                <m:t xml:space="preserve"> </m:t>
+                <m:t xml:space="preserve">) </m:t>
               </m:r>
             </m:e>
             <m:sup>
@@ -2810,15 +2728,7 @@
                   <w:sz w:val="24"/>
                   <w:szCs w:val="24"/>
                 </w:rPr>
-                <m:t>i</m:t>
-              </m:r>
-              <m:r>
-                <w:rPr>
-                  <w:rFonts w:ascii="Cambria Math" w:hAnsi="Cambria Math" w:cs="Times New Roman"/>
-                  <w:sz w:val="24"/>
-                  <w:szCs w:val="24"/>
-                </w:rPr>
-                <m:t>2</m:t>
+                <m:t>i2</m:t>
               </m:r>
             </m:sub>
             <m:sup>
@@ -2868,15 +2778,7 @@
                   <w:sz w:val="24"/>
                   <w:szCs w:val="24"/>
                 </w:rPr>
-                <m:t>i</m:t>
-              </m:r>
-              <m:r>
-                <w:rPr>
-                  <w:rFonts w:ascii="Cambria Math" w:hAnsi="Cambria Math" w:cs="Times New Roman"/>
-                  <w:sz w:val="24"/>
-                  <w:szCs w:val="24"/>
-                </w:rPr>
-                <m:t>3</m:t>
+                <m:t>i3</m:t>
               </m:r>
             </m:sub>
             <m:sup>
@@ -2976,15 +2878,7 @@
                   <w:sz w:val="24"/>
                   <w:szCs w:val="24"/>
                 </w:rPr>
-                <m:t>j</m:t>
-              </m:r>
-              <m:r>
-                <w:rPr>
-                  <w:rFonts w:ascii="Cambria Math" w:hAnsi="Cambria Math" w:cs="Times New Roman"/>
-                  <w:sz w:val="24"/>
-                  <w:szCs w:val="24"/>
-                </w:rPr>
-                <m:t>2</m:t>
+                <m:t>j2</m:t>
               </m:r>
             </m:sub>
             <m:sup>
@@ -3034,15 +2928,7 @@
                   <w:sz w:val="24"/>
                   <w:szCs w:val="24"/>
                 </w:rPr>
-                <m:t>j</m:t>
-              </m:r>
-              <m:r>
-                <w:rPr>
-                  <w:rFonts w:ascii="Cambria Math" w:hAnsi="Cambria Math" w:cs="Times New Roman"/>
-                  <w:sz w:val="24"/>
-                  <w:szCs w:val="24"/>
-                </w:rPr>
-                <m:t>3</m:t>
+                <m:t>j3</m:t>
               </m:r>
             </m:sub>
             <m:sup>
@@ -3082,15 +2968,7 @@
                   <w:sz w:val="24"/>
                   <w:szCs w:val="24"/>
                 </w:rPr>
-                <m:t>(</m:t>
-              </m:r>
-              <m:r>
-                <w:rPr>
-                  <w:rFonts w:ascii="Cambria Math" w:hAnsi="Cambria Math" w:cs="Times New Roman"/>
-                  <w:sz w:val="24"/>
-                  <w:szCs w:val="24"/>
-                </w:rPr>
-                <m:t>p</m:t>
+                <m:t>(p</m:t>
               </m:r>
             </m:e>
             <m:sub>
@@ -3172,15 +3050,7 @@
                   <w:sz w:val="24"/>
                   <w:szCs w:val="24"/>
                 </w:rPr>
-                <m:t>i</m:t>
-              </m:r>
-              <m:r>
-                <w:rPr>
-                  <w:rFonts w:ascii="Cambria Math" w:hAnsi="Cambria Math" w:cs="Times New Roman"/>
-                  <w:sz w:val="24"/>
-                  <w:szCs w:val="24"/>
-                </w:rPr>
-                <m:t>2</m:t>
+                <m:t>i2</m:t>
               </m:r>
             </m:sub>
           </m:sSub>
@@ -3212,15 +3082,7 @@
                   <w:sz w:val="24"/>
                   <w:szCs w:val="24"/>
                 </w:rPr>
-                <m:t>j</m:t>
-              </m:r>
-              <m:r>
-                <w:rPr>
-                  <w:rFonts w:ascii="Cambria Math" w:hAnsi="Cambria Math" w:cs="Times New Roman"/>
-                  <w:sz w:val="24"/>
-                  <w:szCs w:val="24"/>
-                </w:rPr>
-                <m:t>2</m:t>
+                <m:t>j2</m:t>
               </m:r>
             </m:sub>
           </m:sSub>
@@ -3260,15 +3122,7 @@
                   <w:sz w:val="24"/>
                   <w:szCs w:val="24"/>
                 </w:rPr>
-                <m:t>i</m:t>
-              </m:r>
-              <m:r>
-                <w:rPr>
-                  <w:rFonts w:ascii="Cambria Math" w:hAnsi="Cambria Math" w:cs="Times New Roman"/>
-                  <w:sz w:val="24"/>
-                  <w:szCs w:val="24"/>
-                </w:rPr>
-                <m:t>3</m:t>
+                <m:t>i3</m:t>
               </m:r>
             </m:sub>
           </m:sSub>
@@ -3300,15 +3154,7 @@
                   <w:sz w:val="24"/>
                   <w:szCs w:val="24"/>
                 </w:rPr>
-                <m:t>j</m:t>
-              </m:r>
-              <m:r>
-                <w:rPr>
-                  <w:rFonts w:ascii="Cambria Math" w:hAnsi="Cambria Math" w:cs="Times New Roman"/>
-                  <w:sz w:val="24"/>
-                  <w:szCs w:val="24"/>
-                </w:rPr>
-                <m:t>3</m:t>
+                <m:t>j3</m:t>
               </m:r>
             </m:sub>
           </m:sSub>
@@ -3632,25 +3478,7 @@
           <w:sz w:val="24"/>
           <w:szCs w:val="24"/>
         </w:rPr>
-        <w:t xml:space="preserve">the </w:t>
-      </w:r>
-      <w:proofErr w:type="spellStart"/>
-      <w:r>
-        <w:rPr>
-          <w:rFonts w:ascii="Times New Roman" w:hAnsi="Times New Roman" w:cs="Times New Roman"/>
-          <w:sz w:val="24"/>
-          <w:szCs w:val="24"/>
-        </w:rPr>
-        <w:t>i</w:t>
-      </w:r>
-      <w:proofErr w:type="spellEnd"/>
-      <w:r>
-        <w:rPr>
-          <w:rFonts w:ascii="Times New Roman" w:hAnsi="Times New Roman" w:cs="Times New Roman"/>
-          <w:sz w:val="24"/>
-          <w:szCs w:val="24"/>
-        </w:rPr>
-        <w:t xml:space="preserve"> row of distance matrix</w:t>
+        <w:t>the i row of distance matrix</w:t>
       </w:r>
       <w:r>
         <w:rPr>
@@ -3665,7 +3493,7 @@
       <w:pPr>
         <w:spacing w:line="360" w:lineRule="auto"/>
         <w:rPr>
-          <w:rFonts w:ascii="Times New Roman" w:hAnsi="Times New Roman" w:cs="Times New Roman" w:hint="eastAsia"/>
+          <w:rFonts w:ascii="Times New Roman" w:hAnsi="Times New Roman" w:cs="Times New Roman"/>
           <w:sz w:val="24"/>
           <w:szCs w:val="24"/>
         </w:rPr>
@@ -4220,15 +4048,7 @@
               <w:sz w:val="24"/>
               <w:szCs w:val="24"/>
             </w:rPr>
-            <m:t>-</m:t>
-          </m:r>
-          <m:r>
-            <w:rPr>
-              <w:rFonts w:ascii="Cambria Math" w:hAnsi="Cambria Math" w:cs="Times New Roman"/>
-              <w:sz w:val="24"/>
-              <w:szCs w:val="24"/>
-            </w:rPr>
-            <m:t>2∙</m:t>
+            <m:t>-2∙</m:t>
           </m:r>
           <m:sSub>
             <m:sSubPr>
@@ -5176,31 +4996,7 @@
               <w:sz w:val="24"/>
               <w:szCs w:val="24"/>
             </w:rPr>
-            <m:t>-</m:t>
-          </m:r>
-          <m:r>
-            <w:rPr>
-              <w:rFonts w:ascii="Cambria Math" w:hAnsi="Cambria Math" w:cs="Times New Roman"/>
-              <w:sz w:val="24"/>
-              <w:szCs w:val="24"/>
-            </w:rPr>
-            <m:t>2∙</m:t>
-          </m:r>
-          <m:r>
-            <w:rPr>
-              <w:rFonts w:ascii="Cambria Math" w:hAnsi="Cambria Math" w:cs="Times New Roman"/>
-              <w:sz w:val="24"/>
-              <w:szCs w:val="24"/>
-            </w:rPr>
-            <m:t>p</m:t>
-          </m:r>
-          <m:r>
-            <w:rPr>
-              <w:rFonts w:ascii="Cambria Math" w:hAnsi="Cambria Math" w:cs="Times New Roman"/>
-              <w:sz w:val="24"/>
-              <w:szCs w:val="24"/>
-            </w:rPr>
-            <m:t>∙</m:t>
+            <m:t>-2∙p∙</m:t>
           </m:r>
           <m:sSup>
             <m:sSupPr>
@@ -5283,7 +5079,7 @@
       <w:pPr>
         <w:spacing w:line="360" w:lineRule="auto"/>
         <w:rPr>
-          <w:rFonts w:ascii="Times New Roman" w:hAnsi="Times New Roman" w:cs="Times New Roman" w:hint="eastAsia"/>
+          <w:rFonts w:ascii="Times New Roman" w:hAnsi="Times New Roman" w:cs="Times New Roman"/>
           <w:sz w:val="24"/>
           <w:szCs w:val="24"/>
         </w:rPr>
@@ -5421,9 +5217,9 @@
           <w:szCs w:val="24"/>
         </w:rPr>
         <w:drawing>
-          <wp:inline distT="0" distB="0" distL="0" distR="0" wp14:anchorId="5AB05936" wp14:editId="3C1C1947">
-            <wp:extent cx="2162965" cy="2160000"/>
-            <wp:effectExtent l="0" t="0" r="8890" b="0"/>
+          <wp:inline distT="0" distB="0" distL="0" distR="0" wp14:anchorId="5AB05936" wp14:editId="45C71269">
+            <wp:extent cx="2343210" cy="2340000"/>
+            <wp:effectExtent l="0" t="0" r="0" b="3175"/>
             <wp:docPr id="1" name="图片 1"/>
             <wp:cNvGraphicFramePr>
               <a:graphicFrameLocks xmlns:a="http://schemas.openxmlformats.org/drawingml/2006/main" noChangeAspect="1"/>
@@ -5449,7 +5245,7 @@
                   <pic:spPr bwMode="auto">
                     <a:xfrm>
                       <a:off x="0" y="0"/>
-                      <a:ext cx="2162965" cy="2160000"/>
+                      <a:ext cx="2343210" cy="2340000"/>
                     </a:xfrm>
                     <a:prstGeom prst="rect">
                       <a:avLst/>
@@ -5491,10 +5287,656 @@
         <w:ind w:firstLineChars="0"/>
         <w:rPr>
           <w:rFonts w:ascii="Times New Roman" w:hAnsi="Times New Roman" w:cs="Times New Roman"/>
-          <w:sz w:val="28"/>
-          <w:szCs w:val="28"/>
-        </w:rPr>
-      </w:pPr>
+          <w:sz w:val="32"/>
+          <w:szCs w:val="32"/>
+        </w:rPr>
+      </w:pPr>
+      <w:r>
+        <w:rPr>
+          <w:rFonts w:ascii="Times New Roman" w:hAnsi="Times New Roman" w:cs="Times New Roman" w:hint="eastAsia"/>
+          <w:sz w:val="32"/>
+          <w:szCs w:val="32"/>
+        </w:rPr>
+        <w:t>Q</w:t>
+      </w:r>
+      <w:r>
+        <w:rPr>
+          <w:rFonts w:ascii="Times New Roman" w:hAnsi="Times New Roman" w:cs="Times New Roman"/>
+          <w:sz w:val="32"/>
+          <w:szCs w:val="32"/>
+        </w:rPr>
+        <w:t>uestion 8</w:t>
+      </w:r>
+    </w:p>
+    <w:p>
+      <w:pPr>
+        <w:spacing w:line="360" w:lineRule="auto"/>
+        <w:rPr>
+          <w:rFonts w:ascii="Times New Roman" w:hAnsi="Times New Roman" w:cs="Times New Roman"/>
+          <w:sz w:val="24"/>
+          <w:szCs w:val="24"/>
+        </w:rPr>
+      </w:pPr>
+      <w:r>
+        <w:rPr>
+          <w:rFonts w:ascii="Times New Roman" w:hAnsi="Times New Roman" w:cs="Times New Roman" w:hint="eastAsia"/>
+          <w:sz w:val="24"/>
+          <w:szCs w:val="24"/>
+        </w:rPr>
+        <w:t>T</w:t>
+      </w:r>
+      <w:r>
+        <w:rPr>
+          <w:rFonts w:ascii="Times New Roman" w:hAnsi="Times New Roman" w:cs="Times New Roman"/>
+          <w:sz w:val="24"/>
+          <w:szCs w:val="24"/>
+        </w:rPr>
+        <w:t>he control points represent a part of the original points</w:t>
+      </w:r>
+      <w:r>
+        <w:rPr>
+          <w:rFonts w:ascii="Times New Roman" w:hAnsi="Times New Roman" w:cs="Times New Roman"/>
+          <w:sz w:val="24"/>
+          <w:szCs w:val="24"/>
+        </w:rPr>
+        <w:t>’</w:t>
+      </w:r>
+      <w:r>
+        <w:rPr>
+          <w:rFonts w:ascii="Times New Roman" w:hAnsi="Times New Roman" w:cs="Times New Roman"/>
+          <w:sz w:val="24"/>
+          <w:szCs w:val="24"/>
+        </w:rPr>
+        <w:t xml:space="preserve"> </w:t>
+      </w:r>
+      <w:r>
+        <w:rPr>
+          <w:rFonts w:ascii="Times New Roman" w:hAnsi="Times New Roman" w:cs="Times New Roman"/>
+          <w:sz w:val="24"/>
+          <w:szCs w:val="24"/>
+        </w:rPr>
+        <w:t>lattice space</w:t>
+      </w:r>
+      <w:r>
+        <w:rPr>
+          <w:rFonts w:ascii="Times New Roman" w:hAnsi="Times New Roman" w:cs="Times New Roman"/>
+          <w:sz w:val="24"/>
+          <w:szCs w:val="24"/>
+        </w:rPr>
+        <w:t xml:space="preserve"> </w:t>
+      </w:r>
+      <w:r>
+        <w:rPr>
+          <w:rFonts w:ascii="Times New Roman" w:hAnsi="Times New Roman" w:cs="Times New Roman"/>
+          <w:sz w:val="24"/>
+          <w:szCs w:val="24"/>
+        </w:rPr>
+        <w:t xml:space="preserve">so the voxel area of control points is a part of the original medical figure, which is biophysical. Thus, after changing the positions of control points for a little bit, it should still be </w:t>
+      </w:r>
+      <w:r>
+        <w:rPr>
+          <w:rFonts w:ascii="Times New Roman" w:hAnsi="Times New Roman" w:cs="Times New Roman"/>
+          <w:sz w:val="24"/>
+          <w:szCs w:val="24"/>
+        </w:rPr>
+        <w:t>biophysically reasonable</w:t>
+      </w:r>
+      <w:r>
+        <w:rPr>
+          <w:rFonts w:ascii="Times New Roman" w:hAnsi="Times New Roman" w:cs="Times New Roman"/>
+          <w:sz w:val="24"/>
+          <w:szCs w:val="24"/>
+        </w:rPr>
+        <w:t>, which means the relative positions of two points should not be reversed.</w:t>
+      </w:r>
+      <w:r>
+        <w:rPr>
+          <w:rFonts w:ascii="Times New Roman" w:hAnsi="Times New Roman" w:cs="Times New Roman"/>
+          <w:sz w:val="24"/>
+          <w:szCs w:val="24"/>
+        </w:rPr>
+        <w:t xml:space="preserve"> To obtaining this effect, </w:t>
+      </w:r>
+      <w:r>
+        <w:rPr>
+          <w:rFonts w:ascii="Times New Roman" w:hAnsi="Times New Roman" w:cs="Times New Roman"/>
+          <w:sz w:val="24"/>
+          <w:szCs w:val="24"/>
+        </w:rPr>
+        <w:t>t</w:t>
+      </w:r>
+      <w:r>
+        <w:rPr>
+          <w:rFonts w:ascii="Times New Roman" w:hAnsi="Times New Roman" w:cs="Times New Roman"/>
+          <w:sz w:val="24"/>
+          <w:szCs w:val="24"/>
+        </w:rPr>
+        <w:t>he random distribution should be of Gaussian shape but the maximum of displacement of each point will have a constraint</w:t>
+      </w:r>
+      <w:r>
+        <w:rPr>
+          <w:rFonts w:ascii="Times New Roman" w:hAnsi="Times New Roman" w:cs="Times New Roman"/>
+          <w:sz w:val="24"/>
+          <w:szCs w:val="24"/>
+        </w:rPr>
+        <w:t>, which</w:t>
+      </w:r>
+      <w:r>
+        <w:rPr>
+          <w:rFonts w:ascii="Times New Roman" w:hAnsi="Times New Roman" w:cs="Times New Roman"/>
+          <w:sz w:val="24"/>
+          <w:szCs w:val="24"/>
+        </w:rPr>
+        <w:t xml:space="preserve"> should no</w:t>
+      </w:r>
+      <w:r>
+        <w:rPr>
+          <w:rFonts w:ascii="Times New Roman" w:hAnsi="Times New Roman" w:cs="Times New Roman"/>
+          <w:sz w:val="24"/>
+          <w:szCs w:val="24"/>
+        </w:rPr>
+        <w:t>t</w:t>
+      </w:r>
+      <w:r>
+        <w:rPr>
+          <w:rFonts w:ascii="Times New Roman" w:hAnsi="Times New Roman" w:cs="Times New Roman"/>
+          <w:sz w:val="24"/>
+          <w:szCs w:val="24"/>
+        </w:rPr>
+        <w:t xml:space="preserve"> extend the distance between any two points. </w:t>
+      </w:r>
+    </w:p>
+    <w:p>
+      <w:pPr>
+        <w:spacing w:line="360" w:lineRule="auto"/>
+        <w:rPr>
+          <w:rFonts w:ascii="Times New Roman" w:hAnsi="Times New Roman" w:cs="Times New Roman"/>
+          <w:sz w:val="24"/>
+          <w:szCs w:val="24"/>
+        </w:rPr>
+      </w:pPr>
+    </w:p>
+    <w:p>
+      <w:pPr>
+        <w:pStyle w:val="a3"/>
+        <w:numPr>
+          <w:ilvl w:val="0"/>
+          <w:numId w:val="1"/>
+        </w:numPr>
+        <w:spacing w:line="360" w:lineRule="auto"/>
+        <w:ind w:firstLineChars="0"/>
+        <w:rPr>
+          <w:rFonts w:ascii="Times New Roman" w:hAnsi="Times New Roman" w:cs="Times New Roman"/>
+          <w:sz w:val="32"/>
+          <w:szCs w:val="32"/>
+        </w:rPr>
+      </w:pPr>
+      <w:r>
+        <w:rPr>
+          <w:rFonts w:ascii="Times New Roman" w:hAnsi="Times New Roman" w:cs="Times New Roman"/>
+          <w:sz w:val="32"/>
+          <w:szCs w:val="32"/>
+        </w:rPr>
+        <w:t>Question 9</w:t>
+      </w:r>
+    </w:p>
+    <w:p>
+      <w:pPr>
+        <w:spacing w:line="360" w:lineRule="auto"/>
+        <w:rPr>
+          <w:rFonts w:ascii="Times New Roman" w:hAnsi="Times New Roman" w:cs="Times New Roman"/>
+          <w:sz w:val="24"/>
+          <w:szCs w:val="24"/>
+        </w:rPr>
+      </w:pPr>
+      <w:r>
+        <w:rPr>
+          <w:rFonts w:ascii="Times New Roman" w:hAnsi="Times New Roman" w:cs="Times New Roman" w:hint="eastAsia"/>
+          <w:sz w:val="24"/>
+          <w:szCs w:val="24"/>
+        </w:rPr>
+        <w:t>B</w:t>
+      </w:r>
+      <w:r>
+        <w:rPr>
+          <w:rFonts w:ascii="Times New Roman" w:hAnsi="Times New Roman" w:cs="Times New Roman"/>
+          <w:sz w:val="24"/>
+          <w:szCs w:val="24"/>
+        </w:rPr>
+        <w:t>ecause of the biophysically plausible of control points</w:t>
+      </w:r>
+      <w:r>
+        <w:rPr>
+          <w:rFonts w:ascii="Times New Roman" w:hAnsi="Times New Roman" w:cs="Times New Roman"/>
+          <w:sz w:val="24"/>
+          <w:szCs w:val="24"/>
+        </w:rPr>
+        <w:t>,</w:t>
+      </w:r>
+      <w:r>
+        <w:rPr>
+          <w:rFonts w:ascii="Times New Roman" w:hAnsi="Times New Roman" w:cs="Times New Roman"/>
+          <w:sz w:val="24"/>
+          <w:szCs w:val="24"/>
+        </w:rPr>
+        <w:t xml:space="preserve"> and the original points are</w:t>
+      </w:r>
+      <w:r>
+        <w:rPr>
+          <w:rFonts w:ascii="Times New Roman" w:hAnsi="Times New Roman" w:cs="Times New Roman"/>
+          <w:sz w:val="24"/>
+          <w:szCs w:val="24"/>
+        </w:rPr>
+        <w:t xml:space="preserve"> interpolated by the control points, so the interpolated voxel coordinates also represent biophysically plausible deformation.</w:t>
+      </w:r>
+    </w:p>
+    <w:p>
+      <w:pPr>
+        <w:spacing w:line="360" w:lineRule="auto"/>
+        <w:rPr>
+          <w:rFonts w:ascii="Times New Roman" w:hAnsi="Times New Roman" w:cs="Times New Roman"/>
+          <w:sz w:val="24"/>
+          <w:szCs w:val="24"/>
+        </w:rPr>
+      </w:pPr>
+    </w:p>
+    <w:p>
+      <w:pPr>
+        <w:pStyle w:val="a3"/>
+        <w:numPr>
+          <w:ilvl w:val="0"/>
+          <w:numId w:val="1"/>
+        </w:numPr>
+        <w:spacing w:line="360" w:lineRule="auto"/>
+        <w:ind w:firstLineChars="0"/>
+        <w:rPr>
+          <w:rFonts w:ascii="Times New Roman" w:hAnsi="Times New Roman" w:cs="Times New Roman"/>
+          <w:sz w:val="32"/>
+          <w:szCs w:val="32"/>
+        </w:rPr>
+      </w:pPr>
+      <w:r>
+        <w:rPr>
+          <w:rFonts w:ascii="Times New Roman" w:hAnsi="Times New Roman" w:cs="Times New Roman" w:hint="eastAsia"/>
+          <w:sz w:val="32"/>
+          <w:szCs w:val="32"/>
+        </w:rPr>
+        <w:t>Q</w:t>
+      </w:r>
+      <w:r>
+        <w:rPr>
+          <w:rFonts w:ascii="Times New Roman" w:hAnsi="Times New Roman" w:cs="Times New Roman"/>
+          <w:sz w:val="32"/>
+          <w:szCs w:val="32"/>
+        </w:rPr>
+        <w:t>uestion 10</w:t>
+      </w:r>
+    </w:p>
+    <w:p>
+      <w:pPr>
+        <w:spacing w:line="360" w:lineRule="auto"/>
+        <w:rPr>
+          <w:rFonts w:ascii="Times New Roman" w:hAnsi="Times New Roman" w:cs="Times New Roman"/>
+          <w:sz w:val="24"/>
+          <w:szCs w:val="24"/>
+        </w:rPr>
+      </w:pPr>
+      <w:r>
+        <w:rPr>
+          <w:rFonts w:ascii="Times New Roman" w:hAnsi="Times New Roman" w:cs="Times New Roman" w:hint="eastAsia"/>
+          <w:sz w:val="24"/>
+          <w:szCs w:val="24"/>
+        </w:rPr>
+        <w:t>W</w:t>
+      </w:r>
+      <w:r>
+        <w:rPr>
+          <w:rFonts w:ascii="Times New Roman" w:hAnsi="Times New Roman" w:cs="Times New Roman"/>
+          <w:sz w:val="24"/>
+          <w:szCs w:val="24"/>
+        </w:rPr>
+        <w:t>e can compute a warped 3D image by the following steps:</w:t>
+      </w:r>
+    </w:p>
+    <w:p>
+      <w:pPr>
+        <w:pStyle w:val="a3"/>
+        <w:numPr>
+          <w:ilvl w:val="0"/>
+          <w:numId w:val="2"/>
+        </w:numPr>
+        <w:spacing w:line="360" w:lineRule="auto"/>
+        <w:ind w:firstLineChars="0"/>
+        <w:rPr>
+          <w:rFonts w:ascii="Times New Roman" w:hAnsi="Times New Roman" w:cs="Times New Roman"/>
+          <w:sz w:val="24"/>
+          <w:szCs w:val="24"/>
+        </w:rPr>
+      </w:pPr>
+      <w:r>
+        <w:rPr>
+          <w:rFonts w:ascii="Times New Roman" w:hAnsi="Times New Roman" w:cs="Times New Roman"/>
+          <w:sz w:val="24"/>
+          <w:szCs w:val="24"/>
+        </w:rPr>
+        <w:t>Get a set of control points by an initialized object from class FreeFormDeformation.</w:t>
+      </w:r>
+    </w:p>
+    <w:p>
+      <w:pPr>
+        <w:pStyle w:val="a3"/>
+        <w:numPr>
+          <w:ilvl w:val="0"/>
+          <w:numId w:val="2"/>
+        </w:numPr>
+        <w:spacing w:line="360" w:lineRule="auto"/>
+        <w:ind w:firstLineChars="0"/>
+        <w:rPr>
+          <w:rFonts w:ascii="Times New Roman" w:hAnsi="Times New Roman" w:cs="Times New Roman"/>
+          <w:sz w:val="24"/>
+          <w:szCs w:val="24"/>
+        </w:rPr>
+      </w:pPr>
+      <w:r>
+        <w:rPr>
+          <w:rFonts w:ascii="Times New Roman" w:hAnsi="Times New Roman" w:cs="Times New Roman" w:hint="eastAsia"/>
+          <w:sz w:val="24"/>
+          <w:szCs w:val="24"/>
+        </w:rPr>
+        <w:t>C</w:t>
+      </w:r>
+      <w:r>
+        <w:rPr>
+          <w:rFonts w:ascii="Times New Roman" w:hAnsi="Times New Roman" w:cs="Times New Roman"/>
+          <w:sz w:val="24"/>
+          <w:szCs w:val="24"/>
+        </w:rPr>
+        <w:t>ompute the transformed control points by using the random_transform_generator.</w:t>
+      </w:r>
+    </w:p>
+    <w:p>
+      <w:pPr>
+        <w:pStyle w:val="a3"/>
+        <w:numPr>
+          <w:ilvl w:val="0"/>
+          <w:numId w:val="2"/>
+        </w:numPr>
+        <w:spacing w:line="360" w:lineRule="auto"/>
+        <w:ind w:firstLineChars="0"/>
+        <w:rPr>
+          <w:rFonts w:ascii="Times New Roman" w:hAnsi="Times New Roman" w:cs="Times New Roman"/>
+          <w:sz w:val="24"/>
+          <w:szCs w:val="24"/>
+        </w:rPr>
+      </w:pPr>
+      <w:r>
+        <w:rPr>
+          <w:rFonts w:ascii="Times New Roman" w:hAnsi="Times New Roman" w:cs="Times New Roman" w:hint="eastAsia"/>
+          <w:sz w:val="24"/>
+          <w:szCs w:val="24"/>
+        </w:rPr>
+        <w:t>F</w:t>
+      </w:r>
+      <w:r>
+        <w:rPr>
+          <w:rFonts w:ascii="Times New Roman" w:hAnsi="Times New Roman" w:cs="Times New Roman"/>
+          <w:sz w:val="24"/>
+          <w:szCs w:val="24"/>
+        </w:rPr>
+        <w:t xml:space="preserve">it the pre-transformed control points and transformed control points by using the fit </w:t>
+      </w:r>
+      <w:r>
+        <w:rPr>
+          <w:rFonts w:ascii="Times New Roman" w:hAnsi="Times New Roman" w:cs="Times New Roman"/>
+          <w:sz w:val="24"/>
+          <w:szCs w:val="24"/>
+        </w:rPr>
+        <w:t xml:space="preserve">function </w:t>
+      </w:r>
+      <w:r>
+        <w:rPr>
+          <w:rFonts w:ascii="Times New Roman" w:hAnsi="Times New Roman" w:cs="Times New Roman"/>
+          <w:sz w:val="24"/>
+          <w:szCs w:val="24"/>
+        </w:rPr>
+        <w:t xml:space="preserve">in </w:t>
+      </w:r>
+      <w:r>
+        <w:rPr>
+          <w:rFonts w:ascii="Times New Roman" w:hAnsi="Times New Roman" w:cs="Times New Roman"/>
+          <w:sz w:val="24"/>
+          <w:szCs w:val="24"/>
+        </w:rPr>
+        <w:t xml:space="preserve">the </w:t>
+      </w:r>
+      <w:r>
+        <w:rPr>
+          <w:rFonts w:ascii="Times New Roman" w:hAnsi="Times New Roman" w:cs="Times New Roman"/>
+          <w:sz w:val="24"/>
+          <w:szCs w:val="24"/>
+        </w:rPr>
+        <w:t xml:space="preserve">class RBFSpline and get spline coefficient </w:t>
+      </w:r>
+      <m:oMath>
+        <m:r>
+          <m:rPr>
+            <m:sty m:val="bi"/>
+          </m:rPr>
+          <w:rPr>
+            <w:rFonts w:ascii="Cambria Math" w:hAnsi="Cambria Math" w:cs="Times New Roman"/>
+            <w:sz w:val="24"/>
+            <w:szCs w:val="24"/>
+          </w:rPr>
+          <m:t>α</m:t>
+        </m:r>
+      </m:oMath>
+      <w:r>
+        <w:rPr>
+          <w:rFonts w:ascii="Times New Roman" w:hAnsi="Times New Roman" w:cs="Times New Roman"/>
+          <w:bCs/>
+          <w:sz w:val="24"/>
+          <w:szCs w:val="24"/>
+        </w:rPr>
+        <w:t>, during which the kernel values between two set of control points are computed by kernel_gaussian</w:t>
+      </w:r>
+      <w:r>
+        <w:rPr>
+          <w:rFonts w:ascii="Times New Roman" w:hAnsi="Times New Roman" w:cs="Times New Roman"/>
+          <w:bCs/>
+          <w:sz w:val="24"/>
+          <w:szCs w:val="24"/>
+        </w:rPr>
+        <w:t>.</w:t>
+      </w:r>
+    </w:p>
+    <w:p>
+      <w:pPr>
+        <w:pStyle w:val="a3"/>
+        <w:numPr>
+          <w:ilvl w:val="0"/>
+          <w:numId w:val="2"/>
+        </w:numPr>
+        <w:spacing w:line="360" w:lineRule="auto"/>
+        <w:ind w:firstLineChars="0"/>
+        <w:rPr>
+          <w:rFonts w:ascii="Times New Roman" w:hAnsi="Times New Roman" w:cs="Times New Roman"/>
+          <w:sz w:val="24"/>
+          <w:szCs w:val="24"/>
+        </w:rPr>
+      </w:pPr>
+      <w:r>
+        <w:rPr>
+          <w:rFonts w:ascii="Times New Roman" w:hAnsi="Times New Roman" w:cs="Times New Roman"/>
+          <w:sz w:val="24"/>
+          <w:szCs w:val="24"/>
+        </w:rPr>
+        <w:t>Initialize</w:t>
+      </w:r>
+      <w:r>
+        <w:rPr>
+          <w:rFonts w:ascii="Times New Roman" w:hAnsi="Times New Roman" w:cs="Times New Roman"/>
+          <w:sz w:val="24"/>
+          <w:szCs w:val="24"/>
+        </w:rPr>
+        <w:t xml:space="preserve"> an object</w:t>
+      </w:r>
+      <w:r>
+        <w:rPr>
+          <w:rFonts w:ascii="Times New Roman" w:hAnsi="Times New Roman" w:cs="Times New Roman"/>
+          <w:sz w:val="24"/>
+          <w:szCs w:val="24"/>
+        </w:rPr>
+        <w:t xml:space="preserve"> in class Image3D to represent an image which will be warped.</w:t>
+      </w:r>
+      <w:r>
+        <w:rPr>
+          <w:rFonts w:ascii="Times New Roman" w:hAnsi="Times New Roman" w:cs="Times New Roman"/>
+          <w:sz w:val="24"/>
+          <w:szCs w:val="24"/>
+        </w:rPr>
+        <w:t xml:space="preserve"> And transform the object to lattice structure points, the query points.</w:t>
+      </w:r>
+    </w:p>
+    <w:p>
+      <w:pPr>
+        <w:pStyle w:val="a3"/>
+        <w:numPr>
+          <w:ilvl w:val="0"/>
+          <w:numId w:val="2"/>
+        </w:numPr>
+        <w:spacing w:line="360" w:lineRule="auto"/>
+        <w:ind w:firstLineChars="0"/>
+        <w:rPr>
+          <w:rFonts w:ascii="Times New Roman" w:hAnsi="Times New Roman" w:cs="Times New Roman"/>
+          <w:sz w:val="24"/>
+          <w:szCs w:val="24"/>
+        </w:rPr>
+      </w:pPr>
+      <w:r>
+        <w:rPr>
+          <w:rFonts w:ascii="Times New Roman" w:hAnsi="Times New Roman" w:cs="Times New Roman" w:hint="eastAsia"/>
+          <w:sz w:val="24"/>
+          <w:szCs w:val="24"/>
+        </w:rPr>
+        <w:t>E</w:t>
+      </w:r>
+      <w:r>
+        <w:rPr>
+          <w:rFonts w:ascii="Times New Roman" w:hAnsi="Times New Roman" w:cs="Times New Roman"/>
+          <w:sz w:val="24"/>
+          <w:szCs w:val="24"/>
+        </w:rPr>
+        <w:t xml:space="preserve">valuate the query points </w:t>
+      </w:r>
+      <w:r>
+        <w:rPr>
+          <w:rFonts w:ascii="Times New Roman" w:hAnsi="Times New Roman" w:cs="Times New Roman"/>
+          <w:sz w:val="24"/>
+          <w:szCs w:val="24"/>
+        </w:rPr>
+        <w:t xml:space="preserve">by applying </w:t>
+      </w:r>
+      <m:oMath>
+        <m:r>
+          <m:rPr>
+            <m:sty m:val="bi"/>
+          </m:rPr>
+          <w:rPr>
+            <w:rFonts w:ascii="Cambria Math" w:hAnsi="Cambria Math" w:cs="Times New Roman"/>
+            <w:sz w:val="24"/>
+            <w:szCs w:val="24"/>
+          </w:rPr>
+          <m:t>α</m:t>
+        </m:r>
+      </m:oMath>
+      <w:r>
+        <w:rPr>
+          <w:rFonts w:ascii="Times New Roman" w:hAnsi="Times New Roman" w:cs="Times New Roman"/>
+          <w:sz w:val="24"/>
+          <w:szCs w:val="24"/>
+        </w:rPr>
+        <w:t xml:space="preserve"> and the kernel values between query points and control points, </w:t>
+      </w:r>
+      <w:r>
+        <w:rPr>
+          <w:rFonts w:ascii="Times New Roman" w:hAnsi="Times New Roman" w:cs="Times New Roman"/>
+          <w:sz w:val="24"/>
+          <w:szCs w:val="24"/>
+        </w:rPr>
+        <w:t xml:space="preserve">then </w:t>
+      </w:r>
+      <w:r>
+        <w:rPr>
+          <w:rFonts w:ascii="Times New Roman" w:hAnsi="Times New Roman" w:cs="Times New Roman"/>
+          <w:sz w:val="24"/>
+          <w:szCs w:val="24"/>
+        </w:rPr>
+        <w:t>get transformed query points.</w:t>
+      </w:r>
+    </w:p>
+    <w:p>
+      <w:pPr>
+        <w:pStyle w:val="a3"/>
+        <w:numPr>
+          <w:ilvl w:val="0"/>
+          <w:numId w:val="2"/>
+        </w:numPr>
+        <w:spacing w:line="360" w:lineRule="auto"/>
+        <w:ind w:firstLineChars="0"/>
+        <w:rPr>
+          <w:rFonts w:ascii="Times New Roman" w:hAnsi="Times New Roman" w:cs="Times New Roman" w:hint="eastAsia"/>
+          <w:sz w:val="24"/>
+          <w:szCs w:val="24"/>
+        </w:rPr>
+      </w:pPr>
+      <w:r>
+        <w:rPr>
+          <w:rFonts w:ascii="Times New Roman" w:hAnsi="Times New Roman" w:cs="Times New Roman"/>
+          <w:sz w:val="24"/>
+          <w:szCs w:val="24"/>
+        </w:rPr>
+        <w:t xml:space="preserve">Convert the transformed query points </w:t>
+      </w:r>
+      <w:r>
+        <w:rPr>
+          <w:rFonts w:ascii="Times New Roman" w:hAnsi="Times New Roman" w:cs="Times New Roman"/>
+          <w:sz w:val="24"/>
+          <w:szCs w:val="24"/>
+        </w:rPr>
+        <w:t xml:space="preserve">back </w:t>
+      </w:r>
+      <w:r>
+        <w:rPr>
+          <w:rFonts w:ascii="Times New Roman" w:hAnsi="Times New Roman" w:cs="Times New Roman"/>
+          <w:sz w:val="24"/>
+          <w:szCs w:val="24"/>
+        </w:rPr>
+        <w:t xml:space="preserve">to </w:t>
+      </w:r>
+      <w:r>
+        <w:rPr>
+          <w:rFonts w:ascii="Times New Roman" w:hAnsi="Times New Roman" w:cs="Times New Roman"/>
+          <w:sz w:val="24"/>
+          <w:szCs w:val="24"/>
+        </w:rPr>
+        <w:t xml:space="preserve">an object, </w:t>
+      </w:r>
+      <w:r>
+        <w:rPr>
+          <w:rFonts w:ascii="Times New Roman" w:hAnsi="Times New Roman" w:cs="Times New Roman"/>
+          <w:sz w:val="24"/>
+          <w:szCs w:val="24"/>
+        </w:rPr>
+        <w:t>the warped 3D image</w:t>
+      </w:r>
+      <w:r>
+        <w:rPr>
+          <w:rFonts w:ascii="Times New Roman" w:hAnsi="Times New Roman" w:cs="Times New Roman"/>
+          <w:sz w:val="24"/>
+          <w:szCs w:val="24"/>
+        </w:rPr>
+        <w:t>.</w:t>
+      </w:r>
     </w:p>
     <w:sectPr>
       <w:pgSz w:w="11906" w:h="16838"/>
@@ -5511,7 +5953,7 @@
   <w:abstractNum w:abstractNumId="0" w15:restartNumberingAfterBreak="0">
     <w:nsid w:val="0F8924E5"/>
     <w:multiLevelType w:val="hybridMultilevel"/>
-    <w:tmpl w:val="193C60F6"/>
+    <w:tmpl w:val="DBA296AE"/>
     <w:lvl w:ilvl="0" w:tplc="0409000F">
       <w:start w:val="1"/>
       <w:numFmt w:val="decimal"/>
@@ -5594,8 +6036,97 @@
       </w:pPr>
     </w:lvl>
   </w:abstractNum>
+  <w:abstractNum w:abstractNumId="1" w15:restartNumberingAfterBreak="0">
+    <w:nsid w:val="50A222DB"/>
+    <w:multiLevelType w:val="hybridMultilevel"/>
+    <w:tmpl w:val="C19021E0"/>
+    <w:lvl w:ilvl="0" w:tplc="04090011">
+      <w:start w:val="1"/>
+      <w:numFmt w:val="decimal"/>
+      <w:lvlText w:val="%1)"/>
+      <w:lvlJc w:val="left"/>
+      <w:pPr>
+        <w:ind w:left="420" w:hanging="420"/>
+      </w:pPr>
+    </w:lvl>
+    <w:lvl w:ilvl="1" w:tplc="04090019" w:tentative="1">
+      <w:start w:val="1"/>
+      <w:numFmt w:val="lowerLetter"/>
+      <w:lvlText w:val="%2)"/>
+      <w:lvlJc w:val="left"/>
+      <w:pPr>
+        <w:ind w:left="840" w:hanging="420"/>
+      </w:pPr>
+    </w:lvl>
+    <w:lvl w:ilvl="2" w:tplc="0409001B" w:tentative="1">
+      <w:start w:val="1"/>
+      <w:numFmt w:val="lowerRoman"/>
+      <w:lvlText w:val="%3."/>
+      <w:lvlJc w:val="right"/>
+      <w:pPr>
+        <w:ind w:left="1260" w:hanging="420"/>
+      </w:pPr>
+    </w:lvl>
+    <w:lvl w:ilvl="3" w:tplc="0409000F" w:tentative="1">
+      <w:start w:val="1"/>
+      <w:numFmt w:val="decimal"/>
+      <w:lvlText w:val="%4."/>
+      <w:lvlJc w:val="left"/>
+      <w:pPr>
+        <w:ind w:left="1680" w:hanging="420"/>
+      </w:pPr>
+    </w:lvl>
+    <w:lvl w:ilvl="4" w:tplc="04090019" w:tentative="1">
+      <w:start w:val="1"/>
+      <w:numFmt w:val="lowerLetter"/>
+      <w:lvlText w:val="%5)"/>
+      <w:lvlJc w:val="left"/>
+      <w:pPr>
+        <w:ind w:left="2100" w:hanging="420"/>
+      </w:pPr>
+    </w:lvl>
+    <w:lvl w:ilvl="5" w:tplc="0409001B" w:tentative="1">
+      <w:start w:val="1"/>
+      <w:numFmt w:val="lowerRoman"/>
+      <w:lvlText w:val="%6."/>
+      <w:lvlJc w:val="right"/>
+      <w:pPr>
+        <w:ind w:left="2520" w:hanging="420"/>
+      </w:pPr>
+    </w:lvl>
+    <w:lvl w:ilvl="6" w:tplc="0409000F" w:tentative="1">
+      <w:start w:val="1"/>
+      <w:numFmt w:val="decimal"/>
+      <w:lvlText w:val="%7."/>
+      <w:lvlJc w:val="left"/>
+      <w:pPr>
+        <w:ind w:left="2940" w:hanging="420"/>
+      </w:pPr>
+    </w:lvl>
+    <w:lvl w:ilvl="7" w:tplc="04090019" w:tentative="1">
+      <w:start w:val="1"/>
+      <w:numFmt w:val="lowerLetter"/>
+      <w:lvlText w:val="%8)"/>
+      <w:lvlJc w:val="left"/>
+      <w:pPr>
+        <w:ind w:left="3360" w:hanging="420"/>
+      </w:pPr>
+    </w:lvl>
+    <w:lvl w:ilvl="8" w:tplc="0409001B" w:tentative="1">
+      <w:start w:val="1"/>
+      <w:numFmt w:val="lowerRoman"/>
+      <w:lvlText w:val="%9."/>
+      <w:lvlJc w:val="right"/>
+      <w:pPr>
+        <w:ind w:left="3780" w:hanging="420"/>
+      </w:pPr>
+    </w:lvl>
+  </w:abstractNum>
   <w:num w:numId="1">
     <w:abstractNumId w:val="0"/>
+  </w:num>
+  <w:num w:numId="2">
+    <w:abstractNumId w:val="1"/>
   </w:num>
 </w:numbering>
 </file>

--- a/part2/Coursework MPHY0030.docx
+++ b/part2/Coursework MPHY0030.docx
@@ -1149,7 +1149,7 @@
             <w:sz w:val="24"/>
             <w:szCs w:val="24"/>
           </w:rPr>
-          <m:t>M</m:t>
+          <m:t>A</m:t>
         </m:r>
         <m:r>
           <w:rPr>
@@ -1293,7 +1293,7 @@
                           <w:sz w:val="24"/>
                           <w:szCs w:val="24"/>
                         </w:rPr>
-                        <m:t>M</m:t>
+                        <m:t>A</m:t>
                       </m:r>
                     </m:e>
                     <m:sup>
@@ -1319,16 +1319,13 @@
                       <w:sz w:val="24"/>
                       <w:szCs w:val="24"/>
                     </w:rPr>
-                    <m:t>M</m:t>
+                    <m:t>A</m:t>
                   </m:r>
                 </m:e>
               </m:d>
             </m:e>
             <m:sup>
               <m:r>
-                <m:rPr>
-                  <m:sty m:val="bi"/>
-                </m:rPr>
                 <w:rPr>
                   <w:rFonts w:ascii="Cambria Math" w:hAnsi="Cambria Math" w:cs="Times New Roman"/>
                   <w:sz w:val="24"/>
@@ -1360,14 +1357,11 @@
                   <w:sz w:val="24"/>
                   <w:szCs w:val="24"/>
                 </w:rPr>
-                <m:t>M</m:t>
+                <m:t>A</m:t>
               </m:r>
             </m:e>
             <m:sup>
               <m:r>
-                <m:rPr>
-                  <m:sty m:val="bi"/>
-                </m:rPr>
                 <w:rPr>
                   <w:rFonts w:ascii="Cambria Math" w:hAnsi="Cambria Math" w:cs="Times New Roman"/>
                   <w:sz w:val="24"/>
@@ -1420,6 +1414,3410 @@
         <w:spacing w:line="360" w:lineRule="auto"/>
         <w:rPr>
           <w:rFonts w:ascii="Times New Roman" w:hAnsi="Times New Roman" w:cs="Times New Roman"/>
+          <w:sz w:val="24"/>
+          <w:szCs w:val="24"/>
+        </w:rPr>
+      </w:pPr>
+      <w:r>
+        <w:rPr>
+          <w:rFonts w:ascii="Times New Roman" w:hAnsi="Times New Roman" w:cs="Times New Roman" w:hint="eastAsia"/>
+          <w:sz w:val="24"/>
+          <w:szCs w:val="24"/>
+        </w:rPr>
+        <w:t>H</w:t>
+      </w:r>
+      <w:r>
+        <w:rPr>
+          <w:rFonts w:ascii="Times New Roman" w:hAnsi="Times New Roman" w:cs="Times New Roman"/>
+          <w:sz w:val="24"/>
+          <w:szCs w:val="24"/>
+        </w:rPr>
+        <w:t xml:space="preserve">owever, under our circumstances, the problem is that </w:t>
+      </w:r>
+      <m:oMath>
+        <m:r>
+          <m:rPr>
+            <m:sty m:val="bi"/>
+          </m:rPr>
+          <w:rPr>
+            <w:rFonts w:ascii="Cambria Math" w:hAnsi="Cambria Math" w:cs="Times New Roman"/>
+            <w:sz w:val="24"/>
+            <w:szCs w:val="24"/>
+          </w:rPr>
+          <m:t>A</m:t>
+        </m:r>
+      </m:oMath>
+      <w:r>
+        <w:rPr>
+          <w:rFonts w:ascii="Times New Roman" w:hAnsi="Times New Roman" w:cs="Times New Roman"/>
+          <w:sz w:val="24"/>
+          <w:szCs w:val="24"/>
+        </w:rPr>
+        <w:t xml:space="preserve"> could be a very huge matrix so that the total computation will be very slow. So, we will use the singular value decomposition (SVD) method to solve this least square problem.</w:t>
+      </w:r>
+    </w:p>
+    <w:p>
+      <w:pPr>
+        <w:spacing w:line="360" w:lineRule="auto"/>
+        <w:rPr>
+          <w:rFonts w:ascii="Times New Roman" w:hAnsi="Times New Roman" w:cs="Times New Roman"/>
+          <w:sz w:val="24"/>
+          <w:szCs w:val="24"/>
+        </w:rPr>
+      </w:pPr>
+    </w:p>
+    <w:p>
+      <w:pPr>
+        <w:spacing w:line="360" w:lineRule="auto"/>
+        <w:rPr>
+          <w:rFonts w:ascii="Times New Roman" w:hAnsi="Times New Roman" w:cs="Times New Roman"/>
+          <w:bCs/>
+          <w:sz w:val="24"/>
+          <w:szCs w:val="24"/>
+        </w:rPr>
+      </w:pPr>
+      <w:r>
+        <w:rPr>
+          <w:rFonts w:ascii="Times New Roman" w:hAnsi="Times New Roman" w:cs="Times New Roman" w:hint="eastAsia"/>
+          <w:sz w:val="24"/>
+          <w:szCs w:val="24"/>
+        </w:rPr>
+        <w:t>F</w:t>
+      </w:r>
+      <w:r>
+        <w:rPr>
+          <w:rFonts w:ascii="Times New Roman" w:hAnsi="Times New Roman" w:cs="Times New Roman"/>
+          <w:sz w:val="24"/>
+          <w:szCs w:val="24"/>
+        </w:rPr>
+        <w:t xml:space="preserve">or any matrices, such as </w:t>
+      </w:r>
+      <m:oMath>
+        <m:r>
+          <m:rPr>
+            <m:sty m:val="bi"/>
+          </m:rPr>
+          <w:rPr>
+            <w:rFonts w:ascii="Cambria Math" w:hAnsi="Cambria Math" w:cs="Times New Roman"/>
+            <w:sz w:val="24"/>
+            <w:szCs w:val="24"/>
+          </w:rPr>
+          <m:t>A</m:t>
+        </m:r>
+        <m:r>
+          <w:rPr>
+            <w:rFonts w:ascii="Cambria Math" w:hAnsi="Cambria Math" w:cs="Times New Roman"/>
+            <w:sz w:val="24"/>
+            <w:szCs w:val="24"/>
+          </w:rPr>
+          <m:t>∈</m:t>
+        </m:r>
+        <m:sSup>
+          <m:sSupPr>
+            <m:ctrlPr>
+              <w:rPr>
+                <w:rFonts w:ascii="Cambria Math" w:hAnsi="Cambria Math" w:cs="Times New Roman"/>
+                <w:bCs/>
+                <w:i/>
+                <w:sz w:val="24"/>
+                <w:szCs w:val="24"/>
+              </w:rPr>
+            </m:ctrlPr>
+          </m:sSupPr>
+          <m:e>
+            <m:r>
+              <w:rPr>
+                <w:rFonts w:ascii="Cambria Math" w:hAnsi="Cambria Math" w:cs="Times New Roman"/>
+                <w:sz w:val="24"/>
+                <w:szCs w:val="24"/>
+              </w:rPr>
+              <m:t>R</m:t>
+            </m:r>
+          </m:e>
+          <m:sup>
+            <m:r>
+              <w:rPr>
+                <w:rFonts w:ascii="Cambria Math" w:hAnsi="Cambria Math" w:cs="Times New Roman"/>
+                <w:sz w:val="24"/>
+                <w:szCs w:val="24"/>
+              </w:rPr>
+              <m:t>m×n</m:t>
+            </m:r>
+          </m:sup>
+        </m:sSup>
+      </m:oMath>
+      <w:r>
+        <w:rPr>
+          <w:rFonts w:ascii="Times New Roman" w:hAnsi="Times New Roman" w:cs="Times New Roman" w:hint="eastAsia"/>
+          <w:bCs/>
+          <w:sz w:val="24"/>
+          <w:szCs w:val="24"/>
+        </w:rPr>
+        <w:t>,</w:t>
+      </w:r>
+      <w:r>
+        <w:rPr>
+          <w:rFonts w:ascii="Times New Roman" w:hAnsi="Times New Roman" w:cs="Times New Roman"/>
+          <w:bCs/>
+          <w:sz w:val="24"/>
+          <w:szCs w:val="24"/>
+        </w:rPr>
+        <w:t xml:space="preserve"> it could be decomposed to</w:t>
+      </w:r>
+    </w:p>
+    <w:p>
+      <w:pPr>
+        <w:spacing w:line="360" w:lineRule="auto"/>
+        <w:rPr>
+          <w:rFonts w:ascii="Times New Roman" w:hAnsi="Times New Roman" w:cs="Times New Roman"/>
+          <w:b/>
+          <w:sz w:val="24"/>
+          <w:szCs w:val="24"/>
+        </w:rPr>
+      </w:pPr>
+      <m:oMathPara>
+        <m:oMath>
+          <m:r>
+            <w:rPr>
+              <w:rFonts w:ascii="Cambria Math" w:hAnsi="Cambria Math" w:cs="Times New Roman"/>
+              <w:sz w:val="24"/>
+              <w:szCs w:val="24"/>
+            </w:rPr>
+            <m:t>svd</m:t>
+          </m:r>
+          <m:d>
+            <m:dPr>
+              <m:ctrlPr>
+                <w:rPr>
+                  <w:rFonts w:ascii="Cambria Math" w:hAnsi="Cambria Math" w:cs="Times New Roman"/>
+                  <w:b/>
+                  <w:i/>
+                  <w:sz w:val="24"/>
+                  <w:szCs w:val="24"/>
+                </w:rPr>
+              </m:ctrlPr>
+            </m:dPr>
+            <m:e>
+              <m:r>
+                <m:rPr>
+                  <m:sty m:val="bi"/>
+                </m:rPr>
+                <w:rPr>
+                  <w:rFonts w:ascii="Cambria Math" w:hAnsi="Cambria Math" w:cs="Times New Roman"/>
+                  <w:sz w:val="24"/>
+                  <w:szCs w:val="24"/>
+                </w:rPr>
+                <m:t>A</m:t>
+              </m:r>
+            </m:e>
+          </m:d>
+          <m:r>
+            <m:rPr>
+              <m:sty m:val="bi"/>
+            </m:rPr>
+            <w:rPr>
+              <w:rFonts w:ascii="Cambria Math" w:hAnsi="Cambria Math" w:cs="Times New Roman"/>
+              <w:sz w:val="24"/>
+              <w:szCs w:val="24"/>
+            </w:rPr>
+            <m:t>=US</m:t>
+          </m:r>
+          <m:sSup>
+            <m:sSupPr>
+              <m:ctrlPr>
+                <w:rPr>
+                  <w:rFonts w:ascii="Cambria Math" w:hAnsi="Cambria Math" w:cs="Times New Roman"/>
+                  <w:b/>
+                  <w:i/>
+                  <w:sz w:val="24"/>
+                  <w:szCs w:val="24"/>
+                </w:rPr>
+              </m:ctrlPr>
+            </m:sSupPr>
+            <m:e>
+              <m:r>
+                <m:rPr>
+                  <m:sty m:val="bi"/>
+                </m:rPr>
+                <w:rPr>
+                  <w:rFonts w:ascii="Cambria Math" w:hAnsi="Cambria Math" w:cs="Times New Roman"/>
+                  <w:sz w:val="24"/>
+                  <w:szCs w:val="24"/>
+                </w:rPr>
+                <m:t>V</m:t>
+              </m:r>
+            </m:e>
+            <m:sup>
+              <m:r>
+                <w:rPr>
+                  <w:rFonts w:ascii="Cambria Math" w:hAnsi="Cambria Math" w:cs="Times New Roman"/>
+                  <w:sz w:val="24"/>
+                  <w:szCs w:val="24"/>
+                </w:rPr>
+                <m:t>T</m:t>
+              </m:r>
+            </m:sup>
+          </m:sSup>
+        </m:oMath>
+      </m:oMathPara>
+    </w:p>
+    <w:p>
+      <w:pPr>
+        <w:spacing w:line="360" w:lineRule="auto"/>
+        <w:rPr>
+          <w:rFonts w:ascii="Times New Roman" w:hAnsi="Times New Roman" w:cs="Times New Roman"/>
+          <w:bCs/>
+          <w:sz w:val="24"/>
+          <w:szCs w:val="24"/>
+        </w:rPr>
+      </w:pPr>
+      <w:r>
+        <w:rPr>
+          <w:rFonts w:ascii="Times New Roman" w:hAnsi="Times New Roman" w:cs="Times New Roman"/>
+          <w:bCs/>
+          <w:sz w:val="24"/>
+          <w:szCs w:val="24"/>
+        </w:rPr>
+        <w:t xml:space="preserve">in which </w:t>
+      </w:r>
+      <m:oMath>
+        <m:r>
+          <m:rPr>
+            <m:sty m:val="bi"/>
+          </m:rPr>
+          <w:rPr>
+            <w:rFonts w:ascii="Cambria Math" w:hAnsi="Cambria Math" w:cs="Times New Roman"/>
+            <w:sz w:val="24"/>
+            <w:szCs w:val="24"/>
+          </w:rPr>
+          <m:t>U</m:t>
+        </m:r>
+        <m:r>
+          <w:rPr>
+            <w:rFonts w:ascii="Cambria Math" w:hAnsi="Cambria Math" w:cs="Times New Roman"/>
+            <w:sz w:val="24"/>
+            <w:szCs w:val="24"/>
+          </w:rPr>
+          <m:t>∈</m:t>
+        </m:r>
+        <m:sSup>
+          <m:sSupPr>
+            <m:ctrlPr>
+              <w:rPr>
+                <w:rFonts w:ascii="Cambria Math" w:hAnsi="Cambria Math" w:cs="Times New Roman"/>
+                <w:bCs/>
+                <w:i/>
+                <w:sz w:val="24"/>
+                <w:szCs w:val="24"/>
+              </w:rPr>
+            </m:ctrlPr>
+          </m:sSupPr>
+          <m:e>
+            <m:r>
+              <w:rPr>
+                <w:rFonts w:ascii="Cambria Math" w:hAnsi="Cambria Math" w:cs="Times New Roman"/>
+                <w:sz w:val="24"/>
+                <w:szCs w:val="24"/>
+              </w:rPr>
+              <m:t>R</m:t>
+            </m:r>
+          </m:e>
+          <m:sup>
+            <m:r>
+              <w:rPr>
+                <w:rFonts w:ascii="Cambria Math" w:hAnsi="Cambria Math" w:cs="Times New Roman"/>
+                <w:sz w:val="24"/>
+                <w:szCs w:val="24"/>
+              </w:rPr>
+              <m:t>m×n</m:t>
+            </m:r>
+          </m:sup>
+        </m:sSup>
+      </m:oMath>
+      <w:r>
+        <w:rPr>
+          <w:rFonts w:ascii="Times New Roman" w:hAnsi="Times New Roman" w:cs="Times New Roman" w:hint="eastAsia"/>
+          <w:bCs/>
+          <w:sz w:val="24"/>
+          <w:szCs w:val="24"/>
+        </w:rPr>
+        <w:t>,</w:t>
+      </w:r>
+      <w:r>
+        <w:rPr>
+          <w:rFonts w:ascii="Times New Roman" w:hAnsi="Times New Roman" w:cs="Times New Roman"/>
+          <w:bCs/>
+          <w:sz w:val="24"/>
+          <w:szCs w:val="24"/>
+        </w:rPr>
+        <w:t xml:space="preserve"> </w:t>
+      </w:r>
+      <m:oMath>
+        <m:r>
+          <m:rPr>
+            <m:sty m:val="bi"/>
+          </m:rPr>
+          <w:rPr>
+            <w:rFonts w:ascii="Cambria Math" w:hAnsi="Cambria Math" w:cs="Times New Roman"/>
+            <w:sz w:val="24"/>
+            <w:szCs w:val="24"/>
+          </w:rPr>
+          <m:t>S</m:t>
+        </m:r>
+        <m:r>
+          <w:rPr>
+            <w:rFonts w:ascii="Cambria Math" w:hAnsi="Cambria Math" w:cs="Times New Roman"/>
+            <w:sz w:val="24"/>
+            <w:szCs w:val="24"/>
+          </w:rPr>
+          <m:t>∈</m:t>
+        </m:r>
+        <m:sSup>
+          <m:sSupPr>
+            <m:ctrlPr>
+              <w:rPr>
+                <w:rFonts w:ascii="Cambria Math" w:hAnsi="Cambria Math" w:cs="Times New Roman"/>
+                <w:bCs/>
+                <w:i/>
+                <w:sz w:val="24"/>
+                <w:szCs w:val="24"/>
+              </w:rPr>
+            </m:ctrlPr>
+          </m:sSupPr>
+          <m:e>
+            <m:r>
+              <w:rPr>
+                <w:rFonts w:ascii="Cambria Math" w:hAnsi="Cambria Math" w:cs="Times New Roman"/>
+                <w:sz w:val="24"/>
+                <w:szCs w:val="24"/>
+              </w:rPr>
+              <m:t>R</m:t>
+            </m:r>
+          </m:e>
+          <m:sup>
+            <m:r>
+              <w:rPr>
+                <w:rFonts w:ascii="Cambria Math" w:hAnsi="Cambria Math" w:cs="Times New Roman"/>
+                <w:sz w:val="24"/>
+                <w:szCs w:val="24"/>
+              </w:rPr>
+              <m:t>m×n</m:t>
+            </m:r>
+          </m:sup>
+        </m:sSup>
+      </m:oMath>
+      <w:r>
+        <w:rPr>
+          <w:rFonts w:ascii="Times New Roman" w:hAnsi="Times New Roman" w:cs="Times New Roman" w:hint="eastAsia"/>
+          <w:bCs/>
+          <w:sz w:val="24"/>
+          <w:szCs w:val="24"/>
+        </w:rPr>
+        <w:t>,</w:t>
+      </w:r>
+      <w:r>
+        <w:rPr>
+          <w:rFonts w:ascii="Times New Roman" w:hAnsi="Times New Roman" w:cs="Times New Roman"/>
+          <w:bCs/>
+          <w:sz w:val="24"/>
+          <w:szCs w:val="24"/>
+        </w:rPr>
+        <w:t xml:space="preserve"> </w:t>
+      </w:r>
+      <m:oMath>
+        <m:r>
+          <m:rPr>
+            <m:sty m:val="bi"/>
+          </m:rPr>
+          <w:rPr>
+            <w:rFonts w:ascii="Cambria Math" w:hAnsi="Cambria Math" w:cs="Times New Roman"/>
+            <w:sz w:val="24"/>
+            <w:szCs w:val="24"/>
+          </w:rPr>
+          <m:t>V</m:t>
+        </m:r>
+        <m:r>
+          <w:rPr>
+            <w:rFonts w:ascii="Cambria Math" w:hAnsi="Cambria Math" w:cs="Times New Roman"/>
+            <w:sz w:val="24"/>
+            <w:szCs w:val="24"/>
+          </w:rPr>
+          <m:t>∈</m:t>
+        </m:r>
+        <m:sSup>
+          <m:sSupPr>
+            <m:ctrlPr>
+              <w:rPr>
+                <w:rFonts w:ascii="Cambria Math" w:hAnsi="Cambria Math" w:cs="Times New Roman"/>
+                <w:bCs/>
+                <w:i/>
+                <w:sz w:val="24"/>
+                <w:szCs w:val="24"/>
+              </w:rPr>
+            </m:ctrlPr>
+          </m:sSupPr>
+          <m:e>
+            <m:r>
+              <w:rPr>
+                <w:rFonts w:ascii="Cambria Math" w:hAnsi="Cambria Math" w:cs="Times New Roman"/>
+                <w:sz w:val="24"/>
+                <w:szCs w:val="24"/>
+              </w:rPr>
+              <m:t>R</m:t>
+            </m:r>
+          </m:e>
+          <m:sup>
+            <m:r>
+              <w:rPr>
+                <w:rFonts w:ascii="Cambria Math" w:hAnsi="Cambria Math" w:cs="Times New Roman"/>
+                <w:sz w:val="24"/>
+                <w:szCs w:val="24"/>
+              </w:rPr>
+              <m:t>n×n</m:t>
+            </m:r>
+          </m:sup>
+        </m:sSup>
+      </m:oMath>
+      <w:r>
+        <w:rPr>
+          <w:rFonts w:ascii="Times New Roman" w:hAnsi="Times New Roman" w:cs="Times New Roman" w:hint="eastAsia"/>
+          <w:bCs/>
+          <w:sz w:val="24"/>
+          <w:szCs w:val="24"/>
+        </w:rPr>
+        <w:t>,</w:t>
+      </w:r>
+      <w:r>
+        <w:rPr>
+          <w:rFonts w:ascii="Times New Roman" w:hAnsi="Times New Roman" w:cs="Times New Roman"/>
+          <w:bCs/>
+          <w:sz w:val="24"/>
+          <w:szCs w:val="24"/>
+        </w:rPr>
+        <w:t xml:space="preserve"> </w:t>
+      </w:r>
+      <m:oMath>
+        <m:r>
+          <m:rPr>
+            <m:sty m:val="bi"/>
+          </m:rPr>
+          <w:rPr>
+            <w:rFonts w:ascii="Cambria Math" w:hAnsi="Cambria Math" w:cs="Times New Roman"/>
+            <w:sz w:val="24"/>
+            <w:szCs w:val="24"/>
+          </w:rPr>
+          <m:t>U</m:t>
+        </m:r>
+      </m:oMath>
+      <w:r>
+        <w:rPr>
+          <w:rFonts w:ascii="Times New Roman" w:hAnsi="Times New Roman" w:cs="Times New Roman"/>
+          <w:bCs/>
+          <w:sz w:val="24"/>
+          <w:szCs w:val="24"/>
+        </w:rPr>
+        <w:t>,</w:t>
+      </w:r>
+      <w:r>
+        <w:rPr>
+          <w:rFonts w:ascii="Times New Roman" w:hAnsi="Times New Roman" w:cs="Times New Roman"/>
+          <w:b/>
+          <w:sz w:val="24"/>
+          <w:szCs w:val="24"/>
+        </w:rPr>
+        <w:t xml:space="preserve"> </w:t>
+      </w:r>
+      <m:oMath>
+        <m:r>
+          <m:rPr>
+            <m:sty m:val="bi"/>
+          </m:rPr>
+          <w:rPr>
+            <w:rFonts w:ascii="Cambria Math" w:hAnsi="Cambria Math" w:cs="Times New Roman"/>
+            <w:sz w:val="24"/>
+            <w:szCs w:val="24"/>
+          </w:rPr>
+          <m:t>V</m:t>
+        </m:r>
+      </m:oMath>
+      <w:r>
+        <w:rPr>
+          <w:rFonts w:ascii="Times New Roman" w:hAnsi="Times New Roman" w:cs="Times New Roman" w:hint="eastAsia"/>
+          <w:b/>
+          <w:sz w:val="24"/>
+          <w:szCs w:val="24"/>
+        </w:rPr>
+        <w:t xml:space="preserve"> </w:t>
+      </w:r>
+      <w:r>
+        <w:rPr>
+          <w:rFonts w:ascii="Times New Roman" w:hAnsi="Times New Roman" w:cs="Times New Roman"/>
+          <w:bCs/>
+          <w:sz w:val="24"/>
+          <w:szCs w:val="24"/>
+        </w:rPr>
+        <w:t xml:space="preserve">are both singular vectors of </w:t>
+      </w:r>
+      <m:oMath>
+        <m:r>
+          <m:rPr>
+            <m:sty m:val="bi"/>
+          </m:rPr>
+          <w:rPr>
+            <w:rFonts w:ascii="Cambria Math" w:hAnsi="Cambria Math" w:cs="Times New Roman"/>
+            <w:sz w:val="24"/>
+            <w:szCs w:val="24"/>
+          </w:rPr>
+          <m:t>A</m:t>
+        </m:r>
+      </m:oMath>
+      <w:r>
+        <w:rPr>
+          <w:rFonts w:ascii="Times New Roman" w:hAnsi="Times New Roman" w:cs="Times New Roman" w:hint="eastAsia"/>
+          <w:bCs/>
+          <w:sz w:val="24"/>
+          <w:szCs w:val="24"/>
+        </w:rPr>
+        <w:t>,</w:t>
+      </w:r>
+      <w:r>
+        <w:rPr>
+          <w:rFonts w:ascii="Times New Roman" w:hAnsi="Times New Roman" w:cs="Times New Roman"/>
+          <w:b/>
+          <w:sz w:val="24"/>
+          <w:szCs w:val="24"/>
+        </w:rPr>
+        <w:t xml:space="preserve"> </w:t>
+      </w:r>
+      <m:oMath>
+        <m:r>
+          <m:rPr>
+            <m:sty m:val="bi"/>
+          </m:rPr>
+          <w:rPr>
+            <w:rFonts w:ascii="Cambria Math" w:hAnsi="Cambria Math" w:cs="Times New Roman"/>
+            <w:sz w:val="24"/>
+            <w:szCs w:val="24"/>
+          </w:rPr>
+          <m:t>S</m:t>
+        </m:r>
+      </m:oMath>
+      <w:r>
+        <w:rPr>
+          <w:rFonts w:ascii="Times New Roman" w:hAnsi="Times New Roman" w:cs="Times New Roman"/>
+          <w:bCs/>
+          <w:sz w:val="24"/>
+          <w:szCs w:val="24"/>
+        </w:rPr>
+        <w:t xml:space="preserve"> is </w:t>
+      </w:r>
+      <m:oMath>
+        <m:d>
+          <m:dPr>
+            <m:begChr m:val="["/>
+            <m:endChr m:val="]"/>
+            <m:ctrlPr>
+              <w:rPr>
+                <w:rFonts w:ascii="Cambria Math" w:hAnsi="Cambria Math" w:cs="Times New Roman"/>
+                <w:bCs/>
+                <w:i/>
+                <w:sz w:val="24"/>
+                <w:szCs w:val="24"/>
+              </w:rPr>
+            </m:ctrlPr>
+          </m:dPr>
+          <m:e>
+            <m:m>
+              <m:mPr>
+                <m:mcs>
+                  <m:mc>
+                    <m:mcPr>
+                      <m:count m:val="1"/>
+                      <m:mcJc m:val="center"/>
+                    </m:mcPr>
+                  </m:mc>
+                </m:mcs>
+                <m:ctrlPr>
+                  <w:rPr>
+                    <w:rFonts w:ascii="Cambria Math" w:hAnsi="Cambria Math" w:cs="Times New Roman"/>
+                    <w:bCs/>
+                    <w:i/>
+                    <w:sz w:val="24"/>
+                    <w:szCs w:val="24"/>
+                  </w:rPr>
+                </m:ctrlPr>
+              </m:mPr>
+              <m:mr>
+                <m:e>
+                  <m:r>
+                    <m:rPr>
+                      <m:sty m:val="b"/>
+                    </m:rPr>
+                    <w:rPr>
+                      <w:rFonts w:ascii="Cambria Math" w:hAnsi="Cambria Math" w:cs="Times New Roman"/>
+                      <w:sz w:val="24"/>
+                      <w:szCs w:val="24"/>
+                    </w:rPr>
+                    <m:t>Σ</m:t>
+                  </m:r>
+                </m:e>
+              </m:mr>
+              <m:mr>
+                <m:e>
+                  <m:r>
+                    <w:rPr>
+                      <w:rFonts w:ascii="Cambria Math" w:hAnsi="Cambria Math" w:cs="Times New Roman"/>
+                      <w:sz w:val="24"/>
+                      <w:szCs w:val="24"/>
+                    </w:rPr>
+                    <m:t>0</m:t>
+                  </m:r>
+                </m:e>
+              </m:mr>
+            </m:m>
+          </m:e>
+        </m:d>
+      </m:oMath>
+      <w:r>
+        <w:rPr>
+          <w:rFonts w:ascii="Times New Roman" w:hAnsi="Times New Roman" w:cs="Times New Roman" w:hint="eastAsia"/>
+          <w:bCs/>
+          <w:sz w:val="24"/>
+          <w:szCs w:val="24"/>
+        </w:rPr>
+        <w:t>,</w:t>
+      </w:r>
+      <w:r>
+        <w:rPr>
+          <w:rFonts w:ascii="Times New Roman" w:hAnsi="Times New Roman" w:cs="Times New Roman"/>
+          <w:bCs/>
+          <w:sz w:val="24"/>
+          <w:szCs w:val="24"/>
+        </w:rPr>
+        <w:t xml:space="preserve"> </w:t>
+      </w:r>
+      <m:oMath>
+        <m:r>
+          <m:rPr>
+            <m:sty m:val="b"/>
+          </m:rPr>
+          <w:rPr>
+            <w:rFonts w:ascii="Cambria Math" w:hAnsi="Cambria Math" w:cs="Times New Roman"/>
+            <w:sz w:val="24"/>
+            <w:szCs w:val="24"/>
+          </w:rPr>
+          <m:t>Σ</m:t>
+        </m:r>
+      </m:oMath>
+      <w:r>
+        <w:rPr>
+          <w:rFonts w:ascii="Times New Roman" w:hAnsi="Times New Roman" w:cs="Times New Roman"/>
+          <w:bCs/>
+          <w:sz w:val="24"/>
+          <w:szCs w:val="24"/>
+        </w:rPr>
+        <w:t xml:space="preserve"> </w:t>
+      </w:r>
+      <w:r>
+        <w:rPr>
+          <w:rFonts w:ascii="Times New Roman" w:hAnsi="Times New Roman" w:cs="Times New Roman"/>
+          <w:bCs/>
+          <w:sz w:val="24"/>
+          <w:szCs w:val="24"/>
+        </w:rPr>
+        <w:t xml:space="preserve">is </w:t>
+      </w:r>
+      <w:r>
+        <w:rPr>
+          <w:rFonts w:ascii="Times New Roman" w:hAnsi="Times New Roman" w:cs="Times New Roman"/>
+          <w:bCs/>
+          <w:sz w:val="24"/>
+          <w:szCs w:val="24"/>
+        </w:rPr>
+        <w:t>a</w:t>
+      </w:r>
+      <w:r>
+        <w:rPr>
+          <w:rFonts w:ascii="Times New Roman" w:hAnsi="Times New Roman" w:cs="Times New Roman"/>
+          <w:bCs/>
+          <w:sz w:val="24"/>
+          <w:szCs w:val="24"/>
+        </w:rPr>
+        <w:t xml:space="preserve"> </w:t>
+      </w:r>
+      <w:r>
+        <w:rPr>
+          <w:rFonts w:ascii="Times New Roman" w:hAnsi="Times New Roman" w:cs="Times New Roman"/>
+          <w:bCs/>
+          <w:sz w:val="24"/>
+          <w:szCs w:val="24"/>
+        </w:rPr>
+        <w:t xml:space="preserve">diagonal matrix, which values are singular values </w:t>
+      </w:r>
+      <m:oMath>
+        <m:r>
+          <w:rPr>
+            <w:rFonts w:ascii="Cambria Math" w:hAnsi="Cambria Math" w:cs="Times New Roman"/>
+            <w:sz w:val="24"/>
+            <w:szCs w:val="24"/>
+          </w:rPr>
+          <m:t>σ</m:t>
+        </m:r>
+      </m:oMath>
+      <w:r>
+        <w:rPr>
+          <w:rFonts w:ascii="Times New Roman" w:hAnsi="Times New Roman" w:cs="Times New Roman" w:hint="eastAsia"/>
+          <w:bCs/>
+          <w:sz w:val="24"/>
+          <w:szCs w:val="24"/>
+        </w:rPr>
+        <w:t xml:space="preserve"> </w:t>
+      </w:r>
+      <w:r>
+        <w:rPr>
+          <w:rFonts w:ascii="Times New Roman" w:hAnsi="Times New Roman" w:cs="Times New Roman"/>
+          <w:bCs/>
+          <w:sz w:val="24"/>
+          <w:szCs w:val="24"/>
+        </w:rPr>
+        <w:t xml:space="preserve">of </w:t>
+      </w:r>
+      <m:oMath>
+        <m:r>
+          <m:rPr>
+            <m:sty m:val="bi"/>
+          </m:rPr>
+          <w:rPr>
+            <w:rFonts w:ascii="Cambria Math" w:hAnsi="Cambria Math" w:cs="Times New Roman"/>
+            <w:sz w:val="24"/>
+            <w:szCs w:val="24"/>
+          </w:rPr>
+          <m:t>A</m:t>
+        </m:r>
+      </m:oMath>
+      <w:r>
+        <w:rPr>
+          <w:rFonts w:ascii="Times New Roman" w:hAnsi="Times New Roman" w:cs="Times New Roman"/>
+          <w:bCs/>
+          <w:sz w:val="24"/>
+          <w:szCs w:val="24"/>
+        </w:rPr>
+        <w:t xml:space="preserve">, so </w:t>
+      </w:r>
+    </w:p>
+    <w:p>
+      <w:pPr>
+        <w:spacing w:line="360" w:lineRule="auto"/>
+        <w:rPr>
+          <w:rFonts w:ascii="Times New Roman" w:hAnsi="Times New Roman" w:cs="Times New Roman"/>
+          <w:bCs/>
+          <w:sz w:val="24"/>
+          <w:szCs w:val="24"/>
+        </w:rPr>
+      </w:pPr>
+      <m:oMathPara>
+        <m:oMath>
+          <m:d>
+            <m:dPr>
+              <m:begChr m:val="‖"/>
+              <m:endChr m:val="‖"/>
+              <m:ctrlPr>
+                <w:rPr>
+                  <w:rFonts w:ascii="Cambria Math" w:hAnsi="Cambria Math" w:cs="Times New Roman"/>
+                  <w:bCs/>
+                  <w:i/>
+                  <w:sz w:val="24"/>
+                  <w:szCs w:val="24"/>
+                </w:rPr>
+              </m:ctrlPr>
+            </m:dPr>
+            <m:e>
+              <m:sSub>
+                <m:sSubPr>
+                  <m:ctrlPr>
+                    <w:rPr>
+                      <w:rFonts w:ascii="Cambria Math" w:hAnsi="Cambria Math" w:cs="Times New Roman"/>
+                      <w:i/>
+                      <w:sz w:val="24"/>
+                      <w:szCs w:val="24"/>
+                    </w:rPr>
+                  </m:ctrlPr>
+                </m:sSubPr>
+                <m:e>
+                  <m:r>
+                    <m:rPr>
+                      <m:sty m:val="bi"/>
+                    </m:rPr>
+                    <w:rPr>
+                      <w:rFonts w:ascii="Cambria Math" w:hAnsi="Cambria Math" w:cs="Times New Roman"/>
+                      <w:sz w:val="24"/>
+                      <w:szCs w:val="24"/>
+                    </w:rPr>
+                    <m:t>A∙α-q</m:t>
+                  </m:r>
+                </m:e>
+                <m:sub>
+                  <m:r>
+                    <w:rPr>
+                      <w:rFonts w:ascii="Cambria Math" w:hAnsi="Cambria Math" w:cs="Times New Roman"/>
+                      <w:sz w:val="24"/>
+                      <w:szCs w:val="24"/>
+                    </w:rPr>
+                    <m:t>k</m:t>
+                  </m:r>
+                </m:sub>
+              </m:sSub>
+            </m:e>
+          </m:d>
+          <m:r>
+            <w:rPr>
+              <w:rFonts w:ascii="Cambria Math" w:hAnsi="Cambria Math" w:cs="Times New Roman"/>
+              <w:sz w:val="24"/>
+              <w:szCs w:val="24"/>
+            </w:rPr>
+            <m:t>=</m:t>
+          </m:r>
+          <m:d>
+            <m:dPr>
+              <m:begChr m:val="‖"/>
+              <m:endChr m:val="‖"/>
+              <m:ctrlPr>
+                <w:rPr>
+                  <w:rFonts w:ascii="Cambria Math" w:hAnsi="Cambria Math" w:cs="Times New Roman"/>
+                  <w:bCs/>
+                  <w:i/>
+                  <w:sz w:val="24"/>
+                  <w:szCs w:val="24"/>
+                </w:rPr>
+              </m:ctrlPr>
+            </m:dPr>
+            <m:e>
+              <m:r>
+                <m:rPr>
+                  <m:sty m:val="bi"/>
+                </m:rPr>
+                <w:rPr>
+                  <w:rFonts w:ascii="Cambria Math" w:hAnsi="Cambria Math" w:cs="Times New Roman"/>
+                  <w:sz w:val="24"/>
+                  <w:szCs w:val="24"/>
+                </w:rPr>
+                <m:t>U</m:t>
+              </m:r>
+              <m:d>
+                <m:dPr>
+                  <m:begChr m:val="["/>
+                  <m:endChr m:val="]"/>
+                  <m:ctrlPr>
+                    <w:rPr>
+                      <w:rFonts w:ascii="Cambria Math" w:hAnsi="Cambria Math" w:cs="Times New Roman"/>
+                      <w:bCs/>
+                      <w:i/>
+                      <w:sz w:val="24"/>
+                      <w:szCs w:val="24"/>
+                    </w:rPr>
+                  </m:ctrlPr>
+                </m:dPr>
+                <m:e>
+                  <m:m>
+                    <m:mPr>
+                      <m:mcs>
+                        <m:mc>
+                          <m:mcPr>
+                            <m:count m:val="1"/>
+                            <m:mcJc m:val="center"/>
+                          </m:mcPr>
+                        </m:mc>
+                      </m:mcs>
+                      <m:ctrlPr>
+                        <w:rPr>
+                          <w:rFonts w:ascii="Cambria Math" w:hAnsi="Cambria Math" w:cs="Times New Roman"/>
+                          <w:bCs/>
+                          <w:i/>
+                          <w:sz w:val="24"/>
+                          <w:szCs w:val="24"/>
+                        </w:rPr>
+                      </m:ctrlPr>
+                    </m:mPr>
+                    <m:mr>
+                      <m:e>
+                        <m:r>
+                          <m:rPr>
+                            <m:sty m:val="b"/>
+                          </m:rPr>
+                          <w:rPr>
+                            <w:rFonts w:ascii="Cambria Math" w:hAnsi="Cambria Math" w:cs="Times New Roman"/>
+                            <w:sz w:val="24"/>
+                            <w:szCs w:val="24"/>
+                          </w:rPr>
+                          <m:t>Σ</m:t>
+                        </m:r>
+                      </m:e>
+                    </m:mr>
+                    <m:mr>
+                      <m:e>
+                        <m:r>
+                          <w:rPr>
+                            <w:rFonts w:ascii="Cambria Math" w:hAnsi="Cambria Math" w:cs="Times New Roman"/>
+                            <w:sz w:val="24"/>
+                            <w:szCs w:val="24"/>
+                          </w:rPr>
+                          <m:t>0</m:t>
+                        </m:r>
+                      </m:e>
+                    </m:mr>
+                  </m:m>
+                </m:e>
+              </m:d>
+              <m:sSup>
+                <m:sSupPr>
+                  <m:ctrlPr>
+                    <w:rPr>
+                      <w:rFonts w:ascii="Cambria Math" w:hAnsi="Cambria Math" w:cs="Times New Roman"/>
+                      <w:b/>
+                      <w:i/>
+                      <w:sz w:val="24"/>
+                      <w:szCs w:val="24"/>
+                    </w:rPr>
+                  </m:ctrlPr>
+                </m:sSupPr>
+                <m:e>
+                  <m:r>
+                    <m:rPr>
+                      <m:sty m:val="bi"/>
+                    </m:rPr>
+                    <w:rPr>
+                      <w:rFonts w:ascii="Cambria Math" w:hAnsi="Cambria Math" w:cs="Times New Roman"/>
+                      <w:sz w:val="24"/>
+                      <w:szCs w:val="24"/>
+                    </w:rPr>
+                    <m:t>V</m:t>
+                  </m:r>
+                </m:e>
+                <m:sup>
+                  <m:r>
+                    <w:rPr>
+                      <w:rFonts w:ascii="Cambria Math" w:hAnsi="Cambria Math" w:cs="Times New Roman"/>
+                      <w:sz w:val="24"/>
+                      <w:szCs w:val="24"/>
+                    </w:rPr>
+                    <m:t>T</m:t>
+                  </m:r>
+                </m:sup>
+              </m:sSup>
+              <m:r>
+                <m:rPr>
+                  <m:sty m:val="bi"/>
+                </m:rPr>
+                <w:rPr>
+                  <w:rFonts w:ascii="Cambria Math" w:hAnsi="Cambria Math" w:cs="Times New Roman"/>
+                  <w:sz w:val="24"/>
+                  <w:szCs w:val="24"/>
+                </w:rPr>
+                <m:t>∙α-</m:t>
+              </m:r>
+              <m:sSub>
+                <m:sSubPr>
+                  <m:ctrlPr>
+                    <w:rPr>
+                      <w:rFonts w:ascii="Cambria Math" w:hAnsi="Cambria Math" w:cs="Times New Roman"/>
+                      <w:i/>
+                      <w:sz w:val="24"/>
+                      <w:szCs w:val="24"/>
+                    </w:rPr>
+                  </m:ctrlPr>
+                </m:sSubPr>
+                <m:e>
+                  <m:r>
+                    <m:rPr>
+                      <m:sty m:val="bi"/>
+                    </m:rPr>
+                    <w:rPr>
+                      <w:rFonts w:ascii="Cambria Math" w:hAnsi="Cambria Math" w:cs="Times New Roman"/>
+                      <w:sz w:val="24"/>
+                      <w:szCs w:val="24"/>
+                    </w:rPr>
+                    <m:t>q</m:t>
+                  </m:r>
+                </m:e>
+                <m:sub>
+                  <m:r>
+                    <w:rPr>
+                      <w:rFonts w:ascii="Cambria Math" w:hAnsi="Cambria Math" w:cs="Times New Roman"/>
+                      <w:sz w:val="24"/>
+                      <w:szCs w:val="24"/>
+                    </w:rPr>
+                    <m:t>k</m:t>
+                  </m:r>
+                </m:sub>
+              </m:sSub>
+            </m:e>
+          </m:d>
+          <m:r>
+            <w:rPr>
+              <w:rFonts w:ascii="Cambria Math" w:hAnsi="Cambria Math" w:cs="Times New Roman"/>
+              <w:sz w:val="24"/>
+              <w:szCs w:val="24"/>
+            </w:rPr>
+            <m:t>=</m:t>
+          </m:r>
+          <m:d>
+            <m:dPr>
+              <m:begChr m:val="‖"/>
+              <m:endChr m:val="‖"/>
+              <m:ctrlPr>
+                <w:rPr>
+                  <w:rFonts w:ascii="Cambria Math" w:hAnsi="Cambria Math" w:cs="Times New Roman"/>
+                  <w:bCs/>
+                  <w:i/>
+                  <w:sz w:val="24"/>
+                  <w:szCs w:val="24"/>
+                </w:rPr>
+              </m:ctrlPr>
+            </m:dPr>
+            <m:e>
+              <m:d>
+                <m:dPr>
+                  <m:begChr m:val="["/>
+                  <m:endChr m:val="]"/>
+                  <m:ctrlPr>
+                    <w:rPr>
+                      <w:rFonts w:ascii="Cambria Math" w:hAnsi="Cambria Math" w:cs="Times New Roman"/>
+                      <w:bCs/>
+                      <w:i/>
+                      <w:sz w:val="24"/>
+                      <w:szCs w:val="24"/>
+                    </w:rPr>
+                  </m:ctrlPr>
+                </m:dPr>
+                <m:e>
+                  <m:m>
+                    <m:mPr>
+                      <m:mcs>
+                        <m:mc>
+                          <m:mcPr>
+                            <m:count m:val="1"/>
+                            <m:mcJc m:val="center"/>
+                          </m:mcPr>
+                        </m:mc>
+                      </m:mcs>
+                      <m:ctrlPr>
+                        <w:rPr>
+                          <w:rFonts w:ascii="Cambria Math" w:hAnsi="Cambria Math" w:cs="Times New Roman"/>
+                          <w:bCs/>
+                          <w:i/>
+                          <w:sz w:val="24"/>
+                          <w:szCs w:val="24"/>
+                        </w:rPr>
+                      </m:ctrlPr>
+                    </m:mPr>
+                    <m:mr>
+                      <m:e>
+                        <m:r>
+                          <m:rPr>
+                            <m:sty m:val="b"/>
+                          </m:rPr>
+                          <w:rPr>
+                            <w:rFonts w:ascii="Cambria Math" w:hAnsi="Cambria Math" w:cs="Times New Roman"/>
+                            <w:sz w:val="24"/>
+                            <w:szCs w:val="24"/>
+                          </w:rPr>
+                          <m:t>Σ</m:t>
+                        </m:r>
+                      </m:e>
+                    </m:mr>
+                    <m:mr>
+                      <m:e>
+                        <m:r>
+                          <w:rPr>
+                            <w:rFonts w:ascii="Cambria Math" w:hAnsi="Cambria Math" w:cs="Times New Roman"/>
+                            <w:sz w:val="24"/>
+                            <w:szCs w:val="24"/>
+                          </w:rPr>
+                          <m:t>0</m:t>
+                        </m:r>
+                      </m:e>
+                    </m:mr>
+                  </m:m>
+                </m:e>
+              </m:d>
+              <m:sSup>
+                <m:sSupPr>
+                  <m:ctrlPr>
+                    <w:rPr>
+                      <w:rFonts w:ascii="Cambria Math" w:hAnsi="Cambria Math" w:cs="Times New Roman"/>
+                      <w:b/>
+                      <w:i/>
+                      <w:sz w:val="24"/>
+                      <w:szCs w:val="24"/>
+                    </w:rPr>
+                  </m:ctrlPr>
+                </m:sSupPr>
+                <m:e>
+                  <m:r>
+                    <m:rPr>
+                      <m:sty m:val="bi"/>
+                    </m:rPr>
+                    <w:rPr>
+                      <w:rFonts w:ascii="Cambria Math" w:hAnsi="Cambria Math" w:cs="Times New Roman"/>
+                      <w:sz w:val="24"/>
+                      <w:szCs w:val="24"/>
+                    </w:rPr>
+                    <m:t>V</m:t>
+                  </m:r>
+                </m:e>
+                <m:sup>
+                  <m:r>
+                    <w:rPr>
+                      <w:rFonts w:ascii="Cambria Math" w:hAnsi="Cambria Math" w:cs="Times New Roman"/>
+                      <w:sz w:val="24"/>
+                      <w:szCs w:val="24"/>
+                    </w:rPr>
+                    <m:t>T</m:t>
+                  </m:r>
+                </m:sup>
+              </m:sSup>
+              <m:r>
+                <m:rPr>
+                  <m:sty m:val="bi"/>
+                </m:rPr>
+                <w:rPr>
+                  <w:rFonts w:ascii="Cambria Math" w:hAnsi="Cambria Math" w:cs="Times New Roman"/>
+                  <w:sz w:val="24"/>
+                  <w:szCs w:val="24"/>
+                </w:rPr>
+                <m:t>∙α-</m:t>
+              </m:r>
+              <m:sSup>
+                <m:sSupPr>
+                  <m:ctrlPr>
+                    <w:rPr>
+                      <w:rFonts w:ascii="Cambria Math" w:hAnsi="Cambria Math" w:cs="Times New Roman"/>
+                      <w:b/>
+                      <w:i/>
+                      <w:sz w:val="24"/>
+                      <w:szCs w:val="24"/>
+                    </w:rPr>
+                  </m:ctrlPr>
+                </m:sSupPr>
+                <m:e>
+                  <m:r>
+                    <m:rPr>
+                      <m:sty m:val="bi"/>
+                    </m:rPr>
+                    <w:rPr>
+                      <w:rFonts w:ascii="Cambria Math" w:hAnsi="Cambria Math" w:cs="Times New Roman"/>
+                      <w:sz w:val="24"/>
+                      <w:szCs w:val="24"/>
+                    </w:rPr>
+                    <m:t>U</m:t>
+                  </m:r>
+                </m:e>
+                <m:sup>
+                  <m:r>
+                    <w:rPr>
+                      <w:rFonts w:ascii="Cambria Math" w:hAnsi="Cambria Math" w:cs="Times New Roman"/>
+                      <w:sz w:val="24"/>
+                      <w:szCs w:val="24"/>
+                    </w:rPr>
+                    <m:t>T</m:t>
+                  </m:r>
+                </m:sup>
+              </m:sSup>
+              <m:r>
+                <m:rPr>
+                  <m:sty m:val="bi"/>
+                </m:rPr>
+                <w:rPr>
+                  <w:rFonts w:ascii="Cambria Math" w:hAnsi="Cambria Math" w:cs="Times New Roman"/>
+                  <w:sz w:val="24"/>
+                  <w:szCs w:val="24"/>
+                </w:rPr>
+                <m:t>∙</m:t>
+              </m:r>
+              <m:sSub>
+                <m:sSubPr>
+                  <m:ctrlPr>
+                    <w:rPr>
+                      <w:rFonts w:ascii="Cambria Math" w:hAnsi="Cambria Math" w:cs="Times New Roman"/>
+                      <w:i/>
+                      <w:sz w:val="24"/>
+                      <w:szCs w:val="24"/>
+                    </w:rPr>
+                  </m:ctrlPr>
+                </m:sSubPr>
+                <m:e>
+                  <m:r>
+                    <m:rPr>
+                      <m:sty m:val="bi"/>
+                    </m:rPr>
+                    <w:rPr>
+                      <w:rFonts w:ascii="Cambria Math" w:hAnsi="Cambria Math" w:cs="Times New Roman"/>
+                      <w:sz w:val="24"/>
+                      <w:szCs w:val="24"/>
+                    </w:rPr>
+                    <m:t>q</m:t>
+                  </m:r>
+                </m:e>
+                <m:sub>
+                  <m:r>
+                    <w:rPr>
+                      <w:rFonts w:ascii="Cambria Math" w:hAnsi="Cambria Math" w:cs="Times New Roman"/>
+                      <w:sz w:val="24"/>
+                      <w:szCs w:val="24"/>
+                    </w:rPr>
+                    <m:t>k</m:t>
+                  </m:r>
+                </m:sub>
+              </m:sSub>
+            </m:e>
+          </m:d>
+        </m:oMath>
+      </m:oMathPara>
+    </w:p>
+    <w:p>
+      <w:pPr>
+        <w:spacing w:line="360" w:lineRule="auto"/>
+        <w:rPr>
+          <w:rFonts w:ascii="Times New Roman" w:hAnsi="Times New Roman" w:cs="Times New Roman"/>
+          <w:bCs/>
+          <w:sz w:val="24"/>
+          <w:szCs w:val="24"/>
+        </w:rPr>
+      </w:pPr>
+      <m:oMath>
+        <m:r>
+          <m:rPr>
+            <m:sty m:val="bi"/>
+          </m:rPr>
+          <w:rPr>
+            <w:rFonts w:ascii="Cambria Math" w:hAnsi="Cambria Math" w:cs="Times New Roman"/>
+            <w:sz w:val="24"/>
+            <w:szCs w:val="24"/>
+          </w:rPr>
+          <m:t>U</m:t>
+        </m:r>
+      </m:oMath>
+      <w:r>
+        <w:rPr>
+          <w:rFonts w:ascii="Times New Roman" w:hAnsi="Times New Roman" w:cs="Times New Roman"/>
+          <w:bCs/>
+          <w:sz w:val="24"/>
+          <w:szCs w:val="24"/>
+        </w:rPr>
+        <w:t xml:space="preserve"> could be </w:t>
+      </w:r>
+      <w:r>
+        <w:rPr>
+          <w:rFonts w:ascii="Times New Roman" w:hAnsi="Times New Roman" w:cs="Times New Roman"/>
+          <w:bCs/>
+          <w:sz w:val="24"/>
+          <w:szCs w:val="24"/>
+        </w:rPr>
+        <w:t xml:space="preserve">written as </w:t>
+      </w:r>
+      <m:oMath>
+        <m:r>
+          <w:rPr>
+            <w:rFonts w:ascii="Cambria Math" w:hAnsi="Cambria Math" w:cs="Times New Roman"/>
+            <w:sz w:val="24"/>
+            <w:szCs w:val="24"/>
+          </w:rPr>
+          <m:t>[</m:t>
+        </m:r>
+        <m:sSub>
+          <m:sSubPr>
+            <m:ctrlPr>
+              <w:rPr>
+                <w:rFonts w:ascii="Cambria Math" w:hAnsi="Cambria Math" w:cs="Times New Roman"/>
+                <w:b/>
+                <w:i/>
+                <w:sz w:val="24"/>
+                <w:szCs w:val="24"/>
+              </w:rPr>
+            </m:ctrlPr>
+          </m:sSubPr>
+          <m:e>
+            <m:r>
+              <m:rPr>
+                <m:sty m:val="bi"/>
+              </m:rPr>
+              <w:rPr>
+                <w:rFonts w:ascii="Cambria Math" w:hAnsi="Cambria Math" w:cs="Times New Roman"/>
+                <w:sz w:val="24"/>
+                <w:szCs w:val="24"/>
+              </w:rPr>
+              <m:t>U</m:t>
+            </m:r>
+          </m:e>
+          <m:sub>
+            <m:r>
+              <m:rPr>
+                <m:sty m:val="bi"/>
+              </m:rPr>
+              <w:rPr>
+                <w:rFonts w:ascii="Cambria Math" w:hAnsi="Cambria Math" w:cs="Times New Roman"/>
+                <w:sz w:val="24"/>
+                <w:szCs w:val="24"/>
+              </w:rPr>
+              <m:t>n</m:t>
+            </m:r>
+          </m:sub>
+        </m:sSub>
+        <m:r>
+          <m:rPr>
+            <m:sty m:val="bi"/>
+          </m:rPr>
+          <w:rPr>
+            <w:rFonts w:ascii="Cambria Math" w:hAnsi="Cambria Math" w:cs="Times New Roman"/>
+            <w:sz w:val="24"/>
+            <w:szCs w:val="24"/>
+          </w:rPr>
+          <m:t>,</m:t>
+        </m:r>
+        <m:sSub>
+          <m:sSubPr>
+            <m:ctrlPr>
+              <w:rPr>
+                <w:rFonts w:ascii="Cambria Math" w:hAnsi="Cambria Math" w:cs="Times New Roman"/>
+                <w:b/>
+                <w:i/>
+                <w:sz w:val="24"/>
+                <w:szCs w:val="24"/>
+              </w:rPr>
+            </m:ctrlPr>
+          </m:sSubPr>
+          <m:e>
+            <m:r>
+              <m:rPr>
+                <m:sty m:val="bi"/>
+              </m:rPr>
+              <w:rPr>
+                <w:rFonts w:ascii="Cambria Math" w:hAnsi="Cambria Math" w:cs="Times New Roman"/>
+                <w:sz w:val="24"/>
+                <w:szCs w:val="24"/>
+              </w:rPr>
+              <m:t>U</m:t>
+            </m:r>
+          </m:e>
+          <m:sub>
+            <m:r>
+              <m:rPr>
+                <m:sty m:val="bi"/>
+              </m:rPr>
+              <w:rPr>
+                <w:rFonts w:ascii="Cambria Math" w:hAnsi="Cambria Math" w:cs="Times New Roman"/>
+                <w:sz w:val="24"/>
+                <w:szCs w:val="24"/>
+              </w:rPr>
+              <m:t>m-n</m:t>
+            </m:r>
+          </m:sub>
+        </m:sSub>
+        <m:r>
+          <m:rPr>
+            <m:sty m:val="bi"/>
+          </m:rPr>
+          <w:rPr>
+            <w:rFonts w:ascii="Cambria Math" w:hAnsi="Cambria Math" w:cs="Times New Roman"/>
+            <w:sz w:val="24"/>
+            <w:szCs w:val="24"/>
+          </w:rPr>
+          <m:t>]</m:t>
+        </m:r>
+      </m:oMath>
+      <w:r>
+        <w:rPr>
+          <w:rFonts w:ascii="Times New Roman" w:hAnsi="Times New Roman" w:cs="Times New Roman"/>
+          <w:bCs/>
+          <w:sz w:val="24"/>
+          <w:szCs w:val="24"/>
+        </w:rPr>
+        <w:t>, then</w:t>
+      </w:r>
+    </w:p>
+    <w:p>
+      <w:pPr>
+        <w:spacing w:line="360" w:lineRule="auto"/>
+        <w:rPr>
+          <w:rFonts w:ascii="Times New Roman" w:hAnsi="Times New Roman" w:cs="Times New Roman"/>
+          <w:bCs/>
+          <w:sz w:val="24"/>
+          <w:szCs w:val="24"/>
+        </w:rPr>
+      </w:pPr>
+      <m:oMathPara>
+        <m:oMath>
+          <m:d>
+            <m:dPr>
+              <m:begChr m:val="‖"/>
+              <m:endChr m:val="‖"/>
+              <m:ctrlPr>
+                <w:rPr>
+                  <w:rFonts w:ascii="Cambria Math" w:hAnsi="Cambria Math" w:cs="Times New Roman"/>
+                  <w:bCs/>
+                  <w:i/>
+                  <w:sz w:val="24"/>
+                  <w:szCs w:val="24"/>
+                </w:rPr>
+              </m:ctrlPr>
+            </m:dPr>
+            <m:e>
+              <m:sSub>
+                <m:sSubPr>
+                  <m:ctrlPr>
+                    <w:rPr>
+                      <w:rFonts w:ascii="Cambria Math" w:hAnsi="Cambria Math" w:cs="Times New Roman"/>
+                      <w:i/>
+                      <w:sz w:val="24"/>
+                      <w:szCs w:val="24"/>
+                    </w:rPr>
+                  </m:ctrlPr>
+                </m:sSubPr>
+                <m:e>
+                  <m:r>
+                    <m:rPr>
+                      <m:sty m:val="bi"/>
+                    </m:rPr>
+                    <w:rPr>
+                      <w:rFonts w:ascii="Cambria Math" w:hAnsi="Cambria Math" w:cs="Times New Roman"/>
+                      <w:sz w:val="24"/>
+                      <w:szCs w:val="24"/>
+                    </w:rPr>
+                    <m:t>A∙α-q</m:t>
+                  </m:r>
+                </m:e>
+                <m:sub>
+                  <m:r>
+                    <w:rPr>
+                      <w:rFonts w:ascii="Cambria Math" w:hAnsi="Cambria Math" w:cs="Times New Roman"/>
+                      <w:sz w:val="24"/>
+                      <w:szCs w:val="24"/>
+                    </w:rPr>
+                    <m:t>k</m:t>
+                  </m:r>
+                </m:sub>
+              </m:sSub>
+            </m:e>
+          </m:d>
+          <m:r>
+            <w:rPr>
+              <w:rFonts w:ascii="Cambria Math" w:hAnsi="Cambria Math" w:cs="Times New Roman"/>
+              <w:sz w:val="24"/>
+              <w:szCs w:val="24"/>
+            </w:rPr>
+            <m:t>=</m:t>
+          </m:r>
+          <m:d>
+            <m:dPr>
+              <m:begChr m:val="‖"/>
+              <m:endChr m:val="‖"/>
+              <m:ctrlPr>
+                <w:rPr>
+                  <w:rFonts w:ascii="Cambria Math" w:hAnsi="Cambria Math" w:cs="Times New Roman"/>
+                  <w:bCs/>
+                  <w:i/>
+                  <w:sz w:val="24"/>
+                  <w:szCs w:val="24"/>
+                </w:rPr>
+              </m:ctrlPr>
+            </m:dPr>
+            <m:e>
+              <m:d>
+                <m:dPr>
+                  <m:begChr m:val="["/>
+                  <m:endChr m:val="]"/>
+                  <m:ctrlPr>
+                    <w:rPr>
+                      <w:rFonts w:ascii="Cambria Math" w:hAnsi="Cambria Math" w:cs="Times New Roman"/>
+                      <w:bCs/>
+                      <w:i/>
+                      <w:sz w:val="24"/>
+                      <w:szCs w:val="24"/>
+                    </w:rPr>
+                  </m:ctrlPr>
+                </m:dPr>
+                <m:e>
+                  <m:m>
+                    <m:mPr>
+                      <m:mcs>
+                        <m:mc>
+                          <m:mcPr>
+                            <m:count m:val="1"/>
+                            <m:mcJc m:val="center"/>
+                          </m:mcPr>
+                        </m:mc>
+                      </m:mcs>
+                      <m:ctrlPr>
+                        <w:rPr>
+                          <w:rFonts w:ascii="Cambria Math" w:hAnsi="Cambria Math" w:cs="Times New Roman"/>
+                          <w:bCs/>
+                          <w:i/>
+                          <w:sz w:val="24"/>
+                          <w:szCs w:val="24"/>
+                        </w:rPr>
+                      </m:ctrlPr>
+                    </m:mPr>
+                    <m:mr>
+                      <m:e>
+                        <m:r>
+                          <m:rPr>
+                            <m:sty m:val="b"/>
+                          </m:rPr>
+                          <w:rPr>
+                            <w:rFonts w:ascii="Cambria Math" w:hAnsi="Cambria Math" w:cs="Times New Roman"/>
+                            <w:sz w:val="24"/>
+                            <w:szCs w:val="24"/>
+                          </w:rPr>
+                          <m:t>Σ</m:t>
+                        </m:r>
+                      </m:e>
+                    </m:mr>
+                    <m:mr>
+                      <m:e>
+                        <m:r>
+                          <w:rPr>
+                            <w:rFonts w:ascii="Cambria Math" w:hAnsi="Cambria Math" w:cs="Times New Roman"/>
+                            <w:sz w:val="24"/>
+                            <w:szCs w:val="24"/>
+                          </w:rPr>
+                          <m:t>0</m:t>
+                        </m:r>
+                      </m:e>
+                    </m:mr>
+                  </m:m>
+                </m:e>
+              </m:d>
+              <m:sSup>
+                <m:sSupPr>
+                  <m:ctrlPr>
+                    <w:rPr>
+                      <w:rFonts w:ascii="Cambria Math" w:hAnsi="Cambria Math" w:cs="Times New Roman"/>
+                      <w:b/>
+                      <w:i/>
+                      <w:sz w:val="24"/>
+                      <w:szCs w:val="24"/>
+                    </w:rPr>
+                  </m:ctrlPr>
+                </m:sSupPr>
+                <m:e>
+                  <m:r>
+                    <m:rPr>
+                      <m:sty m:val="bi"/>
+                    </m:rPr>
+                    <w:rPr>
+                      <w:rFonts w:ascii="Cambria Math" w:hAnsi="Cambria Math" w:cs="Times New Roman"/>
+                      <w:sz w:val="24"/>
+                      <w:szCs w:val="24"/>
+                    </w:rPr>
+                    <m:t>V</m:t>
+                  </m:r>
+                </m:e>
+                <m:sup>
+                  <m:r>
+                    <w:rPr>
+                      <w:rFonts w:ascii="Cambria Math" w:hAnsi="Cambria Math" w:cs="Times New Roman"/>
+                      <w:sz w:val="24"/>
+                      <w:szCs w:val="24"/>
+                    </w:rPr>
+                    <m:t>T</m:t>
+                  </m:r>
+                </m:sup>
+              </m:sSup>
+              <m:r>
+                <m:rPr>
+                  <m:sty m:val="bi"/>
+                </m:rPr>
+                <w:rPr>
+                  <w:rFonts w:ascii="Cambria Math" w:hAnsi="Cambria Math" w:cs="Times New Roman"/>
+                  <w:sz w:val="24"/>
+                  <w:szCs w:val="24"/>
+                </w:rPr>
+                <m:t>∙α-</m:t>
+              </m:r>
+              <m:sSup>
+                <m:sSupPr>
+                  <m:ctrlPr>
+                    <w:rPr>
+                      <w:rFonts w:ascii="Cambria Math" w:hAnsi="Cambria Math" w:cs="Times New Roman"/>
+                      <w:b/>
+                      <w:i/>
+                      <w:sz w:val="24"/>
+                      <w:szCs w:val="24"/>
+                    </w:rPr>
+                  </m:ctrlPr>
+                </m:sSupPr>
+                <m:e>
+                  <m:r>
+                    <w:rPr>
+                      <w:rFonts w:ascii="Cambria Math" w:hAnsi="Cambria Math" w:cs="Times New Roman"/>
+                      <w:sz w:val="24"/>
+                      <w:szCs w:val="24"/>
+                    </w:rPr>
+                    <m:t>[</m:t>
+                  </m:r>
+                  <m:sSub>
+                    <m:sSubPr>
+                      <m:ctrlPr>
+                        <w:rPr>
+                          <w:rFonts w:ascii="Cambria Math" w:hAnsi="Cambria Math" w:cs="Times New Roman"/>
+                          <w:b/>
+                          <w:i/>
+                          <w:sz w:val="24"/>
+                          <w:szCs w:val="24"/>
+                        </w:rPr>
+                      </m:ctrlPr>
+                    </m:sSubPr>
+                    <m:e>
+                      <m:r>
+                        <m:rPr>
+                          <m:sty m:val="bi"/>
+                        </m:rPr>
+                        <w:rPr>
+                          <w:rFonts w:ascii="Cambria Math" w:hAnsi="Cambria Math" w:cs="Times New Roman"/>
+                          <w:sz w:val="24"/>
+                          <w:szCs w:val="24"/>
+                        </w:rPr>
+                        <m:t>U</m:t>
+                      </m:r>
+                    </m:e>
+                    <m:sub>
+                      <m:r>
+                        <m:rPr>
+                          <m:sty m:val="bi"/>
+                        </m:rPr>
+                        <w:rPr>
+                          <w:rFonts w:ascii="Cambria Math" w:hAnsi="Cambria Math" w:cs="Times New Roman"/>
+                          <w:sz w:val="24"/>
+                          <w:szCs w:val="24"/>
+                        </w:rPr>
+                        <m:t>n</m:t>
+                      </m:r>
+                    </m:sub>
+                  </m:sSub>
+                  <m:r>
+                    <m:rPr>
+                      <m:sty m:val="bi"/>
+                    </m:rPr>
+                    <w:rPr>
+                      <w:rFonts w:ascii="Cambria Math" w:hAnsi="Cambria Math" w:cs="Times New Roman"/>
+                      <w:sz w:val="24"/>
+                      <w:szCs w:val="24"/>
+                    </w:rPr>
+                    <m:t>,</m:t>
+                  </m:r>
+                  <m:sSub>
+                    <m:sSubPr>
+                      <m:ctrlPr>
+                        <w:rPr>
+                          <w:rFonts w:ascii="Cambria Math" w:hAnsi="Cambria Math" w:cs="Times New Roman"/>
+                          <w:b/>
+                          <w:i/>
+                          <w:sz w:val="24"/>
+                          <w:szCs w:val="24"/>
+                        </w:rPr>
+                      </m:ctrlPr>
+                    </m:sSubPr>
+                    <m:e>
+                      <m:r>
+                        <m:rPr>
+                          <m:sty m:val="bi"/>
+                        </m:rPr>
+                        <w:rPr>
+                          <w:rFonts w:ascii="Cambria Math" w:hAnsi="Cambria Math" w:cs="Times New Roman"/>
+                          <w:sz w:val="24"/>
+                          <w:szCs w:val="24"/>
+                        </w:rPr>
+                        <m:t>U</m:t>
+                      </m:r>
+                    </m:e>
+                    <m:sub>
+                      <m:r>
+                        <m:rPr>
+                          <m:sty m:val="bi"/>
+                        </m:rPr>
+                        <w:rPr>
+                          <w:rFonts w:ascii="Cambria Math" w:hAnsi="Cambria Math" w:cs="Times New Roman"/>
+                          <w:sz w:val="24"/>
+                          <w:szCs w:val="24"/>
+                        </w:rPr>
+                        <m:t>m-n</m:t>
+                      </m:r>
+                    </m:sub>
+                  </m:sSub>
+                  <m:r>
+                    <m:rPr>
+                      <m:sty m:val="bi"/>
+                    </m:rPr>
+                    <w:rPr>
+                      <w:rFonts w:ascii="Cambria Math" w:hAnsi="Cambria Math" w:cs="Times New Roman"/>
+                      <w:sz w:val="24"/>
+                      <w:szCs w:val="24"/>
+                    </w:rPr>
+                    <m:t>]</m:t>
+                  </m:r>
+                </m:e>
+                <m:sup>
+                  <m:r>
+                    <w:rPr>
+                      <w:rFonts w:ascii="Cambria Math" w:hAnsi="Cambria Math" w:cs="Times New Roman"/>
+                      <w:sz w:val="24"/>
+                      <w:szCs w:val="24"/>
+                    </w:rPr>
+                    <m:t>T</m:t>
+                  </m:r>
+                </m:sup>
+              </m:sSup>
+              <m:r>
+                <m:rPr>
+                  <m:sty m:val="bi"/>
+                </m:rPr>
+                <w:rPr>
+                  <w:rFonts w:ascii="Cambria Math" w:hAnsi="Cambria Math" w:cs="Times New Roman"/>
+                  <w:sz w:val="24"/>
+                  <w:szCs w:val="24"/>
+                </w:rPr>
+                <m:t>∙</m:t>
+              </m:r>
+              <m:sSub>
+                <m:sSubPr>
+                  <m:ctrlPr>
+                    <w:rPr>
+                      <w:rFonts w:ascii="Cambria Math" w:hAnsi="Cambria Math" w:cs="Times New Roman"/>
+                      <w:i/>
+                      <w:sz w:val="24"/>
+                      <w:szCs w:val="24"/>
+                    </w:rPr>
+                  </m:ctrlPr>
+                </m:sSubPr>
+                <m:e>
+                  <m:r>
+                    <m:rPr>
+                      <m:sty m:val="bi"/>
+                    </m:rPr>
+                    <w:rPr>
+                      <w:rFonts w:ascii="Cambria Math" w:hAnsi="Cambria Math" w:cs="Times New Roman"/>
+                      <w:sz w:val="24"/>
+                      <w:szCs w:val="24"/>
+                    </w:rPr>
+                    <m:t>q</m:t>
+                  </m:r>
+                </m:e>
+                <m:sub>
+                  <m:r>
+                    <w:rPr>
+                      <w:rFonts w:ascii="Cambria Math" w:hAnsi="Cambria Math" w:cs="Times New Roman"/>
+                      <w:sz w:val="24"/>
+                      <w:szCs w:val="24"/>
+                    </w:rPr>
+                    <m:t>k</m:t>
+                  </m:r>
+                </m:sub>
+              </m:sSub>
+            </m:e>
+          </m:d>
+          <m:r>
+            <w:rPr>
+              <w:rFonts w:ascii="Cambria Math" w:hAnsi="Cambria Math" w:cs="Times New Roman"/>
+              <w:sz w:val="24"/>
+              <w:szCs w:val="24"/>
+            </w:rPr>
+            <m:t>=</m:t>
+          </m:r>
+          <m:d>
+            <m:dPr>
+              <m:begChr m:val="‖"/>
+              <m:endChr m:val="‖"/>
+              <m:ctrlPr>
+                <w:rPr>
+                  <w:rFonts w:ascii="Cambria Math" w:hAnsi="Cambria Math" w:cs="Times New Roman"/>
+                  <w:i/>
+                  <w:sz w:val="24"/>
+                  <w:szCs w:val="24"/>
+                </w:rPr>
+              </m:ctrlPr>
+            </m:dPr>
+            <m:e>
+              <m:m>
+                <m:mPr>
+                  <m:mcs>
+                    <m:mc>
+                      <m:mcPr>
+                        <m:count m:val="1"/>
+                        <m:mcJc m:val="center"/>
+                      </m:mcPr>
+                    </m:mc>
+                  </m:mcs>
+                  <m:ctrlPr>
+                    <w:rPr>
+                      <w:rFonts w:ascii="Cambria Math" w:hAnsi="Cambria Math" w:cs="Times New Roman"/>
+                      <w:bCs/>
+                      <w:i/>
+                      <w:sz w:val="24"/>
+                      <w:szCs w:val="24"/>
+                    </w:rPr>
+                  </m:ctrlPr>
+                </m:mPr>
+                <m:mr>
+                  <m:e>
+                    <m:sSup>
+                      <m:sSupPr>
+                        <m:ctrlPr>
+                          <w:rPr>
+                            <w:rFonts w:ascii="Cambria Math" w:hAnsi="Cambria Math" w:cs="Times New Roman"/>
+                            <w:b/>
+                            <w:i/>
+                            <w:sz w:val="24"/>
+                            <w:szCs w:val="24"/>
+                          </w:rPr>
+                        </m:ctrlPr>
+                      </m:sSupPr>
+                      <m:e>
+                        <m:r>
+                          <m:rPr>
+                            <m:sty m:val="b"/>
+                          </m:rPr>
+                          <w:rPr>
+                            <w:rFonts w:ascii="Cambria Math" w:hAnsi="Cambria Math" w:cs="Times New Roman"/>
+                            <w:sz w:val="24"/>
+                            <w:szCs w:val="24"/>
+                          </w:rPr>
+                          <m:t>Σ</m:t>
+                        </m:r>
+                        <m:r>
+                          <m:rPr>
+                            <m:sty m:val="bi"/>
+                          </m:rPr>
+                          <w:rPr>
+                            <w:rFonts w:ascii="Cambria Math" w:hAnsi="Cambria Math" w:cs="Times New Roman"/>
+                            <w:sz w:val="24"/>
+                            <w:szCs w:val="24"/>
+                          </w:rPr>
+                          <m:t>V</m:t>
+                        </m:r>
+                      </m:e>
+                      <m:sup>
+                        <m:r>
+                          <w:rPr>
+                            <w:rFonts w:ascii="Cambria Math" w:hAnsi="Cambria Math" w:cs="Times New Roman"/>
+                            <w:sz w:val="24"/>
+                            <w:szCs w:val="24"/>
+                          </w:rPr>
+                          <m:t>T</m:t>
+                        </m:r>
+                      </m:sup>
+                    </m:sSup>
+                    <m:r>
+                      <m:rPr>
+                        <m:sty m:val="bi"/>
+                      </m:rPr>
+                      <w:rPr>
+                        <w:rFonts w:ascii="Cambria Math" w:hAnsi="Cambria Math" w:cs="Times New Roman"/>
+                        <w:sz w:val="24"/>
+                        <w:szCs w:val="24"/>
+                      </w:rPr>
+                      <m:t>∙α-</m:t>
+                    </m:r>
+                    <m:sSubSup>
+                      <m:sSubSupPr>
+                        <m:ctrlPr>
+                          <w:rPr>
+                            <w:rFonts w:ascii="Cambria Math" w:eastAsia="宋体" w:hAnsi="Cambria Math" w:cs="Times New Roman"/>
+                            <w:b/>
+                            <w:i/>
+                            <w:sz w:val="24"/>
+                            <w:szCs w:val="24"/>
+                          </w:rPr>
+                        </m:ctrlPr>
+                      </m:sSubSupPr>
+                      <m:e>
+                        <m:r>
+                          <m:rPr>
+                            <m:sty m:val="bi"/>
+                          </m:rPr>
+                          <w:rPr>
+                            <w:rFonts w:ascii="Cambria Math" w:hAnsi="Cambria Math" w:cs="Times New Roman"/>
+                            <w:kern w:val="0"/>
+                            <w:sz w:val="24"/>
+                            <w:szCs w:val="24"/>
+                          </w:rPr>
+                          <m:t>U</m:t>
+                        </m:r>
+                      </m:e>
+                      <m:sub>
+                        <m:r>
+                          <m:rPr>
+                            <m:sty m:val="bi"/>
+                          </m:rPr>
+                          <w:rPr>
+                            <w:rFonts w:ascii="Cambria Math" w:eastAsia="宋体" w:hAnsi="Cambria Math" w:cs="Times New Roman" w:hint="eastAsia"/>
+                            <w:sz w:val="24"/>
+                            <w:szCs w:val="24"/>
+                          </w:rPr>
+                          <m:t>n</m:t>
+                        </m:r>
+                      </m:sub>
+                      <m:sup>
+                        <m:r>
+                          <m:rPr>
+                            <m:sty m:val="bi"/>
+                          </m:rPr>
+                          <w:rPr>
+                            <w:rFonts w:ascii="Cambria Math" w:eastAsia="宋体" w:hAnsi="Cambria Math" w:cs="Times New Roman"/>
+                            <w:sz w:val="24"/>
+                            <w:szCs w:val="24"/>
+                          </w:rPr>
+                          <m:t>T</m:t>
+                        </m:r>
+                      </m:sup>
+                    </m:sSubSup>
+                    <m:r>
+                      <m:rPr>
+                        <m:sty m:val="bi"/>
+                      </m:rPr>
+                      <w:rPr>
+                        <w:rFonts w:ascii="Cambria Math" w:hAnsi="Cambria Math" w:cs="Times New Roman"/>
+                        <w:sz w:val="24"/>
+                        <w:szCs w:val="24"/>
+                      </w:rPr>
+                      <m:t>∙</m:t>
+                    </m:r>
+                    <m:sSub>
+                      <m:sSubPr>
+                        <m:ctrlPr>
+                          <w:rPr>
+                            <w:rFonts w:ascii="Cambria Math" w:hAnsi="Cambria Math" w:cs="Times New Roman"/>
+                            <w:i/>
+                            <w:sz w:val="24"/>
+                            <w:szCs w:val="24"/>
+                          </w:rPr>
+                        </m:ctrlPr>
+                      </m:sSubPr>
+                      <m:e>
+                        <m:r>
+                          <m:rPr>
+                            <m:sty m:val="bi"/>
+                          </m:rPr>
+                          <w:rPr>
+                            <w:rFonts w:ascii="Cambria Math" w:hAnsi="Cambria Math" w:cs="Times New Roman"/>
+                            <w:sz w:val="24"/>
+                            <w:szCs w:val="24"/>
+                          </w:rPr>
+                          <m:t>q</m:t>
+                        </m:r>
+                      </m:e>
+                      <m:sub>
+                        <m:r>
+                          <w:rPr>
+                            <w:rFonts w:ascii="Cambria Math" w:hAnsi="Cambria Math" w:cs="Times New Roman"/>
+                            <w:sz w:val="24"/>
+                            <w:szCs w:val="24"/>
+                          </w:rPr>
+                          <m:t>k</m:t>
+                        </m:r>
+                      </m:sub>
+                    </m:sSub>
+                  </m:e>
+                </m:mr>
+                <m:mr>
+                  <m:e>
+                    <m:r>
+                      <w:rPr>
+                        <w:rFonts w:ascii="Cambria Math" w:hAnsi="Cambria Math" w:cs="Times New Roman"/>
+                        <w:sz w:val="24"/>
+                        <w:szCs w:val="24"/>
+                      </w:rPr>
+                      <m:t>-</m:t>
+                    </m:r>
+                    <m:sSubSup>
+                      <m:sSubSupPr>
+                        <m:ctrlPr>
+                          <w:rPr>
+                            <w:rFonts w:ascii="Cambria Math" w:eastAsia="宋体" w:hAnsi="Cambria Math" w:cs="Times New Roman"/>
+                            <w:b/>
+                            <w:i/>
+                            <w:sz w:val="24"/>
+                            <w:szCs w:val="24"/>
+                          </w:rPr>
+                        </m:ctrlPr>
+                      </m:sSubSupPr>
+                      <m:e>
+                        <m:r>
+                          <m:rPr>
+                            <m:sty m:val="bi"/>
+                          </m:rPr>
+                          <w:rPr>
+                            <w:rFonts w:ascii="Cambria Math" w:hAnsi="Cambria Math" w:cs="Times New Roman"/>
+                            <w:kern w:val="0"/>
+                            <w:sz w:val="24"/>
+                            <w:szCs w:val="24"/>
+                          </w:rPr>
+                          <m:t>U</m:t>
+                        </m:r>
+                      </m:e>
+                      <m:sub>
+                        <m:r>
+                          <m:rPr>
+                            <m:sty m:val="bi"/>
+                          </m:rPr>
+                          <w:rPr>
+                            <w:rFonts w:ascii="Cambria Math" w:eastAsia="宋体" w:hAnsi="Cambria Math" w:cs="Times New Roman"/>
+                            <w:sz w:val="24"/>
+                            <w:szCs w:val="24"/>
+                          </w:rPr>
+                          <m:t>m-n</m:t>
+                        </m:r>
+                      </m:sub>
+                      <m:sup>
+                        <m:r>
+                          <m:rPr>
+                            <m:sty m:val="bi"/>
+                          </m:rPr>
+                          <w:rPr>
+                            <w:rFonts w:ascii="Cambria Math" w:eastAsia="宋体" w:hAnsi="Cambria Math" w:cs="Times New Roman"/>
+                            <w:sz w:val="24"/>
+                            <w:szCs w:val="24"/>
+                          </w:rPr>
+                          <m:t>T</m:t>
+                        </m:r>
+                      </m:sup>
+                    </m:sSubSup>
+                    <m:r>
+                      <m:rPr>
+                        <m:sty m:val="bi"/>
+                      </m:rPr>
+                      <w:rPr>
+                        <w:rFonts w:ascii="Cambria Math" w:hAnsi="Cambria Math" w:cs="Times New Roman"/>
+                        <w:sz w:val="24"/>
+                        <w:szCs w:val="24"/>
+                      </w:rPr>
+                      <m:t>∙</m:t>
+                    </m:r>
+                    <m:sSub>
+                      <m:sSubPr>
+                        <m:ctrlPr>
+                          <w:rPr>
+                            <w:rFonts w:ascii="Cambria Math" w:hAnsi="Cambria Math" w:cs="Times New Roman"/>
+                            <w:i/>
+                            <w:sz w:val="24"/>
+                            <w:szCs w:val="24"/>
+                          </w:rPr>
+                        </m:ctrlPr>
+                      </m:sSubPr>
+                      <m:e>
+                        <m:r>
+                          <m:rPr>
+                            <m:sty m:val="bi"/>
+                          </m:rPr>
+                          <w:rPr>
+                            <w:rFonts w:ascii="Cambria Math" w:hAnsi="Cambria Math" w:cs="Times New Roman"/>
+                            <w:sz w:val="24"/>
+                            <w:szCs w:val="24"/>
+                          </w:rPr>
+                          <m:t>q</m:t>
+                        </m:r>
+                      </m:e>
+                      <m:sub>
+                        <m:r>
+                          <w:rPr>
+                            <w:rFonts w:ascii="Cambria Math" w:hAnsi="Cambria Math" w:cs="Times New Roman"/>
+                            <w:sz w:val="24"/>
+                            <w:szCs w:val="24"/>
+                          </w:rPr>
+                          <m:t>k</m:t>
+                        </m:r>
+                      </m:sub>
+                    </m:sSub>
+                  </m:e>
+                </m:mr>
+              </m:m>
+            </m:e>
+          </m:d>
+          <m:r>
+            <w:rPr>
+              <w:rFonts w:ascii="Cambria Math" w:hAnsi="Cambria Math" w:cs="Times New Roman"/>
+              <w:sz w:val="24"/>
+              <w:szCs w:val="24"/>
+            </w:rPr>
+            <m:t>=</m:t>
+          </m:r>
+          <m:d>
+            <m:dPr>
+              <m:begChr m:val="‖"/>
+              <m:endChr m:val="‖"/>
+              <m:ctrlPr>
+                <w:rPr>
+                  <w:rFonts w:ascii="Cambria Math" w:hAnsi="Cambria Math" w:cs="Times New Roman"/>
+                  <w:bCs/>
+                  <w:i/>
+                  <w:sz w:val="24"/>
+                  <w:szCs w:val="24"/>
+                </w:rPr>
+              </m:ctrlPr>
+            </m:dPr>
+            <m:e>
+              <m:sSup>
+                <m:sSupPr>
+                  <m:ctrlPr>
+                    <w:rPr>
+                      <w:rFonts w:ascii="Cambria Math" w:hAnsi="Cambria Math" w:cs="Times New Roman"/>
+                      <w:b/>
+                      <w:i/>
+                      <w:sz w:val="24"/>
+                      <w:szCs w:val="24"/>
+                    </w:rPr>
+                  </m:ctrlPr>
+                </m:sSupPr>
+                <m:e>
+                  <m:r>
+                    <m:rPr>
+                      <m:sty m:val="b"/>
+                    </m:rPr>
+                    <w:rPr>
+                      <w:rFonts w:ascii="Cambria Math" w:hAnsi="Cambria Math" w:cs="Times New Roman"/>
+                      <w:sz w:val="24"/>
+                      <w:szCs w:val="24"/>
+                    </w:rPr>
+                    <m:t>Σ</m:t>
+                  </m:r>
+                  <m:r>
+                    <m:rPr>
+                      <m:sty m:val="bi"/>
+                    </m:rPr>
+                    <w:rPr>
+                      <w:rFonts w:ascii="Cambria Math" w:hAnsi="Cambria Math" w:cs="Times New Roman"/>
+                      <w:sz w:val="24"/>
+                      <w:szCs w:val="24"/>
+                    </w:rPr>
+                    <m:t>V</m:t>
+                  </m:r>
+                </m:e>
+                <m:sup>
+                  <m:r>
+                    <w:rPr>
+                      <w:rFonts w:ascii="Cambria Math" w:hAnsi="Cambria Math" w:cs="Times New Roman"/>
+                      <w:sz w:val="24"/>
+                      <w:szCs w:val="24"/>
+                    </w:rPr>
+                    <m:t>T</m:t>
+                  </m:r>
+                </m:sup>
+              </m:sSup>
+              <m:r>
+                <m:rPr>
+                  <m:sty m:val="bi"/>
+                </m:rPr>
+                <w:rPr>
+                  <w:rFonts w:ascii="Cambria Math" w:hAnsi="Cambria Math" w:cs="Times New Roman"/>
+                  <w:sz w:val="24"/>
+                  <w:szCs w:val="24"/>
+                </w:rPr>
+                <m:t>∙α-</m:t>
+              </m:r>
+              <m:sSubSup>
+                <m:sSubSupPr>
+                  <m:ctrlPr>
+                    <w:rPr>
+                      <w:rFonts w:ascii="Cambria Math" w:eastAsia="宋体" w:hAnsi="Cambria Math" w:cs="Times New Roman"/>
+                      <w:b/>
+                      <w:i/>
+                      <w:sz w:val="24"/>
+                      <w:szCs w:val="24"/>
+                    </w:rPr>
+                  </m:ctrlPr>
+                </m:sSubSupPr>
+                <m:e>
+                  <m:r>
+                    <m:rPr>
+                      <m:sty m:val="bi"/>
+                    </m:rPr>
+                    <w:rPr>
+                      <w:rFonts w:ascii="Cambria Math" w:hAnsi="Cambria Math" w:cs="Times New Roman"/>
+                      <w:kern w:val="0"/>
+                      <w:sz w:val="24"/>
+                      <w:szCs w:val="24"/>
+                    </w:rPr>
+                    <m:t>U</m:t>
+                  </m:r>
+                </m:e>
+                <m:sub>
+                  <m:r>
+                    <m:rPr>
+                      <m:sty m:val="bi"/>
+                    </m:rPr>
+                    <w:rPr>
+                      <w:rFonts w:ascii="Cambria Math" w:eastAsia="宋体" w:hAnsi="Cambria Math" w:cs="Times New Roman" w:hint="eastAsia"/>
+                      <w:sz w:val="24"/>
+                      <w:szCs w:val="24"/>
+                    </w:rPr>
+                    <m:t>n</m:t>
+                  </m:r>
+                </m:sub>
+                <m:sup>
+                  <m:r>
+                    <m:rPr>
+                      <m:sty m:val="bi"/>
+                    </m:rPr>
+                    <w:rPr>
+                      <w:rFonts w:ascii="Cambria Math" w:eastAsia="宋体" w:hAnsi="Cambria Math" w:cs="Times New Roman"/>
+                      <w:sz w:val="24"/>
+                      <w:szCs w:val="24"/>
+                    </w:rPr>
+                    <m:t>T</m:t>
+                  </m:r>
+                </m:sup>
+              </m:sSubSup>
+              <m:r>
+                <m:rPr>
+                  <m:sty m:val="bi"/>
+                </m:rPr>
+                <w:rPr>
+                  <w:rFonts w:ascii="Cambria Math" w:hAnsi="Cambria Math" w:cs="Times New Roman"/>
+                  <w:sz w:val="24"/>
+                  <w:szCs w:val="24"/>
+                </w:rPr>
+                <m:t>∙</m:t>
+              </m:r>
+              <m:sSub>
+                <m:sSubPr>
+                  <m:ctrlPr>
+                    <w:rPr>
+                      <w:rFonts w:ascii="Cambria Math" w:hAnsi="Cambria Math" w:cs="Times New Roman"/>
+                      <w:i/>
+                      <w:sz w:val="24"/>
+                      <w:szCs w:val="24"/>
+                    </w:rPr>
+                  </m:ctrlPr>
+                </m:sSubPr>
+                <m:e>
+                  <m:r>
+                    <m:rPr>
+                      <m:sty m:val="bi"/>
+                    </m:rPr>
+                    <w:rPr>
+                      <w:rFonts w:ascii="Cambria Math" w:hAnsi="Cambria Math" w:cs="Times New Roman"/>
+                      <w:sz w:val="24"/>
+                      <w:szCs w:val="24"/>
+                    </w:rPr>
+                    <m:t>q</m:t>
+                  </m:r>
+                </m:e>
+                <m:sub>
+                  <m:r>
+                    <w:rPr>
+                      <w:rFonts w:ascii="Cambria Math" w:hAnsi="Cambria Math" w:cs="Times New Roman"/>
+                      <w:sz w:val="24"/>
+                      <w:szCs w:val="24"/>
+                    </w:rPr>
+                    <m:t>k</m:t>
+                  </m:r>
+                </m:sub>
+              </m:sSub>
+            </m:e>
+          </m:d>
+          <m:r>
+            <w:rPr>
+              <w:rFonts w:ascii="Cambria Math" w:hAnsi="Cambria Math" w:cs="Times New Roman"/>
+              <w:sz w:val="24"/>
+              <w:szCs w:val="24"/>
+            </w:rPr>
+            <m:t>+</m:t>
+          </m:r>
+          <m:d>
+            <m:dPr>
+              <m:begChr m:val="‖"/>
+              <m:endChr m:val="‖"/>
+              <m:ctrlPr>
+                <w:rPr>
+                  <w:rFonts w:ascii="Cambria Math" w:hAnsi="Cambria Math" w:cs="Times New Roman"/>
+                  <w:bCs/>
+                  <w:i/>
+                  <w:sz w:val="24"/>
+                  <w:szCs w:val="24"/>
+                </w:rPr>
+              </m:ctrlPr>
+            </m:dPr>
+            <m:e>
+              <m:sSubSup>
+                <m:sSubSupPr>
+                  <m:ctrlPr>
+                    <w:rPr>
+                      <w:rFonts w:ascii="Cambria Math" w:eastAsia="宋体" w:hAnsi="Cambria Math" w:cs="Times New Roman"/>
+                      <w:b/>
+                      <w:i/>
+                      <w:sz w:val="24"/>
+                      <w:szCs w:val="24"/>
+                    </w:rPr>
+                  </m:ctrlPr>
+                </m:sSubSupPr>
+                <m:e>
+                  <m:r>
+                    <m:rPr>
+                      <m:sty m:val="bi"/>
+                    </m:rPr>
+                    <w:rPr>
+                      <w:rFonts w:ascii="Cambria Math" w:hAnsi="Cambria Math" w:cs="Times New Roman"/>
+                      <w:kern w:val="0"/>
+                      <w:sz w:val="24"/>
+                      <w:szCs w:val="24"/>
+                    </w:rPr>
+                    <m:t>U</m:t>
+                  </m:r>
+                </m:e>
+                <m:sub>
+                  <m:r>
+                    <m:rPr>
+                      <m:sty m:val="bi"/>
+                    </m:rPr>
+                    <w:rPr>
+                      <w:rFonts w:ascii="Cambria Math" w:eastAsia="宋体" w:hAnsi="Cambria Math" w:cs="Times New Roman"/>
+                      <w:sz w:val="24"/>
+                      <w:szCs w:val="24"/>
+                    </w:rPr>
+                    <m:t>m-n</m:t>
+                  </m:r>
+                </m:sub>
+                <m:sup>
+                  <m:r>
+                    <m:rPr>
+                      <m:sty m:val="bi"/>
+                    </m:rPr>
+                    <w:rPr>
+                      <w:rFonts w:ascii="Cambria Math" w:eastAsia="宋体" w:hAnsi="Cambria Math" w:cs="Times New Roman"/>
+                      <w:sz w:val="24"/>
+                      <w:szCs w:val="24"/>
+                    </w:rPr>
+                    <m:t>T</m:t>
+                  </m:r>
+                </m:sup>
+              </m:sSubSup>
+              <m:r>
+                <m:rPr>
+                  <m:sty m:val="bi"/>
+                </m:rPr>
+                <w:rPr>
+                  <w:rFonts w:ascii="Cambria Math" w:hAnsi="Cambria Math" w:cs="Times New Roman"/>
+                  <w:sz w:val="24"/>
+                  <w:szCs w:val="24"/>
+                </w:rPr>
+                <m:t>∙</m:t>
+              </m:r>
+              <m:sSub>
+                <m:sSubPr>
+                  <m:ctrlPr>
+                    <w:rPr>
+                      <w:rFonts w:ascii="Cambria Math" w:hAnsi="Cambria Math" w:cs="Times New Roman"/>
+                      <w:i/>
+                      <w:sz w:val="24"/>
+                      <w:szCs w:val="24"/>
+                    </w:rPr>
+                  </m:ctrlPr>
+                </m:sSubPr>
+                <m:e>
+                  <m:r>
+                    <m:rPr>
+                      <m:sty m:val="bi"/>
+                    </m:rPr>
+                    <w:rPr>
+                      <w:rFonts w:ascii="Cambria Math" w:hAnsi="Cambria Math" w:cs="Times New Roman"/>
+                      <w:sz w:val="24"/>
+                      <w:szCs w:val="24"/>
+                    </w:rPr>
+                    <m:t>q</m:t>
+                  </m:r>
+                </m:e>
+                <m:sub>
+                  <m:r>
+                    <w:rPr>
+                      <w:rFonts w:ascii="Cambria Math" w:hAnsi="Cambria Math" w:cs="Times New Roman"/>
+                      <w:sz w:val="24"/>
+                      <w:szCs w:val="24"/>
+                    </w:rPr>
+                    <m:t>k</m:t>
+                  </m:r>
+                </m:sub>
+              </m:sSub>
+            </m:e>
+          </m:d>
+          <m:r>
+            <w:rPr>
+              <w:rFonts w:ascii="Cambria Math" w:hAnsi="Cambria Math" w:cs="Times New Roman"/>
+              <w:sz w:val="24"/>
+              <w:szCs w:val="24"/>
+            </w:rPr>
+            <m:t>≥</m:t>
+          </m:r>
+          <m:d>
+            <m:dPr>
+              <m:begChr m:val="‖"/>
+              <m:endChr m:val="‖"/>
+              <m:ctrlPr>
+                <w:rPr>
+                  <w:rFonts w:ascii="Cambria Math" w:hAnsi="Cambria Math" w:cs="Times New Roman"/>
+                  <w:bCs/>
+                  <w:i/>
+                  <w:sz w:val="24"/>
+                  <w:szCs w:val="24"/>
+                </w:rPr>
+              </m:ctrlPr>
+            </m:dPr>
+            <m:e>
+              <m:sSubSup>
+                <m:sSubSupPr>
+                  <m:ctrlPr>
+                    <w:rPr>
+                      <w:rFonts w:ascii="Cambria Math" w:eastAsia="宋体" w:hAnsi="Cambria Math" w:cs="Times New Roman"/>
+                      <w:b/>
+                      <w:i/>
+                      <w:sz w:val="24"/>
+                      <w:szCs w:val="24"/>
+                    </w:rPr>
+                  </m:ctrlPr>
+                </m:sSubSupPr>
+                <m:e>
+                  <m:r>
+                    <m:rPr>
+                      <m:sty m:val="bi"/>
+                    </m:rPr>
+                    <w:rPr>
+                      <w:rFonts w:ascii="Cambria Math" w:hAnsi="Cambria Math" w:cs="Times New Roman"/>
+                      <w:kern w:val="0"/>
+                      <w:sz w:val="24"/>
+                      <w:szCs w:val="24"/>
+                    </w:rPr>
+                    <m:t>U</m:t>
+                  </m:r>
+                </m:e>
+                <m:sub>
+                  <m:r>
+                    <m:rPr>
+                      <m:sty m:val="bi"/>
+                    </m:rPr>
+                    <w:rPr>
+                      <w:rFonts w:ascii="Cambria Math" w:eastAsia="宋体" w:hAnsi="Cambria Math" w:cs="Times New Roman"/>
+                      <w:sz w:val="24"/>
+                      <w:szCs w:val="24"/>
+                    </w:rPr>
+                    <m:t>m-n</m:t>
+                  </m:r>
+                </m:sub>
+                <m:sup>
+                  <m:r>
+                    <m:rPr>
+                      <m:sty m:val="bi"/>
+                    </m:rPr>
+                    <w:rPr>
+                      <w:rFonts w:ascii="Cambria Math" w:eastAsia="宋体" w:hAnsi="Cambria Math" w:cs="Times New Roman"/>
+                      <w:sz w:val="24"/>
+                      <w:szCs w:val="24"/>
+                    </w:rPr>
+                    <m:t>T</m:t>
+                  </m:r>
+                </m:sup>
+              </m:sSubSup>
+              <m:r>
+                <m:rPr>
+                  <m:sty m:val="bi"/>
+                </m:rPr>
+                <w:rPr>
+                  <w:rFonts w:ascii="Cambria Math" w:hAnsi="Cambria Math" w:cs="Times New Roman"/>
+                  <w:sz w:val="24"/>
+                  <w:szCs w:val="24"/>
+                </w:rPr>
+                <m:t>∙</m:t>
+              </m:r>
+              <m:sSub>
+                <m:sSubPr>
+                  <m:ctrlPr>
+                    <w:rPr>
+                      <w:rFonts w:ascii="Cambria Math" w:hAnsi="Cambria Math" w:cs="Times New Roman"/>
+                      <w:i/>
+                      <w:sz w:val="24"/>
+                      <w:szCs w:val="24"/>
+                    </w:rPr>
+                  </m:ctrlPr>
+                </m:sSubPr>
+                <m:e>
+                  <m:r>
+                    <m:rPr>
+                      <m:sty m:val="bi"/>
+                    </m:rPr>
+                    <w:rPr>
+                      <w:rFonts w:ascii="Cambria Math" w:hAnsi="Cambria Math" w:cs="Times New Roman"/>
+                      <w:sz w:val="24"/>
+                      <w:szCs w:val="24"/>
+                    </w:rPr>
+                    <m:t>q</m:t>
+                  </m:r>
+                </m:e>
+                <m:sub>
+                  <m:r>
+                    <w:rPr>
+                      <w:rFonts w:ascii="Cambria Math" w:hAnsi="Cambria Math" w:cs="Times New Roman"/>
+                      <w:sz w:val="24"/>
+                      <w:szCs w:val="24"/>
+                    </w:rPr>
+                    <m:t>k</m:t>
+                  </m:r>
+                </m:sub>
+              </m:sSub>
+            </m:e>
+          </m:d>
+        </m:oMath>
+      </m:oMathPara>
+    </w:p>
+    <w:p>
+      <w:pPr>
+        <w:spacing w:line="360" w:lineRule="auto"/>
+        <w:rPr>
+          <w:rFonts w:ascii="Times New Roman" w:hAnsi="Times New Roman" w:cs="Times New Roman"/>
+          <w:bCs/>
+          <w:sz w:val="24"/>
+          <w:szCs w:val="24"/>
+        </w:rPr>
+      </w:pPr>
+      <w:r>
+        <w:rPr>
+          <w:rFonts w:ascii="Times New Roman" w:hAnsi="Times New Roman" w:cs="Times New Roman" w:hint="eastAsia"/>
+          <w:bCs/>
+          <w:sz w:val="24"/>
+          <w:szCs w:val="24"/>
+        </w:rPr>
+        <w:t>T</w:t>
+      </w:r>
+      <w:r>
+        <w:rPr>
+          <w:rFonts w:ascii="Times New Roman" w:hAnsi="Times New Roman" w:cs="Times New Roman"/>
+          <w:bCs/>
+          <w:sz w:val="24"/>
+          <w:szCs w:val="24"/>
+        </w:rPr>
+        <w:t xml:space="preserve">he equal sign exists only when </w:t>
+      </w:r>
+      <m:oMath>
+        <m:d>
+          <m:dPr>
+            <m:begChr m:val="‖"/>
+            <m:endChr m:val="‖"/>
+            <m:ctrlPr>
+              <w:rPr>
+                <w:rFonts w:ascii="Cambria Math" w:hAnsi="Cambria Math" w:cs="Times New Roman"/>
+                <w:bCs/>
+                <w:i/>
+                <w:sz w:val="24"/>
+                <w:szCs w:val="24"/>
+              </w:rPr>
+            </m:ctrlPr>
+          </m:dPr>
+          <m:e>
+            <m:sSup>
+              <m:sSupPr>
+                <m:ctrlPr>
+                  <w:rPr>
+                    <w:rFonts w:ascii="Cambria Math" w:hAnsi="Cambria Math" w:cs="Times New Roman"/>
+                    <w:b/>
+                    <w:i/>
+                    <w:sz w:val="24"/>
+                    <w:szCs w:val="24"/>
+                  </w:rPr>
+                </m:ctrlPr>
+              </m:sSupPr>
+              <m:e>
+                <m:r>
+                  <m:rPr>
+                    <m:sty m:val="b"/>
+                  </m:rPr>
+                  <w:rPr>
+                    <w:rFonts w:ascii="Cambria Math" w:hAnsi="Cambria Math" w:cs="Times New Roman"/>
+                    <w:sz w:val="24"/>
+                    <w:szCs w:val="24"/>
+                  </w:rPr>
+                  <m:t>Σ</m:t>
+                </m:r>
+                <m:r>
+                  <m:rPr>
+                    <m:sty m:val="bi"/>
+                  </m:rPr>
+                  <w:rPr>
+                    <w:rFonts w:ascii="Cambria Math" w:hAnsi="Cambria Math" w:cs="Times New Roman"/>
+                    <w:sz w:val="24"/>
+                    <w:szCs w:val="24"/>
+                  </w:rPr>
+                  <m:t>V</m:t>
+                </m:r>
+              </m:e>
+              <m:sup>
+                <m:r>
+                  <w:rPr>
+                    <w:rFonts w:ascii="Cambria Math" w:hAnsi="Cambria Math" w:cs="Times New Roman"/>
+                    <w:sz w:val="24"/>
+                    <w:szCs w:val="24"/>
+                  </w:rPr>
+                  <m:t>T</m:t>
+                </m:r>
+              </m:sup>
+            </m:sSup>
+            <m:r>
+              <m:rPr>
+                <m:sty m:val="bi"/>
+              </m:rPr>
+              <w:rPr>
+                <w:rFonts w:ascii="Cambria Math" w:hAnsi="Cambria Math" w:cs="Times New Roman"/>
+                <w:sz w:val="24"/>
+                <w:szCs w:val="24"/>
+              </w:rPr>
+              <m:t>∙α-</m:t>
+            </m:r>
+            <m:sSubSup>
+              <m:sSubSupPr>
+                <m:ctrlPr>
+                  <w:rPr>
+                    <w:rFonts w:ascii="Cambria Math" w:eastAsia="宋体" w:hAnsi="Cambria Math" w:cs="Times New Roman"/>
+                    <w:b/>
+                    <w:i/>
+                    <w:sz w:val="24"/>
+                    <w:szCs w:val="24"/>
+                  </w:rPr>
+                </m:ctrlPr>
+              </m:sSubSupPr>
+              <m:e>
+                <m:r>
+                  <m:rPr>
+                    <m:sty m:val="bi"/>
+                  </m:rPr>
+                  <w:rPr>
+                    <w:rFonts w:ascii="Cambria Math" w:hAnsi="Cambria Math" w:cs="Times New Roman"/>
+                    <w:kern w:val="0"/>
+                    <w:sz w:val="24"/>
+                    <w:szCs w:val="24"/>
+                  </w:rPr>
+                  <m:t>U</m:t>
+                </m:r>
+              </m:e>
+              <m:sub>
+                <m:r>
+                  <m:rPr>
+                    <m:sty m:val="bi"/>
+                  </m:rPr>
+                  <w:rPr>
+                    <w:rFonts w:ascii="Cambria Math" w:eastAsia="宋体" w:hAnsi="Cambria Math" w:cs="Times New Roman" w:hint="eastAsia"/>
+                    <w:sz w:val="24"/>
+                    <w:szCs w:val="24"/>
+                  </w:rPr>
+                  <m:t>n</m:t>
+                </m:r>
+              </m:sub>
+              <m:sup>
+                <m:r>
+                  <m:rPr>
+                    <m:sty m:val="bi"/>
+                  </m:rPr>
+                  <w:rPr>
+                    <w:rFonts w:ascii="Cambria Math" w:eastAsia="宋体" w:hAnsi="Cambria Math" w:cs="Times New Roman"/>
+                    <w:sz w:val="24"/>
+                    <w:szCs w:val="24"/>
+                  </w:rPr>
+                  <m:t>T</m:t>
+                </m:r>
+              </m:sup>
+            </m:sSubSup>
+            <m:r>
+              <m:rPr>
+                <m:sty m:val="bi"/>
+              </m:rPr>
+              <w:rPr>
+                <w:rFonts w:ascii="Cambria Math" w:hAnsi="Cambria Math" w:cs="Times New Roman"/>
+                <w:sz w:val="24"/>
+                <w:szCs w:val="24"/>
+              </w:rPr>
+              <m:t>∙</m:t>
+            </m:r>
+            <m:sSub>
+              <m:sSubPr>
+                <m:ctrlPr>
+                  <w:rPr>
+                    <w:rFonts w:ascii="Cambria Math" w:hAnsi="Cambria Math" w:cs="Times New Roman"/>
+                    <w:i/>
+                    <w:sz w:val="24"/>
+                    <w:szCs w:val="24"/>
+                  </w:rPr>
+                </m:ctrlPr>
+              </m:sSubPr>
+              <m:e>
+                <m:r>
+                  <m:rPr>
+                    <m:sty m:val="bi"/>
+                  </m:rPr>
+                  <w:rPr>
+                    <w:rFonts w:ascii="Cambria Math" w:hAnsi="Cambria Math" w:cs="Times New Roman"/>
+                    <w:sz w:val="24"/>
+                    <w:szCs w:val="24"/>
+                  </w:rPr>
+                  <m:t>q</m:t>
+                </m:r>
+              </m:e>
+              <m:sub>
+                <m:r>
+                  <w:rPr>
+                    <w:rFonts w:ascii="Cambria Math" w:hAnsi="Cambria Math" w:cs="Times New Roman"/>
+                    <w:sz w:val="24"/>
+                    <w:szCs w:val="24"/>
+                  </w:rPr>
+                  <m:t>k</m:t>
+                </m:r>
+              </m:sub>
+            </m:sSub>
+          </m:e>
+        </m:d>
+        <m:r>
+          <w:rPr>
+            <w:rFonts w:ascii="Cambria Math" w:hAnsi="Cambria Math" w:cs="Times New Roman"/>
+            <w:sz w:val="24"/>
+            <w:szCs w:val="24"/>
+          </w:rPr>
+          <m:t>=0</m:t>
+        </m:r>
+      </m:oMath>
+      <w:r>
+        <w:rPr>
+          <w:rFonts w:ascii="Times New Roman" w:hAnsi="Times New Roman" w:cs="Times New Roman" w:hint="eastAsia"/>
+          <w:bCs/>
+          <w:sz w:val="24"/>
+          <w:szCs w:val="24"/>
+        </w:rPr>
+        <w:t>,</w:t>
+      </w:r>
+      <w:r>
+        <w:rPr>
+          <w:rFonts w:ascii="Times New Roman" w:hAnsi="Times New Roman" w:cs="Times New Roman"/>
+          <w:bCs/>
+          <w:sz w:val="24"/>
+          <w:szCs w:val="24"/>
+        </w:rPr>
+        <w:t xml:space="preserve"> which means</w:t>
+      </w:r>
+    </w:p>
+    <w:p>
+      <w:pPr>
+        <w:spacing w:line="360" w:lineRule="auto"/>
+        <w:rPr>
+          <w:rFonts w:ascii="Times New Roman" w:hAnsi="Times New Roman" w:cs="Times New Roman"/>
+          <w:sz w:val="24"/>
+          <w:szCs w:val="24"/>
+        </w:rPr>
+      </w:pPr>
+      <m:oMathPara>
+        <m:oMath>
+          <m:sSup>
+            <m:sSupPr>
+              <m:ctrlPr>
+                <w:rPr>
+                  <w:rFonts w:ascii="Cambria Math" w:hAnsi="Cambria Math" w:cs="Times New Roman"/>
+                  <w:b/>
+                  <w:i/>
+                  <w:sz w:val="24"/>
+                  <w:szCs w:val="24"/>
+                </w:rPr>
+              </m:ctrlPr>
+            </m:sSupPr>
+            <m:e>
+              <m:r>
+                <m:rPr>
+                  <m:sty m:val="b"/>
+                </m:rPr>
+                <w:rPr>
+                  <w:rFonts w:ascii="Cambria Math" w:hAnsi="Cambria Math" w:cs="Times New Roman"/>
+                  <w:sz w:val="24"/>
+                  <w:szCs w:val="24"/>
+                </w:rPr>
+                <m:t>Σ</m:t>
+              </m:r>
+              <m:r>
+                <m:rPr>
+                  <m:sty m:val="bi"/>
+                </m:rPr>
+                <w:rPr>
+                  <w:rFonts w:ascii="Cambria Math" w:hAnsi="Cambria Math" w:cs="Times New Roman"/>
+                  <w:sz w:val="24"/>
+                  <w:szCs w:val="24"/>
+                </w:rPr>
+                <m:t>V</m:t>
+              </m:r>
+            </m:e>
+            <m:sup>
+              <m:r>
+                <w:rPr>
+                  <w:rFonts w:ascii="Cambria Math" w:hAnsi="Cambria Math" w:cs="Times New Roman"/>
+                  <w:sz w:val="24"/>
+                  <w:szCs w:val="24"/>
+                </w:rPr>
+                <m:t>T</m:t>
+              </m:r>
+            </m:sup>
+          </m:sSup>
+          <m:r>
+            <m:rPr>
+              <m:sty m:val="bi"/>
+            </m:rPr>
+            <w:rPr>
+              <w:rFonts w:ascii="Cambria Math" w:hAnsi="Cambria Math" w:cs="Times New Roman"/>
+              <w:sz w:val="24"/>
+              <w:szCs w:val="24"/>
+            </w:rPr>
+            <m:t>∙α</m:t>
+          </m:r>
+          <m:r>
+            <m:rPr>
+              <m:sty m:val="bi"/>
+            </m:rPr>
+            <w:rPr>
+              <w:rFonts w:ascii="Cambria Math" w:hAnsi="Cambria Math" w:cs="Times New Roman"/>
+              <w:sz w:val="24"/>
+              <w:szCs w:val="24"/>
+            </w:rPr>
+            <m:t>=</m:t>
+          </m:r>
+          <m:sSubSup>
+            <m:sSubSupPr>
+              <m:ctrlPr>
+                <w:rPr>
+                  <w:rFonts w:ascii="Cambria Math" w:eastAsia="宋体" w:hAnsi="Cambria Math" w:cs="Times New Roman"/>
+                  <w:b/>
+                  <w:i/>
+                  <w:sz w:val="24"/>
+                  <w:szCs w:val="24"/>
+                </w:rPr>
+              </m:ctrlPr>
+            </m:sSubSupPr>
+            <m:e>
+              <m:r>
+                <m:rPr>
+                  <m:sty m:val="bi"/>
+                </m:rPr>
+                <w:rPr>
+                  <w:rFonts w:ascii="Cambria Math" w:hAnsi="Cambria Math" w:cs="Times New Roman"/>
+                  <w:kern w:val="0"/>
+                  <w:sz w:val="24"/>
+                  <w:szCs w:val="24"/>
+                </w:rPr>
+                <m:t>U</m:t>
+              </m:r>
+            </m:e>
+            <m:sub>
+              <m:r>
+                <m:rPr>
+                  <m:sty m:val="bi"/>
+                </m:rPr>
+                <w:rPr>
+                  <w:rFonts w:ascii="Cambria Math" w:eastAsia="宋体" w:hAnsi="Cambria Math" w:cs="Times New Roman" w:hint="eastAsia"/>
+                  <w:sz w:val="24"/>
+                  <w:szCs w:val="24"/>
+                </w:rPr>
+                <m:t>n</m:t>
+              </m:r>
+            </m:sub>
+            <m:sup>
+              <m:r>
+                <m:rPr>
+                  <m:sty m:val="bi"/>
+                </m:rPr>
+                <w:rPr>
+                  <w:rFonts w:ascii="Cambria Math" w:eastAsia="宋体" w:hAnsi="Cambria Math" w:cs="Times New Roman"/>
+                  <w:sz w:val="24"/>
+                  <w:szCs w:val="24"/>
+                </w:rPr>
+                <m:t>T</m:t>
+              </m:r>
+            </m:sup>
+          </m:sSubSup>
+          <m:r>
+            <m:rPr>
+              <m:sty m:val="bi"/>
+            </m:rPr>
+            <w:rPr>
+              <w:rFonts w:ascii="Cambria Math" w:hAnsi="Cambria Math" w:cs="Times New Roman"/>
+              <w:sz w:val="24"/>
+              <w:szCs w:val="24"/>
+            </w:rPr>
+            <m:t>∙</m:t>
+          </m:r>
+          <m:sSub>
+            <m:sSubPr>
+              <m:ctrlPr>
+                <w:rPr>
+                  <w:rFonts w:ascii="Cambria Math" w:hAnsi="Cambria Math" w:cs="Times New Roman"/>
+                  <w:i/>
+                  <w:sz w:val="24"/>
+                  <w:szCs w:val="24"/>
+                </w:rPr>
+              </m:ctrlPr>
+            </m:sSubPr>
+            <m:e>
+              <m:r>
+                <m:rPr>
+                  <m:sty m:val="bi"/>
+                </m:rPr>
+                <w:rPr>
+                  <w:rFonts w:ascii="Cambria Math" w:hAnsi="Cambria Math" w:cs="Times New Roman"/>
+                  <w:sz w:val="24"/>
+                  <w:szCs w:val="24"/>
+                </w:rPr>
+                <m:t>q</m:t>
+              </m:r>
+            </m:e>
+            <m:sub>
+              <m:r>
+                <w:rPr>
+                  <w:rFonts w:ascii="Cambria Math" w:hAnsi="Cambria Math" w:cs="Times New Roman"/>
+                  <w:sz w:val="24"/>
+                  <w:szCs w:val="24"/>
+                </w:rPr>
+                <m:t>k</m:t>
+              </m:r>
+            </m:sub>
+          </m:sSub>
+        </m:oMath>
+      </m:oMathPara>
+    </w:p>
+    <w:p>
+      <w:pPr>
+        <w:spacing w:line="360" w:lineRule="auto"/>
+        <w:rPr>
+          <w:rFonts w:ascii="Times New Roman" w:hAnsi="Times New Roman" w:cs="Times New Roman"/>
+          <w:sz w:val="24"/>
+          <w:szCs w:val="24"/>
+        </w:rPr>
+      </w:pPr>
+      <w:r>
+        <w:rPr>
+          <w:rFonts w:ascii="Times New Roman" w:hAnsi="Times New Roman" w:cs="Times New Roman" w:hint="eastAsia"/>
+          <w:sz w:val="24"/>
+          <w:szCs w:val="24"/>
+        </w:rPr>
+        <w:t>S</w:t>
+      </w:r>
+      <w:r>
+        <w:rPr>
+          <w:rFonts w:ascii="Times New Roman" w:hAnsi="Times New Roman" w:cs="Times New Roman"/>
+          <w:sz w:val="24"/>
+          <w:szCs w:val="24"/>
+        </w:rPr>
+        <w:t>o,</w:t>
+      </w:r>
+    </w:p>
+    <w:p>
+      <w:pPr>
+        <w:spacing w:line="360" w:lineRule="auto"/>
+        <w:rPr>
+          <w:rFonts w:ascii="Times New Roman" w:hAnsi="Times New Roman" w:cs="Times New Roman"/>
+          <w:sz w:val="24"/>
+          <w:szCs w:val="24"/>
+        </w:rPr>
+      </w:pPr>
+      <m:oMathPara>
+        <m:oMath>
+          <m:r>
+            <m:rPr>
+              <m:sty m:val="bi"/>
+            </m:rPr>
+            <w:rPr>
+              <w:rFonts w:ascii="Cambria Math" w:hAnsi="Cambria Math" w:cs="Times New Roman"/>
+              <w:sz w:val="24"/>
+              <w:szCs w:val="24"/>
+            </w:rPr>
+            <m:t>α</m:t>
+          </m:r>
+          <m:r>
+            <m:rPr>
+              <m:sty m:val="bi"/>
+            </m:rPr>
+            <w:rPr>
+              <w:rFonts w:ascii="Cambria Math" w:hAnsi="Cambria Math" w:cs="Times New Roman"/>
+              <w:sz w:val="24"/>
+              <w:szCs w:val="24"/>
+            </w:rPr>
+            <m:t>=</m:t>
+          </m:r>
+          <m:sSup>
+            <m:sSupPr>
+              <m:ctrlPr>
+                <w:rPr>
+                  <w:rFonts w:ascii="Cambria Math" w:hAnsi="Cambria Math" w:cs="Times New Roman"/>
+                  <w:b/>
+                  <w:i/>
+                  <w:sz w:val="24"/>
+                  <w:szCs w:val="24"/>
+                </w:rPr>
+              </m:ctrlPr>
+            </m:sSupPr>
+            <m:e>
+              <m:sSup>
+                <m:sSupPr>
+                  <m:ctrlPr>
+                    <w:rPr>
+                      <w:rFonts w:ascii="Cambria Math" w:hAnsi="Cambria Math" w:cs="Times New Roman"/>
+                      <w:b/>
+                      <w:i/>
+                      <w:sz w:val="24"/>
+                      <w:szCs w:val="24"/>
+                    </w:rPr>
+                  </m:ctrlPr>
+                </m:sSupPr>
+                <m:e>
+                  <m:r>
+                    <m:rPr>
+                      <m:sty m:val="b"/>
+                    </m:rPr>
+                    <w:rPr>
+                      <w:rFonts w:ascii="Cambria Math" w:hAnsi="Cambria Math" w:cs="Times New Roman"/>
+                      <w:sz w:val="24"/>
+                      <w:szCs w:val="24"/>
+                    </w:rPr>
+                    <m:t>(</m:t>
+                  </m:r>
+                  <m:r>
+                    <m:rPr>
+                      <m:sty m:val="b"/>
+                    </m:rPr>
+                    <w:rPr>
+                      <w:rFonts w:ascii="Cambria Math" w:hAnsi="Cambria Math" w:cs="Times New Roman"/>
+                      <w:sz w:val="24"/>
+                      <w:szCs w:val="24"/>
+                    </w:rPr>
+                    <m:t>Σ</m:t>
+                  </m:r>
+                  <m:r>
+                    <m:rPr>
+                      <m:sty m:val="bi"/>
+                    </m:rPr>
+                    <w:rPr>
+                      <w:rFonts w:ascii="Cambria Math" w:hAnsi="Cambria Math" w:cs="Times New Roman"/>
+                      <w:sz w:val="24"/>
+                      <w:szCs w:val="24"/>
+                    </w:rPr>
+                    <m:t>V</m:t>
+                  </m:r>
+                </m:e>
+                <m:sup>
+                  <m:r>
+                    <w:rPr>
+                      <w:rFonts w:ascii="Cambria Math" w:hAnsi="Cambria Math" w:cs="Times New Roman"/>
+                      <w:sz w:val="24"/>
+                      <w:szCs w:val="24"/>
+                    </w:rPr>
+                    <m:t>T</m:t>
+                  </m:r>
+                </m:sup>
+              </m:sSup>
+              <m:r>
+                <m:rPr>
+                  <m:sty m:val="bi"/>
+                </m:rPr>
+                <w:rPr>
+                  <w:rFonts w:ascii="Cambria Math" w:hAnsi="Cambria Math" w:cs="Times New Roman"/>
+                  <w:sz w:val="24"/>
+                  <w:szCs w:val="24"/>
+                </w:rPr>
+                <m:t>)</m:t>
+              </m:r>
+            </m:e>
+            <m:sup>
+              <m:r>
+                <w:rPr>
+                  <w:rFonts w:ascii="Cambria Math" w:hAnsi="Cambria Math" w:cs="Times New Roman"/>
+                  <w:sz w:val="24"/>
+                  <w:szCs w:val="24"/>
+                </w:rPr>
+                <m:t>-1</m:t>
+              </m:r>
+            </m:sup>
+          </m:sSup>
+          <m:sSubSup>
+            <m:sSubSupPr>
+              <m:ctrlPr>
+                <w:rPr>
+                  <w:rFonts w:ascii="Cambria Math" w:eastAsia="宋体" w:hAnsi="Cambria Math" w:cs="Times New Roman"/>
+                  <w:b/>
+                  <w:i/>
+                  <w:sz w:val="24"/>
+                  <w:szCs w:val="24"/>
+                </w:rPr>
+              </m:ctrlPr>
+            </m:sSubSupPr>
+            <m:e>
+              <m:r>
+                <m:rPr>
+                  <m:sty m:val="bi"/>
+                </m:rPr>
+                <w:rPr>
+                  <w:rFonts w:ascii="Cambria Math" w:hAnsi="Cambria Math" w:cs="Times New Roman"/>
+                  <w:kern w:val="0"/>
+                  <w:sz w:val="24"/>
+                  <w:szCs w:val="24"/>
+                </w:rPr>
+                <m:t>U</m:t>
+              </m:r>
+            </m:e>
+            <m:sub>
+              <m:r>
+                <m:rPr>
+                  <m:sty m:val="bi"/>
+                </m:rPr>
+                <w:rPr>
+                  <w:rFonts w:ascii="Cambria Math" w:eastAsia="宋体" w:hAnsi="Cambria Math" w:cs="Times New Roman" w:hint="eastAsia"/>
+                  <w:sz w:val="24"/>
+                  <w:szCs w:val="24"/>
+                </w:rPr>
+                <m:t>n</m:t>
+              </m:r>
+            </m:sub>
+            <m:sup>
+              <m:r>
+                <m:rPr>
+                  <m:sty m:val="bi"/>
+                </m:rPr>
+                <w:rPr>
+                  <w:rFonts w:ascii="Cambria Math" w:eastAsia="宋体" w:hAnsi="Cambria Math" w:cs="Times New Roman"/>
+                  <w:sz w:val="24"/>
+                  <w:szCs w:val="24"/>
+                </w:rPr>
+                <m:t>T</m:t>
+              </m:r>
+            </m:sup>
+          </m:sSubSup>
+          <m:r>
+            <m:rPr>
+              <m:sty m:val="bi"/>
+            </m:rPr>
+            <w:rPr>
+              <w:rFonts w:ascii="Cambria Math" w:hAnsi="Cambria Math" w:cs="Times New Roman"/>
+              <w:sz w:val="24"/>
+              <w:szCs w:val="24"/>
+            </w:rPr>
+            <m:t>∙</m:t>
+          </m:r>
+          <m:sSub>
+            <m:sSubPr>
+              <m:ctrlPr>
+                <w:rPr>
+                  <w:rFonts w:ascii="Cambria Math" w:hAnsi="Cambria Math" w:cs="Times New Roman"/>
+                  <w:i/>
+                  <w:sz w:val="24"/>
+                  <w:szCs w:val="24"/>
+                </w:rPr>
+              </m:ctrlPr>
+            </m:sSubPr>
+            <m:e>
+              <m:r>
+                <m:rPr>
+                  <m:sty m:val="bi"/>
+                </m:rPr>
+                <w:rPr>
+                  <w:rFonts w:ascii="Cambria Math" w:hAnsi="Cambria Math" w:cs="Times New Roman"/>
+                  <w:sz w:val="24"/>
+                  <w:szCs w:val="24"/>
+                </w:rPr>
+                <m:t>q</m:t>
+              </m:r>
+            </m:e>
+            <m:sub>
+              <m:r>
+                <w:rPr>
+                  <w:rFonts w:ascii="Cambria Math" w:hAnsi="Cambria Math" w:cs="Times New Roman"/>
+                  <w:sz w:val="24"/>
+                  <w:szCs w:val="24"/>
+                </w:rPr>
+                <m:t>k</m:t>
+              </m:r>
+            </m:sub>
+          </m:sSub>
+          <m:r>
+            <w:rPr>
+              <w:rFonts w:ascii="Cambria Math" w:hAnsi="Cambria Math" w:cs="Times New Roman"/>
+              <w:sz w:val="24"/>
+              <w:szCs w:val="24"/>
+            </w:rPr>
+            <m:t>=</m:t>
+          </m:r>
+          <m:r>
+            <m:rPr>
+              <m:sty m:val="bi"/>
+            </m:rPr>
+            <w:rPr>
+              <w:rFonts w:ascii="Cambria Math" w:hAnsi="Cambria Math" w:cs="Times New Roman"/>
+              <w:sz w:val="24"/>
+              <w:szCs w:val="24"/>
+            </w:rPr>
+            <m:t>V</m:t>
+          </m:r>
+          <m:sSup>
+            <m:sSupPr>
+              <m:ctrlPr>
+                <w:rPr>
+                  <w:rFonts w:ascii="Cambria Math" w:hAnsi="Cambria Math" w:cs="Times New Roman"/>
+                  <w:b/>
+                  <w:sz w:val="24"/>
+                  <w:szCs w:val="24"/>
+                </w:rPr>
+              </m:ctrlPr>
+            </m:sSupPr>
+            <m:e>
+              <m:r>
+                <m:rPr>
+                  <m:sty m:val="b"/>
+                </m:rPr>
+                <w:rPr>
+                  <w:rFonts w:ascii="Cambria Math" w:hAnsi="Cambria Math" w:cs="Times New Roman"/>
+                  <w:sz w:val="24"/>
+                  <w:szCs w:val="24"/>
+                </w:rPr>
+                <m:t>Σ</m:t>
+              </m:r>
+            </m:e>
+            <m:sup>
+              <m:r>
+                <w:rPr>
+                  <w:rFonts w:ascii="Cambria Math" w:hAnsi="Cambria Math" w:cs="Times New Roman"/>
+                  <w:sz w:val="24"/>
+                  <w:szCs w:val="24"/>
+                </w:rPr>
+                <m:t>-1</m:t>
+              </m:r>
+            </m:sup>
+          </m:sSup>
+          <m:sSubSup>
+            <m:sSubSupPr>
+              <m:ctrlPr>
+                <w:rPr>
+                  <w:rFonts w:ascii="Cambria Math" w:eastAsia="宋体" w:hAnsi="Cambria Math" w:cs="Times New Roman"/>
+                  <w:b/>
+                  <w:i/>
+                  <w:sz w:val="24"/>
+                  <w:szCs w:val="24"/>
+                </w:rPr>
+              </m:ctrlPr>
+            </m:sSubSupPr>
+            <m:e>
+              <m:r>
+                <m:rPr>
+                  <m:sty m:val="bi"/>
+                </m:rPr>
+                <w:rPr>
+                  <w:rFonts w:ascii="Cambria Math" w:hAnsi="Cambria Math" w:cs="Times New Roman"/>
+                  <w:kern w:val="0"/>
+                  <w:sz w:val="24"/>
+                  <w:szCs w:val="24"/>
+                </w:rPr>
+                <m:t>U</m:t>
+              </m:r>
+            </m:e>
+            <m:sub>
+              <m:r>
+                <m:rPr>
+                  <m:sty m:val="bi"/>
+                </m:rPr>
+                <w:rPr>
+                  <w:rFonts w:ascii="Cambria Math" w:eastAsia="宋体" w:hAnsi="Cambria Math" w:cs="Times New Roman" w:hint="eastAsia"/>
+                  <w:sz w:val="24"/>
+                  <w:szCs w:val="24"/>
+                </w:rPr>
+                <m:t>n</m:t>
+              </m:r>
+            </m:sub>
+            <m:sup>
+              <m:r>
+                <m:rPr>
+                  <m:sty m:val="bi"/>
+                </m:rPr>
+                <w:rPr>
+                  <w:rFonts w:ascii="Cambria Math" w:eastAsia="宋体" w:hAnsi="Cambria Math" w:cs="Times New Roman"/>
+                  <w:sz w:val="24"/>
+                  <w:szCs w:val="24"/>
+                </w:rPr>
+                <m:t>T</m:t>
+              </m:r>
+            </m:sup>
+          </m:sSubSup>
+          <m:r>
+            <m:rPr>
+              <m:sty m:val="bi"/>
+            </m:rPr>
+            <w:rPr>
+              <w:rFonts w:ascii="Cambria Math" w:hAnsi="Cambria Math" w:cs="Times New Roman"/>
+              <w:sz w:val="24"/>
+              <w:szCs w:val="24"/>
+            </w:rPr>
+            <m:t>∙</m:t>
+          </m:r>
+          <m:sSub>
+            <m:sSubPr>
+              <m:ctrlPr>
+                <w:rPr>
+                  <w:rFonts w:ascii="Cambria Math" w:hAnsi="Cambria Math" w:cs="Times New Roman"/>
+                  <w:i/>
+                  <w:sz w:val="24"/>
+                  <w:szCs w:val="24"/>
+                </w:rPr>
+              </m:ctrlPr>
+            </m:sSubPr>
+            <m:e>
+              <m:r>
+                <m:rPr>
+                  <m:sty m:val="bi"/>
+                </m:rPr>
+                <w:rPr>
+                  <w:rFonts w:ascii="Cambria Math" w:hAnsi="Cambria Math" w:cs="Times New Roman"/>
+                  <w:sz w:val="24"/>
+                  <w:szCs w:val="24"/>
+                </w:rPr>
+                <m:t>q</m:t>
+              </m:r>
+            </m:e>
+            <m:sub>
+              <m:r>
+                <w:rPr>
+                  <w:rFonts w:ascii="Cambria Math" w:hAnsi="Cambria Math" w:cs="Times New Roman"/>
+                  <w:sz w:val="24"/>
+                  <w:szCs w:val="24"/>
+                </w:rPr>
+                <m:t>k</m:t>
+              </m:r>
+            </m:sub>
+          </m:sSub>
+        </m:oMath>
+      </m:oMathPara>
+    </w:p>
+    <w:p>
+      <w:pPr>
+        <w:spacing w:line="360" w:lineRule="auto"/>
+        <w:rPr>
+          <w:rFonts w:ascii="Times New Roman" w:hAnsi="Times New Roman" w:cs="Times New Roman"/>
+          <w:sz w:val="24"/>
+          <w:szCs w:val="24"/>
+        </w:rPr>
+      </w:pPr>
+      <w:r>
+        <w:rPr>
+          <w:rFonts w:ascii="Times New Roman" w:hAnsi="Times New Roman" w:cs="Times New Roman" w:hint="eastAsia"/>
+          <w:sz w:val="24"/>
+          <w:szCs w:val="24"/>
+        </w:rPr>
+        <w:t>T</w:t>
+      </w:r>
+      <w:r>
+        <w:rPr>
+          <w:rFonts w:ascii="Times New Roman" w:hAnsi="Times New Roman" w:cs="Times New Roman"/>
+          <w:sz w:val="24"/>
+          <w:szCs w:val="24"/>
+        </w:rPr>
+        <w:t>his is exactly the solution of this least square problem.</w:t>
+      </w:r>
+    </w:p>
+    <w:p>
+      <w:pPr>
+        <w:spacing w:line="360" w:lineRule="auto"/>
+        <w:rPr>
+          <w:rFonts w:ascii="Times New Roman" w:hAnsi="Times New Roman" w:cs="Times New Roman" w:hint="eastAsia"/>
+          <w:bCs/>
           <w:sz w:val="24"/>
           <w:szCs w:val="24"/>
         </w:rPr>
@@ -1496,7 +4894,7 @@
           <w:sz w:val="24"/>
           <w:szCs w:val="24"/>
         </w:rPr>
-        <w:t xml:space="preserve">singular value decomposition (SVD), QR decomposition, LU decomposition, etc. When using them to solve a least square problem, the best one is SVD because LU always needs the </w:t>
+        <w:t xml:space="preserve">SVD, QR decomposition, LU decomposition, etc. When using them to solve a least square problem, the best one is SVD because LU always needs the </w:t>
       </w:r>
       <m:oMath>
         <m:r>
@@ -1585,7 +4983,6 @@
           <w:sz w:val="24"/>
           <w:szCs w:val="24"/>
         </w:rPr>
-        <w:lastRenderedPageBreak/>
         <w:t>C</w:t>
       </w:r>
       <w:r>
@@ -1806,7 +5203,16 @@
           <w:sz w:val="24"/>
           <w:szCs w:val="24"/>
         </w:rPr>
-        <w:t>. But at evaluate stage, the points we use are exactly the query points, which do not have localization errors.</w:t>
+        <w:t xml:space="preserve">. But at evaluate stage, the points we use are exactly the query points, which </w:t>
+      </w:r>
+      <w:r>
+        <w:rPr>
+          <w:rFonts w:ascii="Times New Roman" w:hAnsi="Times New Roman" w:cs="Times New Roman"/>
+          <w:sz w:val="24"/>
+          <w:szCs w:val="24"/>
+        </w:rPr>
+        <w:lastRenderedPageBreak/>
+        <w:t>do not have localization errors.</w:t>
       </w:r>
     </w:p>
     <w:p>
@@ -5216,6 +8622,7 @@
           <w:sz w:val="24"/>
           <w:szCs w:val="24"/>
         </w:rPr>
+        <w:lastRenderedPageBreak/>
         <w:drawing>
           <wp:inline distT="0" distB="0" distL="0" distR="0" wp14:anchorId="5AB05936" wp14:editId="45C71269">
             <wp:extent cx="2343210" cy="2340000"/>
@@ -5355,15 +8762,7 @@
           <w:sz w:val="24"/>
           <w:szCs w:val="24"/>
         </w:rPr>
-        <w:t>lattice space</w:t>
-      </w:r>
-      <w:r>
-        <w:rPr>
-          <w:rFonts w:ascii="Times New Roman" w:hAnsi="Times New Roman" w:cs="Times New Roman"/>
-          <w:sz w:val="24"/>
-          <w:szCs w:val="24"/>
-        </w:rPr>
-        <w:t xml:space="preserve"> </w:t>
+        <w:t xml:space="preserve">lattice space </w:t>
       </w:r>
       <w:r>
         <w:rPr>
@@ -5403,23 +8802,7 @@
           <w:sz w:val="24"/>
           <w:szCs w:val="24"/>
         </w:rPr>
-        <w:t>t</w:t>
-      </w:r>
-      <w:r>
-        <w:rPr>
-          <w:rFonts w:ascii="Times New Roman" w:hAnsi="Times New Roman" w:cs="Times New Roman"/>
-          <w:sz w:val="24"/>
-          <w:szCs w:val="24"/>
-        </w:rPr>
-        <w:t>he random distribution should be of Gaussian shape but the maximum of displacement of each point will have a constraint</w:t>
-      </w:r>
-      <w:r>
-        <w:rPr>
-          <w:rFonts w:ascii="Times New Roman" w:hAnsi="Times New Roman" w:cs="Times New Roman"/>
-          <w:sz w:val="24"/>
-          <w:szCs w:val="24"/>
-        </w:rPr>
-        <w:t>, which</w:t>
+        <w:t>the random distribution should be of Gaussian shape but the maximum of displacement of each point will have a constraint, which</w:t>
       </w:r>
       <w:r>
         <w:rPr>
@@ -5737,7 +9120,17 @@
           <w:sz w:val="24"/>
           <w:szCs w:val="24"/>
         </w:rPr>
-        <w:t>, during which the kernel values between two set of control points are computed by kernel_gaussian</w:t>
+        <w:t xml:space="preserve">, during which the </w:t>
+      </w:r>
+      <w:r>
+        <w:rPr>
+          <w:rFonts w:ascii="Times New Roman" w:hAnsi="Times New Roman" w:cs="Times New Roman"/>
+          <w:bCs/>
+          <w:sz w:val="24"/>
+          <w:szCs w:val="24"/>
+        </w:rPr>
+        <w:lastRenderedPageBreak/>
+        <w:t>kernel values between two set of control points are computed by kernel_gaussian</w:t>
       </w:r>
       <w:r>
         <w:rPr>
@@ -5770,23 +9163,7 @@
           <w:sz w:val="24"/>
           <w:szCs w:val="24"/>
         </w:rPr>
-        <w:t>Initialize</w:t>
-      </w:r>
-      <w:r>
-        <w:rPr>
-          <w:rFonts w:ascii="Times New Roman" w:hAnsi="Times New Roman" w:cs="Times New Roman"/>
-          <w:sz w:val="24"/>
-          <w:szCs w:val="24"/>
-        </w:rPr>
-        <w:t xml:space="preserve"> an object</w:t>
-      </w:r>
-      <w:r>
-        <w:rPr>
-          <w:rFonts w:ascii="Times New Roman" w:hAnsi="Times New Roman" w:cs="Times New Roman"/>
-          <w:sz w:val="24"/>
-          <w:szCs w:val="24"/>
-        </w:rPr>
-        <w:t xml:space="preserve"> in class Image3D to represent an image which will be warped.</w:t>
+        <w:t>Initialize an object in class Image3D to represent an image which will be warped.</w:t>
       </w:r>
       <w:r>
         <w:rPr>
@@ -5884,7 +9261,7 @@
         <w:spacing w:line="360" w:lineRule="auto"/>
         <w:ind w:firstLineChars="0"/>
         <w:rPr>
-          <w:rFonts w:ascii="Times New Roman" w:hAnsi="Times New Roman" w:cs="Times New Roman" w:hint="eastAsia"/>
+          <w:rFonts w:ascii="Times New Roman" w:hAnsi="Times New Roman" w:cs="Times New Roman"/>
           <w:sz w:val="24"/>
           <w:szCs w:val="24"/>
         </w:rPr>
@@ -5911,31 +9288,7 @@
           <w:sz w:val="24"/>
           <w:szCs w:val="24"/>
         </w:rPr>
-        <w:t xml:space="preserve">to </w:t>
-      </w:r>
-      <w:r>
-        <w:rPr>
-          <w:rFonts w:ascii="Times New Roman" w:hAnsi="Times New Roman" w:cs="Times New Roman"/>
-          <w:sz w:val="24"/>
-          <w:szCs w:val="24"/>
-        </w:rPr>
-        <w:t xml:space="preserve">an object, </w:t>
-      </w:r>
-      <w:r>
-        <w:rPr>
-          <w:rFonts w:ascii="Times New Roman" w:hAnsi="Times New Roman" w:cs="Times New Roman"/>
-          <w:sz w:val="24"/>
-          <w:szCs w:val="24"/>
-        </w:rPr>
-        <w:t>the warped 3D image</w:t>
-      </w:r>
-      <w:r>
-        <w:rPr>
-          <w:rFonts w:ascii="Times New Roman" w:hAnsi="Times New Roman" w:cs="Times New Roman"/>
-          <w:sz w:val="24"/>
-          <w:szCs w:val="24"/>
-        </w:rPr>
-        <w:t>.</w:t>
+        <w:t>to an object, the warped 3D image.</w:t>
       </w:r>
     </w:p>
     <w:sectPr>

--- a/part2/Coursework MPHY0030.docx
+++ b/part2/Coursework MPHY0030.docx
@@ -26,6 +26,25 @@
           <w:szCs w:val="40"/>
         </w:rPr>
         <w:t>oursework MPHY0030 2020-2021 Part 2 Report</w:t>
+      </w:r>
+    </w:p>
+    <w:p>
+      <w:pPr>
+        <w:spacing w:line="360" w:lineRule="auto"/>
+        <w:jc w:val="center"/>
+        <w:rPr>
+          <w:rFonts w:ascii="Times New Roman" w:hAnsi="Times New Roman" w:cs="Times New Roman"/>
+          <w:sz w:val="28"/>
+          <w:szCs w:val="28"/>
+        </w:rPr>
+      </w:pPr>
+      <w:r>
+        <w:rPr>
+          <w:rFonts w:ascii="Times New Roman" w:hAnsi="Times New Roman" w:cs="Times New Roman"/>
+          <w:sz w:val="28"/>
+          <w:szCs w:val="28"/>
+        </w:rPr>
+        <w:t>Student Number: 20091404</w:t>
       </w:r>
     </w:p>
     <w:p>
@@ -2009,7 +2028,17 @@
           <w:sz w:val="24"/>
           <w:szCs w:val="24"/>
         </w:rPr>
-        <w:t xml:space="preserve"> is </w:t>
+        <w:t xml:space="preserve"> </w:t>
+      </w:r>
+      <w:r>
+        <w:rPr>
+          <w:rFonts w:ascii="Times New Roman" w:hAnsi="Times New Roman" w:cs="Times New Roman"/>
+          <w:bCs/>
+          <w:sz w:val="24"/>
+          <w:szCs w:val="24"/>
+        </w:rPr>
+        <w:lastRenderedPageBreak/>
+        <w:t xml:space="preserve">is </w:t>
       </w:r>
       <m:oMath>
         <m:d>
@@ -4263,18 +4292,7 @@
               <w:sz w:val="24"/>
               <w:szCs w:val="24"/>
             </w:rPr>
-            <m:t>∙α</m:t>
-          </m:r>
-          <m:r>
-            <m:rPr>
-              <m:sty m:val="bi"/>
-            </m:rPr>
-            <w:rPr>
-              <w:rFonts w:ascii="Cambria Math" w:hAnsi="Cambria Math" w:cs="Times New Roman"/>
-              <w:sz w:val="24"/>
-              <w:szCs w:val="24"/>
-            </w:rPr>
-            <m:t>=</m:t>
+            <m:t>∙α=</m:t>
           </m:r>
           <m:sSubSup>
             <m:sSubSupPr>
@@ -4424,18 +4442,7 @@
               <w:sz w:val="24"/>
               <w:szCs w:val="24"/>
             </w:rPr>
-            <m:t>α</m:t>
-          </m:r>
-          <m:r>
-            <m:rPr>
-              <m:sty m:val="bi"/>
-            </m:rPr>
-            <w:rPr>
-              <w:rFonts w:ascii="Cambria Math" w:hAnsi="Cambria Math" w:cs="Times New Roman"/>
-              <w:sz w:val="24"/>
-              <w:szCs w:val="24"/>
-            </w:rPr>
-            <m:t>=</m:t>
+            <m:t>α=</m:t>
           </m:r>
           <m:sSup>
             <m:sSupPr>
@@ -4472,18 +4479,7 @@
                       <w:sz w:val="24"/>
                       <w:szCs w:val="24"/>
                     </w:rPr>
-                    <m:t>(</m:t>
-                  </m:r>
-                  <m:r>
-                    <m:rPr>
-                      <m:sty m:val="b"/>
-                    </m:rPr>
-                    <w:rPr>
-                      <w:rFonts w:ascii="Cambria Math" w:hAnsi="Cambria Math" w:cs="Times New Roman"/>
-                      <w:sz w:val="24"/>
-                      <w:szCs w:val="24"/>
-                    </w:rPr>
-                    <m:t>Σ</m:t>
+                    <m:t>(Σ</m:t>
                   </m:r>
                   <m:r>
                     <m:rPr>
@@ -4630,159 +4626,6 @@
               </m:r>
             </m:sub>
           </m:sSub>
-          <m:r>
-            <w:rPr>
-              <w:rFonts w:ascii="Cambria Math" w:hAnsi="Cambria Math" w:cs="Times New Roman"/>
-              <w:sz w:val="24"/>
-              <w:szCs w:val="24"/>
-            </w:rPr>
-            <m:t>=</m:t>
-          </m:r>
-          <m:r>
-            <m:rPr>
-              <m:sty m:val="bi"/>
-            </m:rPr>
-            <w:rPr>
-              <w:rFonts w:ascii="Cambria Math" w:hAnsi="Cambria Math" w:cs="Times New Roman"/>
-              <w:sz w:val="24"/>
-              <w:szCs w:val="24"/>
-            </w:rPr>
-            <m:t>V</m:t>
-          </m:r>
-          <m:sSup>
-            <m:sSupPr>
-              <m:ctrlPr>
-                <w:rPr>
-                  <w:rFonts w:ascii="Cambria Math" w:hAnsi="Cambria Math" w:cs="Times New Roman"/>
-                  <w:b/>
-                  <w:sz w:val="24"/>
-                  <w:szCs w:val="24"/>
-                </w:rPr>
-              </m:ctrlPr>
-            </m:sSupPr>
-            <m:e>
-              <m:r>
-                <m:rPr>
-                  <m:sty m:val="b"/>
-                </m:rPr>
-                <w:rPr>
-                  <w:rFonts w:ascii="Cambria Math" w:hAnsi="Cambria Math" w:cs="Times New Roman"/>
-                  <w:sz w:val="24"/>
-                  <w:szCs w:val="24"/>
-                </w:rPr>
-                <m:t>Σ</m:t>
-              </m:r>
-            </m:e>
-            <m:sup>
-              <m:r>
-                <w:rPr>
-                  <w:rFonts w:ascii="Cambria Math" w:hAnsi="Cambria Math" w:cs="Times New Roman"/>
-                  <w:sz w:val="24"/>
-                  <w:szCs w:val="24"/>
-                </w:rPr>
-                <m:t>-1</m:t>
-              </m:r>
-            </m:sup>
-          </m:sSup>
-          <m:sSubSup>
-            <m:sSubSupPr>
-              <m:ctrlPr>
-                <w:rPr>
-                  <w:rFonts w:ascii="Cambria Math" w:eastAsia="宋体" w:hAnsi="Cambria Math" w:cs="Times New Roman"/>
-                  <w:b/>
-                  <w:i/>
-                  <w:sz w:val="24"/>
-                  <w:szCs w:val="24"/>
-                </w:rPr>
-              </m:ctrlPr>
-            </m:sSubSupPr>
-            <m:e>
-              <m:r>
-                <m:rPr>
-                  <m:sty m:val="bi"/>
-                </m:rPr>
-                <w:rPr>
-                  <w:rFonts w:ascii="Cambria Math" w:hAnsi="Cambria Math" w:cs="Times New Roman"/>
-                  <w:kern w:val="0"/>
-                  <w:sz w:val="24"/>
-                  <w:szCs w:val="24"/>
-                </w:rPr>
-                <m:t>U</m:t>
-              </m:r>
-            </m:e>
-            <m:sub>
-              <m:r>
-                <m:rPr>
-                  <m:sty m:val="bi"/>
-                </m:rPr>
-                <w:rPr>
-                  <w:rFonts w:ascii="Cambria Math" w:eastAsia="宋体" w:hAnsi="Cambria Math" w:cs="Times New Roman" w:hint="eastAsia"/>
-                  <w:sz w:val="24"/>
-                  <w:szCs w:val="24"/>
-                </w:rPr>
-                <m:t>n</m:t>
-              </m:r>
-            </m:sub>
-            <m:sup>
-              <m:r>
-                <m:rPr>
-                  <m:sty m:val="bi"/>
-                </m:rPr>
-                <w:rPr>
-                  <w:rFonts w:ascii="Cambria Math" w:eastAsia="宋体" w:hAnsi="Cambria Math" w:cs="Times New Roman"/>
-                  <w:sz w:val="24"/>
-                  <w:szCs w:val="24"/>
-                </w:rPr>
-                <m:t>T</m:t>
-              </m:r>
-            </m:sup>
-          </m:sSubSup>
-          <m:r>
-            <m:rPr>
-              <m:sty m:val="bi"/>
-            </m:rPr>
-            <w:rPr>
-              <w:rFonts w:ascii="Cambria Math" w:hAnsi="Cambria Math" w:cs="Times New Roman"/>
-              <w:sz w:val="24"/>
-              <w:szCs w:val="24"/>
-            </w:rPr>
-            <m:t>∙</m:t>
-          </m:r>
-          <m:sSub>
-            <m:sSubPr>
-              <m:ctrlPr>
-                <w:rPr>
-                  <w:rFonts w:ascii="Cambria Math" w:hAnsi="Cambria Math" w:cs="Times New Roman"/>
-                  <w:i/>
-                  <w:sz w:val="24"/>
-                  <w:szCs w:val="24"/>
-                </w:rPr>
-              </m:ctrlPr>
-            </m:sSubPr>
-            <m:e>
-              <m:r>
-                <m:rPr>
-                  <m:sty m:val="bi"/>
-                </m:rPr>
-                <w:rPr>
-                  <w:rFonts w:ascii="Cambria Math" w:hAnsi="Cambria Math" w:cs="Times New Roman"/>
-                  <w:sz w:val="24"/>
-                  <w:szCs w:val="24"/>
-                </w:rPr>
-                <m:t>q</m:t>
-              </m:r>
-            </m:e>
-            <m:sub>
-              <m:r>
-                <w:rPr>
-                  <w:rFonts w:ascii="Cambria Math" w:hAnsi="Cambria Math" w:cs="Times New Roman"/>
-                  <w:sz w:val="24"/>
-                  <w:szCs w:val="24"/>
-                </w:rPr>
-                <m:t>k</m:t>
-              </m:r>
-            </m:sub>
-          </m:sSub>
         </m:oMath>
       </m:oMathPara>
     </w:p>
@@ -4816,7 +4659,7 @@
       <w:pPr>
         <w:spacing w:line="360" w:lineRule="auto"/>
         <w:rPr>
-          <w:rFonts w:ascii="Times New Roman" w:hAnsi="Times New Roman" w:cs="Times New Roman" w:hint="eastAsia"/>
+          <w:rFonts w:ascii="Times New Roman" w:hAnsi="Times New Roman" w:cs="Times New Roman"/>
           <w:bCs/>
           <w:sz w:val="24"/>
           <w:szCs w:val="24"/>
@@ -5195,15 +5038,7 @@
           <w:sz w:val="24"/>
           <w:szCs w:val="24"/>
         </w:rPr>
-        <w:t>query points so there are always some errors between the actual points and the points we localized</w:t>
-      </w:r>
-      <w:r>
-        <w:rPr>
-          <w:rFonts w:ascii="Times New Roman" w:hAnsi="Times New Roman" w:cs="Times New Roman"/>
-          <w:sz w:val="24"/>
-          <w:szCs w:val="24"/>
-        </w:rPr>
-        <w:t xml:space="preserve">. But at evaluate stage, the points we use are exactly the query points, which </w:t>
+        <w:t xml:space="preserve">query points so there are always some errors between the actual points and the points we </w:t>
       </w:r>
       <w:r>
         <w:rPr>
@@ -5212,7 +5047,15 @@
           <w:szCs w:val="24"/>
         </w:rPr>
         <w:lastRenderedPageBreak/>
-        <w:t>do not have localization errors.</w:t>
+        <w:t>localized</w:t>
+      </w:r>
+      <w:r>
+        <w:rPr>
+          <w:rFonts w:ascii="Times New Roman" w:hAnsi="Times New Roman" w:cs="Times New Roman"/>
+          <w:sz w:val="24"/>
+          <w:szCs w:val="24"/>
+        </w:rPr>
+        <w:t>. But at evaluate stage, the points we use are exactly the query points, which do not have localization errors.</w:t>
       </w:r>
     </w:p>
     <w:p>
@@ -5434,7 +5277,25 @@
           <w:sz w:val="24"/>
           <w:szCs w:val="24"/>
         </w:rPr>
-        <w:t xml:space="preserve">The i row of query points is </w:t>
+        <w:t xml:space="preserve">The </w:t>
+      </w:r>
+      <w:proofErr w:type="spellStart"/>
+      <w:r>
+        <w:rPr>
+          <w:rFonts w:ascii="Times New Roman" w:hAnsi="Times New Roman" w:cs="Times New Roman"/>
+          <w:sz w:val="24"/>
+          <w:szCs w:val="24"/>
+        </w:rPr>
+        <w:t>i</w:t>
+      </w:r>
+      <w:proofErr w:type="spellEnd"/>
+      <w:r>
+        <w:rPr>
+          <w:rFonts w:ascii="Times New Roman" w:hAnsi="Times New Roman" w:cs="Times New Roman"/>
+          <w:sz w:val="24"/>
+          <w:szCs w:val="24"/>
+        </w:rPr>
+        <w:t xml:space="preserve"> row of query points is </w:t>
       </w:r>
       <m:oMath>
         <m:sSub>
@@ -6884,7 +6745,25 @@
           <w:sz w:val="24"/>
           <w:szCs w:val="24"/>
         </w:rPr>
-        <w:t>the i row of distance matrix</w:t>
+        <w:t xml:space="preserve">the </w:t>
+      </w:r>
+      <w:proofErr w:type="spellStart"/>
+      <w:r>
+        <w:rPr>
+          <w:rFonts w:ascii="Times New Roman" w:hAnsi="Times New Roman" w:cs="Times New Roman"/>
+          <w:sz w:val="24"/>
+          <w:szCs w:val="24"/>
+        </w:rPr>
+        <w:t>i</w:t>
+      </w:r>
+      <w:proofErr w:type="spellEnd"/>
+      <w:r>
+        <w:rPr>
+          <w:rFonts w:ascii="Times New Roman" w:hAnsi="Times New Roman" w:cs="Times New Roman"/>
+          <w:sz w:val="24"/>
+          <w:szCs w:val="24"/>
+        </w:rPr>
+        <w:t xml:space="preserve"> row of distance matrix</w:t>
       </w:r>
       <w:r>
         <w:rPr>
@@ -8562,72 +8441,60 @@
           <w:sz w:val="24"/>
           <w:szCs w:val="24"/>
         </w:rPr>
-        <w:t>in which the Gaussian kernels is higher and “thinner” when sigma decreases.</w:t>
-      </w:r>
-      <w:r>
-        <w:rPr>
-          <w:rFonts w:ascii="Times New Roman" w:hAnsi="Times New Roman" w:cs="Times New Roman"/>
-          <w:sz w:val="24"/>
-          <w:szCs w:val="24"/>
-        </w:rPr>
-        <w:t xml:space="preserve"> Thus</w:t>
-      </w:r>
-      <w:r>
-        <w:rPr>
-          <w:rFonts w:ascii="Times New Roman" w:hAnsi="Times New Roman" w:cs="Times New Roman"/>
-          <w:sz w:val="24"/>
-          <w:szCs w:val="24"/>
-        </w:rPr>
-        <w:t>,</w:t>
-      </w:r>
-      <w:r>
-        <w:rPr>
-          <w:rFonts w:ascii="Times New Roman" w:hAnsi="Times New Roman" w:cs="Times New Roman"/>
-          <w:sz w:val="24"/>
-          <w:szCs w:val="24"/>
-        </w:rPr>
-        <w:t xml:space="preserve"> by using different sigma</w:t>
-      </w:r>
-      <w:r>
-        <w:rPr>
-          <w:rFonts w:ascii="Times New Roman" w:hAnsi="Times New Roman" w:cs="Times New Roman"/>
-          <w:sz w:val="24"/>
-          <w:szCs w:val="24"/>
-        </w:rPr>
-        <w:t>, the same change of r can have different change of R</w:t>
-      </w:r>
-      <w:r>
-        <w:rPr>
-          <w:rFonts w:ascii="Times New Roman" w:hAnsi="Times New Roman" w:cs="Times New Roman"/>
-          <w:sz w:val="24"/>
-          <w:szCs w:val="24"/>
-        </w:rPr>
-        <w:t>.</w:t>
+        <w:t>in which the Gaussian kernels is “thinner” when sigma decreases.</w:t>
+      </w:r>
+      <w:r>
+        <w:rPr>
+          <w:rFonts w:ascii="Times New Roman" w:hAnsi="Times New Roman" w:cs="Times New Roman"/>
+          <w:sz w:val="24"/>
+          <w:szCs w:val="24"/>
+        </w:rPr>
+        <w:t xml:space="preserve"> </w:t>
+      </w:r>
+      <w:r>
+        <w:rPr>
+          <w:rFonts w:ascii="Times New Roman" w:hAnsi="Times New Roman" w:cs="Times New Roman"/>
+          <w:sz w:val="24"/>
+          <w:szCs w:val="24"/>
+        </w:rPr>
+        <w:t>Thus, by using small sigma, the kernel values are more closed to 0</w:t>
+      </w:r>
+      <w:r>
+        <w:rPr>
+          <w:rFonts w:ascii="Times New Roman" w:hAnsi="Times New Roman" w:cs="Times New Roman"/>
+          <w:sz w:val="24"/>
+          <w:szCs w:val="24"/>
+        </w:rPr>
+        <w:t xml:space="preserve"> when r is large</w:t>
+      </w:r>
+      <w:r>
+        <w:rPr>
+          <w:rFonts w:ascii="Times New Roman" w:hAnsi="Times New Roman" w:cs="Times New Roman"/>
+          <w:sz w:val="24"/>
+          <w:szCs w:val="24"/>
+        </w:rPr>
+        <w:t>, which will lead to more difference compared with the original image.</w:t>
       </w:r>
     </w:p>
     <w:p>
       <w:pPr>
+        <w:keepNext/>
         <w:spacing w:line="360" w:lineRule="auto"/>
         <w:jc w:val="center"/>
-        <w:rPr>
-          <w:rFonts w:ascii="Times New Roman" w:hAnsi="Times New Roman" w:cs="Times New Roman"/>
-          <w:sz w:val="24"/>
-          <w:szCs w:val="24"/>
-        </w:rPr>
       </w:pPr>
       <w:r>
         <w:rPr>
-          <w:rFonts w:ascii="Times New Roman" w:hAnsi="Times New Roman" w:cs="Times New Roman" w:hint="eastAsia"/>
+          <w:rFonts w:ascii="Times New Roman" w:hAnsi="Times New Roman" w:cs="Times New Roman"/>
           <w:noProof/>
           <w:sz w:val="24"/>
           <w:szCs w:val="24"/>
         </w:rPr>
         <w:lastRenderedPageBreak/>
         <w:drawing>
-          <wp:inline distT="0" distB="0" distL="0" distR="0" wp14:anchorId="5AB05936" wp14:editId="45C71269">
-            <wp:extent cx="2343210" cy="2340000"/>
-            <wp:effectExtent l="0" t="0" r="0" b="3175"/>
-            <wp:docPr id="1" name="图片 1"/>
+          <wp:inline distT="0" distB="0" distL="0" distR="0" wp14:anchorId="40408E8B" wp14:editId="58D44146">
+            <wp:extent cx="2471963" cy="1944000"/>
+            <wp:effectExtent l="0" t="0" r="5080" b="0"/>
+            <wp:docPr id="20" name="图片 20"/>
             <wp:cNvGraphicFramePr>
               <a:graphicFrameLocks xmlns:a="http://schemas.openxmlformats.org/drawingml/2006/main" noChangeAspect="1"/>
             </wp:cNvGraphicFramePr>
@@ -8635,24 +8502,1549 @@
               <a:graphicData uri="http://schemas.openxmlformats.org/drawingml/2006/picture">
                 <pic:pic xmlns:pic="http://schemas.openxmlformats.org/drawingml/2006/picture">
                   <pic:nvPicPr>
-                    <pic:cNvPr id="1" name="图片 1"/>
+                    <pic:cNvPr id="20" name="图片 20"/>
                     <pic:cNvPicPr/>
                   </pic:nvPicPr>
-                  <pic:blipFill rotWithShape="1">
-                    <a:blip r:embed="rId5" cstate="print">
+                  <pic:blipFill>
+                    <a:blip r:embed="rId7" cstate="print">
                       <a:extLst>
                         <a:ext uri="{28A0092B-C50C-407E-A947-70E740481C1C}">
                           <a14:useLocalDpi xmlns:a14="http://schemas.microsoft.com/office/drawing/2010/main" val="0"/>
                         </a:ext>
                       </a:extLst>
                     </a:blip>
-                    <a:srcRect l="2265" t="4382" r="3678"/>
+                    <a:stretch>
+                      <a:fillRect/>
+                    </a:stretch>
+                  </pic:blipFill>
+                  <pic:spPr>
+                    <a:xfrm>
+                      <a:off x="0" y="0"/>
+                      <a:ext cx="2471963" cy="1944000"/>
+                    </a:xfrm>
+                    <a:prstGeom prst="rect">
+                      <a:avLst/>
+                    </a:prstGeom>
+                  </pic:spPr>
+                </pic:pic>
+              </a:graphicData>
+            </a:graphic>
+          </wp:inline>
+        </w:drawing>
+      </w:r>
+    </w:p>
+    <w:p>
+      <w:pPr>
+        <w:pStyle w:val="a9"/>
+        <w:jc w:val="center"/>
+        <w:rPr>
+          <w:rFonts w:ascii="Times New Roman" w:hAnsi="Times New Roman" w:cs="Times New Roman"/>
+          <w:sz w:val="24"/>
+          <w:szCs w:val="24"/>
+        </w:rPr>
+      </w:pPr>
+      <w:r>
+        <w:rPr>
+          <w:rFonts w:ascii="Times New Roman" w:hAnsi="Times New Roman" w:cs="Times New Roman"/>
+        </w:rPr>
+        <w:t xml:space="preserve">Figure </w:t>
+      </w:r>
+      <w:r>
+        <w:rPr>
+          <w:rFonts w:ascii="Times New Roman" w:hAnsi="Times New Roman" w:cs="Times New Roman"/>
+        </w:rPr>
+        <w:fldChar w:fldCharType="begin"/>
+      </w:r>
+      <w:r>
+        <w:rPr>
+          <w:rFonts w:ascii="Times New Roman" w:hAnsi="Times New Roman" w:cs="Times New Roman"/>
+        </w:rPr>
+        <w:instrText xml:space="preserve"> SEQ Figure \* ARABIC </w:instrText>
+      </w:r>
+      <w:r>
+        <w:rPr>
+          <w:rFonts w:ascii="Times New Roman" w:hAnsi="Times New Roman" w:cs="Times New Roman"/>
+        </w:rPr>
+        <w:fldChar w:fldCharType="separate"/>
+      </w:r>
+      <w:r>
+        <w:rPr>
+          <w:rFonts w:ascii="Times New Roman" w:hAnsi="Times New Roman" w:cs="Times New Roman"/>
+          <w:noProof/>
+        </w:rPr>
+        <w:t>1</w:t>
+      </w:r>
+      <w:r>
+        <w:rPr>
+          <w:rFonts w:ascii="Times New Roman" w:hAnsi="Times New Roman" w:cs="Times New Roman"/>
+        </w:rPr>
+        <w:fldChar w:fldCharType="end"/>
+      </w:r>
+      <w:r>
+        <w:rPr>
+          <w:rFonts w:ascii="Times New Roman" w:hAnsi="Times New Roman" w:cs="Times New Roman"/>
+        </w:rPr>
+        <w:t xml:space="preserve">  Gaussian kernel values under different </w:t>
+      </w:r>
+      <w:r>
+        <w:rPr>
+          <w:rFonts w:ascii="Times New Roman" w:hAnsi="Times New Roman" w:cs="Times New Roman"/>
+        </w:rPr>
+        <w:t>sigma</w:t>
+      </w:r>
+    </w:p>
+    <w:p>
+      <w:pPr>
+        <w:spacing w:line="360" w:lineRule="auto"/>
+        <w:rPr>
+          <w:rFonts w:ascii="Times New Roman" w:hAnsi="Times New Roman" w:cs="Times New Roman"/>
+          <w:sz w:val="24"/>
+          <w:szCs w:val="24"/>
+        </w:rPr>
+      </w:pPr>
+    </w:p>
+    <w:p>
+      <w:pPr>
+        <w:pStyle w:val="a3"/>
+        <w:numPr>
+          <w:ilvl w:val="0"/>
+          <w:numId w:val="1"/>
+        </w:numPr>
+        <w:spacing w:line="360" w:lineRule="auto"/>
+        <w:ind w:firstLineChars="0"/>
+        <w:rPr>
+          <w:rFonts w:ascii="Times New Roman" w:hAnsi="Times New Roman" w:cs="Times New Roman"/>
+          <w:sz w:val="32"/>
+          <w:szCs w:val="32"/>
+        </w:rPr>
+      </w:pPr>
+      <w:r>
+        <w:rPr>
+          <w:rFonts w:ascii="Times New Roman" w:hAnsi="Times New Roman" w:cs="Times New Roman" w:hint="eastAsia"/>
+          <w:sz w:val="32"/>
+          <w:szCs w:val="32"/>
+        </w:rPr>
+        <w:t>Q</w:t>
+      </w:r>
+      <w:r>
+        <w:rPr>
+          <w:rFonts w:ascii="Times New Roman" w:hAnsi="Times New Roman" w:cs="Times New Roman"/>
+          <w:sz w:val="32"/>
+          <w:szCs w:val="32"/>
+        </w:rPr>
+        <w:t>uestion 8</w:t>
+      </w:r>
+    </w:p>
+    <w:p>
+      <w:pPr>
+        <w:spacing w:line="360" w:lineRule="auto"/>
+        <w:rPr>
+          <w:rFonts w:ascii="Times New Roman" w:hAnsi="Times New Roman" w:cs="Times New Roman"/>
+          <w:sz w:val="24"/>
+          <w:szCs w:val="24"/>
+        </w:rPr>
+      </w:pPr>
+      <w:r>
+        <w:rPr>
+          <w:rFonts w:ascii="Times New Roman" w:hAnsi="Times New Roman" w:cs="Times New Roman" w:hint="eastAsia"/>
+          <w:sz w:val="24"/>
+          <w:szCs w:val="24"/>
+        </w:rPr>
+        <w:t>T</w:t>
+      </w:r>
+      <w:r>
+        <w:rPr>
+          <w:rFonts w:ascii="Times New Roman" w:hAnsi="Times New Roman" w:cs="Times New Roman"/>
+          <w:sz w:val="24"/>
+          <w:szCs w:val="24"/>
+        </w:rPr>
+        <w:t>he control points represent a part of the original points</w:t>
+      </w:r>
+      <w:r>
+        <w:rPr>
+          <w:rFonts w:ascii="Times New Roman" w:hAnsi="Times New Roman" w:cs="Times New Roman"/>
+          <w:sz w:val="24"/>
+          <w:szCs w:val="24"/>
+        </w:rPr>
+        <w:t>’</w:t>
+      </w:r>
+      <w:r>
+        <w:rPr>
+          <w:rFonts w:ascii="Times New Roman" w:hAnsi="Times New Roman" w:cs="Times New Roman"/>
+          <w:sz w:val="24"/>
+          <w:szCs w:val="24"/>
+        </w:rPr>
+        <w:t xml:space="preserve"> </w:t>
+      </w:r>
+      <w:r>
+        <w:rPr>
+          <w:rFonts w:ascii="Times New Roman" w:hAnsi="Times New Roman" w:cs="Times New Roman"/>
+          <w:sz w:val="24"/>
+          <w:szCs w:val="24"/>
+        </w:rPr>
+        <w:t xml:space="preserve">lattice space </w:t>
+      </w:r>
+      <w:r>
+        <w:rPr>
+          <w:rFonts w:ascii="Times New Roman" w:hAnsi="Times New Roman" w:cs="Times New Roman"/>
+          <w:sz w:val="24"/>
+          <w:szCs w:val="24"/>
+        </w:rPr>
+        <w:t xml:space="preserve">so the voxel area of control points is a part of the original medical figure, which is biophysical. </w:t>
+      </w:r>
+      <w:r>
+        <w:rPr>
+          <w:rFonts w:ascii="Times New Roman" w:hAnsi="Times New Roman" w:cs="Times New Roman"/>
+          <w:sz w:val="24"/>
+          <w:szCs w:val="24"/>
+        </w:rPr>
+        <w:t xml:space="preserve">To achieve a biophysically plausible transformation, </w:t>
+      </w:r>
+      <w:r>
+        <w:rPr>
+          <w:rFonts w:ascii="Times New Roman" w:hAnsi="Times New Roman" w:cs="Times New Roman"/>
+          <w:sz w:val="24"/>
+          <w:szCs w:val="24"/>
+        </w:rPr>
+        <w:t xml:space="preserve">the random distribution </w:t>
+      </w:r>
+      <w:r>
+        <w:rPr>
+          <w:rFonts w:ascii="Times New Roman" w:hAnsi="Times New Roman" w:cs="Times New Roman"/>
+          <w:sz w:val="24"/>
+          <w:szCs w:val="24"/>
+        </w:rPr>
+        <w:t xml:space="preserve">of affine transformation </w:t>
+      </w:r>
+      <w:r>
+        <w:rPr>
+          <w:rFonts w:ascii="Times New Roman" w:hAnsi="Times New Roman" w:cs="Times New Roman"/>
+          <w:sz w:val="24"/>
+          <w:szCs w:val="24"/>
+        </w:rPr>
+        <w:t xml:space="preserve">should be of Gaussian shape but each </w:t>
+      </w:r>
+      <w:r>
+        <w:rPr>
+          <w:rFonts w:ascii="Times New Roman" w:hAnsi="Times New Roman" w:cs="Times New Roman"/>
+          <w:sz w:val="24"/>
+          <w:szCs w:val="24"/>
+        </w:rPr>
+        <w:t>value</w:t>
+      </w:r>
+      <w:r>
+        <w:rPr>
+          <w:rFonts w:ascii="Times New Roman" w:hAnsi="Times New Roman" w:cs="Times New Roman"/>
+          <w:sz w:val="24"/>
+          <w:szCs w:val="24"/>
+        </w:rPr>
+        <w:t xml:space="preserve"> in the affine matrix</w:t>
+      </w:r>
+      <w:r>
+        <w:rPr>
+          <w:rFonts w:ascii="Times New Roman" w:hAnsi="Times New Roman" w:cs="Times New Roman"/>
+          <w:sz w:val="24"/>
+          <w:szCs w:val="24"/>
+        </w:rPr>
+        <w:t xml:space="preserve"> will have a constraint</w:t>
+      </w:r>
+      <w:r>
+        <w:rPr>
+          <w:rFonts w:ascii="Times New Roman" w:hAnsi="Times New Roman" w:cs="Times New Roman"/>
+          <w:sz w:val="24"/>
+          <w:szCs w:val="24"/>
+        </w:rPr>
+        <w:t xml:space="preserve">, so that there </w:t>
+      </w:r>
+      <w:proofErr w:type="gramStart"/>
+      <w:r>
+        <w:rPr>
+          <w:rFonts w:ascii="Times New Roman" w:hAnsi="Times New Roman" w:cs="Times New Roman"/>
+          <w:sz w:val="24"/>
+          <w:szCs w:val="24"/>
+        </w:rPr>
+        <w:t>are</w:t>
+      </w:r>
+      <w:proofErr w:type="gramEnd"/>
+      <w:r>
+        <w:rPr>
+          <w:rFonts w:ascii="Times New Roman" w:hAnsi="Times New Roman" w:cs="Times New Roman"/>
+          <w:sz w:val="24"/>
+          <w:szCs w:val="24"/>
+        </w:rPr>
+        <w:t xml:space="preserve"> only rotation, translation, scaling rather than reversal, shear, reflection, etc.</w:t>
+      </w:r>
+    </w:p>
+    <w:p>
+      <w:pPr>
+        <w:spacing w:line="360" w:lineRule="auto"/>
+        <w:rPr>
+          <w:rFonts w:ascii="Times New Roman" w:hAnsi="Times New Roman" w:cs="Times New Roman"/>
+          <w:sz w:val="24"/>
+          <w:szCs w:val="24"/>
+        </w:rPr>
+      </w:pPr>
+    </w:p>
+    <w:p>
+      <w:pPr>
+        <w:pStyle w:val="a3"/>
+        <w:numPr>
+          <w:ilvl w:val="0"/>
+          <w:numId w:val="1"/>
+        </w:numPr>
+        <w:spacing w:line="360" w:lineRule="auto"/>
+        <w:ind w:firstLineChars="0"/>
+        <w:rPr>
+          <w:rFonts w:ascii="Times New Roman" w:hAnsi="Times New Roman" w:cs="Times New Roman"/>
+          <w:sz w:val="32"/>
+          <w:szCs w:val="32"/>
+        </w:rPr>
+      </w:pPr>
+      <w:r>
+        <w:rPr>
+          <w:rFonts w:ascii="Times New Roman" w:hAnsi="Times New Roman" w:cs="Times New Roman"/>
+          <w:sz w:val="32"/>
+          <w:szCs w:val="32"/>
+        </w:rPr>
+        <w:t>Question 9</w:t>
+      </w:r>
+    </w:p>
+    <w:p>
+      <w:pPr>
+        <w:spacing w:line="360" w:lineRule="auto"/>
+        <w:rPr>
+          <w:rFonts w:ascii="Times New Roman" w:hAnsi="Times New Roman" w:cs="Times New Roman"/>
+          <w:sz w:val="24"/>
+          <w:szCs w:val="24"/>
+        </w:rPr>
+      </w:pPr>
+      <w:r>
+        <w:rPr>
+          <w:rFonts w:ascii="Times New Roman" w:hAnsi="Times New Roman" w:cs="Times New Roman" w:hint="eastAsia"/>
+          <w:sz w:val="24"/>
+          <w:szCs w:val="24"/>
+        </w:rPr>
+        <w:t>B</w:t>
+      </w:r>
+      <w:r>
+        <w:rPr>
+          <w:rFonts w:ascii="Times New Roman" w:hAnsi="Times New Roman" w:cs="Times New Roman"/>
+          <w:sz w:val="24"/>
+          <w:szCs w:val="24"/>
+        </w:rPr>
+        <w:t xml:space="preserve">ecause of the biophysically plausible </w:t>
+      </w:r>
+      <w:r>
+        <w:rPr>
+          <w:rFonts w:ascii="Times New Roman" w:hAnsi="Times New Roman" w:cs="Times New Roman"/>
+          <w:sz w:val="24"/>
+          <w:szCs w:val="24"/>
+        </w:rPr>
+        <w:t xml:space="preserve">choice </w:t>
+      </w:r>
+      <w:r>
+        <w:rPr>
+          <w:rFonts w:ascii="Times New Roman" w:hAnsi="Times New Roman" w:cs="Times New Roman"/>
+          <w:sz w:val="24"/>
+          <w:szCs w:val="24"/>
+        </w:rPr>
+        <w:t>of control points</w:t>
+      </w:r>
+      <w:r>
+        <w:rPr>
+          <w:rFonts w:ascii="Times New Roman" w:hAnsi="Times New Roman" w:cs="Times New Roman"/>
+          <w:sz w:val="24"/>
+          <w:szCs w:val="24"/>
+        </w:rPr>
+        <w:t>,</w:t>
+      </w:r>
+      <w:r>
+        <w:rPr>
+          <w:rFonts w:ascii="Times New Roman" w:hAnsi="Times New Roman" w:cs="Times New Roman"/>
+          <w:sz w:val="24"/>
+          <w:szCs w:val="24"/>
+        </w:rPr>
+        <w:t xml:space="preserve"> and </w:t>
+      </w:r>
+      <w:r>
+        <w:rPr>
+          <w:rFonts w:ascii="Times New Roman" w:hAnsi="Times New Roman" w:cs="Times New Roman"/>
+          <w:sz w:val="24"/>
+          <w:szCs w:val="24"/>
+        </w:rPr>
+        <w:t>biophysically plausible deformation of</w:t>
+      </w:r>
+      <w:r>
+        <w:rPr>
+          <w:rFonts w:ascii="Times New Roman" w:hAnsi="Times New Roman" w:cs="Times New Roman"/>
+          <w:sz w:val="24"/>
+          <w:szCs w:val="24"/>
+        </w:rPr>
+        <w:t xml:space="preserve"> the control points, the interpolated voxel coordinates </w:t>
+      </w:r>
+      <w:r>
+        <w:rPr>
+          <w:rFonts w:ascii="Times New Roman" w:hAnsi="Times New Roman" w:cs="Times New Roman"/>
+          <w:sz w:val="24"/>
+          <w:szCs w:val="24"/>
+        </w:rPr>
+        <w:t xml:space="preserve">will </w:t>
+      </w:r>
+      <w:r>
+        <w:rPr>
+          <w:rFonts w:ascii="Times New Roman" w:hAnsi="Times New Roman" w:cs="Times New Roman"/>
+          <w:sz w:val="24"/>
+          <w:szCs w:val="24"/>
+        </w:rPr>
+        <w:t>also represent biophysically plausible deformation.</w:t>
+      </w:r>
+    </w:p>
+    <w:p>
+      <w:pPr>
+        <w:spacing w:line="360" w:lineRule="auto"/>
+        <w:rPr>
+          <w:rFonts w:ascii="Times New Roman" w:hAnsi="Times New Roman" w:cs="Times New Roman"/>
+          <w:sz w:val="24"/>
+          <w:szCs w:val="24"/>
+        </w:rPr>
+      </w:pPr>
+    </w:p>
+    <w:p>
+      <w:pPr>
+        <w:pStyle w:val="a3"/>
+        <w:numPr>
+          <w:ilvl w:val="0"/>
+          <w:numId w:val="1"/>
+        </w:numPr>
+        <w:spacing w:line="360" w:lineRule="auto"/>
+        <w:ind w:firstLineChars="0"/>
+        <w:rPr>
+          <w:rFonts w:ascii="Times New Roman" w:hAnsi="Times New Roman" w:cs="Times New Roman"/>
+          <w:sz w:val="32"/>
+          <w:szCs w:val="32"/>
+        </w:rPr>
+      </w:pPr>
+      <w:r>
+        <w:rPr>
+          <w:rFonts w:ascii="Times New Roman" w:hAnsi="Times New Roman" w:cs="Times New Roman"/>
+          <w:sz w:val="32"/>
+          <w:szCs w:val="32"/>
+        </w:rPr>
+        <w:t xml:space="preserve"> </w:t>
+      </w:r>
+      <w:r>
+        <w:rPr>
+          <w:rFonts w:ascii="Times New Roman" w:hAnsi="Times New Roman" w:cs="Times New Roman" w:hint="eastAsia"/>
+          <w:sz w:val="32"/>
+          <w:szCs w:val="32"/>
+        </w:rPr>
+        <w:t>Q</w:t>
+      </w:r>
+      <w:r>
+        <w:rPr>
+          <w:rFonts w:ascii="Times New Roman" w:hAnsi="Times New Roman" w:cs="Times New Roman"/>
+          <w:sz w:val="32"/>
+          <w:szCs w:val="32"/>
+        </w:rPr>
+        <w:t>uestion 10</w:t>
+      </w:r>
+    </w:p>
+    <w:p>
+      <w:pPr>
+        <w:spacing w:line="360" w:lineRule="auto"/>
+        <w:rPr>
+          <w:rFonts w:ascii="Times New Roman" w:hAnsi="Times New Roman" w:cs="Times New Roman"/>
+          <w:sz w:val="24"/>
+          <w:szCs w:val="24"/>
+        </w:rPr>
+      </w:pPr>
+      <w:r>
+        <w:rPr>
+          <w:rFonts w:ascii="Times New Roman" w:hAnsi="Times New Roman" w:cs="Times New Roman" w:hint="eastAsia"/>
+          <w:sz w:val="24"/>
+          <w:szCs w:val="24"/>
+        </w:rPr>
+        <w:t>W</w:t>
+      </w:r>
+      <w:r>
+        <w:rPr>
+          <w:rFonts w:ascii="Times New Roman" w:hAnsi="Times New Roman" w:cs="Times New Roman"/>
+          <w:sz w:val="24"/>
+          <w:szCs w:val="24"/>
+        </w:rPr>
+        <w:t>e can compute a warped 3D image by the following steps:</w:t>
+      </w:r>
+    </w:p>
+    <w:p>
+      <w:pPr>
+        <w:pStyle w:val="a3"/>
+        <w:numPr>
+          <w:ilvl w:val="0"/>
+          <w:numId w:val="2"/>
+        </w:numPr>
+        <w:spacing w:line="360" w:lineRule="auto"/>
+        <w:ind w:firstLineChars="0"/>
+        <w:rPr>
+          <w:rFonts w:ascii="Times New Roman" w:hAnsi="Times New Roman" w:cs="Times New Roman"/>
+          <w:sz w:val="24"/>
+          <w:szCs w:val="24"/>
+        </w:rPr>
+      </w:pPr>
+      <w:r>
+        <w:rPr>
+          <w:rFonts w:ascii="Times New Roman" w:hAnsi="Times New Roman" w:cs="Times New Roman"/>
+          <w:sz w:val="24"/>
+          <w:szCs w:val="24"/>
+        </w:rPr>
+        <w:t xml:space="preserve">Get a set of control points by an initialized object from class </w:t>
+      </w:r>
+      <w:proofErr w:type="spellStart"/>
+      <w:r>
+        <w:rPr>
+          <w:rFonts w:ascii="Times New Roman" w:hAnsi="Times New Roman" w:cs="Times New Roman"/>
+          <w:sz w:val="24"/>
+          <w:szCs w:val="24"/>
+        </w:rPr>
+        <w:t>FreeFormDeformation</w:t>
+      </w:r>
+      <w:proofErr w:type="spellEnd"/>
+      <w:r>
+        <w:rPr>
+          <w:rFonts w:ascii="Times New Roman" w:hAnsi="Times New Roman" w:cs="Times New Roman"/>
+          <w:sz w:val="24"/>
+          <w:szCs w:val="24"/>
+        </w:rPr>
+        <w:t>.</w:t>
+      </w:r>
+    </w:p>
+    <w:p>
+      <w:pPr>
+        <w:pStyle w:val="a3"/>
+        <w:numPr>
+          <w:ilvl w:val="0"/>
+          <w:numId w:val="2"/>
+        </w:numPr>
+        <w:spacing w:line="360" w:lineRule="auto"/>
+        <w:ind w:firstLineChars="0"/>
+        <w:rPr>
+          <w:rFonts w:ascii="Times New Roman" w:hAnsi="Times New Roman" w:cs="Times New Roman"/>
+          <w:sz w:val="24"/>
+          <w:szCs w:val="24"/>
+        </w:rPr>
+      </w:pPr>
+      <w:r>
+        <w:rPr>
+          <w:rFonts w:ascii="Times New Roman" w:hAnsi="Times New Roman" w:cs="Times New Roman" w:hint="eastAsia"/>
+          <w:sz w:val="24"/>
+          <w:szCs w:val="24"/>
+        </w:rPr>
+        <w:t>C</w:t>
+      </w:r>
+      <w:r>
+        <w:rPr>
+          <w:rFonts w:ascii="Times New Roman" w:hAnsi="Times New Roman" w:cs="Times New Roman"/>
+          <w:sz w:val="24"/>
+          <w:szCs w:val="24"/>
+        </w:rPr>
+        <w:t xml:space="preserve">ompute the transformed control points by using the </w:t>
+      </w:r>
+      <w:proofErr w:type="spellStart"/>
+      <w:r>
+        <w:rPr>
+          <w:rFonts w:ascii="Times New Roman" w:hAnsi="Times New Roman" w:cs="Times New Roman"/>
+          <w:sz w:val="24"/>
+          <w:szCs w:val="24"/>
+        </w:rPr>
+        <w:t>random_transform_generator</w:t>
+      </w:r>
+      <w:proofErr w:type="spellEnd"/>
+      <w:r>
+        <w:rPr>
+          <w:rFonts w:ascii="Times New Roman" w:hAnsi="Times New Roman" w:cs="Times New Roman"/>
+          <w:sz w:val="24"/>
+          <w:szCs w:val="24"/>
+        </w:rPr>
+        <w:t>.</w:t>
+      </w:r>
+    </w:p>
+    <w:p>
+      <w:pPr>
+        <w:pStyle w:val="a3"/>
+        <w:numPr>
+          <w:ilvl w:val="0"/>
+          <w:numId w:val="2"/>
+        </w:numPr>
+        <w:spacing w:line="360" w:lineRule="auto"/>
+        <w:ind w:firstLineChars="0"/>
+        <w:rPr>
+          <w:rFonts w:ascii="Times New Roman" w:hAnsi="Times New Roman" w:cs="Times New Roman"/>
+          <w:sz w:val="24"/>
+          <w:szCs w:val="24"/>
+        </w:rPr>
+      </w:pPr>
+      <w:r>
+        <w:rPr>
+          <w:rFonts w:ascii="Times New Roman" w:hAnsi="Times New Roman" w:cs="Times New Roman" w:hint="eastAsia"/>
+          <w:sz w:val="24"/>
+          <w:szCs w:val="24"/>
+        </w:rPr>
+        <w:t>F</w:t>
+      </w:r>
+      <w:r>
+        <w:rPr>
+          <w:rFonts w:ascii="Times New Roman" w:hAnsi="Times New Roman" w:cs="Times New Roman"/>
+          <w:sz w:val="24"/>
+          <w:szCs w:val="24"/>
+        </w:rPr>
+        <w:t xml:space="preserve">it the pre-transformed control points and transformed control points by using the fit </w:t>
+      </w:r>
+      <w:r>
+        <w:rPr>
+          <w:rFonts w:ascii="Times New Roman" w:hAnsi="Times New Roman" w:cs="Times New Roman"/>
+          <w:sz w:val="24"/>
+          <w:szCs w:val="24"/>
+        </w:rPr>
+        <w:t xml:space="preserve">function </w:t>
+      </w:r>
+      <w:r>
+        <w:rPr>
+          <w:rFonts w:ascii="Times New Roman" w:hAnsi="Times New Roman" w:cs="Times New Roman"/>
+          <w:sz w:val="24"/>
+          <w:szCs w:val="24"/>
+        </w:rPr>
+        <w:t xml:space="preserve">in </w:t>
+      </w:r>
+      <w:r>
+        <w:rPr>
+          <w:rFonts w:ascii="Times New Roman" w:hAnsi="Times New Roman" w:cs="Times New Roman"/>
+          <w:sz w:val="24"/>
+          <w:szCs w:val="24"/>
+        </w:rPr>
+        <w:t xml:space="preserve">the </w:t>
+      </w:r>
+      <w:r>
+        <w:rPr>
+          <w:rFonts w:ascii="Times New Roman" w:hAnsi="Times New Roman" w:cs="Times New Roman"/>
+          <w:sz w:val="24"/>
+          <w:szCs w:val="24"/>
+        </w:rPr>
+        <w:t xml:space="preserve">class </w:t>
+      </w:r>
+      <w:proofErr w:type="spellStart"/>
+      <w:r>
+        <w:rPr>
+          <w:rFonts w:ascii="Times New Roman" w:hAnsi="Times New Roman" w:cs="Times New Roman"/>
+          <w:sz w:val="24"/>
+          <w:szCs w:val="24"/>
+        </w:rPr>
+        <w:t>RBFSpline</w:t>
+      </w:r>
+      <w:proofErr w:type="spellEnd"/>
+      <w:r>
+        <w:rPr>
+          <w:rFonts w:ascii="Times New Roman" w:hAnsi="Times New Roman" w:cs="Times New Roman"/>
+          <w:sz w:val="24"/>
+          <w:szCs w:val="24"/>
+        </w:rPr>
+        <w:t xml:space="preserve"> and get spline coefficient </w:t>
+      </w:r>
+      <m:oMath>
+        <m:r>
+          <m:rPr>
+            <m:sty m:val="bi"/>
+          </m:rPr>
+          <w:rPr>
+            <w:rFonts w:ascii="Cambria Math" w:hAnsi="Cambria Math" w:cs="Times New Roman"/>
+            <w:sz w:val="24"/>
+            <w:szCs w:val="24"/>
+          </w:rPr>
+          <m:t>α</m:t>
+        </m:r>
+      </m:oMath>
+      <w:r>
+        <w:rPr>
+          <w:rFonts w:ascii="Times New Roman" w:hAnsi="Times New Roman" w:cs="Times New Roman"/>
+          <w:bCs/>
+          <w:sz w:val="24"/>
+          <w:szCs w:val="24"/>
+        </w:rPr>
+        <w:t>, during which the kernel values between two set of control points are computed by kernel_gaussian</w:t>
+      </w:r>
+      <w:r>
+        <w:rPr>
+          <w:rFonts w:ascii="Times New Roman" w:hAnsi="Times New Roman" w:cs="Times New Roman"/>
+          <w:bCs/>
+          <w:sz w:val="24"/>
+          <w:szCs w:val="24"/>
+        </w:rPr>
+        <w:t>.</w:t>
+      </w:r>
+    </w:p>
+    <w:p>
+      <w:pPr>
+        <w:pStyle w:val="a3"/>
+        <w:numPr>
+          <w:ilvl w:val="0"/>
+          <w:numId w:val="2"/>
+        </w:numPr>
+        <w:spacing w:line="360" w:lineRule="auto"/>
+        <w:ind w:firstLineChars="0"/>
+        <w:rPr>
+          <w:rFonts w:ascii="Times New Roman" w:hAnsi="Times New Roman" w:cs="Times New Roman"/>
+          <w:sz w:val="24"/>
+          <w:szCs w:val="24"/>
+        </w:rPr>
+      </w:pPr>
+      <w:r>
+        <w:rPr>
+          <w:rFonts w:ascii="Times New Roman" w:hAnsi="Times New Roman" w:cs="Times New Roman"/>
+          <w:sz w:val="24"/>
+          <w:szCs w:val="24"/>
+        </w:rPr>
+        <w:lastRenderedPageBreak/>
+        <w:t>Initialize an object in class Image3D to represent an image which will be warped.</w:t>
+      </w:r>
+      <w:r>
+        <w:rPr>
+          <w:rFonts w:ascii="Times New Roman" w:hAnsi="Times New Roman" w:cs="Times New Roman"/>
+          <w:sz w:val="24"/>
+          <w:szCs w:val="24"/>
+        </w:rPr>
+        <w:t xml:space="preserve"> And transform the object to lattice structure points, the query points.</w:t>
+      </w:r>
+    </w:p>
+    <w:p>
+      <w:pPr>
+        <w:pStyle w:val="a3"/>
+        <w:numPr>
+          <w:ilvl w:val="0"/>
+          <w:numId w:val="2"/>
+        </w:numPr>
+        <w:spacing w:line="360" w:lineRule="auto"/>
+        <w:ind w:firstLineChars="0"/>
+        <w:rPr>
+          <w:rFonts w:ascii="Times New Roman" w:hAnsi="Times New Roman" w:cs="Times New Roman"/>
+          <w:sz w:val="24"/>
+          <w:szCs w:val="24"/>
+        </w:rPr>
+      </w:pPr>
+      <w:r>
+        <w:rPr>
+          <w:rFonts w:ascii="Times New Roman" w:hAnsi="Times New Roman" w:cs="Times New Roman" w:hint="eastAsia"/>
+          <w:sz w:val="24"/>
+          <w:szCs w:val="24"/>
+        </w:rPr>
+        <w:t>E</w:t>
+      </w:r>
+      <w:r>
+        <w:rPr>
+          <w:rFonts w:ascii="Times New Roman" w:hAnsi="Times New Roman" w:cs="Times New Roman"/>
+          <w:sz w:val="24"/>
+          <w:szCs w:val="24"/>
+        </w:rPr>
+        <w:t xml:space="preserve">valuate the query points </w:t>
+      </w:r>
+      <w:r>
+        <w:rPr>
+          <w:rFonts w:ascii="Times New Roman" w:hAnsi="Times New Roman" w:cs="Times New Roman"/>
+          <w:sz w:val="24"/>
+          <w:szCs w:val="24"/>
+        </w:rPr>
+        <w:t xml:space="preserve">by applying </w:t>
+      </w:r>
+      <m:oMath>
+        <m:r>
+          <m:rPr>
+            <m:sty m:val="bi"/>
+          </m:rPr>
+          <w:rPr>
+            <w:rFonts w:ascii="Cambria Math" w:hAnsi="Cambria Math" w:cs="Times New Roman"/>
+            <w:sz w:val="24"/>
+            <w:szCs w:val="24"/>
+          </w:rPr>
+          <m:t>α</m:t>
+        </m:r>
+      </m:oMath>
+      <w:r>
+        <w:rPr>
+          <w:rFonts w:ascii="Times New Roman" w:hAnsi="Times New Roman" w:cs="Times New Roman"/>
+          <w:sz w:val="24"/>
+          <w:szCs w:val="24"/>
+        </w:rPr>
+        <w:t xml:space="preserve"> and the kernel values between query points and control points, </w:t>
+      </w:r>
+      <w:r>
+        <w:rPr>
+          <w:rFonts w:ascii="Times New Roman" w:hAnsi="Times New Roman" w:cs="Times New Roman"/>
+          <w:sz w:val="24"/>
+          <w:szCs w:val="24"/>
+        </w:rPr>
+        <w:t xml:space="preserve">then </w:t>
+      </w:r>
+      <w:r>
+        <w:rPr>
+          <w:rFonts w:ascii="Times New Roman" w:hAnsi="Times New Roman" w:cs="Times New Roman"/>
+          <w:sz w:val="24"/>
+          <w:szCs w:val="24"/>
+        </w:rPr>
+        <w:t>get transformed query points.</w:t>
+      </w:r>
+    </w:p>
+    <w:p>
+      <w:pPr>
+        <w:pStyle w:val="a3"/>
+        <w:numPr>
+          <w:ilvl w:val="0"/>
+          <w:numId w:val="2"/>
+        </w:numPr>
+        <w:spacing w:line="360" w:lineRule="auto"/>
+        <w:ind w:firstLineChars="0"/>
+        <w:rPr>
+          <w:rFonts w:ascii="Times New Roman" w:hAnsi="Times New Roman" w:cs="Times New Roman"/>
+          <w:sz w:val="24"/>
+          <w:szCs w:val="24"/>
+        </w:rPr>
+      </w:pPr>
+      <w:r>
+        <w:rPr>
+          <w:rFonts w:ascii="Times New Roman" w:hAnsi="Times New Roman" w:cs="Times New Roman"/>
+          <w:sz w:val="24"/>
+          <w:szCs w:val="24"/>
+        </w:rPr>
+        <w:t xml:space="preserve">Convert the transformed query points </w:t>
+      </w:r>
+      <w:r>
+        <w:rPr>
+          <w:rFonts w:ascii="Times New Roman" w:hAnsi="Times New Roman" w:cs="Times New Roman"/>
+          <w:sz w:val="24"/>
+          <w:szCs w:val="24"/>
+        </w:rPr>
+        <w:t xml:space="preserve">back </w:t>
+      </w:r>
+      <w:r>
+        <w:rPr>
+          <w:rFonts w:ascii="Times New Roman" w:hAnsi="Times New Roman" w:cs="Times New Roman"/>
+          <w:sz w:val="24"/>
+          <w:szCs w:val="24"/>
+        </w:rPr>
+        <w:t>to an object, the warped 3D image.</w:t>
+      </w:r>
+    </w:p>
+    <w:p>
+      <w:pPr>
+        <w:spacing w:line="360" w:lineRule="auto"/>
+        <w:rPr>
+          <w:rFonts w:ascii="Times New Roman" w:hAnsi="Times New Roman" w:cs="Times New Roman"/>
+          <w:sz w:val="24"/>
+          <w:szCs w:val="24"/>
+        </w:rPr>
+      </w:pPr>
+    </w:p>
+    <w:p>
+      <w:pPr>
+        <w:pStyle w:val="a3"/>
+        <w:numPr>
+          <w:ilvl w:val="0"/>
+          <w:numId w:val="1"/>
+        </w:numPr>
+        <w:spacing w:line="360" w:lineRule="auto"/>
+        <w:ind w:firstLineChars="0"/>
+        <w:rPr>
+          <w:rFonts w:ascii="Times New Roman" w:hAnsi="Times New Roman" w:cs="Times New Roman"/>
+          <w:sz w:val="32"/>
+          <w:szCs w:val="32"/>
+        </w:rPr>
+      </w:pPr>
+      <w:r>
+        <w:rPr>
+          <w:rFonts w:ascii="Times New Roman" w:hAnsi="Times New Roman" w:cs="Times New Roman"/>
+          <w:sz w:val="32"/>
+          <w:szCs w:val="32"/>
+        </w:rPr>
+        <w:t xml:space="preserve"> </w:t>
+      </w:r>
+      <w:r>
+        <w:rPr>
+          <w:rFonts w:ascii="Times New Roman" w:hAnsi="Times New Roman" w:cs="Times New Roman" w:hint="eastAsia"/>
+          <w:sz w:val="32"/>
+          <w:szCs w:val="32"/>
+        </w:rPr>
+        <w:t>Q</w:t>
+      </w:r>
+      <w:r>
+        <w:rPr>
+          <w:rFonts w:ascii="Times New Roman" w:hAnsi="Times New Roman" w:cs="Times New Roman"/>
+          <w:sz w:val="32"/>
+          <w:szCs w:val="32"/>
+        </w:rPr>
+        <w:t>uestion 11</w:t>
+      </w:r>
+    </w:p>
+    <w:p>
+      <w:pPr>
+        <w:spacing w:line="360" w:lineRule="auto"/>
+        <w:rPr>
+          <w:rFonts w:ascii="Times New Roman" w:hAnsi="Times New Roman" w:cs="Times New Roman"/>
+          <w:sz w:val="24"/>
+          <w:szCs w:val="24"/>
+        </w:rPr>
+      </w:pPr>
+    </w:p>
+    <w:p>
+      <w:pPr>
+        <w:spacing w:line="360" w:lineRule="auto"/>
+        <w:rPr>
+          <w:rFonts w:ascii="Times New Roman" w:hAnsi="Times New Roman" w:cs="Times New Roman"/>
+          <w:sz w:val="24"/>
+          <w:szCs w:val="24"/>
+        </w:rPr>
+      </w:pPr>
+    </w:p>
+    <w:p>
+      <w:pPr>
+        <w:spacing w:line="360" w:lineRule="auto"/>
+        <w:rPr>
+          <w:rFonts w:ascii="Times New Roman" w:hAnsi="Times New Roman" w:cs="Times New Roman" w:hint="eastAsia"/>
+          <w:sz w:val="24"/>
+          <w:szCs w:val="24"/>
+        </w:rPr>
+      </w:pPr>
+    </w:p>
+    <w:p>
+      <w:pPr>
+        <w:pStyle w:val="a3"/>
+        <w:numPr>
+          <w:ilvl w:val="0"/>
+          <w:numId w:val="1"/>
+        </w:numPr>
+        <w:spacing w:line="360" w:lineRule="auto"/>
+        <w:ind w:firstLineChars="0"/>
+        <w:rPr>
+          <w:rFonts w:ascii="Times New Roman" w:hAnsi="Times New Roman" w:cs="Times New Roman"/>
+          <w:sz w:val="32"/>
+          <w:szCs w:val="32"/>
+        </w:rPr>
+      </w:pPr>
+      <w:r>
+        <w:rPr>
+          <w:rFonts w:ascii="Times New Roman" w:hAnsi="Times New Roman" w:cs="Times New Roman"/>
+          <w:sz w:val="32"/>
+          <w:szCs w:val="32"/>
+        </w:rPr>
+        <w:t xml:space="preserve"> </w:t>
+      </w:r>
+      <w:r>
+        <w:rPr>
+          <w:rFonts w:ascii="Times New Roman" w:hAnsi="Times New Roman" w:cs="Times New Roman" w:hint="eastAsia"/>
+          <w:sz w:val="32"/>
+          <w:szCs w:val="32"/>
+        </w:rPr>
+        <w:t>Q</w:t>
+      </w:r>
+      <w:r>
+        <w:rPr>
+          <w:rFonts w:ascii="Times New Roman" w:hAnsi="Times New Roman" w:cs="Times New Roman"/>
+          <w:sz w:val="32"/>
+          <w:szCs w:val="32"/>
+        </w:rPr>
+        <w:t>uestion 12</w:t>
+      </w:r>
+    </w:p>
+    <w:p>
+      <w:pPr>
+        <w:spacing w:line="360" w:lineRule="auto"/>
+        <w:rPr>
+          <w:rFonts w:ascii="Times New Roman" w:hAnsi="Times New Roman" w:cs="Times New Roman"/>
+          <w:sz w:val="24"/>
+          <w:szCs w:val="24"/>
+        </w:rPr>
+      </w:pPr>
+      <w:r>
+        <w:rPr>
+          <w:rFonts w:ascii="Times New Roman" w:hAnsi="Times New Roman" w:cs="Times New Roman"/>
+          <w:sz w:val="24"/>
+          <w:szCs w:val="24"/>
+        </w:rPr>
+        <w:t xml:space="preserve">Figure 3 shows the results after making changes separately to the strength parameter, number of control points and the Gaussian kernel parameter. </w:t>
+      </w:r>
+      <w:r>
+        <w:rPr>
+          <w:rFonts w:ascii="Times New Roman" w:hAnsi="Times New Roman" w:cs="Times New Roman"/>
+          <w:sz w:val="24"/>
+          <w:szCs w:val="24"/>
+        </w:rPr>
+        <w:t xml:space="preserve">At the beginning, the strength parameter is </w:t>
+      </w:r>
+      <w:r>
+        <w:rPr>
+          <w:rFonts w:ascii="Times New Roman" w:hAnsi="Times New Roman" w:cs="Times New Roman"/>
+          <w:sz w:val="24"/>
+          <w:szCs w:val="24"/>
+        </w:rPr>
+        <w:t>0.5</w:t>
+      </w:r>
+      <w:r>
+        <w:rPr>
+          <w:rFonts w:ascii="Times New Roman" w:hAnsi="Times New Roman" w:cs="Times New Roman"/>
+          <w:sz w:val="24"/>
+          <w:szCs w:val="24"/>
+        </w:rPr>
+        <w:t xml:space="preserve">, the number of control points is 4 * 4 * 4 in each direction and Gaussian kernel parameter is </w:t>
+      </w:r>
+      <w:r>
+        <w:rPr>
+          <w:rFonts w:ascii="Times New Roman" w:hAnsi="Times New Roman" w:cs="Times New Roman"/>
+          <w:sz w:val="24"/>
+          <w:szCs w:val="24"/>
+        </w:rPr>
+        <w:t>10</w:t>
+      </w:r>
+      <w:r>
+        <w:rPr>
+          <w:rFonts w:ascii="Times New Roman" w:hAnsi="Times New Roman" w:cs="Times New Roman"/>
+          <w:sz w:val="24"/>
+          <w:szCs w:val="24"/>
+        </w:rPr>
+        <w:t>0. When we change one of the</w:t>
+      </w:r>
+      <w:r>
+        <w:rPr>
+          <w:rFonts w:ascii="Times New Roman" w:hAnsi="Times New Roman" w:cs="Times New Roman"/>
+          <w:sz w:val="24"/>
+          <w:szCs w:val="24"/>
+        </w:rPr>
+        <w:t>se</w:t>
+      </w:r>
+      <w:r>
+        <w:rPr>
+          <w:rFonts w:ascii="Times New Roman" w:hAnsi="Times New Roman" w:cs="Times New Roman"/>
+          <w:sz w:val="24"/>
+          <w:szCs w:val="24"/>
+        </w:rPr>
+        <w:t xml:space="preserve"> three values, the other two values maintain unchangeable. </w:t>
+      </w:r>
+    </w:p>
+    <w:p>
+      <w:pPr>
+        <w:spacing w:line="360" w:lineRule="auto"/>
+        <w:rPr>
+          <w:rFonts w:ascii="Times New Roman" w:hAnsi="Times New Roman" w:cs="Times New Roman"/>
+          <w:sz w:val="24"/>
+          <w:szCs w:val="24"/>
+        </w:rPr>
+      </w:pPr>
+    </w:p>
+    <w:p>
+      <w:pPr>
+        <w:spacing w:line="360" w:lineRule="auto"/>
+        <w:rPr>
+          <w:rFonts w:ascii="Times New Roman" w:hAnsi="Times New Roman" w:cs="Times New Roman" w:hint="eastAsia"/>
+          <w:sz w:val="24"/>
+          <w:szCs w:val="24"/>
+        </w:rPr>
+      </w:pPr>
+      <w:r>
+        <w:rPr>
+          <w:rFonts w:ascii="Times New Roman" w:hAnsi="Times New Roman" w:cs="Times New Roman" w:hint="eastAsia"/>
+          <w:sz w:val="24"/>
+          <w:szCs w:val="24"/>
+        </w:rPr>
+        <w:t>F</w:t>
+      </w:r>
+      <w:r>
+        <w:rPr>
+          <w:rFonts w:ascii="Times New Roman" w:hAnsi="Times New Roman" w:cs="Times New Roman"/>
+          <w:sz w:val="24"/>
+          <w:szCs w:val="24"/>
+        </w:rPr>
+        <w:t xml:space="preserve">rom </w:t>
+      </w:r>
+      <w:r>
+        <w:rPr>
+          <w:rFonts w:ascii="Times New Roman" w:hAnsi="Times New Roman" w:cs="Times New Roman"/>
+          <w:sz w:val="24"/>
+          <w:szCs w:val="24"/>
+        </w:rPr>
+        <w:t xml:space="preserve">the top three images in </w:t>
+      </w:r>
+      <w:r>
+        <w:rPr>
+          <w:rFonts w:ascii="Times New Roman" w:hAnsi="Times New Roman" w:cs="Times New Roman"/>
+          <w:sz w:val="24"/>
+          <w:szCs w:val="24"/>
+        </w:rPr>
+        <w:t xml:space="preserve">Figure 3 it is clear to see that when increasing strength parameter, </w:t>
+      </w:r>
+      <w:r>
+        <w:rPr>
+          <w:rFonts w:ascii="Times New Roman" w:hAnsi="Times New Roman" w:cs="Times New Roman"/>
+          <w:sz w:val="24"/>
+          <w:szCs w:val="24"/>
+        </w:rPr>
+        <w:t>the images become increasingly warped and d</w:t>
+      </w:r>
+      <w:r>
+        <w:rPr>
+          <w:rFonts w:ascii="Times New Roman" w:hAnsi="Times New Roman" w:cs="Times New Roman"/>
+          <w:sz w:val="24"/>
+          <w:szCs w:val="24"/>
+        </w:rPr>
+        <w:t>eviate</w:t>
+      </w:r>
+      <w:r>
+        <w:rPr>
+          <w:rFonts w:ascii="Times New Roman" w:hAnsi="Times New Roman" w:cs="Times New Roman"/>
+          <w:sz w:val="24"/>
+          <w:szCs w:val="24"/>
+        </w:rPr>
+        <w:t>d</w:t>
+      </w:r>
+      <w:r>
+        <w:rPr>
+          <w:rFonts w:ascii="Times New Roman" w:hAnsi="Times New Roman" w:cs="Times New Roman"/>
+          <w:sz w:val="24"/>
+          <w:szCs w:val="24"/>
+        </w:rPr>
+        <w:t xml:space="preserve"> from the original position</w:t>
+      </w:r>
+      <w:r>
+        <w:rPr>
+          <w:rFonts w:ascii="Times New Roman" w:hAnsi="Times New Roman" w:cs="Times New Roman"/>
+          <w:sz w:val="24"/>
+          <w:szCs w:val="24"/>
+        </w:rPr>
+        <w:t xml:space="preserve">. </w:t>
+      </w:r>
+      <w:r>
+        <w:rPr>
+          <w:rFonts w:ascii="Times New Roman" w:hAnsi="Times New Roman" w:cs="Times New Roman"/>
+          <w:sz w:val="24"/>
+          <w:szCs w:val="24"/>
+        </w:rPr>
+        <w:t>In the medium three images in Figure 3, when there are only 27 control points, the image seems less biophysically plausible and blurred at the boundary. The more control points, the clearer the whole image.</w:t>
+      </w:r>
+      <w:r>
+        <w:rPr>
+          <w:rFonts w:ascii="Times New Roman" w:hAnsi="Times New Roman" w:cs="Times New Roman"/>
+          <w:sz w:val="24"/>
+          <w:szCs w:val="24"/>
+        </w:rPr>
+        <w:t xml:space="preserve"> The bottom three images are about sigma. As the sigma increases, the images become more and more close to the original image, which means less warped. </w:t>
+      </w:r>
+    </w:p>
+    <w:p>
+      <w:pPr>
+        <w:spacing w:line="360" w:lineRule="auto"/>
+        <w:jc w:val="center"/>
+        <w:rPr>
+          <w:rFonts w:ascii="Times New Roman" w:hAnsi="Times New Roman" w:cs="Times New Roman"/>
+          <w:sz w:val="24"/>
+          <w:szCs w:val="24"/>
+        </w:rPr>
+      </w:pPr>
+      <w:r>
+        <w:rPr>
+          <w:rFonts w:ascii="Times New Roman" w:hAnsi="Times New Roman" w:cs="Times New Roman" w:hint="eastAsia"/>
+          <w:noProof/>
+          <w:sz w:val="24"/>
+          <w:szCs w:val="24"/>
+        </w:rPr>
+        <w:lastRenderedPageBreak/>
+        <w:drawing>
+          <wp:inline distT="0" distB="0" distL="0" distR="0" wp14:anchorId="60AA5AFF" wp14:editId="3CDF261A">
+            <wp:extent cx="1723675" cy="1800000"/>
+            <wp:effectExtent l="0" t="0" r="0" b="0"/>
+            <wp:docPr id="12" name="图片 12"/>
+            <wp:cNvGraphicFramePr>
+              <a:graphicFrameLocks xmlns:a="http://schemas.openxmlformats.org/drawingml/2006/main" noChangeAspect="1"/>
+            </wp:cNvGraphicFramePr>
+            <a:graphic xmlns:a="http://schemas.openxmlformats.org/drawingml/2006/main">
+              <a:graphicData uri="http://schemas.openxmlformats.org/drawingml/2006/picture">
+                <pic:pic xmlns:pic="http://schemas.openxmlformats.org/drawingml/2006/picture">
+                  <pic:nvPicPr>
+                    <pic:cNvPr id="12" name="图片 12"/>
+                    <pic:cNvPicPr/>
+                  </pic:nvPicPr>
+                  <pic:blipFill>
+                    <a:blip r:embed="rId8">
+                      <a:extLst>
+                        <a:ext uri="{28A0092B-C50C-407E-A947-70E740481C1C}">
+                          <a14:useLocalDpi xmlns:a14="http://schemas.microsoft.com/office/drawing/2010/main" val="0"/>
+                        </a:ext>
+                      </a:extLst>
+                    </a:blip>
+                    <a:stretch>
+                      <a:fillRect/>
+                    </a:stretch>
+                  </pic:blipFill>
+                  <pic:spPr>
+                    <a:xfrm>
+                      <a:off x="0" y="0"/>
+                      <a:ext cx="1723675" cy="1800000"/>
+                    </a:xfrm>
+                    <a:prstGeom prst="rect">
+                      <a:avLst/>
+                    </a:prstGeom>
+                  </pic:spPr>
+                </pic:pic>
+              </a:graphicData>
+            </a:graphic>
+          </wp:inline>
+        </w:drawing>
+      </w:r>
+      <w:r>
+        <w:rPr>
+          <w:rFonts w:ascii="Times New Roman" w:hAnsi="Times New Roman" w:cs="Times New Roman" w:hint="eastAsia"/>
+          <w:noProof/>
+          <w:sz w:val="24"/>
+          <w:szCs w:val="24"/>
+        </w:rPr>
+        <w:drawing>
+          <wp:inline distT="0" distB="0" distL="0" distR="0" wp14:anchorId="2BC21804" wp14:editId="3557D676">
+            <wp:extent cx="1729787" cy="1800000"/>
+            <wp:effectExtent l="0" t="0" r="3810" b="0"/>
+            <wp:docPr id="11" name="图片 11"/>
+            <wp:cNvGraphicFramePr>
+              <a:graphicFrameLocks xmlns:a="http://schemas.openxmlformats.org/drawingml/2006/main" noChangeAspect="1"/>
+            </wp:cNvGraphicFramePr>
+            <a:graphic xmlns:a="http://schemas.openxmlformats.org/drawingml/2006/main">
+              <a:graphicData uri="http://schemas.openxmlformats.org/drawingml/2006/picture">
+                <pic:pic xmlns:pic="http://schemas.openxmlformats.org/drawingml/2006/picture">
+                  <pic:nvPicPr>
+                    <pic:cNvPr id="11" name="图片 11"/>
+                    <pic:cNvPicPr/>
+                  </pic:nvPicPr>
+                  <pic:blipFill>
+                    <a:blip r:embed="rId9">
+                      <a:extLst>
+                        <a:ext uri="{28A0092B-C50C-407E-A947-70E740481C1C}">
+                          <a14:useLocalDpi xmlns:a14="http://schemas.microsoft.com/office/drawing/2010/main" val="0"/>
+                        </a:ext>
+                      </a:extLst>
+                    </a:blip>
+                    <a:stretch>
+                      <a:fillRect/>
+                    </a:stretch>
+                  </pic:blipFill>
+                  <pic:spPr>
+                    <a:xfrm>
+                      <a:off x="0" y="0"/>
+                      <a:ext cx="1729787" cy="1800000"/>
+                    </a:xfrm>
+                    <a:prstGeom prst="rect">
+                      <a:avLst/>
+                    </a:prstGeom>
+                  </pic:spPr>
+                </pic:pic>
+              </a:graphicData>
+            </a:graphic>
+          </wp:inline>
+        </w:drawing>
+      </w:r>
+      <w:r>
+        <w:rPr>
+          <w:rFonts w:ascii="Times New Roman" w:hAnsi="Times New Roman" w:cs="Times New Roman"/>
+          <w:noProof/>
+          <w:sz w:val="24"/>
+          <w:szCs w:val="24"/>
+        </w:rPr>
+        <w:drawing>
+          <wp:inline distT="0" distB="0" distL="0" distR="0" wp14:anchorId="5C15E604" wp14:editId="749E44B4">
+            <wp:extent cx="1754512" cy="1800000"/>
+            <wp:effectExtent l="0" t="0" r="0" b="0"/>
+            <wp:docPr id="13" name="图片 13"/>
+            <wp:cNvGraphicFramePr>
+              <a:graphicFrameLocks xmlns:a="http://schemas.openxmlformats.org/drawingml/2006/main" noChangeAspect="1"/>
+            </wp:cNvGraphicFramePr>
+            <a:graphic xmlns:a="http://schemas.openxmlformats.org/drawingml/2006/main">
+              <a:graphicData uri="http://schemas.openxmlformats.org/drawingml/2006/picture">
+                <pic:pic xmlns:pic="http://schemas.openxmlformats.org/drawingml/2006/picture">
+                  <pic:nvPicPr>
+                    <pic:cNvPr id="13" name="图片 13"/>
+                    <pic:cNvPicPr/>
+                  </pic:nvPicPr>
+                  <pic:blipFill>
+                    <a:blip r:embed="rId10">
+                      <a:extLst>
+                        <a:ext uri="{28A0092B-C50C-407E-A947-70E740481C1C}">
+                          <a14:useLocalDpi xmlns:a14="http://schemas.microsoft.com/office/drawing/2010/main" val="0"/>
+                        </a:ext>
+                      </a:extLst>
+                    </a:blip>
+                    <a:stretch>
+                      <a:fillRect/>
+                    </a:stretch>
+                  </pic:blipFill>
+                  <pic:spPr>
+                    <a:xfrm>
+                      <a:off x="0" y="0"/>
+                      <a:ext cx="1754512" cy="1800000"/>
+                    </a:xfrm>
+                    <a:prstGeom prst="rect">
+                      <a:avLst/>
+                    </a:prstGeom>
+                  </pic:spPr>
+                </pic:pic>
+              </a:graphicData>
+            </a:graphic>
+          </wp:inline>
+        </w:drawing>
+      </w:r>
+    </w:p>
+    <w:p>
+      <w:pPr>
+        <w:spacing w:line="360" w:lineRule="auto"/>
+        <w:jc w:val="center"/>
+        <w:rPr>
+          <w:rFonts w:ascii="Times New Roman" w:hAnsi="Times New Roman" w:cs="Times New Roman" w:hint="eastAsia"/>
+          <w:sz w:val="24"/>
+          <w:szCs w:val="24"/>
+        </w:rPr>
+      </w:pPr>
+      <w:r>
+        <w:rPr>
+          <w:rFonts w:ascii="Times New Roman" w:hAnsi="Times New Roman" w:cs="Times New Roman" w:hint="eastAsia"/>
+          <w:noProof/>
+          <w:sz w:val="24"/>
+          <w:szCs w:val="24"/>
+        </w:rPr>
+        <w:drawing>
+          <wp:inline distT="0" distB="0" distL="0" distR="0" wp14:anchorId="4474F9E4" wp14:editId="41BF7562">
+            <wp:extent cx="1736171" cy="1800000"/>
+            <wp:effectExtent l="0" t="0" r="0" b="0"/>
+            <wp:docPr id="14" name="图片 14"/>
+            <wp:cNvGraphicFramePr>
+              <a:graphicFrameLocks xmlns:a="http://schemas.openxmlformats.org/drawingml/2006/main" noChangeAspect="1"/>
+            </wp:cNvGraphicFramePr>
+            <a:graphic xmlns:a="http://schemas.openxmlformats.org/drawingml/2006/main">
+              <a:graphicData uri="http://schemas.openxmlformats.org/drawingml/2006/picture">
+                <pic:pic xmlns:pic="http://schemas.openxmlformats.org/drawingml/2006/picture">
+                  <pic:nvPicPr>
+                    <pic:cNvPr id="14" name="图片 14"/>
+                    <pic:cNvPicPr/>
+                  </pic:nvPicPr>
+                  <pic:blipFill>
+                    <a:blip r:embed="rId11">
+                      <a:extLst>
+                        <a:ext uri="{28A0092B-C50C-407E-A947-70E740481C1C}">
+                          <a14:useLocalDpi xmlns:a14="http://schemas.microsoft.com/office/drawing/2010/main" val="0"/>
+                        </a:ext>
+                      </a:extLst>
+                    </a:blip>
+                    <a:stretch>
+                      <a:fillRect/>
+                    </a:stretch>
+                  </pic:blipFill>
+                  <pic:spPr>
+                    <a:xfrm>
+                      <a:off x="0" y="0"/>
+                      <a:ext cx="1736171" cy="1800000"/>
+                    </a:xfrm>
+                    <a:prstGeom prst="rect">
+                      <a:avLst/>
+                    </a:prstGeom>
+                  </pic:spPr>
+                </pic:pic>
+              </a:graphicData>
+            </a:graphic>
+          </wp:inline>
+        </w:drawing>
+      </w:r>
+      <w:r>
+        <w:rPr>
+          <w:rFonts w:ascii="Times New Roman" w:hAnsi="Times New Roman" w:cs="Times New Roman" w:hint="eastAsia"/>
+          <w:noProof/>
+          <w:sz w:val="24"/>
+          <w:szCs w:val="24"/>
+        </w:rPr>
+        <w:drawing>
+          <wp:inline distT="0" distB="0" distL="0" distR="0" wp14:anchorId="4BD5A92E" wp14:editId="1F27B76C">
+            <wp:extent cx="1774285" cy="1800000"/>
+            <wp:effectExtent l="0" t="0" r="0" b="0"/>
+            <wp:docPr id="15" name="图片 15"/>
+            <wp:cNvGraphicFramePr>
+              <a:graphicFrameLocks xmlns:a="http://schemas.openxmlformats.org/drawingml/2006/main" noChangeAspect="1"/>
+            </wp:cNvGraphicFramePr>
+            <a:graphic xmlns:a="http://schemas.openxmlformats.org/drawingml/2006/main">
+              <a:graphicData uri="http://schemas.openxmlformats.org/drawingml/2006/picture">
+                <pic:pic xmlns:pic="http://schemas.openxmlformats.org/drawingml/2006/picture">
+                  <pic:nvPicPr>
+                    <pic:cNvPr id="15" name="图片 15"/>
+                    <pic:cNvPicPr/>
+                  </pic:nvPicPr>
+                  <pic:blipFill>
+                    <a:blip r:embed="rId12">
+                      <a:extLst>
+                        <a:ext uri="{28A0092B-C50C-407E-A947-70E740481C1C}">
+                          <a14:useLocalDpi xmlns:a14="http://schemas.microsoft.com/office/drawing/2010/main" val="0"/>
+                        </a:ext>
+                      </a:extLst>
+                    </a:blip>
+                    <a:stretch>
+                      <a:fillRect/>
+                    </a:stretch>
+                  </pic:blipFill>
+                  <pic:spPr>
+                    <a:xfrm>
+                      <a:off x="0" y="0"/>
+                      <a:ext cx="1774285" cy="1800000"/>
+                    </a:xfrm>
+                    <a:prstGeom prst="rect">
+                      <a:avLst/>
+                    </a:prstGeom>
+                  </pic:spPr>
+                </pic:pic>
+              </a:graphicData>
+            </a:graphic>
+          </wp:inline>
+        </w:drawing>
+      </w:r>
+      <w:r>
+        <w:rPr>
+          <w:rFonts w:ascii="Times New Roman" w:hAnsi="Times New Roman" w:cs="Times New Roman" w:hint="eastAsia"/>
+          <w:noProof/>
+          <w:sz w:val="24"/>
+          <w:szCs w:val="24"/>
+        </w:rPr>
+        <w:drawing>
+          <wp:inline distT="0" distB="0" distL="0" distR="0" wp14:anchorId="011D160F" wp14:editId="197C58EA">
+            <wp:extent cx="1756097" cy="1800000"/>
+            <wp:effectExtent l="0" t="0" r="0" b="0"/>
+            <wp:docPr id="16" name="图片 16"/>
+            <wp:cNvGraphicFramePr>
+              <a:graphicFrameLocks xmlns:a="http://schemas.openxmlformats.org/drawingml/2006/main" noChangeAspect="1"/>
+            </wp:cNvGraphicFramePr>
+            <a:graphic xmlns:a="http://schemas.openxmlformats.org/drawingml/2006/main">
+              <a:graphicData uri="http://schemas.openxmlformats.org/drawingml/2006/picture">
+                <pic:pic xmlns:pic="http://schemas.openxmlformats.org/drawingml/2006/picture">
+                  <pic:nvPicPr>
+                    <pic:cNvPr id="16" name="图片 16"/>
+                    <pic:cNvPicPr/>
+                  </pic:nvPicPr>
+                  <pic:blipFill>
+                    <a:blip r:embed="rId13">
+                      <a:extLst>
+                        <a:ext uri="{28A0092B-C50C-407E-A947-70E740481C1C}">
+                          <a14:useLocalDpi xmlns:a14="http://schemas.microsoft.com/office/drawing/2010/main" val="0"/>
+                        </a:ext>
+                      </a:extLst>
+                    </a:blip>
+                    <a:stretch>
+                      <a:fillRect/>
+                    </a:stretch>
+                  </pic:blipFill>
+                  <pic:spPr>
+                    <a:xfrm>
+                      <a:off x="0" y="0"/>
+                      <a:ext cx="1756097" cy="1800000"/>
+                    </a:xfrm>
+                    <a:prstGeom prst="rect">
+                      <a:avLst/>
+                    </a:prstGeom>
+                  </pic:spPr>
+                </pic:pic>
+              </a:graphicData>
+            </a:graphic>
+          </wp:inline>
+        </w:drawing>
+      </w:r>
+    </w:p>
+    <w:p>
+      <w:pPr>
+        <w:spacing w:line="360" w:lineRule="auto"/>
+        <w:jc w:val="center"/>
+        <w:rPr>
+          <w:rFonts w:ascii="Times New Roman" w:hAnsi="Times New Roman" w:cs="Times New Roman" w:hint="eastAsia"/>
+          <w:sz w:val="24"/>
+          <w:szCs w:val="24"/>
+        </w:rPr>
+      </w:pPr>
+      <w:r>
+        <w:rPr>
+          <w:rFonts w:ascii="Times New Roman" w:hAnsi="Times New Roman" w:cs="Times New Roman" w:hint="eastAsia"/>
+          <w:noProof/>
+          <w:sz w:val="24"/>
+          <w:szCs w:val="24"/>
+        </w:rPr>
+        <w:drawing>
+          <wp:inline distT="0" distB="0" distL="0" distR="0" wp14:anchorId="5D1408CA" wp14:editId="2F8D8623">
+            <wp:extent cx="1761011" cy="1800000"/>
+            <wp:effectExtent l="0" t="0" r="0" b="0"/>
+            <wp:docPr id="17" name="图片 17"/>
+            <wp:cNvGraphicFramePr>
+              <a:graphicFrameLocks xmlns:a="http://schemas.openxmlformats.org/drawingml/2006/main" noChangeAspect="1"/>
+            </wp:cNvGraphicFramePr>
+            <a:graphic xmlns:a="http://schemas.openxmlformats.org/drawingml/2006/main">
+              <a:graphicData uri="http://schemas.openxmlformats.org/drawingml/2006/picture">
+                <pic:pic xmlns:pic="http://schemas.openxmlformats.org/drawingml/2006/picture">
+                  <pic:nvPicPr>
+                    <pic:cNvPr id="17" name="图片 17"/>
+                    <pic:cNvPicPr/>
+                  </pic:nvPicPr>
+                  <pic:blipFill>
+                    <a:blip r:embed="rId14">
+                      <a:extLst>
+                        <a:ext uri="{28A0092B-C50C-407E-A947-70E740481C1C}">
+                          <a14:useLocalDpi xmlns:a14="http://schemas.microsoft.com/office/drawing/2010/main" val="0"/>
+                        </a:ext>
+                      </a:extLst>
+                    </a:blip>
+                    <a:stretch>
+                      <a:fillRect/>
+                    </a:stretch>
+                  </pic:blipFill>
+                  <pic:spPr>
+                    <a:xfrm>
+                      <a:off x="0" y="0"/>
+                      <a:ext cx="1761011" cy="1800000"/>
+                    </a:xfrm>
+                    <a:prstGeom prst="rect">
+                      <a:avLst/>
+                    </a:prstGeom>
+                  </pic:spPr>
+                </pic:pic>
+              </a:graphicData>
+            </a:graphic>
+          </wp:inline>
+        </w:drawing>
+      </w:r>
+      <w:r>
+        <w:rPr>
+          <w:rFonts w:ascii="Times New Roman" w:hAnsi="Times New Roman" w:cs="Times New Roman" w:hint="eastAsia"/>
+          <w:noProof/>
+          <w:sz w:val="24"/>
+          <w:szCs w:val="24"/>
+        </w:rPr>
+        <w:drawing>
+          <wp:inline distT="0" distB="0" distL="0" distR="0" wp14:anchorId="73BA34F6" wp14:editId="369B2F5C">
+            <wp:extent cx="1747837" cy="1799590"/>
+            <wp:effectExtent l="0" t="0" r="5080" b="0"/>
+            <wp:docPr id="18" name="图片 18"/>
+            <wp:cNvGraphicFramePr>
+              <a:graphicFrameLocks xmlns:a="http://schemas.openxmlformats.org/drawingml/2006/main" noChangeAspect="1"/>
+            </wp:cNvGraphicFramePr>
+            <a:graphic xmlns:a="http://schemas.openxmlformats.org/drawingml/2006/main">
+              <a:graphicData uri="http://schemas.openxmlformats.org/drawingml/2006/picture">
+                <pic:pic xmlns:pic="http://schemas.openxmlformats.org/drawingml/2006/picture">
+                  <pic:nvPicPr>
+                    <pic:cNvPr id="18" name="图片 18"/>
+                    <pic:cNvPicPr/>
+                  </pic:nvPicPr>
+                  <pic:blipFill rotWithShape="1">
+                    <a:blip r:embed="rId15">
+                      <a:extLst>
+                        <a:ext uri="{28A0092B-C50C-407E-A947-70E740481C1C}">
+                          <a14:useLocalDpi xmlns:a14="http://schemas.microsoft.com/office/drawing/2010/main" val="0"/>
+                        </a:ext>
+                      </a:extLst>
+                    </a:blip>
+                    <a:srcRect l="-1" r="2524"/>
                     <a:stretch/>
                   </pic:blipFill>
                   <pic:spPr bwMode="auto">
                     <a:xfrm>
                       <a:off x="0" y="0"/>
-                      <a:ext cx="2343210" cy="2340000"/>
+                      <a:ext cx="1748235" cy="1800000"/>
                     </a:xfrm>
                     <a:prstGeom prst="rect">
                       <a:avLst/>
@@ -8672,623 +10064,61 @@
           </wp:inline>
         </w:drawing>
       </w:r>
-    </w:p>
-    <w:p>
-      <w:pPr>
-        <w:spacing w:line="360" w:lineRule="auto"/>
-        <w:rPr>
-          <w:rFonts w:ascii="Times New Roman" w:hAnsi="Times New Roman" w:cs="Times New Roman"/>
-          <w:sz w:val="24"/>
-          <w:szCs w:val="24"/>
-        </w:rPr>
-      </w:pPr>
-    </w:p>
-    <w:p>
-      <w:pPr>
-        <w:pStyle w:val="a3"/>
-        <w:numPr>
-          <w:ilvl w:val="0"/>
-          <w:numId w:val="1"/>
-        </w:numPr>
-        <w:spacing w:line="360" w:lineRule="auto"/>
-        <w:ind w:firstLineChars="0"/>
-        <w:rPr>
-          <w:rFonts w:ascii="Times New Roman" w:hAnsi="Times New Roman" w:cs="Times New Roman"/>
-          <w:sz w:val="32"/>
-          <w:szCs w:val="32"/>
-        </w:rPr>
-      </w:pPr>
       <w:r>
         <w:rPr>
           <w:rFonts w:ascii="Times New Roman" w:hAnsi="Times New Roman" w:cs="Times New Roman" w:hint="eastAsia"/>
-          <w:sz w:val="32"/>
-          <w:szCs w:val="32"/>
-        </w:rPr>
-        <w:t>Q</w:t>
-      </w:r>
-      <w:r>
-        <w:rPr>
-          <w:rFonts w:ascii="Times New Roman" w:hAnsi="Times New Roman" w:cs="Times New Roman"/>
-          <w:sz w:val="32"/>
-          <w:szCs w:val="32"/>
-        </w:rPr>
-        <w:t>uestion 8</w:t>
-      </w:r>
-    </w:p>
-    <w:p>
-      <w:pPr>
-        <w:spacing w:line="360" w:lineRule="auto"/>
-        <w:rPr>
-          <w:rFonts w:ascii="Times New Roman" w:hAnsi="Times New Roman" w:cs="Times New Roman"/>
-          <w:sz w:val="24"/>
-          <w:szCs w:val="24"/>
-        </w:rPr>
-      </w:pPr>
-      <w:r>
-        <w:rPr>
-          <w:rFonts w:ascii="Times New Roman" w:hAnsi="Times New Roman" w:cs="Times New Roman" w:hint="eastAsia"/>
-          <w:sz w:val="24"/>
-          <w:szCs w:val="24"/>
-        </w:rPr>
-        <w:t>T</w:t>
-      </w:r>
-      <w:r>
-        <w:rPr>
-          <w:rFonts w:ascii="Times New Roman" w:hAnsi="Times New Roman" w:cs="Times New Roman"/>
-          <w:sz w:val="24"/>
-          <w:szCs w:val="24"/>
-        </w:rPr>
-        <w:t>he control points represent a part of the original points</w:t>
-      </w:r>
-      <w:r>
-        <w:rPr>
-          <w:rFonts w:ascii="Times New Roman" w:hAnsi="Times New Roman" w:cs="Times New Roman"/>
-          <w:sz w:val="24"/>
-          <w:szCs w:val="24"/>
-        </w:rPr>
-        <w:t>’</w:t>
-      </w:r>
-      <w:r>
-        <w:rPr>
-          <w:rFonts w:ascii="Times New Roman" w:hAnsi="Times New Roman" w:cs="Times New Roman"/>
-          <w:sz w:val="24"/>
-          <w:szCs w:val="24"/>
-        </w:rPr>
-        <w:t xml:space="preserve"> </w:t>
-      </w:r>
-      <w:r>
-        <w:rPr>
-          <w:rFonts w:ascii="Times New Roman" w:hAnsi="Times New Roman" w:cs="Times New Roman"/>
-          <w:sz w:val="24"/>
-          <w:szCs w:val="24"/>
-        </w:rPr>
-        <w:t xml:space="preserve">lattice space </w:t>
-      </w:r>
-      <w:r>
-        <w:rPr>
-          <w:rFonts w:ascii="Times New Roman" w:hAnsi="Times New Roman" w:cs="Times New Roman"/>
-          <w:sz w:val="24"/>
-          <w:szCs w:val="24"/>
-        </w:rPr>
-        <w:t xml:space="preserve">so the voxel area of control points is a part of the original medical figure, which is biophysical. Thus, after changing the positions of control points for a little bit, it should still be </w:t>
-      </w:r>
-      <w:r>
-        <w:rPr>
-          <w:rFonts w:ascii="Times New Roman" w:hAnsi="Times New Roman" w:cs="Times New Roman"/>
-          <w:sz w:val="24"/>
-          <w:szCs w:val="24"/>
-        </w:rPr>
-        <w:t>biophysically reasonable</w:t>
-      </w:r>
-      <w:r>
-        <w:rPr>
-          <w:rFonts w:ascii="Times New Roman" w:hAnsi="Times New Roman" w:cs="Times New Roman"/>
-          <w:sz w:val="24"/>
-          <w:szCs w:val="24"/>
-        </w:rPr>
-        <w:t>, which means the relative positions of two points should not be reversed.</w:t>
-      </w:r>
-      <w:r>
-        <w:rPr>
-          <w:rFonts w:ascii="Times New Roman" w:hAnsi="Times New Roman" w:cs="Times New Roman"/>
-          <w:sz w:val="24"/>
-          <w:szCs w:val="24"/>
-        </w:rPr>
-        <w:t xml:space="preserve"> To obtaining this effect, </w:t>
-      </w:r>
-      <w:r>
-        <w:rPr>
-          <w:rFonts w:ascii="Times New Roman" w:hAnsi="Times New Roman" w:cs="Times New Roman"/>
-          <w:sz w:val="24"/>
-          <w:szCs w:val="24"/>
-        </w:rPr>
-        <w:t>the random distribution should be of Gaussian shape but the maximum of displacement of each point will have a constraint, which</w:t>
-      </w:r>
-      <w:r>
-        <w:rPr>
-          <w:rFonts w:ascii="Times New Roman" w:hAnsi="Times New Roman" w:cs="Times New Roman"/>
-          <w:sz w:val="24"/>
-          <w:szCs w:val="24"/>
-        </w:rPr>
-        <w:t xml:space="preserve"> should no</w:t>
-      </w:r>
-      <w:r>
-        <w:rPr>
-          <w:rFonts w:ascii="Times New Roman" w:hAnsi="Times New Roman" w:cs="Times New Roman"/>
-          <w:sz w:val="24"/>
-          <w:szCs w:val="24"/>
-        </w:rPr>
-        <w:t>t</w:t>
-      </w:r>
-      <w:r>
-        <w:rPr>
-          <w:rFonts w:ascii="Times New Roman" w:hAnsi="Times New Roman" w:cs="Times New Roman"/>
-          <w:sz w:val="24"/>
-          <w:szCs w:val="24"/>
-        </w:rPr>
-        <w:t xml:space="preserve"> extend the distance between any two points. </w:t>
-      </w:r>
-    </w:p>
-    <w:p>
-      <w:pPr>
-        <w:spacing w:line="360" w:lineRule="auto"/>
-        <w:rPr>
-          <w:rFonts w:ascii="Times New Roman" w:hAnsi="Times New Roman" w:cs="Times New Roman"/>
-          <w:sz w:val="24"/>
-          <w:szCs w:val="24"/>
-        </w:rPr>
-      </w:pPr>
-    </w:p>
-    <w:p>
-      <w:pPr>
-        <w:pStyle w:val="a3"/>
-        <w:numPr>
-          <w:ilvl w:val="0"/>
-          <w:numId w:val="1"/>
-        </w:numPr>
-        <w:spacing w:line="360" w:lineRule="auto"/>
-        <w:ind w:firstLineChars="0"/>
-        <w:rPr>
-          <w:rFonts w:ascii="Times New Roman" w:hAnsi="Times New Roman" w:cs="Times New Roman"/>
-          <w:sz w:val="32"/>
-          <w:szCs w:val="32"/>
-        </w:rPr>
-      </w:pPr>
-      <w:r>
-        <w:rPr>
-          <w:rFonts w:ascii="Times New Roman" w:hAnsi="Times New Roman" w:cs="Times New Roman"/>
-          <w:sz w:val="32"/>
-          <w:szCs w:val="32"/>
-        </w:rPr>
-        <w:t>Question 9</w:t>
-      </w:r>
-    </w:p>
-    <w:p>
-      <w:pPr>
-        <w:spacing w:line="360" w:lineRule="auto"/>
-        <w:rPr>
-          <w:rFonts w:ascii="Times New Roman" w:hAnsi="Times New Roman" w:cs="Times New Roman"/>
-          <w:sz w:val="24"/>
-          <w:szCs w:val="24"/>
-        </w:rPr>
-      </w:pPr>
-      <w:r>
-        <w:rPr>
-          <w:rFonts w:ascii="Times New Roman" w:hAnsi="Times New Roman" w:cs="Times New Roman" w:hint="eastAsia"/>
-          <w:sz w:val="24"/>
-          <w:szCs w:val="24"/>
-        </w:rPr>
-        <w:t>B</w:t>
-      </w:r>
-      <w:r>
-        <w:rPr>
-          <w:rFonts w:ascii="Times New Roman" w:hAnsi="Times New Roman" w:cs="Times New Roman"/>
-          <w:sz w:val="24"/>
-          <w:szCs w:val="24"/>
-        </w:rPr>
-        <w:t>ecause of the biophysically plausible of control points</w:t>
-      </w:r>
-      <w:r>
-        <w:rPr>
-          <w:rFonts w:ascii="Times New Roman" w:hAnsi="Times New Roman" w:cs="Times New Roman"/>
-          <w:sz w:val="24"/>
-          <w:szCs w:val="24"/>
-        </w:rPr>
-        <w:t>,</w:t>
-      </w:r>
-      <w:r>
-        <w:rPr>
-          <w:rFonts w:ascii="Times New Roman" w:hAnsi="Times New Roman" w:cs="Times New Roman"/>
-          <w:sz w:val="24"/>
-          <w:szCs w:val="24"/>
-        </w:rPr>
-        <w:t xml:space="preserve"> and the original points are</w:t>
-      </w:r>
-      <w:r>
-        <w:rPr>
-          <w:rFonts w:ascii="Times New Roman" w:hAnsi="Times New Roman" w:cs="Times New Roman"/>
-          <w:sz w:val="24"/>
-          <w:szCs w:val="24"/>
-        </w:rPr>
-        <w:t xml:space="preserve"> interpolated by the control points, so the interpolated voxel coordinates also represent biophysically plausible deformation.</w:t>
-      </w:r>
-    </w:p>
-    <w:p>
-      <w:pPr>
-        <w:spacing w:line="360" w:lineRule="auto"/>
-        <w:rPr>
-          <w:rFonts w:ascii="Times New Roman" w:hAnsi="Times New Roman" w:cs="Times New Roman"/>
-          <w:sz w:val="24"/>
-          <w:szCs w:val="24"/>
-        </w:rPr>
-      </w:pPr>
-    </w:p>
-    <w:p>
-      <w:pPr>
-        <w:pStyle w:val="a3"/>
-        <w:numPr>
-          <w:ilvl w:val="0"/>
-          <w:numId w:val="1"/>
-        </w:numPr>
-        <w:spacing w:line="360" w:lineRule="auto"/>
-        <w:ind w:firstLineChars="0"/>
-        <w:rPr>
-          <w:rFonts w:ascii="Times New Roman" w:hAnsi="Times New Roman" w:cs="Times New Roman"/>
-          <w:sz w:val="32"/>
-          <w:szCs w:val="32"/>
-        </w:rPr>
-      </w:pPr>
-      <w:r>
-        <w:rPr>
-          <w:rFonts w:ascii="Times New Roman" w:hAnsi="Times New Roman" w:cs="Times New Roman" w:hint="eastAsia"/>
-          <w:sz w:val="32"/>
-          <w:szCs w:val="32"/>
-        </w:rPr>
-        <w:t>Q</w:t>
-      </w:r>
-      <w:r>
-        <w:rPr>
-          <w:rFonts w:ascii="Times New Roman" w:hAnsi="Times New Roman" w:cs="Times New Roman"/>
-          <w:sz w:val="32"/>
-          <w:szCs w:val="32"/>
-        </w:rPr>
-        <w:t>uestion 10</w:t>
-      </w:r>
-    </w:p>
-    <w:p>
-      <w:pPr>
-        <w:spacing w:line="360" w:lineRule="auto"/>
-        <w:rPr>
-          <w:rFonts w:ascii="Times New Roman" w:hAnsi="Times New Roman" w:cs="Times New Roman"/>
-          <w:sz w:val="24"/>
-          <w:szCs w:val="24"/>
-        </w:rPr>
-      </w:pPr>
-      <w:r>
-        <w:rPr>
-          <w:rFonts w:ascii="Times New Roman" w:hAnsi="Times New Roman" w:cs="Times New Roman" w:hint="eastAsia"/>
-          <w:sz w:val="24"/>
-          <w:szCs w:val="24"/>
-        </w:rPr>
-        <w:t>W</w:t>
-      </w:r>
-      <w:r>
-        <w:rPr>
-          <w:rFonts w:ascii="Times New Roman" w:hAnsi="Times New Roman" w:cs="Times New Roman"/>
-          <w:sz w:val="24"/>
-          <w:szCs w:val="24"/>
-        </w:rPr>
-        <w:t>e can compute a warped 3D image by the following steps:</w:t>
-      </w:r>
-    </w:p>
-    <w:p>
-      <w:pPr>
-        <w:pStyle w:val="a3"/>
-        <w:numPr>
-          <w:ilvl w:val="0"/>
-          <w:numId w:val="2"/>
-        </w:numPr>
-        <w:spacing w:line="360" w:lineRule="auto"/>
-        <w:ind w:firstLineChars="0"/>
-        <w:rPr>
-          <w:rFonts w:ascii="Times New Roman" w:hAnsi="Times New Roman" w:cs="Times New Roman"/>
-          <w:sz w:val="24"/>
-          <w:szCs w:val="24"/>
-        </w:rPr>
-      </w:pPr>
-      <w:r>
-        <w:rPr>
-          <w:rFonts w:ascii="Times New Roman" w:hAnsi="Times New Roman" w:cs="Times New Roman"/>
-          <w:sz w:val="24"/>
-          <w:szCs w:val="24"/>
-        </w:rPr>
-        <w:t>Get a set of control points by an initialized object from class FreeFormDeformation.</w:t>
-      </w:r>
-    </w:p>
-    <w:p>
-      <w:pPr>
-        <w:pStyle w:val="a3"/>
-        <w:numPr>
-          <w:ilvl w:val="0"/>
-          <w:numId w:val="2"/>
-        </w:numPr>
-        <w:spacing w:line="360" w:lineRule="auto"/>
-        <w:ind w:firstLineChars="0"/>
-        <w:rPr>
-          <w:rFonts w:ascii="Times New Roman" w:hAnsi="Times New Roman" w:cs="Times New Roman"/>
-          <w:sz w:val="24"/>
-          <w:szCs w:val="24"/>
-        </w:rPr>
-      </w:pPr>
-      <w:r>
-        <w:rPr>
-          <w:rFonts w:ascii="Times New Roman" w:hAnsi="Times New Roman" w:cs="Times New Roman" w:hint="eastAsia"/>
-          <w:sz w:val="24"/>
-          <w:szCs w:val="24"/>
-        </w:rPr>
-        <w:t>C</w:t>
-      </w:r>
-      <w:r>
-        <w:rPr>
-          <w:rFonts w:ascii="Times New Roman" w:hAnsi="Times New Roman" w:cs="Times New Roman"/>
-          <w:sz w:val="24"/>
-          <w:szCs w:val="24"/>
-        </w:rPr>
-        <w:t>ompute the transformed control points by using the random_transform_generator.</w:t>
-      </w:r>
-    </w:p>
-    <w:p>
-      <w:pPr>
-        <w:pStyle w:val="a3"/>
-        <w:numPr>
-          <w:ilvl w:val="0"/>
-          <w:numId w:val="2"/>
-        </w:numPr>
-        <w:spacing w:line="360" w:lineRule="auto"/>
-        <w:ind w:firstLineChars="0"/>
-        <w:rPr>
-          <w:rFonts w:ascii="Times New Roman" w:hAnsi="Times New Roman" w:cs="Times New Roman"/>
-          <w:sz w:val="24"/>
-          <w:szCs w:val="24"/>
-        </w:rPr>
-      </w:pPr>
-      <w:r>
-        <w:rPr>
-          <w:rFonts w:ascii="Times New Roman" w:hAnsi="Times New Roman" w:cs="Times New Roman" w:hint="eastAsia"/>
-          <w:sz w:val="24"/>
-          <w:szCs w:val="24"/>
-        </w:rPr>
-        <w:t>F</w:t>
-      </w:r>
-      <w:r>
-        <w:rPr>
-          <w:rFonts w:ascii="Times New Roman" w:hAnsi="Times New Roman" w:cs="Times New Roman"/>
-          <w:sz w:val="24"/>
-          <w:szCs w:val="24"/>
-        </w:rPr>
-        <w:t xml:space="preserve">it the pre-transformed control points and transformed control points by using the fit </w:t>
-      </w:r>
-      <w:r>
-        <w:rPr>
-          <w:rFonts w:ascii="Times New Roman" w:hAnsi="Times New Roman" w:cs="Times New Roman"/>
-          <w:sz w:val="24"/>
-          <w:szCs w:val="24"/>
-        </w:rPr>
-        <w:t xml:space="preserve">function </w:t>
-      </w:r>
-      <w:r>
-        <w:rPr>
-          <w:rFonts w:ascii="Times New Roman" w:hAnsi="Times New Roman" w:cs="Times New Roman"/>
-          <w:sz w:val="24"/>
-          <w:szCs w:val="24"/>
-        </w:rPr>
-        <w:t xml:space="preserve">in </w:t>
-      </w:r>
-      <w:r>
-        <w:rPr>
-          <w:rFonts w:ascii="Times New Roman" w:hAnsi="Times New Roman" w:cs="Times New Roman"/>
-          <w:sz w:val="24"/>
-          <w:szCs w:val="24"/>
-        </w:rPr>
-        <w:t xml:space="preserve">the </w:t>
-      </w:r>
-      <w:r>
-        <w:rPr>
-          <w:rFonts w:ascii="Times New Roman" w:hAnsi="Times New Roman" w:cs="Times New Roman"/>
-          <w:sz w:val="24"/>
-          <w:szCs w:val="24"/>
-        </w:rPr>
-        <w:t xml:space="preserve">class RBFSpline and get spline coefficient </w:t>
-      </w:r>
-      <m:oMath>
-        <m:r>
-          <m:rPr>
-            <m:sty m:val="bi"/>
-          </m:rPr>
-          <w:rPr>
-            <w:rFonts w:ascii="Cambria Math" w:hAnsi="Cambria Math" w:cs="Times New Roman"/>
-            <w:sz w:val="24"/>
-            <w:szCs w:val="24"/>
-          </w:rPr>
-          <m:t>α</m:t>
-        </m:r>
-      </m:oMath>
-      <w:r>
-        <w:rPr>
-          <w:rFonts w:ascii="Times New Roman" w:hAnsi="Times New Roman" w:cs="Times New Roman"/>
-          <w:bCs/>
-          <w:sz w:val="24"/>
-          <w:szCs w:val="24"/>
-        </w:rPr>
-        <w:t xml:space="preserve">, during which the </w:t>
-      </w:r>
-      <w:r>
-        <w:rPr>
-          <w:rFonts w:ascii="Times New Roman" w:hAnsi="Times New Roman" w:cs="Times New Roman"/>
-          <w:bCs/>
-          <w:sz w:val="24"/>
-          <w:szCs w:val="24"/>
-        </w:rPr>
-        <w:lastRenderedPageBreak/>
-        <w:t>kernel values between two set of control points are computed by kernel_gaussian</w:t>
-      </w:r>
-      <w:r>
-        <w:rPr>
-          <w:rFonts w:ascii="Times New Roman" w:hAnsi="Times New Roman" w:cs="Times New Roman"/>
-          <w:bCs/>
-          <w:sz w:val="24"/>
-          <w:szCs w:val="24"/>
-        </w:rPr>
-        <w:t>.</w:t>
-      </w:r>
-    </w:p>
-    <w:p>
-      <w:pPr>
-        <w:pStyle w:val="a3"/>
-        <w:numPr>
-          <w:ilvl w:val="0"/>
-          <w:numId w:val="2"/>
-        </w:numPr>
-        <w:spacing w:line="360" w:lineRule="auto"/>
-        <w:ind w:firstLineChars="0"/>
-        <w:rPr>
-          <w:rFonts w:ascii="Times New Roman" w:hAnsi="Times New Roman" w:cs="Times New Roman"/>
-          <w:sz w:val="24"/>
-          <w:szCs w:val="24"/>
-        </w:rPr>
-      </w:pPr>
-      <w:r>
-        <w:rPr>
-          <w:rFonts w:ascii="Times New Roman" w:hAnsi="Times New Roman" w:cs="Times New Roman"/>
-          <w:sz w:val="24"/>
-          <w:szCs w:val="24"/>
-        </w:rPr>
-        <w:t>Initialize an object in class Image3D to represent an image which will be warped.</w:t>
-      </w:r>
-      <w:r>
-        <w:rPr>
-          <w:rFonts w:ascii="Times New Roman" w:hAnsi="Times New Roman" w:cs="Times New Roman"/>
-          <w:sz w:val="24"/>
-          <w:szCs w:val="24"/>
-        </w:rPr>
-        <w:t xml:space="preserve"> And transform the object to lattice structure points, the query points.</w:t>
-      </w:r>
-    </w:p>
-    <w:p>
-      <w:pPr>
-        <w:pStyle w:val="a3"/>
-        <w:numPr>
-          <w:ilvl w:val="0"/>
-          <w:numId w:val="2"/>
-        </w:numPr>
-        <w:spacing w:line="360" w:lineRule="auto"/>
-        <w:ind w:firstLineChars="0"/>
-        <w:rPr>
-          <w:rFonts w:ascii="Times New Roman" w:hAnsi="Times New Roman" w:cs="Times New Roman"/>
-          <w:sz w:val="24"/>
-          <w:szCs w:val="24"/>
-        </w:rPr>
-      </w:pPr>
-      <w:r>
-        <w:rPr>
-          <w:rFonts w:ascii="Times New Roman" w:hAnsi="Times New Roman" w:cs="Times New Roman" w:hint="eastAsia"/>
-          <w:sz w:val="24"/>
-          <w:szCs w:val="24"/>
-        </w:rPr>
-        <w:t>E</w:t>
-      </w:r>
-      <w:r>
-        <w:rPr>
-          <w:rFonts w:ascii="Times New Roman" w:hAnsi="Times New Roman" w:cs="Times New Roman"/>
-          <w:sz w:val="24"/>
-          <w:szCs w:val="24"/>
-        </w:rPr>
-        <w:t xml:space="preserve">valuate the query points </w:t>
-      </w:r>
-      <w:r>
-        <w:rPr>
-          <w:rFonts w:ascii="Times New Roman" w:hAnsi="Times New Roman" w:cs="Times New Roman"/>
-          <w:sz w:val="24"/>
-          <w:szCs w:val="24"/>
-        </w:rPr>
-        <w:t xml:space="preserve">by applying </w:t>
-      </w:r>
-      <m:oMath>
-        <m:r>
-          <m:rPr>
-            <m:sty m:val="bi"/>
-          </m:rPr>
-          <w:rPr>
-            <w:rFonts w:ascii="Cambria Math" w:hAnsi="Cambria Math" w:cs="Times New Roman"/>
-            <w:sz w:val="24"/>
-            <w:szCs w:val="24"/>
-          </w:rPr>
-          <m:t>α</m:t>
-        </m:r>
-      </m:oMath>
-      <w:r>
-        <w:rPr>
-          <w:rFonts w:ascii="Times New Roman" w:hAnsi="Times New Roman" w:cs="Times New Roman"/>
-          <w:sz w:val="24"/>
-          <w:szCs w:val="24"/>
-        </w:rPr>
-        <w:t xml:space="preserve"> and the kernel values between query points and control points, </w:t>
-      </w:r>
-      <w:r>
-        <w:rPr>
-          <w:rFonts w:ascii="Times New Roman" w:hAnsi="Times New Roman" w:cs="Times New Roman"/>
-          <w:sz w:val="24"/>
-          <w:szCs w:val="24"/>
-        </w:rPr>
-        <w:t xml:space="preserve">then </w:t>
-      </w:r>
-      <w:r>
-        <w:rPr>
-          <w:rFonts w:ascii="Times New Roman" w:hAnsi="Times New Roman" w:cs="Times New Roman"/>
-          <w:sz w:val="24"/>
-          <w:szCs w:val="24"/>
-        </w:rPr>
-        <w:t>get transformed query points.</w:t>
-      </w:r>
-    </w:p>
-    <w:p>
-      <w:pPr>
-        <w:pStyle w:val="a3"/>
-        <w:numPr>
-          <w:ilvl w:val="0"/>
-          <w:numId w:val="2"/>
-        </w:numPr>
-        <w:spacing w:line="360" w:lineRule="auto"/>
-        <w:ind w:firstLineChars="0"/>
-        <w:rPr>
-          <w:rFonts w:ascii="Times New Roman" w:hAnsi="Times New Roman" w:cs="Times New Roman"/>
-          <w:sz w:val="24"/>
-          <w:szCs w:val="24"/>
-        </w:rPr>
-      </w:pPr>
-      <w:r>
-        <w:rPr>
-          <w:rFonts w:ascii="Times New Roman" w:hAnsi="Times New Roman" w:cs="Times New Roman"/>
-          <w:sz w:val="24"/>
-          <w:szCs w:val="24"/>
-        </w:rPr>
-        <w:t xml:space="preserve">Convert the transformed query points </w:t>
-      </w:r>
-      <w:r>
-        <w:rPr>
-          <w:rFonts w:ascii="Times New Roman" w:hAnsi="Times New Roman" w:cs="Times New Roman"/>
-          <w:sz w:val="24"/>
-          <w:szCs w:val="24"/>
-        </w:rPr>
-        <w:t xml:space="preserve">back </w:t>
-      </w:r>
-      <w:r>
-        <w:rPr>
-          <w:rFonts w:ascii="Times New Roman" w:hAnsi="Times New Roman" w:cs="Times New Roman"/>
-          <w:sz w:val="24"/>
-          <w:szCs w:val="24"/>
-        </w:rPr>
-        <w:t>to an object, the warped 3D image.</w:t>
+          <w:noProof/>
+          <w:sz w:val="24"/>
+          <w:szCs w:val="24"/>
+        </w:rPr>
+        <w:drawing>
+          <wp:inline distT="0" distB="0" distL="0" distR="0" wp14:anchorId="34683156" wp14:editId="4578ED94">
+            <wp:extent cx="1707668" cy="1800000"/>
+            <wp:effectExtent l="0" t="0" r="6985" b="0"/>
+            <wp:docPr id="19" name="图片 19"/>
+            <wp:cNvGraphicFramePr>
+              <a:graphicFrameLocks xmlns:a="http://schemas.openxmlformats.org/drawingml/2006/main" noChangeAspect="1"/>
+            </wp:cNvGraphicFramePr>
+            <a:graphic xmlns:a="http://schemas.openxmlformats.org/drawingml/2006/main">
+              <a:graphicData uri="http://schemas.openxmlformats.org/drawingml/2006/picture">
+                <pic:pic xmlns:pic="http://schemas.openxmlformats.org/drawingml/2006/picture">
+                  <pic:nvPicPr>
+                    <pic:cNvPr id="19" name="图片 19"/>
+                    <pic:cNvPicPr/>
+                  </pic:nvPicPr>
+                  <pic:blipFill rotWithShape="1">
+                    <a:blip r:embed="rId16">
+                      <a:extLst>
+                        <a:ext uri="{28A0092B-C50C-407E-A947-70E740481C1C}">
+                          <a14:useLocalDpi xmlns:a14="http://schemas.microsoft.com/office/drawing/2010/main" val="0"/>
+                        </a:ext>
+                      </a:extLst>
+                    </a:blip>
+                    <a:srcRect r="2890" b="1217"/>
+                    <a:stretch/>
+                  </pic:blipFill>
+                  <pic:spPr bwMode="auto">
+                    <a:xfrm>
+                      <a:off x="0" y="0"/>
+                      <a:ext cx="1707668" cy="1800000"/>
+                    </a:xfrm>
+                    <a:prstGeom prst="rect">
+                      <a:avLst/>
+                    </a:prstGeom>
+                    <a:ln>
+                      <a:noFill/>
+                    </a:ln>
+                    <a:extLst>
+                      <a:ext uri="{53640926-AAD7-44D8-BBD7-CCE9431645EC}">
+                        <a14:shadowObscured xmlns:a14="http://schemas.microsoft.com/office/drawing/2010/main"/>
+                      </a:ext>
+                    </a:extLst>
+                  </pic:spPr>
+                </pic:pic>
+              </a:graphicData>
+            </a:graphic>
+          </wp:inline>
+        </w:drawing>
       </w:r>
     </w:p>
     <w:sectPr>
@@ -9301,12 +10131,50 @@
 </w:document>
 </file>
 
+<file path=word/endnotes.xml><?xml version="1.0" encoding="utf-8"?>
+<w:endnotes xmlns:wpc="http://schemas.microsoft.com/office/word/2010/wordprocessingCanvas" xmlns:cx="http://schemas.microsoft.com/office/drawing/2014/chartex" xmlns:cx1="http://schemas.microsoft.com/office/drawing/2015/9/8/chartex" xmlns:cx2="http://schemas.microsoft.com/office/drawing/2015/10/21/chartex" xmlns:cx3="http://schemas.microsoft.com/office/drawing/2016/5/9/chartex" xmlns:cx4="http://schemas.microsoft.com/office/drawing/2016/5/10/chartex" xmlns:cx5="http://schemas.microsoft.com/office/drawing/2016/5/11/chartex" xmlns:cx6="http://schemas.microsoft.com/office/drawing/2016/5/12/chartex" xmlns:cx7="http://schemas.microsoft.com/office/drawing/2016/5/13/chartex" xmlns:cx8="http://schemas.microsoft.com/office/drawing/2016/5/14/chartex" xmlns:mc="http://schemas.openxmlformats.org/markup-compatibility/2006" xmlns:aink="http://schemas.microsoft.com/office/drawing/2016/ink" xmlns:am3d="http://schemas.microsoft.com/office/drawing/2017/model3d" xmlns:o="urn:schemas-microsoft-com:office:office" xmlns:r="http://schemas.openxmlformats.org/officeDocument/2006/relationships" xmlns:m="http://schemas.openxmlformats.org/officeDocument/2006/math" xmlns:v="urn:schemas-microsoft-com:vml" xmlns:wp14="http://schemas.microsoft.com/office/word/2010/wordprocessingDrawing" xmlns:wp="http://schemas.openxmlformats.org/drawingml/2006/wordprocessingDrawing" xmlns:w10="urn:schemas-microsoft-com:office:word" xmlns:w="http://schemas.openxmlformats.org/wordprocessingml/2006/main" xmlns:w14="http://schemas.microsoft.com/office/word/2010/wordml" xmlns:w15="http://schemas.microsoft.com/office/word/2012/wordml" xmlns:w16cex="http://schemas.microsoft.com/office/word/2018/wordml/cex" xmlns:w16cid="http://schemas.microsoft.com/office/word/2016/wordml/cid" xmlns:w16="http://schemas.microsoft.com/office/word/2018/wordml" xmlns:w16se="http://schemas.microsoft.com/office/word/2015/wordml/symex" xmlns:wpg="http://schemas.microsoft.com/office/word/2010/wordprocessingGroup" xmlns:wpi="http://schemas.microsoft.com/office/word/2010/wordprocessingInk" xmlns:wne="http://schemas.microsoft.com/office/word/2006/wordml" xmlns:wps="http://schemas.microsoft.com/office/word/2010/wordprocessingShape" mc:Ignorable="w14 w15 w16se w16cid w16 w16cex wp14">
+  <w:endnote w:type="separator" w:id="-1">
+    <w:p>
+      <w:r>
+        <w:separator/>
+      </w:r>
+    </w:p>
+  </w:endnote>
+  <w:endnote w:type="continuationSeparator" w:id="0">
+    <w:p>
+      <w:r>
+        <w:continuationSeparator/>
+      </w:r>
+    </w:p>
+  </w:endnote>
+</w:endnotes>
+</file>
+
+<file path=word/footnotes.xml><?xml version="1.0" encoding="utf-8"?>
+<w:footnotes xmlns:wpc="http://schemas.microsoft.com/office/word/2010/wordprocessingCanvas" xmlns:cx="http://schemas.microsoft.com/office/drawing/2014/chartex" xmlns:cx1="http://schemas.microsoft.com/office/drawing/2015/9/8/chartex" xmlns:cx2="http://schemas.microsoft.com/office/drawing/2015/10/21/chartex" xmlns:cx3="http://schemas.microsoft.com/office/drawing/2016/5/9/chartex" xmlns:cx4="http://schemas.microsoft.com/office/drawing/2016/5/10/chartex" xmlns:cx5="http://schemas.microsoft.com/office/drawing/2016/5/11/chartex" xmlns:cx6="http://schemas.microsoft.com/office/drawing/2016/5/12/chartex" xmlns:cx7="http://schemas.microsoft.com/office/drawing/2016/5/13/chartex" xmlns:cx8="http://schemas.microsoft.com/office/drawing/2016/5/14/chartex" xmlns:mc="http://schemas.openxmlformats.org/markup-compatibility/2006" xmlns:aink="http://schemas.microsoft.com/office/drawing/2016/ink" xmlns:am3d="http://schemas.microsoft.com/office/drawing/2017/model3d" xmlns:o="urn:schemas-microsoft-com:office:office" xmlns:r="http://schemas.openxmlformats.org/officeDocument/2006/relationships" xmlns:m="http://schemas.openxmlformats.org/officeDocument/2006/math" xmlns:v="urn:schemas-microsoft-com:vml" xmlns:wp14="http://schemas.microsoft.com/office/word/2010/wordprocessingDrawing" xmlns:wp="http://schemas.openxmlformats.org/drawingml/2006/wordprocessingDrawing" xmlns:w10="urn:schemas-microsoft-com:office:word" xmlns:w="http://schemas.openxmlformats.org/wordprocessingml/2006/main" xmlns:w14="http://schemas.microsoft.com/office/word/2010/wordml" xmlns:w15="http://schemas.microsoft.com/office/word/2012/wordml" xmlns:w16cex="http://schemas.microsoft.com/office/word/2018/wordml/cex" xmlns:w16cid="http://schemas.microsoft.com/office/word/2016/wordml/cid" xmlns:w16="http://schemas.microsoft.com/office/word/2018/wordml" xmlns:w16se="http://schemas.microsoft.com/office/word/2015/wordml/symex" xmlns:wpg="http://schemas.microsoft.com/office/word/2010/wordprocessingGroup" xmlns:wpi="http://schemas.microsoft.com/office/word/2010/wordprocessingInk" xmlns:wne="http://schemas.microsoft.com/office/word/2006/wordml" xmlns:wps="http://schemas.microsoft.com/office/word/2010/wordprocessingShape" mc:Ignorable="w14 w15 w16se w16cid w16 w16cex wp14">
+  <w:footnote w:type="separator" w:id="-1">
+    <w:p>
+      <w:r>
+        <w:separator/>
+      </w:r>
+    </w:p>
+  </w:footnote>
+  <w:footnote w:type="continuationSeparator" w:id="0">
+    <w:p>
+      <w:r>
+        <w:continuationSeparator/>
+      </w:r>
+    </w:p>
+  </w:footnote>
+</w:footnotes>
+</file>
+
 <file path=word/numbering.xml><?xml version="1.0" encoding="utf-8"?>
 <w:numbering xmlns:wpc="http://schemas.microsoft.com/office/word/2010/wordprocessingCanvas" xmlns:cx="http://schemas.microsoft.com/office/drawing/2014/chartex" xmlns:cx1="http://schemas.microsoft.com/office/drawing/2015/9/8/chartex" xmlns:cx2="http://schemas.microsoft.com/office/drawing/2015/10/21/chartex" xmlns:cx3="http://schemas.microsoft.com/office/drawing/2016/5/9/chartex" xmlns:cx4="http://schemas.microsoft.com/office/drawing/2016/5/10/chartex" xmlns:cx5="http://schemas.microsoft.com/office/drawing/2016/5/11/chartex" xmlns:cx6="http://schemas.microsoft.com/office/drawing/2016/5/12/chartex" xmlns:cx7="http://schemas.microsoft.com/office/drawing/2016/5/13/chartex" xmlns:cx8="http://schemas.microsoft.com/office/drawing/2016/5/14/chartex" xmlns:mc="http://schemas.openxmlformats.org/markup-compatibility/2006" xmlns:aink="http://schemas.microsoft.com/office/drawing/2016/ink" xmlns:am3d="http://schemas.microsoft.com/office/drawing/2017/model3d" xmlns:o="urn:schemas-microsoft-com:office:office" xmlns:r="http://schemas.openxmlformats.org/officeDocument/2006/relationships" xmlns:m="http://schemas.openxmlformats.org/officeDocument/2006/math" xmlns:v="urn:schemas-microsoft-com:vml" xmlns:wp14="http://schemas.microsoft.com/office/word/2010/wordprocessingDrawing" xmlns:wp="http://schemas.openxmlformats.org/drawingml/2006/wordprocessingDrawing" xmlns:w10="urn:schemas-microsoft-com:office:word" xmlns:w="http://schemas.openxmlformats.org/wordprocessingml/2006/main" xmlns:w14="http://schemas.microsoft.com/office/word/2010/wordml" xmlns:w15="http://schemas.microsoft.com/office/word/2012/wordml" xmlns:w16cex="http://schemas.microsoft.com/office/word/2018/wordml/cex" xmlns:w16cid="http://schemas.microsoft.com/office/word/2016/wordml/cid" xmlns:w16="http://schemas.microsoft.com/office/word/2018/wordml" xmlns:w16se="http://schemas.microsoft.com/office/word/2015/wordml/symex" xmlns:wpg="http://schemas.microsoft.com/office/word/2010/wordprocessingGroup" xmlns:wpi="http://schemas.microsoft.com/office/word/2010/wordprocessingInk" xmlns:wne="http://schemas.microsoft.com/office/word/2006/wordml" xmlns:wps="http://schemas.microsoft.com/office/word/2010/wordprocessingShape" mc:Ignorable="w14 w15 w16se w16cid w16 w16cex wp14">
   <w:abstractNum w:abstractNumId="0" w15:restartNumberingAfterBreak="0">
     <w:nsid w:val="0F8924E5"/>
     <w:multiLevelType w:val="hybridMultilevel"/>
-    <w:tmpl w:val="DBA296AE"/>
+    <w:tmpl w:val="E6E0E0CE"/>
     <w:lvl w:ilvl="0" w:tplc="0409000F">
       <w:start w:val="1"/>
       <w:numFmt w:val="decimal"/>
@@ -9931,6 +10799,85 @@
       <w:color w:val="808080"/>
     </w:rPr>
   </w:style>
+  <w:style w:type="paragraph" w:styleId="a5">
+    <w:name w:val="header"/>
+    <w:basedOn w:val="a"/>
+    <w:link w:val="a6"/>
+    <w:uiPriority w:val="99"/>
+    <w:unhideWhenUsed/>
+    <w:rsid w:val="009C1C44"/>
+    <w:pPr>
+      <w:pBdr>
+        <w:bottom w:val="single" w:sz="6" w:space="1" w:color="auto"/>
+      </w:pBdr>
+      <w:tabs>
+        <w:tab w:val="center" w:pos="4153"/>
+        <w:tab w:val="right" w:pos="8306"/>
+      </w:tabs>
+      <w:snapToGrid w:val="0"/>
+      <w:jc w:val="center"/>
+    </w:pPr>
+    <w:rPr>
+      <w:sz w:val="18"/>
+      <w:szCs w:val="18"/>
+    </w:rPr>
+  </w:style>
+  <w:style w:type="character" w:customStyle="1" w:styleId="a6">
+    <w:name w:val="页眉 字符"/>
+    <w:basedOn w:val="a0"/>
+    <w:link w:val="a5"/>
+    <w:uiPriority w:val="99"/>
+    <w:rsid w:val="009C1C44"/>
+    <w:rPr>
+      <w:sz w:val="18"/>
+      <w:szCs w:val="18"/>
+    </w:rPr>
+  </w:style>
+  <w:style w:type="paragraph" w:styleId="a7">
+    <w:name w:val="footer"/>
+    <w:basedOn w:val="a"/>
+    <w:link w:val="a8"/>
+    <w:uiPriority w:val="99"/>
+    <w:unhideWhenUsed/>
+    <w:rsid w:val="009C1C44"/>
+    <w:pPr>
+      <w:tabs>
+        <w:tab w:val="center" w:pos="4153"/>
+        <w:tab w:val="right" w:pos="8306"/>
+      </w:tabs>
+      <w:snapToGrid w:val="0"/>
+      <w:jc w:val="left"/>
+    </w:pPr>
+    <w:rPr>
+      <w:sz w:val="18"/>
+      <w:szCs w:val="18"/>
+    </w:rPr>
+  </w:style>
+  <w:style w:type="character" w:customStyle="1" w:styleId="a8">
+    <w:name w:val="页脚 字符"/>
+    <w:basedOn w:val="a0"/>
+    <w:link w:val="a7"/>
+    <w:uiPriority w:val="99"/>
+    <w:rsid w:val="009C1C44"/>
+    <w:rPr>
+      <w:sz w:val="18"/>
+      <w:szCs w:val="18"/>
+    </w:rPr>
+  </w:style>
+  <w:style w:type="paragraph" w:styleId="a9">
+    <w:name w:val="caption"/>
+    <w:basedOn w:val="a"/>
+    <w:next w:val="a"/>
+    <w:uiPriority w:val="35"/>
+    <w:unhideWhenUsed/>
+    <w:qFormat/>
+    <w:rsid w:val="005513D6"/>
+    <w:rPr>
+      <w:rFonts w:asciiTheme="majorHAnsi" w:eastAsia="黑体" w:hAnsiTheme="majorHAnsi" w:cstheme="majorBidi"/>
+      <w:sz w:val="20"/>
+      <w:szCs w:val="20"/>
+    </w:rPr>
+  </w:style>
 </w:styles>
 </file>
 
